--- a/pythonLevel1.docx
+++ b/pythonLevel1.docx
@@ -6,7 +6,7 @@
       <w:pPr>
         <w:pStyle w:val="Heading1"/>
       </w:pPr>
-      <w:bookmarkStart w:id="0" w:name="_Toc69823382"/>
+      <w:bookmarkStart w:id="0" w:name="_Toc69909277"/>
       <w:r>
         <w:t>Python Level 1</w:t>
       </w:r>
@@ -50,7 +50,9 @@
               <w:tab w:val="right" w:leader="dot" w:pos="9350"/>
             </w:tabs>
             <w:rPr>
+              <w:rFonts w:eastAsiaTheme="minorEastAsia"/>
               <w:noProof/>
+              <w:lang w:eastAsia="en-CA"/>
             </w:rPr>
           </w:pPr>
           <w:r>
@@ -62,7 +64,7 @@
           <w:r>
             <w:fldChar w:fldCharType="separate"/>
           </w:r>
-          <w:hyperlink w:anchor="_Toc69823382" w:history="1">
+          <w:hyperlink w:anchor="_Toc69909277" w:history="1">
             <w:r>
               <w:rPr>
                 <w:rStyle w:val="Hyperlink"/>
@@ -89,7 +91,7 @@
                 <w:noProof/>
                 <w:webHidden/>
               </w:rPr>
-              <w:instrText xml:space="preserve"> PAGEREF _Toc69823382 \h </w:instrText>
+              <w:instrText xml:space="preserve"> PAGEREF _Toc69909277 \h </w:instrText>
             </w:r>
             <w:r>
               <w:rPr>
@@ -121,6 +123,360 @@
           </w:hyperlink>
         </w:p>
         <w:p>
+          <w:pPr>
+            <w:pStyle w:val="TOC2"/>
+            <w:tabs>
+              <w:tab w:val="right" w:leader="dot" w:pos="9350"/>
+            </w:tabs>
+            <w:rPr>
+              <w:noProof/>
+            </w:rPr>
+          </w:pPr>
+          <w:hyperlink w:anchor="_Toc69909278" w:history="1">
+            <w:r>
+              <w:rPr>
+                <w:rStyle w:val="Hyperlink"/>
+                <w:noProof/>
+              </w:rPr>
+              <w:t>Course Readings</w:t>
+            </w:r>
+            <w:r>
+              <w:rPr>
+                <w:noProof/>
+                <w:webHidden/>
+              </w:rPr>
+              <w:tab/>
+            </w:r>
+            <w:r>
+              <w:rPr>
+                <w:noProof/>
+                <w:webHidden/>
+              </w:rPr>
+              <w:fldChar w:fldCharType="begin"/>
+            </w:r>
+            <w:r>
+              <w:rPr>
+                <w:noProof/>
+                <w:webHidden/>
+              </w:rPr>
+              <w:instrText xml:space="preserve"> PAGEREF _Toc69909278 \h </w:instrText>
+            </w:r>
+            <w:r>
+              <w:rPr>
+                <w:noProof/>
+                <w:webHidden/>
+              </w:rPr>
+            </w:r>
+            <w:r>
+              <w:rPr>
+                <w:noProof/>
+                <w:webHidden/>
+              </w:rPr>
+              <w:fldChar w:fldCharType="separate"/>
+            </w:r>
+            <w:r>
+              <w:rPr>
+                <w:noProof/>
+                <w:webHidden/>
+              </w:rPr>
+              <w:t>2</w:t>
+            </w:r>
+            <w:r>
+              <w:rPr>
+                <w:noProof/>
+                <w:webHidden/>
+              </w:rPr>
+              <w:fldChar w:fldCharType="end"/>
+            </w:r>
+          </w:hyperlink>
+        </w:p>
+        <w:p>
+          <w:pPr>
+            <w:pStyle w:val="TOC2"/>
+            <w:tabs>
+              <w:tab w:val="right" w:leader="dot" w:pos="9350"/>
+            </w:tabs>
+            <w:rPr>
+              <w:noProof/>
+            </w:rPr>
+          </w:pPr>
+          <w:hyperlink w:anchor="_Toc69909279" w:history="1">
+            <w:r>
+              <w:rPr>
+                <w:rStyle w:val="Hyperlink"/>
+                <w:noProof/>
+              </w:rPr>
+              <w:t>Reserved Words</w:t>
+            </w:r>
+            <w:r>
+              <w:rPr>
+                <w:noProof/>
+                <w:webHidden/>
+              </w:rPr>
+              <w:tab/>
+            </w:r>
+            <w:r>
+              <w:rPr>
+                <w:noProof/>
+                <w:webHidden/>
+              </w:rPr>
+              <w:fldChar w:fldCharType="begin"/>
+            </w:r>
+            <w:r>
+              <w:rPr>
+                <w:noProof/>
+                <w:webHidden/>
+              </w:rPr>
+              <w:instrText xml:space="preserve"> PAGEREF _Toc69909279 \h </w:instrText>
+            </w:r>
+            <w:r>
+              <w:rPr>
+                <w:noProof/>
+                <w:webHidden/>
+              </w:rPr>
+            </w:r>
+            <w:r>
+              <w:rPr>
+                <w:noProof/>
+                <w:webHidden/>
+              </w:rPr>
+              <w:fldChar w:fldCharType="separate"/>
+            </w:r>
+            <w:r>
+              <w:rPr>
+                <w:noProof/>
+                <w:webHidden/>
+              </w:rPr>
+              <w:t>2</w:t>
+            </w:r>
+            <w:r>
+              <w:rPr>
+                <w:noProof/>
+                <w:webHidden/>
+              </w:rPr>
+              <w:fldChar w:fldCharType="end"/>
+            </w:r>
+          </w:hyperlink>
+        </w:p>
+        <w:p>
+          <w:pPr>
+            <w:pStyle w:val="TOC2"/>
+            <w:tabs>
+              <w:tab w:val="right" w:leader="dot" w:pos="9350"/>
+            </w:tabs>
+            <w:rPr>
+              <w:noProof/>
+            </w:rPr>
+          </w:pPr>
+          <w:hyperlink w:anchor="_Toc69909280" w:history="1">
+            <w:r>
+              <w:rPr>
+                <w:rStyle w:val="Hyperlink"/>
+                <w:noProof/>
+              </w:rPr>
+              <w:t>Your First Program</w:t>
+            </w:r>
+            <w:r>
+              <w:rPr>
+                <w:noProof/>
+                <w:webHidden/>
+              </w:rPr>
+              <w:tab/>
+            </w:r>
+            <w:r>
+              <w:rPr>
+                <w:noProof/>
+                <w:webHidden/>
+              </w:rPr>
+              <w:fldChar w:fldCharType="begin"/>
+            </w:r>
+            <w:r>
+              <w:rPr>
+                <w:noProof/>
+                <w:webHidden/>
+              </w:rPr>
+              <w:instrText xml:space="preserve"> PAGEREF _Toc69909280 \h </w:instrText>
+            </w:r>
+            <w:r>
+              <w:rPr>
+                <w:noProof/>
+                <w:webHidden/>
+              </w:rPr>
+            </w:r>
+            <w:r>
+              <w:rPr>
+                <w:noProof/>
+                <w:webHidden/>
+              </w:rPr>
+              <w:fldChar w:fldCharType="separate"/>
+            </w:r>
+            <w:r>
+              <w:rPr>
+                <w:noProof/>
+                <w:webHidden/>
+              </w:rPr>
+              <w:t>2</w:t>
+            </w:r>
+            <w:r>
+              <w:rPr>
+                <w:noProof/>
+                <w:webHidden/>
+              </w:rPr>
+              <w:fldChar w:fldCharType="end"/>
+            </w:r>
+          </w:hyperlink>
+        </w:p>
+        <w:p>
+          <w:pPr>
+            <w:pStyle w:val="TOC2"/>
+            <w:tabs>
+              <w:tab w:val="right" w:leader="dot" w:pos="9350"/>
+            </w:tabs>
+            <w:rPr>
+              <w:noProof/>
+            </w:rPr>
+          </w:pPr>
+          <w:hyperlink w:anchor="_Toc69909281" w:history="1">
+            <w:r>
+              <w:rPr>
+                <w:rStyle w:val="Hyperlink"/>
+                <w:noProof/>
+              </w:rPr>
+              <w:t>Variables</w:t>
+            </w:r>
+            <w:r>
+              <w:rPr>
+                <w:noProof/>
+                <w:webHidden/>
+              </w:rPr>
+              <w:tab/>
+            </w:r>
+            <w:r>
+              <w:rPr>
+                <w:noProof/>
+                <w:webHidden/>
+              </w:rPr>
+              <w:fldChar w:fldCharType="begin"/>
+            </w:r>
+            <w:r>
+              <w:rPr>
+                <w:noProof/>
+                <w:webHidden/>
+              </w:rPr>
+              <w:instrText xml:space="preserve"> PAGEREF _Toc69909281 \h </w:instrText>
+            </w:r>
+            <w:r>
+              <w:rPr>
+                <w:noProof/>
+                <w:webHidden/>
+              </w:rPr>
+            </w:r>
+            <w:r>
+              <w:rPr>
+                <w:noProof/>
+                <w:webHidden/>
+              </w:rPr>
+              <w:fldChar w:fldCharType="separate"/>
+            </w:r>
+            <w:r>
+              <w:rPr>
+                <w:noProof/>
+                <w:webHidden/>
+              </w:rPr>
+              <w:t>3</w:t>
+            </w:r>
+            <w:r>
+              <w:rPr>
+                <w:noProof/>
+                <w:webHidden/>
+              </w:rPr>
+              <w:fldChar w:fldCharType="end"/>
+            </w:r>
+          </w:hyperlink>
+        </w:p>
+        <w:p>
+          <w:pPr>
+            <w:pStyle w:val="TOC2"/>
+            <w:tabs>
+              <w:tab w:val="right" w:leader="dot" w:pos="9350"/>
+            </w:tabs>
+            <w:rPr>
+              <w:noProof/>
+            </w:rPr>
+          </w:pPr>
+          <w:hyperlink w:anchor="_Toc69909282" w:history="1">
+            <w:r>
+              <w:rPr>
+                <w:rStyle w:val="Hyperlink"/>
+                <w:noProof/>
+              </w:rPr>
+              <w:t>Getting Input from</w:t>
+            </w:r>
+            <w:r>
+              <w:rPr>
+                <w:rStyle w:val="Hyperlink"/>
+                <w:noProof/>
+              </w:rPr>
+              <w:t xml:space="preserve"> </w:t>
+            </w:r>
+            <w:r>
+              <w:rPr>
+                <w:rStyle w:val="Hyperlink"/>
+                <w:noProof/>
+              </w:rPr>
+              <w:t>the User</w:t>
+            </w:r>
+            <w:r>
+              <w:rPr>
+                <w:noProof/>
+                <w:webHidden/>
+              </w:rPr>
+              <w:tab/>
+            </w:r>
+            <w:r>
+              <w:rPr>
+                <w:noProof/>
+                <w:webHidden/>
+              </w:rPr>
+              <w:fldChar w:fldCharType="begin"/>
+            </w:r>
+            <w:r>
+              <w:rPr>
+                <w:noProof/>
+                <w:webHidden/>
+              </w:rPr>
+              <w:instrText xml:space="preserve"> PAGEREF _Toc69909282 \h </w:instrText>
+            </w:r>
+            <w:r>
+              <w:rPr>
+                <w:noProof/>
+                <w:webHidden/>
+              </w:rPr>
+            </w:r>
+            <w:r>
+              <w:rPr>
+                <w:noProof/>
+                <w:webHidden/>
+              </w:rPr>
+              <w:fldChar w:fldCharType="separate"/>
+            </w:r>
+            <w:r>
+              <w:rPr>
+                <w:noProof/>
+                <w:webHidden/>
+              </w:rPr>
+              <w:t>3</w:t>
+            </w:r>
+            <w:r>
+              <w:rPr>
+                <w:noProof/>
+                <w:webHidden/>
+              </w:rPr>
+              <w:fldChar w:fldCharType="end"/>
+            </w:r>
+          </w:hyperlink>
+        </w:p>
+        <w:p>
           <w:r>
             <w:rPr>
               <w:b/>
@@ -141,10 +497,12 @@
       <w:pPr>
         <w:pStyle w:val="Heading2"/>
       </w:pPr>
+      <w:bookmarkStart w:id="1" w:name="_Toc69909278"/>
       <w:r>
         <w:lastRenderedPageBreak/>
         <w:t>Course Readings</w:t>
       </w:r>
+      <w:bookmarkEnd w:id="1"/>
     </w:p>
     <w:p>
       <w:pPr>
@@ -197,6 +555,11 @@
           <w:ilvl w:val="1"/>
           <w:numId w:val="1"/>
         </w:numPr>
+        <w:rPr>
+          <w:rStyle w:val="Hyperlink"/>
+          <w:color w:val="auto"/>
+          <w:u w:val="none"/>
+        </w:rPr>
       </w:pPr>
       <w:r>
         <w:t xml:space="preserve">Book </w:t>
@@ -219,21 +582,2796 @@
           <w:t>https://www.py4e.com/book</w:t>
         </w:r>
       </w:hyperlink>
+      <w:r>
+        <w:rPr>
+          <w:rStyle w:val="Hyperlink"/>
+        </w:rPr>
+        <w:br/>
+      </w:r>
+    </w:p>
+    <w:p>
+      <w:pPr>
+        <w:pStyle w:val="ListParagraph"/>
+        <w:numPr>
+          <w:ilvl w:val="0"/>
+          <w:numId w:val="1"/>
+        </w:numPr>
+      </w:pPr>
+      <w:proofErr w:type="spellStart"/>
+      <w:r>
+        <w:t>Youtube</w:t>
+      </w:r>
+      <w:proofErr w:type="spellEnd"/>
+      <w:r>
+        <w:t xml:space="preserve"> Course</w:t>
+      </w:r>
+      <w:r>
+        <w:tab/>
+      </w:r>
+      <w:r>
+        <w:tab/>
+        <w:t>=&gt;</w:t>
+      </w:r>
+      <w:r>
+        <w:tab/>
+      </w:r>
+      <w:hyperlink r:id="rId11" w:history="1">
+        <w:r>
+          <w:rPr>
+            <w:rStyle w:val="Hyperlink"/>
+          </w:rPr>
+          <w:t>https://youtu.be/_uQrJ0TkZlc?list=PLF-r7uGjIN7CZ-zMa-YOcU4Bi4otMnTgL</w:t>
+        </w:r>
+      </w:hyperlink>
+      <w:r>
+        <w:t xml:space="preserve"> </w:t>
+      </w:r>
     </w:p>
     <w:p/>
-    <w:p>
-      <w:r>
-        <w:br w:type="page"/>
-      </w:r>
-    </w:p>
     <w:p/>
+    <w:p>
+      <w:pPr>
+        <w:pStyle w:val="Heading2"/>
+      </w:pPr>
+      <w:bookmarkStart w:id="2" w:name="_Toc69909279"/>
+      <w:r>
+        <w:t>Reserved Words</w:t>
+      </w:r>
+      <w:bookmarkEnd w:id="2"/>
+    </w:p>
+    <w:p>
+      <w:pPr>
+        <w:pStyle w:val="ListParagraph"/>
+        <w:numPr>
+          <w:ilvl w:val="0"/>
+          <w:numId w:val="1"/>
+        </w:numPr>
+      </w:pPr>
+      <w:r>
+        <w:t>Python’s reserve words are as follows:</w:t>
+      </w:r>
+    </w:p>
+    <w:p>
+      <w:r>
+        <w:rPr>
+          <w:noProof/>
+        </w:rPr>
+        <w:drawing>
+          <wp:inline distT="0" distB="0" distL="0" distR="0" wp14:anchorId="7D7B93F4" wp14:editId="08E804BC">
+            <wp:extent cx="4895850" cy="1714500"/>
+            <wp:effectExtent l="0" t="0" r="0" b="0"/>
+            <wp:docPr id="1" name="Picture 1"/>
+            <wp:cNvGraphicFramePr>
+              <a:graphicFrameLocks xmlns:a="http://schemas.openxmlformats.org/drawingml/2006/main" noChangeAspect="1"/>
+            </wp:cNvGraphicFramePr>
+            <a:graphic xmlns:a="http://schemas.openxmlformats.org/drawingml/2006/main">
+              <a:graphicData uri="http://schemas.openxmlformats.org/drawingml/2006/picture">
+                <pic:pic xmlns:pic="http://schemas.openxmlformats.org/drawingml/2006/picture">
+                  <pic:nvPicPr>
+                    <pic:cNvPr id="1" name=""/>
+                    <pic:cNvPicPr/>
+                  </pic:nvPicPr>
+                  <pic:blipFill>
+                    <a:blip r:embed="rId12"/>
+                    <a:stretch>
+                      <a:fillRect/>
+                    </a:stretch>
+                  </pic:blipFill>
+                  <pic:spPr>
+                    <a:xfrm>
+                      <a:off x="0" y="0"/>
+                      <a:ext cx="4895850" cy="1714500"/>
+                    </a:xfrm>
+                    <a:prstGeom prst="rect">
+                      <a:avLst/>
+                    </a:prstGeom>
+                  </pic:spPr>
+                </pic:pic>
+              </a:graphicData>
+            </a:graphic>
+          </wp:inline>
+        </w:drawing>
+      </w:r>
+    </w:p>
+    <w:p/>
+    <w:p/>
+    <w:p>
+      <w:pPr>
+        <w:pStyle w:val="Heading2"/>
+      </w:pPr>
+      <w:bookmarkStart w:id="3" w:name="_Toc69909280"/>
+      <w:r>
+        <w:t>Your First Program</w:t>
+      </w:r>
+      <w:bookmarkEnd w:id="3"/>
+    </w:p>
+    <w:p>
+      <w:pPr>
+        <w:pStyle w:val="ListParagraph"/>
+        <w:numPr>
+          <w:ilvl w:val="0"/>
+          <w:numId w:val="1"/>
+        </w:numPr>
+      </w:pPr>
+      <w:r>
+        <w:t>Our first program will be a simple “Hello World” program:</w:t>
+      </w:r>
+    </w:p>
+    <w:p>
+      <w:pPr>
+        <w:pStyle w:val="ListParagraph"/>
+        <w:numPr>
+          <w:ilvl w:val="1"/>
+          <w:numId w:val="1"/>
+        </w:numPr>
+        <w:shd w:val="clear" w:color="auto" w:fill="1E1E1E"/>
+        <w:spacing w:after="0" w:line="300" w:lineRule="atLeast"/>
+        <w:rPr>
+          <w:rFonts w:ascii="Consolas" w:eastAsia="Times New Roman" w:hAnsi="Consolas" w:cs="Times New Roman"/>
+          <w:color w:val="D4D4D4"/>
+          <w:sz w:val="23"/>
+          <w:szCs w:val="23"/>
+          <w:lang w:eastAsia="en-CA"/>
+        </w:rPr>
+      </w:pPr>
+      <w:r>
+        <w:rPr>
+          <w:rFonts w:ascii="Consolas" w:eastAsia="Times New Roman" w:hAnsi="Consolas" w:cs="Times New Roman"/>
+          <w:color w:val="569CD6"/>
+          <w:sz w:val="23"/>
+          <w:szCs w:val="23"/>
+          <w:lang w:eastAsia="en-CA"/>
+        </w:rPr>
+        <w:t>print</w:t>
+      </w:r>
+      <w:r>
+        <w:rPr>
+          <w:rFonts w:ascii="Consolas" w:eastAsia="Times New Roman" w:hAnsi="Consolas" w:cs="Times New Roman"/>
+          <w:color w:val="D4D4D4"/>
+          <w:sz w:val="23"/>
+          <w:szCs w:val="23"/>
+          <w:lang w:eastAsia="en-CA"/>
+        </w:rPr>
+        <w:t> (</w:t>
+      </w:r>
+      <w:r>
+        <w:rPr>
+          <w:rFonts w:ascii="Consolas" w:eastAsia="Times New Roman" w:hAnsi="Consolas" w:cs="Times New Roman"/>
+          <w:color w:val="CE9178"/>
+          <w:sz w:val="23"/>
+          <w:szCs w:val="23"/>
+          <w:lang w:eastAsia="en-CA"/>
+        </w:rPr>
+        <w:t>'Hello World'</w:t>
+      </w:r>
+      <w:r>
+        <w:rPr>
+          <w:rFonts w:ascii="Consolas" w:eastAsia="Times New Roman" w:hAnsi="Consolas" w:cs="Times New Roman"/>
+          <w:color w:val="D4D4D4"/>
+          <w:sz w:val="23"/>
+          <w:szCs w:val="23"/>
+          <w:lang w:eastAsia="en-CA"/>
+        </w:rPr>
+        <w:t>)</w:t>
+      </w:r>
+    </w:p>
+    <w:p/>
+    <w:p>
+      <w:pPr>
+        <w:pStyle w:val="ListParagraph"/>
+        <w:numPr>
+          <w:ilvl w:val="0"/>
+          <w:numId w:val="1"/>
+        </w:numPr>
+      </w:pPr>
+      <w:proofErr w:type="gramStart"/>
+      <w:r>
+        <w:t>Let’s</w:t>
+      </w:r>
+      <w:proofErr w:type="gramEnd"/>
+      <w:r>
+        <w:t xml:space="preserve"> add a few more print statements:</w:t>
+      </w:r>
+    </w:p>
+    <w:p>
+      <w:pPr>
+        <w:pStyle w:val="ListParagraph"/>
+        <w:numPr>
+          <w:ilvl w:val="1"/>
+          <w:numId w:val="1"/>
+        </w:numPr>
+        <w:shd w:val="clear" w:color="auto" w:fill="1E1E1E"/>
+        <w:spacing w:after="0" w:line="300" w:lineRule="atLeast"/>
+        <w:rPr>
+          <w:rFonts w:ascii="Consolas" w:eastAsia="Times New Roman" w:hAnsi="Consolas" w:cs="Times New Roman"/>
+          <w:color w:val="D4D4D4"/>
+          <w:sz w:val="23"/>
+          <w:szCs w:val="23"/>
+          <w:lang w:eastAsia="en-CA"/>
+        </w:rPr>
+      </w:pPr>
+      <w:r>
+        <w:rPr>
+          <w:rFonts w:ascii="Consolas" w:eastAsia="Times New Roman" w:hAnsi="Consolas" w:cs="Times New Roman"/>
+          <w:color w:val="569CD6"/>
+          <w:sz w:val="23"/>
+          <w:szCs w:val="23"/>
+          <w:lang w:eastAsia="en-CA"/>
+        </w:rPr>
+        <w:t>print</w:t>
+      </w:r>
+      <w:r>
+        <w:rPr>
+          <w:rFonts w:ascii="Consolas" w:eastAsia="Times New Roman" w:hAnsi="Consolas" w:cs="Times New Roman"/>
+          <w:color w:val="D4D4D4"/>
+          <w:sz w:val="23"/>
+          <w:szCs w:val="23"/>
+          <w:lang w:eastAsia="en-CA"/>
+        </w:rPr>
+        <w:t> (</w:t>
+      </w:r>
+      <w:r>
+        <w:rPr>
+          <w:rFonts w:ascii="Consolas" w:eastAsia="Times New Roman" w:hAnsi="Consolas" w:cs="Times New Roman"/>
+          <w:color w:val="CE9178"/>
+          <w:sz w:val="23"/>
+          <w:szCs w:val="23"/>
+          <w:lang w:eastAsia="en-CA"/>
+        </w:rPr>
+        <w:t>'Hello World'</w:t>
+      </w:r>
+      <w:r>
+        <w:rPr>
+          <w:rFonts w:ascii="Consolas" w:eastAsia="Times New Roman" w:hAnsi="Consolas" w:cs="Times New Roman"/>
+          <w:color w:val="D4D4D4"/>
+          <w:sz w:val="23"/>
+          <w:szCs w:val="23"/>
+          <w:lang w:eastAsia="en-CA"/>
+        </w:rPr>
+        <w:t>)</w:t>
+      </w:r>
+    </w:p>
+    <w:p>
+      <w:pPr>
+        <w:pStyle w:val="ListParagraph"/>
+        <w:numPr>
+          <w:ilvl w:val="1"/>
+          <w:numId w:val="1"/>
+        </w:numPr>
+        <w:shd w:val="clear" w:color="auto" w:fill="1E1E1E"/>
+        <w:spacing w:after="0" w:line="300" w:lineRule="atLeast"/>
+        <w:rPr>
+          <w:rFonts w:ascii="Consolas" w:eastAsia="Times New Roman" w:hAnsi="Consolas" w:cs="Times New Roman"/>
+          <w:color w:val="D4D4D4"/>
+          <w:sz w:val="23"/>
+          <w:szCs w:val="23"/>
+          <w:lang w:eastAsia="en-CA"/>
+        </w:rPr>
+      </w:pPr>
+      <w:r>
+        <w:rPr>
+          <w:rFonts w:ascii="Consolas" w:eastAsia="Times New Roman" w:hAnsi="Consolas" w:cs="Times New Roman"/>
+          <w:color w:val="569CD6"/>
+          <w:sz w:val="23"/>
+          <w:szCs w:val="23"/>
+          <w:lang w:eastAsia="en-CA"/>
+        </w:rPr>
+        <w:t>print</w:t>
+      </w:r>
+      <w:r>
+        <w:rPr>
+          <w:rFonts w:ascii="Consolas" w:eastAsia="Times New Roman" w:hAnsi="Consolas" w:cs="Times New Roman"/>
+          <w:color w:val="D4D4D4"/>
+          <w:sz w:val="23"/>
+          <w:szCs w:val="23"/>
+          <w:lang w:eastAsia="en-CA"/>
+        </w:rPr>
+        <w:t> (</w:t>
+      </w:r>
+      <w:r>
+        <w:rPr>
+          <w:rFonts w:ascii="Consolas" w:eastAsia="Times New Roman" w:hAnsi="Consolas" w:cs="Times New Roman"/>
+          <w:color w:val="CE9178"/>
+          <w:sz w:val="23"/>
+          <w:szCs w:val="23"/>
+          <w:lang w:eastAsia="en-CA"/>
+        </w:rPr>
+        <w:t>'And hello Theo'</w:t>
+      </w:r>
+      <w:r>
+        <w:rPr>
+          <w:rFonts w:ascii="Consolas" w:eastAsia="Times New Roman" w:hAnsi="Consolas" w:cs="Times New Roman"/>
+          <w:color w:val="D4D4D4"/>
+          <w:sz w:val="23"/>
+          <w:szCs w:val="23"/>
+          <w:lang w:eastAsia="en-CA"/>
+        </w:rPr>
+        <w:t>)</w:t>
+      </w:r>
+    </w:p>
+    <w:p>
+      <w:pPr>
+        <w:pStyle w:val="ListParagraph"/>
+        <w:numPr>
+          <w:ilvl w:val="1"/>
+          <w:numId w:val="1"/>
+        </w:numPr>
+        <w:shd w:val="clear" w:color="auto" w:fill="1E1E1E"/>
+        <w:spacing w:after="0" w:line="300" w:lineRule="atLeast"/>
+        <w:rPr>
+          <w:rFonts w:ascii="Consolas" w:eastAsia="Times New Roman" w:hAnsi="Consolas" w:cs="Times New Roman"/>
+          <w:color w:val="D4D4D4"/>
+          <w:sz w:val="23"/>
+          <w:szCs w:val="23"/>
+          <w:lang w:eastAsia="en-CA"/>
+        </w:rPr>
+      </w:pPr>
+      <w:r>
+        <w:rPr>
+          <w:rFonts w:ascii="Consolas" w:eastAsia="Times New Roman" w:hAnsi="Consolas" w:cs="Times New Roman"/>
+          <w:color w:val="569CD6"/>
+          <w:sz w:val="23"/>
+          <w:szCs w:val="23"/>
+          <w:lang w:eastAsia="en-CA"/>
+        </w:rPr>
+        <w:t>print</w:t>
+      </w:r>
+      <w:r>
+        <w:rPr>
+          <w:rFonts w:ascii="Consolas" w:eastAsia="Times New Roman" w:hAnsi="Consolas" w:cs="Times New Roman"/>
+          <w:color w:val="D4D4D4"/>
+          <w:sz w:val="23"/>
+          <w:szCs w:val="23"/>
+          <w:lang w:eastAsia="en-CA"/>
+        </w:rPr>
+        <w:t> (</w:t>
+      </w:r>
+      <w:r>
+        <w:rPr>
+          <w:rFonts w:ascii="Consolas" w:eastAsia="Times New Roman" w:hAnsi="Consolas" w:cs="Times New Roman"/>
+          <w:color w:val="CE9178"/>
+          <w:sz w:val="23"/>
+          <w:szCs w:val="23"/>
+          <w:lang w:eastAsia="en-CA"/>
+        </w:rPr>
+        <w:t>'And hello </w:t>
+      </w:r>
+      <w:proofErr w:type="spellStart"/>
+      <w:r>
+        <w:rPr>
+          <w:rFonts w:ascii="Consolas" w:eastAsia="Times New Roman" w:hAnsi="Consolas" w:cs="Times New Roman"/>
+          <w:color w:val="CE9178"/>
+          <w:sz w:val="23"/>
+          <w:szCs w:val="23"/>
+          <w:lang w:eastAsia="en-CA"/>
+        </w:rPr>
+        <w:t>Pisha</w:t>
+      </w:r>
+      <w:proofErr w:type="spellEnd"/>
+      <w:r>
+        <w:rPr>
+          <w:rFonts w:ascii="Consolas" w:eastAsia="Times New Roman" w:hAnsi="Consolas" w:cs="Times New Roman"/>
+          <w:color w:val="CE9178"/>
+          <w:sz w:val="23"/>
+          <w:szCs w:val="23"/>
+          <w:lang w:eastAsia="en-CA"/>
+        </w:rPr>
+        <w:t>'</w:t>
+      </w:r>
+      <w:r>
+        <w:rPr>
+          <w:rFonts w:ascii="Consolas" w:eastAsia="Times New Roman" w:hAnsi="Consolas" w:cs="Times New Roman"/>
+          <w:color w:val="D4D4D4"/>
+          <w:sz w:val="23"/>
+          <w:szCs w:val="23"/>
+          <w:lang w:eastAsia="en-CA"/>
+        </w:rPr>
+        <w:t>)</w:t>
+      </w:r>
+    </w:p>
+    <w:p/>
+    <w:p>
+      <w:pPr>
+        <w:pStyle w:val="ListParagraph"/>
+        <w:numPr>
+          <w:ilvl w:val="0"/>
+          <w:numId w:val="2"/>
+        </w:numPr>
+      </w:pPr>
+      <w:r>
+        <w:t xml:space="preserve">If we run the following again, you will see the order in which the code was executed – in this case, line by line, starting from the top. </w:t>
+      </w:r>
+    </w:p>
+    <w:p>
+      <w:pPr>
+        <w:pStyle w:val="ListParagraph"/>
+        <w:numPr>
+          <w:ilvl w:val="0"/>
+          <w:numId w:val="2"/>
+        </w:numPr>
+      </w:pPr>
+      <w:r>
+        <w:t xml:space="preserve">Now, </w:t>
+      </w:r>
+      <w:proofErr w:type="gramStart"/>
+      <w:r>
+        <w:t>let’s</w:t>
+      </w:r>
+      <w:proofErr w:type="gramEnd"/>
+      <w:r>
+        <w:t xml:space="preserve"> add the following line of code to our list:</w:t>
+      </w:r>
+    </w:p>
+    <w:p>
+      <w:pPr>
+        <w:pStyle w:val="ListParagraph"/>
+        <w:numPr>
+          <w:ilvl w:val="1"/>
+          <w:numId w:val="2"/>
+        </w:numPr>
+        <w:shd w:val="clear" w:color="auto" w:fill="1E1E1E"/>
+        <w:spacing w:after="0" w:line="300" w:lineRule="atLeast"/>
+        <w:rPr>
+          <w:rFonts w:ascii="Consolas" w:eastAsia="Times New Roman" w:hAnsi="Consolas" w:cs="Times New Roman"/>
+          <w:color w:val="D4D4D4"/>
+          <w:sz w:val="23"/>
+          <w:szCs w:val="23"/>
+          <w:lang w:eastAsia="en-CA"/>
+        </w:rPr>
+      </w:pPr>
+      <w:r>
+        <w:rPr>
+          <w:rFonts w:ascii="Consolas" w:eastAsia="Times New Roman" w:hAnsi="Consolas" w:cs="Times New Roman"/>
+          <w:color w:val="569CD6"/>
+          <w:sz w:val="23"/>
+          <w:szCs w:val="23"/>
+          <w:lang w:eastAsia="en-CA"/>
+        </w:rPr>
+        <w:t>print</w:t>
+      </w:r>
+      <w:r>
+        <w:rPr>
+          <w:rFonts w:ascii="Consolas" w:eastAsia="Times New Roman" w:hAnsi="Consolas" w:cs="Times New Roman"/>
+          <w:color w:val="D4D4D4"/>
+          <w:sz w:val="23"/>
+          <w:szCs w:val="23"/>
+          <w:lang w:eastAsia="en-CA"/>
+        </w:rPr>
+        <w:t> (</w:t>
+      </w:r>
+      <w:r>
+        <w:rPr>
+          <w:rFonts w:ascii="Consolas" w:eastAsia="Times New Roman" w:hAnsi="Consolas" w:cs="Times New Roman"/>
+          <w:color w:val="CE9178"/>
+          <w:sz w:val="23"/>
+          <w:szCs w:val="23"/>
+          <w:lang w:eastAsia="en-CA"/>
+        </w:rPr>
+        <w:t>'*'</w:t>
+      </w:r>
+      <w:r>
+        <w:rPr>
+          <w:rFonts w:ascii="Consolas" w:eastAsia="Times New Roman" w:hAnsi="Consolas" w:cs="Times New Roman"/>
+          <w:color w:val="D4D4D4"/>
+          <w:sz w:val="23"/>
+          <w:szCs w:val="23"/>
+          <w:lang w:eastAsia="en-CA"/>
+        </w:rPr>
+        <w:t> * </w:t>
+      </w:r>
+      <w:r>
+        <w:rPr>
+          <w:rFonts w:ascii="Consolas" w:eastAsia="Times New Roman" w:hAnsi="Consolas" w:cs="Times New Roman"/>
+          <w:color w:val="B5CEA8"/>
+          <w:sz w:val="23"/>
+          <w:szCs w:val="23"/>
+          <w:lang w:eastAsia="en-CA"/>
+        </w:rPr>
+        <w:t>10</w:t>
+      </w:r>
+      <w:r>
+        <w:rPr>
+          <w:rFonts w:ascii="Consolas" w:eastAsia="Times New Roman" w:hAnsi="Consolas" w:cs="Times New Roman"/>
+          <w:color w:val="D4D4D4"/>
+          <w:sz w:val="23"/>
+          <w:szCs w:val="23"/>
+          <w:lang w:eastAsia="en-CA"/>
+        </w:rPr>
+        <w:t>)</w:t>
+      </w:r>
+    </w:p>
+    <w:p>
+      <w:pPr>
+        <w:pStyle w:val="ListParagraph"/>
+        <w:numPr>
+          <w:ilvl w:val="1"/>
+          <w:numId w:val="2"/>
+        </w:numPr>
+      </w:pPr>
+      <w:r>
+        <w:t xml:space="preserve">When we run the </w:t>
+      </w:r>
+      <w:proofErr w:type="gramStart"/>
+      <w:r>
+        <w:t>code</w:t>
+      </w:r>
+      <w:proofErr w:type="gramEnd"/>
+      <w:r>
+        <w:t xml:space="preserve"> we see that the “*” icon has been duplicated x1</w:t>
+      </w:r>
+      <w:r>
+        <w:t xml:space="preserve">0. The code itself is called an </w:t>
+      </w:r>
+      <w:r>
+        <w:rPr>
+          <w:b/>
+          <w:bCs/>
+        </w:rPr>
+        <w:t>expression</w:t>
+      </w:r>
+      <w:r>
+        <w:t xml:space="preserve"> – a piece of code that produces a </w:t>
+      </w:r>
+      <w:proofErr w:type="gramStart"/>
+      <w:r>
+        <w:t>value</w:t>
+      </w:r>
+      <w:proofErr w:type="gramEnd"/>
+    </w:p>
+    <w:p>
+      <w:pPr>
+        <w:pStyle w:val="Heading2"/>
+        <w:rPr>
+          <w:b/>
+          <w:bCs/>
+        </w:rPr>
+      </w:pPr>
+      <w:bookmarkStart w:id="4" w:name="_Toc69909281"/>
+      <w:r>
+        <w:lastRenderedPageBreak/>
+        <w:t>Variables</w:t>
+      </w:r>
+      <w:bookmarkEnd w:id="4"/>
+    </w:p>
+    <w:p>
+      <w:pPr>
+        <w:pStyle w:val="ListParagraph"/>
+        <w:numPr>
+          <w:ilvl w:val="0"/>
+          <w:numId w:val="3"/>
+        </w:numPr>
+        <w:rPr>
+          <w:b/>
+          <w:bCs/>
+        </w:rPr>
+      </w:pPr>
+      <w:r>
+        <w:rPr>
+          <w:b/>
+          <w:bCs/>
+        </w:rPr>
+        <w:t xml:space="preserve">Note: </w:t>
+      </w:r>
+      <w:r>
+        <w:rPr>
+          <w:b/>
+          <w:bCs/>
+        </w:rPr>
+        <w:t xml:space="preserve">Variables in python are </w:t>
+      </w:r>
+      <w:r>
+        <w:rPr>
+          <w:b/>
+          <w:bCs/>
+          <w:i/>
+          <w:iCs/>
+        </w:rPr>
+        <w:t>case sensitive</w:t>
+      </w:r>
+      <w:r>
+        <w:rPr>
+          <w:b/>
+          <w:bCs/>
+        </w:rPr>
+        <w:t>.</w:t>
+      </w:r>
+      <w:r>
+        <w:rPr>
+          <w:b/>
+          <w:bCs/>
+        </w:rPr>
+        <w:t xml:space="preserve"> </w:t>
+      </w:r>
+      <w:r>
+        <w:t>It is considered best-practices to define all variables in lower cases and, if made up of multiple words, separated by an underscore.</w:t>
+      </w:r>
+      <w:r>
+        <w:rPr>
+          <w:b/>
+          <w:bCs/>
+        </w:rPr>
+        <w:br/>
+      </w:r>
+    </w:p>
+    <w:p>
+      <w:pPr>
+        <w:pStyle w:val="ListParagraph"/>
+        <w:numPr>
+          <w:ilvl w:val="0"/>
+          <w:numId w:val="3"/>
+        </w:numPr>
+      </w:pPr>
+      <w:r>
+        <w:t>Variables in python are written using the following syntax:</w:t>
+      </w:r>
+    </w:p>
+    <w:p>
+      <w:pPr>
+        <w:pStyle w:val="ListParagraph"/>
+        <w:numPr>
+          <w:ilvl w:val="1"/>
+          <w:numId w:val="3"/>
+        </w:numPr>
+        <w:shd w:val="clear" w:color="auto" w:fill="1E1E1E"/>
+        <w:spacing w:after="0" w:line="300" w:lineRule="atLeast"/>
+        <w:rPr>
+          <w:rFonts w:ascii="Consolas" w:eastAsia="Times New Roman" w:hAnsi="Consolas" w:cs="Times New Roman"/>
+          <w:color w:val="D4D4D4"/>
+          <w:sz w:val="23"/>
+          <w:szCs w:val="23"/>
+          <w:lang w:eastAsia="en-CA"/>
+        </w:rPr>
+      </w:pPr>
+      <w:r>
+        <w:rPr>
+          <w:rFonts w:ascii="Consolas" w:eastAsia="Times New Roman" w:hAnsi="Consolas" w:cs="Times New Roman"/>
+          <w:color w:val="D4D4D4"/>
+          <w:sz w:val="23"/>
+          <w:szCs w:val="23"/>
+          <w:lang w:eastAsia="en-CA"/>
+        </w:rPr>
+        <w:t>x = </w:t>
+      </w:r>
+      <w:r>
+        <w:rPr>
+          <w:rFonts w:ascii="Consolas" w:eastAsia="Times New Roman" w:hAnsi="Consolas" w:cs="Times New Roman"/>
+          <w:color w:val="B5CEA8"/>
+          <w:sz w:val="23"/>
+          <w:szCs w:val="23"/>
+          <w:lang w:eastAsia="en-CA"/>
+        </w:rPr>
+        <w:t>10</w:t>
+      </w:r>
+    </w:p>
+    <w:p>
+      <w:pPr>
+        <w:pStyle w:val="ListParagraph"/>
+        <w:numPr>
+          <w:ilvl w:val="1"/>
+          <w:numId w:val="3"/>
+        </w:numPr>
+        <w:shd w:val="clear" w:color="auto" w:fill="1E1E1E"/>
+        <w:spacing w:after="0" w:line="300" w:lineRule="atLeast"/>
+        <w:rPr>
+          <w:rFonts w:ascii="Consolas" w:eastAsia="Times New Roman" w:hAnsi="Consolas" w:cs="Times New Roman"/>
+          <w:color w:val="D4D4D4"/>
+          <w:sz w:val="23"/>
+          <w:szCs w:val="23"/>
+          <w:lang w:eastAsia="en-CA"/>
+        </w:rPr>
+      </w:pPr>
+      <w:r>
+        <w:rPr>
+          <w:rFonts w:ascii="Consolas" w:eastAsia="Times New Roman" w:hAnsi="Consolas" w:cs="Times New Roman"/>
+          <w:color w:val="D4D4D4"/>
+          <w:sz w:val="23"/>
+          <w:szCs w:val="23"/>
+          <w:lang w:eastAsia="en-CA"/>
+        </w:rPr>
+        <w:t>x=10</w:t>
+      </w:r>
+    </w:p>
+    <w:p>
+      <w:pPr>
+        <w:pStyle w:val="ListParagraph"/>
+        <w:numPr>
+          <w:ilvl w:val="1"/>
+          <w:numId w:val="3"/>
+        </w:numPr>
+      </w:pPr>
+      <w:r>
+        <w:t>(spaces will not affect the running of the code)</w:t>
+      </w:r>
+      <w:r>
+        <w:br/>
+      </w:r>
+    </w:p>
+    <w:p>
+      <w:pPr>
+        <w:pStyle w:val="ListParagraph"/>
+        <w:numPr>
+          <w:ilvl w:val="0"/>
+          <w:numId w:val="3"/>
+        </w:numPr>
+      </w:pPr>
+      <w:r>
+        <w:t>What if we were to update the value of our x-variable, like so, what would get printed:</w:t>
+      </w:r>
+    </w:p>
+    <w:p>
+      <w:pPr>
+        <w:pStyle w:val="ListParagraph"/>
+        <w:numPr>
+          <w:ilvl w:val="1"/>
+          <w:numId w:val="3"/>
+        </w:numPr>
+        <w:shd w:val="clear" w:color="auto" w:fill="1E1E1E"/>
+        <w:spacing w:after="0" w:line="300" w:lineRule="atLeast"/>
+        <w:rPr>
+          <w:rFonts w:ascii="Consolas" w:eastAsia="Times New Roman" w:hAnsi="Consolas" w:cs="Times New Roman"/>
+          <w:color w:val="D4D4D4"/>
+          <w:sz w:val="23"/>
+          <w:szCs w:val="23"/>
+          <w:lang w:eastAsia="en-CA"/>
+        </w:rPr>
+      </w:pPr>
+      <w:r>
+        <w:rPr>
+          <w:rFonts w:ascii="Consolas" w:eastAsia="Times New Roman" w:hAnsi="Consolas" w:cs="Times New Roman"/>
+          <w:color w:val="D4D4D4"/>
+          <w:sz w:val="23"/>
+          <w:szCs w:val="23"/>
+          <w:lang w:eastAsia="en-CA"/>
+        </w:rPr>
+        <w:t>x=</w:t>
+      </w:r>
+      <w:r>
+        <w:rPr>
+          <w:rFonts w:ascii="Consolas" w:eastAsia="Times New Roman" w:hAnsi="Consolas" w:cs="Times New Roman"/>
+          <w:color w:val="B5CEA8"/>
+          <w:sz w:val="23"/>
+          <w:szCs w:val="23"/>
+          <w:lang w:eastAsia="en-CA"/>
+        </w:rPr>
+        <w:t>10</w:t>
+      </w:r>
+    </w:p>
+    <w:p>
+      <w:pPr>
+        <w:pStyle w:val="ListParagraph"/>
+        <w:numPr>
+          <w:ilvl w:val="1"/>
+          <w:numId w:val="3"/>
+        </w:numPr>
+        <w:shd w:val="clear" w:color="auto" w:fill="1E1E1E"/>
+        <w:spacing w:after="0" w:line="300" w:lineRule="atLeast"/>
+        <w:rPr>
+          <w:rFonts w:ascii="Consolas" w:eastAsia="Times New Roman" w:hAnsi="Consolas" w:cs="Times New Roman"/>
+          <w:color w:val="D4D4D4"/>
+          <w:sz w:val="23"/>
+          <w:szCs w:val="23"/>
+          <w:lang w:eastAsia="en-CA"/>
+        </w:rPr>
+      </w:pPr>
+      <w:r>
+        <w:rPr>
+          <w:rFonts w:ascii="Consolas" w:eastAsia="Times New Roman" w:hAnsi="Consolas" w:cs="Times New Roman"/>
+          <w:color w:val="D4D4D4"/>
+          <w:sz w:val="23"/>
+          <w:szCs w:val="23"/>
+          <w:lang w:eastAsia="en-CA"/>
+        </w:rPr>
+        <w:t>x=</w:t>
+      </w:r>
+      <w:r>
+        <w:rPr>
+          <w:rFonts w:ascii="Consolas" w:eastAsia="Times New Roman" w:hAnsi="Consolas" w:cs="Times New Roman"/>
+          <w:color w:val="B5CEA8"/>
+          <w:sz w:val="23"/>
+          <w:szCs w:val="23"/>
+          <w:lang w:eastAsia="en-CA"/>
+        </w:rPr>
+        <w:t>11</w:t>
+      </w:r>
+    </w:p>
+    <w:p>
+      <w:pPr>
+        <w:pStyle w:val="ListParagraph"/>
+        <w:numPr>
+          <w:ilvl w:val="1"/>
+          <w:numId w:val="3"/>
+        </w:numPr>
+        <w:shd w:val="clear" w:color="auto" w:fill="1E1E1E"/>
+        <w:spacing w:after="0" w:line="300" w:lineRule="atLeast"/>
+        <w:rPr>
+          <w:rFonts w:ascii="Consolas" w:eastAsia="Times New Roman" w:hAnsi="Consolas" w:cs="Times New Roman"/>
+          <w:color w:val="D4D4D4"/>
+          <w:sz w:val="23"/>
+          <w:szCs w:val="23"/>
+          <w:lang w:eastAsia="en-CA"/>
+        </w:rPr>
+      </w:pPr>
+      <w:r>
+        <w:rPr>
+          <w:rFonts w:ascii="Consolas" w:eastAsia="Times New Roman" w:hAnsi="Consolas" w:cs="Times New Roman"/>
+          <w:color w:val="569CD6"/>
+          <w:sz w:val="23"/>
+          <w:szCs w:val="23"/>
+          <w:lang w:eastAsia="en-CA"/>
+        </w:rPr>
+        <w:t>print</w:t>
+      </w:r>
+      <w:r>
+        <w:rPr>
+          <w:rFonts w:ascii="Consolas" w:eastAsia="Times New Roman" w:hAnsi="Consolas" w:cs="Times New Roman"/>
+          <w:color w:val="D4D4D4"/>
+          <w:sz w:val="23"/>
+          <w:szCs w:val="23"/>
+          <w:lang w:eastAsia="en-CA"/>
+        </w:rPr>
+        <w:t>(x)</w:t>
+      </w:r>
+    </w:p>
+    <w:p>
+      <w:pPr>
+        <w:pStyle w:val="ListParagraph"/>
+        <w:numPr>
+          <w:ilvl w:val="1"/>
+          <w:numId w:val="3"/>
+        </w:numPr>
+      </w:pPr>
+      <w:r>
+        <w:t xml:space="preserve">Because we </w:t>
+      </w:r>
+      <w:r>
+        <w:rPr>
+          <w:i/>
+          <w:iCs/>
+        </w:rPr>
+        <w:t>know</w:t>
+      </w:r>
+      <w:r>
+        <w:t xml:space="preserve"> python processes code line-by-line, from the top down, the x-variable will be </w:t>
+      </w:r>
+      <w:r>
+        <w:rPr>
+          <w:i/>
+          <w:iCs/>
+        </w:rPr>
+        <w:t>reset</w:t>
+      </w:r>
+      <w:r>
+        <w:t xml:space="preserve"> to </w:t>
+      </w:r>
+      <w:proofErr w:type="gramStart"/>
+      <w:r>
+        <w:t>it’s</w:t>
+      </w:r>
+      <w:proofErr w:type="gramEnd"/>
+      <w:r>
+        <w:t xml:space="preserve"> </w:t>
+      </w:r>
+      <w:r>
+        <w:rPr>
+          <w:i/>
+          <w:iCs/>
+        </w:rPr>
+        <w:t>latest</w:t>
+      </w:r>
+      <w:r>
+        <w:t xml:space="preserve"> value – in this case 11</w:t>
+      </w:r>
+      <w:r>
+        <w:br/>
+      </w:r>
+    </w:p>
+    <w:p>
+      <w:pPr>
+        <w:pStyle w:val="ListParagraph"/>
+        <w:numPr>
+          <w:ilvl w:val="0"/>
+          <w:numId w:val="3"/>
+        </w:numPr>
+      </w:pPr>
+      <w:r>
+        <w:t xml:space="preserve">So </w:t>
+      </w:r>
+      <w:proofErr w:type="gramStart"/>
+      <w:r>
+        <w:t>far</w:t>
+      </w:r>
+      <w:proofErr w:type="gramEnd"/>
+      <w:r>
+        <w:t xml:space="preserve"> we have been dealing with whole integers, but python can also process float-point operators:</w:t>
+      </w:r>
+    </w:p>
+    <w:p>
+      <w:pPr>
+        <w:pStyle w:val="ListParagraph"/>
+        <w:numPr>
+          <w:ilvl w:val="1"/>
+          <w:numId w:val="3"/>
+        </w:numPr>
+        <w:shd w:val="clear" w:color="auto" w:fill="1E1E1E"/>
+        <w:spacing w:after="0" w:line="300" w:lineRule="atLeast"/>
+        <w:rPr>
+          <w:rFonts w:ascii="Consolas" w:eastAsia="Times New Roman" w:hAnsi="Consolas" w:cs="Times New Roman"/>
+          <w:color w:val="D4D4D4"/>
+          <w:sz w:val="23"/>
+          <w:szCs w:val="23"/>
+          <w:lang w:eastAsia="en-CA"/>
+        </w:rPr>
+      </w:pPr>
+      <w:r>
+        <w:rPr>
+          <w:rFonts w:ascii="Consolas" w:eastAsia="Times New Roman" w:hAnsi="Consolas" w:cs="Times New Roman"/>
+          <w:color w:val="D4D4D4"/>
+          <w:sz w:val="23"/>
+          <w:szCs w:val="23"/>
+          <w:lang w:eastAsia="en-CA"/>
+        </w:rPr>
+        <w:t>x=</w:t>
+      </w:r>
+      <w:r>
+        <w:rPr>
+          <w:rFonts w:ascii="Consolas" w:eastAsia="Times New Roman" w:hAnsi="Consolas" w:cs="Times New Roman"/>
+          <w:color w:val="B5CEA8"/>
+          <w:sz w:val="23"/>
+          <w:szCs w:val="23"/>
+          <w:lang w:eastAsia="en-CA"/>
+        </w:rPr>
+        <w:t>1.1</w:t>
+      </w:r>
+    </w:p>
+    <w:p>
+      <w:pPr>
+        <w:pStyle w:val="ListParagraph"/>
+        <w:numPr>
+          <w:ilvl w:val="1"/>
+          <w:numId w:val="3"/>
+        </w:numPr>
+        <w:shd w:val="clear" w:color="auto" w:fill="1E1E1E"/>
+        <w:spacing w:after="0" w:line="300" w:lineRule="atLeast"/>
+        <w:rPr>
+          <w:rFonts w:ascii="Consolas" w:eastAsia="Times New Roman" w:hAnsi="Consolas" w:cs="Times New Roman"/>
+          <w:color w:val="D4D4D4"/>
+          <w:sz w:val="23"/>
+          <w:szCs w:val="23"/>
+          <w:lang w:eastAsia="en-CA"/>
+        </w:rPr>
+      </w:pPr>
+      <w:r>
+        <w:rPr>
+          <w:rFonts w:ascii="Consolas" w:eastAsia="Times New Roman" w:hAnsi="Consolas" w:cs="Times New Roman"/>
+          <w:color w:val="D4D4D4"/>
+          <w:sz w:val="23"/>
+          <w:szCs w:val="23"/>
+          <w:lang w:eastAsia="en-CA"/>
+        </w:rPr>
+        <w:t>y=</w:t>
+      </w:r>
+      <w:r>
+        <w:rPr>
+          <w:rFonts w:ascii="Consolas" w:eastAsia="Times New Roman" w:hAnsi="Consolas" w:cs="Times New Roman"/>
+          <w:color w:val="B5CEA8"/>
+          <w:sz w:val="23"/>
+          <w:szCs w:val="23"/>
+          <w:lang w:eastAsia="en-CA"/>
+        </w:rPr>
+        <w:t>1.2</w:t>
+      </w:r>
+    </w:p>
+    <w:p>
+      <w:pPr>
+        <w:pStyle w:val="ListParagraph"/>
+        <w:numPr>
+          <w:ilvl w:val="1"/>
+          <w:numId w:val="3"/>
+        </w:numPr>
+        <w:shd w:val="clear" w:color="auto" w:fill="1E1E1E"/>
+        <w:spacing w:after="0" w:line="300" w:lineRule="atLeast"/>
+        <w:rPr>
+          <w:rFonts w:ascii="Consolas" w:eastAsia="Times New Roman" w:hAnsi="Consolas" w:cs="Times New Roman"/>
+          <w:color w:val="D4D4D4"/>
+          <w:sz w:val="23"/>
+          <w:szCs w:val="23"/>
+          <w:lang w:eastAsia="en-CA"/>
+        </w:rPr>
+      </w:pPr>
+      <w:r>
+        <w:rPr>
+          <w:rFonts w:ascii="Consolas" w:eastAsia="Times New Roman" w:hAnsi="Consolas" w:cs="Times New Roman"/>
+          <w:color w:val="569CD6"/>
+          <w:sz w:val="23"/>
+          <w:szCs w:val="23"/>
+          <w:lang w:eastAsia="en-CA"/>
+        </w:rPr>
+        <w:t>print</w:t>
+      </w:r>
+      <w:r>
+        <w:rPr>
+          <w:rFonts w:ascii="Consolas" w:eastAsia="Times New Roman" w:hAnsi="Consolas" w:cs="Times New Roman"/>
+          <w:color w:val="D4D4D4"/>
+          <w:sz w:val="23"/>
+          <w:szCs w:val="23"/>
+          <w:lang w:eastAsia="en-CA"/>
+        </w:rPr>
+        <w:t>(x*y)</w:t>
+      </w:r>
+    </w:p>
+    <w:p>
+      <w:pPr>
+        <w:pStyle w:val="ListParagraph"/>
+        <w:numPr>
+          <w:ilvl w:val="1"/>
+          <w:numId w:val="3"/>
+        </w:numPr>
+      </w:pPr>
+      <w:r>
+        <w:t>This will still produce the valid result of 1.32</w:t>
+      </w:r>
+      <w:r>
+        <w:br/>
+      </w:r>
+    </w:p>
+    <w:p>
+      <w:pPr>
+        <w:pStyle w:val="ListParagraph"/>
+        <w:numPr>
+          <w:ilvl w:val="0"/>
+          <w:numId w:val="3"/>
+        </w:numPr>
+      </w:pPr>
+      <w:r>
+        <w:t xml:space="preserve">Python can also use Boolean logic for </w:t>
+      </w:r>
+      <w:r>
+        <w:t>variables</w:t>
+      </w:r>
+      <w:r>
+        <w:t>:</w:t>
+      </w:r>
+    </w:p>
+    <w:p>
+      <w:pPr>
+        <w:pStyle w:val="ListParagraph"/>
+        <w:numPr>
+          <w:ilvl w:val="1"/>
+          <w:numId w:val="3"/>
+        </w:numPr>
+        <w:shd w:val="clear" w:color="auto" w:fill="1E1E1E"/>
+        <w:spacing w:after="0" w:line="300" w:lineRule="atLeast"/>
+        <w:rPr>
+          <w:rFonts w:ascii="Consolas" w:eastAsia="Times New Roman" w:hAnsi="Consolas" w:cs="Times New Roman"/>
+          <w:color w:val="D4D4D4"/>
+          <w:sz w:val="23"/>
+          <w:szCs w:val="23"/>
+          <w:lang w:eastAsia="en-CA"/>
+        </w:rPr>
+      </w:pPr>
+      <w:r>
+        <w:rPr>
+          <w:rFonts w:ascii="Consolas" w:eastAsia="Times New Roman" w:hAnsi="Consolas" w:cs="Times New Roman"/>
+          <w:color w:val="6A9955"/>
+          <w:sz w:val="23"/>
+          <w:szCs w:val="23"/>
+          <w:lang w:eastAsia="en-CA"/>
+        </w:rPr>
+        <w:t># Boolean logic (True and False need to be capitalized)</w:t>
+      </w:r>
+    </w:p>
+    <w:p>
+      <w:pPr>
+        <w:pStyle w:val="ListParagraph"/>
+        <w:numPr>
+          <w:ilvl w:val="1"/>
+          <w:numId w:val="3"/>
+        </w:numPr>
+        <w:shd w:val="clear" w:color="auto" w:fill="1E1E1E"/>
+        <w:spacing w:after="0" w:line="300" w:lineRule="atLeast"/>
+        <w:rPr>
+          <w:rFonts w:ascii="Consolas" w:eastAsia="Times New Roman" w:hAnsi="Consolas" w:cs="Times New Roman"/>
+          <w:color w:val="D4D4D4"/>
+          <w:sz w:val="23"/>
+          <w:szCs w:val="23"/>
+          <w:lang w:eastAsia="en-CA"/>
+        </w:rPr>
+      </w:pPr>
+      <w:proofErr w:type="spellStart"/>
+      <w:r>
+        <w:rPr>
+          <w:rFonts w:ascii="Consolas" w:eastAsia="Times New Roman" w:hAnsi="Consolas" w:cs="Times New Roman"/>
+          <w:color w:val="D4D4D4"/>
+          <w:sz w:val="23"/>
+          <w:szCs w:val="23"/>
+          <w:lang w:eastAsia="en-CA"/>
+        </w:rPr>
+        <w:t>is_this_a_program</w:t>
+      </w:r>
+      <w:proofErr w:type="spellEnd"/>
+      <w:r>
+        <w:rPr>
+          <w:rFonts w:ascii="Consolas" w:eastAsia="Times New Roman" w:hAnsi="Consolas" w:cs="Times New Roman"/>
+          <w:color w:val="D4D4D4"/>
+          <w:sz w:val="23"/>
+          <w:szCs w:val="23"/>
+          <w:lang w:eastAsia="en-CA"/>
+        </w:rPr>
+        <w:t> = </w:t>
+      </w:r>
+      <w:r>
+        <w:rPr>
+          <w:rFonts w:ascii="Consolas" w:eastAsia="Times New Roman" w:hAnsi="Consolas" w:cs="Times New Roman"/>
+          <w:color w:val="569CD6"/>
+          <w:sz w:val="23"/>
+          <w:szCs w:val="23"/>
+          <w:lang w:eastAsia="en-CA"/>
+        </w:rPr>
+        <w:t>True</w:t>
+      </w:r>
+    </w:p>
+    <w:p>
+      <w:pPr>
+        <w:pStyle w:val="ListParagraph"/>
+        <w:numPr>
+          <w:ilvl w:val="1"/>
+          <w:numId w:val="3"/>
+        </w:numPr>
+        <w:shd w:val="clear" w:color="auto" w:fill="1E1E1E"/>
+        <w:spacing w:after="0" w:line="300" w:lineRule="atLeast"/>
+        <w:rPr>
+          <w:rFonts w:ascii="Consolas" w:eastAsia="Times New Roman" w:hAnsi="Consolas" w:cs="Times New Roman"/>
+          <w:color w:val="D4D4D4"/>
+          <w:sz w:val="23"/>
+          <w:szCs w:val="23"/>
+          <w:lang w:eastAsia="en-CA"/>
+        </w:rPr>
+      </w:pPr>
+      <w:r>
+        <w:rPr>
+          <w:rFonts w:ascii="Consolas" w:eastAsia="Times New Roman" w:hAnsi="Consolas" w:cs="Times New Roman"/>
+          <w:color w:val="569CD6"/>
+          <w:sz w:val="23"/>
+          <w:szCs w:val="23"/>
+          <w:lang w:eastAsia="en-CA"/>
+        </w:rPr>
+        <w:t>print</w:t>
+      </w:r>
+      <w:r>
+        <w:rPr>
+          <w:rFonts w:ascii="Consolas" w:eastAsia="Times New Roman" w:hAnsi="Consolas" w:cs="Times New Roman"/>
+          <w:color w:val="D4D4D4"/>
+          <w:sz w:val="23"/>
+          <w:szCs w:val="23"/>
+          <w:lang w:eastAsia="en-CA"/>
+        </w:rPr>
+        <w:t>(</w:t>
+      </w:r>
+      <w:proofErr w:type="spellStart"/>
+      <w:r>
+        <w:rPr>
+          <w:rFonts w:ascii="Consolas" w:eastAsia="Times New Roman" w:hAnsi="Consolas" w:cs="Times New Roman"/>
+          <w:color w:val="D4D4D4"/>
+          <w:sz w:val="23"/>
+          <w:szCs w:val="23"/>
+          <w:lang w:eastAsia="en-CA"/>
+        </w:rPr>
+        <w:t>is_this_a_program</w:t>
+      </w:r>
+      <w:proofErr w:type="spellEnd"/>
+      <w:r>
+        <w:rPr>
+          <w:rFonts w:ascii="Consolas" w:eastAsia="Times New Roman" w:hAnsi="Consolas" w:cs="Times New Roman"/>
+          <w:color w:val="D4D4D4"/>
+          <w:sz w:val="23"/>
+          <w:szCs w:val="23"/>
+          <w:lang w:eastAsia="en-CA"/>
+        </w:rPr>
+        <w:t>)</w:t>
+      </w:r>
+    </w:p>
+    <w:p>
+      <w:pPr>
+        <w:pStyle w:val="ListParagraph"/>
+        <w:numPr>
+          <w:ilvl w:val="1"/>
+          <w:numId w:val="3"/>
+        </w:numPr>
+      </w:pPr>
+      <w:r>
+        <w:rPr>
+          <w:b/>
+          <w:bCs/>
+        </w:rPr>
+        <w:t>Note: True and False</w:t>
+      </w:r>
+      <w:r>
+        <w:t xml:space="preserve"> </w:t>
+      </w:r>
+      <w:r>
+        <w:rPr>
+          <w:b/>
+          <w:bCs/>
+        </w:rPr>
+        <w:t>need to be capitalized variables when Boolean logic is employed</w:t>
+      </w:r>
+      <w:r>
+        <w:rPr>
+          <w:b/>
+          <w:bCs/>
+        </w:rPr>
+        <w:br/>
+      </w:r>
+    </w:p>
+    <w:p/>
+    <w:p>
+      <w:pPr>
+        <w:pStyle w:val="Heading2"/>
+      </w:pPr>
+      <w:bookmarkStart w:id="5" w:name="_Toc69909282"/>
+      <w:r>
+        <w:t xml:space="preserve">Getting Input </w:t>
+      </w:r>
+      <w:r>
+        <w:t>f</w:t>
+      </w:r>
+      <w:r>
+        <w:t>rom the User</w:t>
+      </w:r>
+      <w:bookmarkEnd w:id="5"/>
+    </w:p>
+    <w:p>
+      <w:pPr>
+        <w:pStyle w:val="ListParagraph"/>
+        <w:numPr>
+          <w:ilvl w:val="0"/>
+          <w:numId w:val="4"/>
+        </w:numPr>
+      </w:pPr>
+      <w:r>
+        <w:t>To gather input from the user we use the following syntax:</w:t>
+      </w:r>
+    </w:p>
+    <w:p>
+      <w:pPr>
+        <w:pStyle w:val="ListParagraph"/>
+        <w:numPr>
+          <w:ilvl w:val="1"/>
+          <w:numId w:val="4"/>
+        </w:numPr>
+        <w:shd w:val="clear" w:color="auto" w:fill="1E1E1E"/>
+        <w:spacing w:after="0" w:line="300" w:lineRule="atLeast"/>
+        <w:rPr>
+          <w:rFonts w:ascii="Consolas" w:eastAsia="Times New Roman" w:hAnsi="Consolas" w:cs="Times New Roman"/>
+          <w:color w:val="D4D4D4"/>
+          <w:sz w:val="23"/>
+          <w:szCs w:val="23"/>
+          <w:lang w:eastAsia="en-CA"/>
+        </w:rPr>
+      </w:pPr>
+      <w:r>
+        <w:rPr>
+          <w:rFonts w:ascii="Consolas" w:eastAsia="Times New Roman" w:hAnsi="Consolas" w:cs="Times New Roman"/>
+          <w:color w:val="D4D4D4"/>
+          <w:sz w:val="23"/>
+          <w:szCs w:val="23"/>
+          <w:lang w:eastAsia="en-CA"/>
+        </w:rPr>
+        <w:t>name = </w:t>
+      </w:r>
+      <w:proofErr w:type="gramStart"/>
+      <w:r>
+        <w:rPr>
+          <w:rFonts w:ascii="Consolas" w:eastAsia="Times New Roman" w:hAnsi="Consolas" w:cs="Times New Roman"/>
+          <w:color w:val="DCDCAA"/>
+          <w:sz w:val="23"/>
+          <w:szCs w:val="23"/>
+          <w:lang w:eastAsia="en-CA"/>
+        </w:rPr>
+        <w:t>input</w:t>
+      </w:r>
+      <w:r>
+        <w:rPr>
+          <w:rFonts w:ascii="Consolas" w:eastAsia="Times New Roman" w:hAnsi="Consolas" w:cs="Times New Roman"/>
+          <w:color w:val="D4D4D4"/>
+          <w:sz w:val="23"/>
+          <w:szCs w:val="23"/>
+          <w:lang w:eastAsia="en-CA"/>
+        </w:rPr>
+        <w:t>(</w:t>
+      </w:r>
+      <w:proofErr w:type="gramEnd"/>
+      <w:r>
+        <w:rPr>
+          <w:rFonts w:ascii="Consolas" w:eastAsia="Times New Roman" w:hAnsi="Consolas" w:cs="Times New Roman"/>
+          <w:color w:val="CE9178"/>
+          <w:sz w:val="23"/>
+          <w:szCs w:val="23"/>
+          <w:lang w:eastAsia="en-CA"/>
+        </w:rPr>
+        <w:t>'What is your name? '</w:t>
+      </w:r>
+      <w:r>
+        <w:rPr>
+          <w:rFonts w:ascii="Consolas" w:eastAsia="Times New Roman" w:hAnsi="Consolas" w:cs="Times New Roman"/>
+          <w:color w:val="D4D4D4"/>
+          <w:sz w:val="23"/>
+          <w:szCs w:val="23"/>
+          <w:lang w:eastAsia="en-CA"/>
+        </w:rPr>
+        <w:t>)</w:t>
+      </w:r>
+    </w:p>
+    <w:p>
+      <w:pPr>
+        <w:pStyle w:val="ListParagraph"/>
+        <w:numPr>
+          <w:ilvl w:val="1"/>
+          <w:numId w:val="4"/>
+        </w:numPr>
+        <w:shd w:val="clear" w:color="auto" w:fill="1E1E1E"/>
+        <w:spacing w:after="0" w:line="300" w:lineRule="atLeast"/>
+        <w:rPr>
+          <w:rFonts w:ascii="Consolas" w:eastAsia="Times New Roman" w:hAnsi="Consolas" w:cs="Times New Roman"/>
+          <w:color w:val="D4D4D4"/>
+          <w:sz w:val="23"/>
+          <w:szCs w:val="23"/>
+          <w:lang w:eastAsia="en-CA"/>
+        </w:rPr>
+      </w:pPr>
+      <w:proofErr w:type="gramStart"/>
+      <w:r>
+        <w:rPr>
+          <w:rFonts w:ascii="Consolas" w:eastAsia="Times New Roman" w:hAnsi="Consolas" w:cs="Times New Roman"/>
+          <w:color w:val="569CD6"/>
+          <w:sz w:val="23"/>
+          <w:szCs w:val="23"/>
+          <w:lang w:eastAsia="en-CA"/>
+        </w:rPr>
+        <w:t>print</w:t>
+      </w:r>
+      <w:r>
+        <w:rPr>
+          <w:rFonts w:ascii="Consolas" w:eastAsia="Times New Roman" w:hAnsi="Consolas" w:cs="Times New Roman"/>
+          <w:color w:val="D4D4D4"/>
+          <w:sz w:val="23"/>
+          <w:szCs w:val="23"/>
+          <w:lang w:eastAsia="en-CA"/>
+        </w:rPr>
+        <w:t>(</w:t>
+      </w:r>
+      <w:proofErr w:type="gramEnd"/>
+      <w:r>
+        <w:rPr>
+          <w:rFonts w:ascii="Consolas" w:eastAsia="Times New Roman" w:hAnsi="Consolas" w:cs="Times New Roman"/>
+          <w:color w:val="CE9178"/>
+          <w:sz w:val="23"/>
+          <w:szCs w:val="23"/>
+          <w:lang w:eastAsia="en-CA"/>
+        </w:rPr>
+        <w:t>'Hi '</w:t>
+      </w:r>
+      <w:r>
+        <w:rPr>
+          <w:rFonts w:ascii="Consolas" w:eastAsia="Times New Roman" w:hAnsi="Consolas" w:cs="Times New Roman"/>
+          <w:color w:val="D4D4D4"/>
+          <w:sz w:val="23"/>
+          <w:szCs w:val="23"/>
+          <w:lang w:eastAsia="en-CA"/>
+        </w:rPr>
+        <w:t> + name)</w:t>
+      </w:r>
+    </w:p>
+    <w:p>
+      <w:pPr>
+        <w:pStyle w:val="ListParagraph"/>
+        <w:numPr>
+          <w:ilvl w:val="1"/>
+          <w:numId w:val="4"/>
+        </w:numPr>
+      </w:pPr>
+      <w:r>
+        <w:t>In this example:</w:t>
+      </w:r>
+    </w:p>
+    <w:p>
+      <w:pPr>
+        <w:pStyle w:val="ListParagraph"/>
+        <w:numPr>
+          <w:ilvl w:val="2"/>
+          <w:numId w:val="4"/>
+        </w:numPr>
+      </w:pPr>
+      <w:r>
+        <w:t xml:space="preserve">the input value is stored to the variable </w:t>
+      </w:r>
+      <w:proofErr w:type="gramStart"/>
+      <w:r>
+        <w:t>name</w:t>
+      </w:r>
+      <w:proofErr w:type="gramEnd"/>
+    </w:p>
+    <w:p>
+      <w:pPr>
+        <w:pStyle w:val="ListParagraph"/>
+        <w:numPr>
+          <w:ilvl w:val="2"/>
+          <w:numId w:val="4"/>
+        </w:numPr>
+      </w:pPr>
+      <w:r>
+        <w:t>We then print a message “Hi” and concatenate the name that the user input</w:t>
+      </w:r>
+      <w:r>
+        <w:br/>
+      </w:r>
+    </w:p>
+    <w:p>
+      <w:r>
+        <w:br/>
+      </w:r>
+    </w:p>
+    <w:p>
+      <w:pPr>
+        <w:pStyle w:val="Heading2"/>
+      </w:pPr>
+      <w:r>
+        <w:lastRenderedPageBreak/>
+        <w:t>Type Conversion</w:t>
+      </w:r>
+    </w:p>
+    <w:p>
+      <w:pPr>
+        <w:pStyle w:val="ListParagraph"/>
+        <w:numPr>
+          <w:ilvl w:val="0"/>
+          <w:numId w:val="4"/>
+        </w:numPr>
+      </w:pPr>
+      <w:r>
+        <w:t>To illustrate this section, we are going to write a program that will:</w:t>
+      </w:r>
+    </w:p>
+    <w:p>
+      <w:pPr>
+        <w:pStyle w:val="ListParagraph"/>
+        <w:numPr>
+          <w:ilvl w:val="1"/>
+          <w:numId w:val="4"/>
+        </w:numPr>
+      </w:pPr>
+      <w:r>
+        <w:t>A</w:t>
+      </w:r>
+      <w:r>
+        <w:t xml:space="preserve">sk the year we were born </w:t>
+      </w:r>
+      <w:proofErr w:type="gramStart"/>
+      <w:r>
+        <w:t>in</w:t>
+      </w:r>
+      <w:proofErr w:type="gramEnd"/>
+    </w:p>
+    <w:p>
+      <w:pPr>
+        <w:pStyle w:val="ListParagraph"/>
+        <w:numPr>
+          <w:ilvl w:val="1"/>
+          <w:numId w:val="4"/>
+        </w:numPr>
+      </w:pPr>
+      <w:r>
+        <w:t>C</w:t>
+      </w:r>
+      <w:r>
+        <w:t xml:space="preserve">alculate our </w:t>
+      </w:r>
+      <w:proofErr w:type="gramStart"/>
+      <w:r>
+        <w:t>age</w:t>
+      </w:r>
+      <w:proofErr w:type="gramEnd"/>
+    </w:p>
+    <w:p>
+      <w:pPr>
+        <w:pStyle w:val="ListParagraph"/>
+        <w:ind w:left="1440"/>
+      </w:pPr>
+      <w:r>
+        <w:t>P</w:t>
+      </w:r>
+      <w:r>
+        <w:t>rint it in the terminal</w:t>
+      </w:r>
+      <w:r>
+        <w:br/>
+      </w:r>
+    </w:p>
+    <w:p>
+      <w:pPr>
+        <w:pStyle w:val="ListParagraph"/>
+        <w:numPr>
+          <w:ilvl w:val="0"/>
+          <w:numId w:val="4"/>
+        </w:numPr>
+        <w:shd w:val="clear" w:color="auto" w:fill="1E1E1E"/>
+        <w:spacing w:after="0" w:line="300" w:lineRule="atLeast"/>
+        <w:rPr>
+          <w:rFonts w:ascii="Consolas" w:eastAsia="Times New Roman" w:hAnsi="Consolas" w:cs="Times New Roman"/>
+          <w:color w:val="D4D4D4"/>
+          <w:sz w:val="23"/>
+          <w:szCs w:val="23"/>
+          <w:lang w:eastAsia="en-CA"/>
+        </w:rPr>
+      </w:pPr>
+      <w:r>
+        <w:rPr>
+          <w:rFonts w:ascii="Consolas" w:eastAsia="Times New Roman" w:hAnsi="Consolas" w:cs="Times New Roman"/>
+          <w:color w:val="D4D4D4"/>
+          <w:sz w:val="23"/>
+          <w:szCs w:val="23"/>
+          <w:lang w:eastAsia="en-CA"/>
+        </w:rPr>
+        <w:t>year = </w:t>
+      </w:r>
+      <w:proofErr w:type="gramStart"/>
+      <w:r>
+        <w:rPr>
+          <w:rFonts w:ascii="Consolas" w:eastAsia="Times New Roman" w:hAnsi="Consolas" w:cs="Times New Roman"/>
+          <w:color w:val="DCDCAA"/>
+          <w:sz w:val="23"/>
+          <w:szCs w:val="23"/>
+          <w:lang w:eastAsia="en-CA"/>
+        </w:rPr>
+        <w:t>input</w:t>
+      </w:r>
+      <w:r>
+        <w:rPr>
+          <w:rFonts w:ascii="Consolas" w:eastAsia="Times New Roman" w:hAnsi="Consolas" w:cs="Times New Roman"/>
+          <w:color w:val="D4D4D4"/>
+          <w:sz w:val="23"/>
+          <w:szCs w:val="23"/>
+          <w:lang w:eastAsia="en-CA"/>
+        </w:rPr>
+        <w:t>(</w:t>
+      </w:r>
+      <w:proofErr w:type="gramEnd"/>
+      <w:r>
+        <w:rPr>
+          <w:rFonts w:ascii="Consolas" w:eastAsia="Times New Roman" w:hAnsi="Consolas" w:cs="Times New Roman"/>
+          <w:color w:val="CE9178"/>
+          <w:sz w:val="23"/>
+          <w:szCs w:val="23"/>
+          <w:lang w:eastAsia="en-CA"/>
+        </w:rPr>
+        <w:t>'What year were you born? '</w:t>
+      </w:r>
+      <w:r>
+        <w:rPr>
+          <w:rFonts w:ascii="Consolas" w:eastAsia="Times New Roman" w:hAnsi="Consolas" w:cs="Times New Roman"/>
+          <w:color w:val="D4D4D4"/>
+          <w:sz w:val="23"/>
+          <w:szCs w:val="23"/>
+          <w:lang w:eastAsia="en-CA"/>
+        </w:rPr>
+        <w:t>)</w:t>
+      </w:r>
+    </w:p>
+    <w:p>
+      <w:pPr>
+        <w:pStyle w:val="ListParagraph"/>
+        <w:numPr>
+          <w:ilvl w:val="0"/>
+          <w:numId w:val="4"/>
+        </w:numPr>
+        <w:shd w:val="clear" w:color="auto" w:fill="1E1E1E"/>
+        <w:spacing w:after="0" w:line="300" w:lineRule="atLeast"/>
+        <w:rPr>
+          <w:rFonts w:ascii="Consolas" w:eastAsia="Times New Roman" w:hAnsi="Consolas" w:cs="Times New Roman"/>
+          <w:color w:val="D4D4D4"/>
+          <w:sz w:val="23"/>
+          <w:szCs w:val="23"/>
+          <w:lang w:eastAsia="en-CA"/>
+        </w:rPr>
+      </w:pPr>
+      <w:proofErr w:type="spellStart"/>
+      <w:r>
+        <w:rPr>
+          <w:rFonts w:ascii="Consolas" w:eastAsia="Times New Roman" w:hAnsi="Consolas" w:cs="Times New Roman"/>
+          <w:color w:val="D4D4D4"/>
+          <w:sz w:val="23"/>
+          <w:szCs w:val="23"/>
+          <w:lang w:eastAsia="en-CA"/>
+        </w:rPr>
+        <w:t>ageCalculator</w:t>
+      </w:r>
+      <w:proofErr w:type="spellEnd"/>
+      <w:r>
+        <w:rPr>
+          <w:rFonts w:ascii="Consolas" w:eastAsia="Times New Roman" w:hAnsi="Consolas" w:cs="Times New Roman"/>
+          <w:color w:val="D4D4D4"/>
+          <w:sz w:val="23"/>
+          <w:szCs w:val="23"/>
+          <w:lang w:eastAsia="en-CA"/>
+        </w:rPr>
+        <w:t> = </w:t>
+      </w:r>
+      <w:r>
+        <w:rPr>
+          <w:rFonts w:ascii="Consolas" w:eastAsia="Times New Roman" w:hAnsi="Consolas" w:cs="Times New Roman"/>
+          <w:color w:val="B5CEA8"/>
+          <w:sz w:val="23"/>
+          <w:szCs w:val="23"/>
+          <w:lang w:eastAsia="en-CA"/>
+        </w:rPr>
+        <w:t>2021</w:t>
+      </w:r>
+      <w:r>
+        <w:rPr>
+          <w:rFonts w:ascii="Consolas" w:eastAsia="Times New Roman" w:hAnsi="Consolas" w:cs="Times New Roman"/>
+          <w:color w:val="D4D4D4"/>
+          <w:sz w:val="23"/>
+          <w:szCs w:val="23"/>
+          <w:lang w:eastAsia="en-CA"/>
+        </w:rPr>
+        <w:t> - year</w:t>
+      </w:r>
+    </w:p>
+    <w:p>
+      <w:pPr>
+        <w:pStyle w:val="ListParagraph"/>
+        <w:numPr>
+          <w:ilvl w:val="0"/>
+          <w:numId w:val="4"/>
+        </w:numPr>
+        <w:shd w:val="clear" w:color="auto" w:fill="1E1E1E"/>
+        <w:spacing w:after="0" w:line="300" w:lineRule="atLeast"/>
+        <w:rPr>
+          <w:rFonts w:ascii="Consolas" w:eastAsia="Times New Roman" w:hAnsi="Consolas" w:cs="Times New Roman"/>
+          <w:color w:val="D4D4D4"/>
+          <w:sz w:val="23"/>
+          <w:szCs w:val="23"/>
+          <w:lang w:eastAsia="en-CA"/>
+        </w:rPr>
+      </w:pPr>
+      <w:proofErr w:type="gramStart"/>
+      <w:r>
+        <w:rPr>
+          <w:rFonts w:ascii="Consolas" w:eastAsia="Times New Roman" w:hAnsi="Consolas" w:cs="Times New Roman"/>
+          <w:color w:val="569CD6"/>
+          <w:sz w:val="23"/>
+          <w:szCs w:val="23"/>
+          <w:lang w:eastAsia="en-CA"/>
+        </w:rPr>
+        <w:t>print</w:t>
+      </w:r>
+      <w:r>
+        <w:rPr>
+          <w:rFonts w:ascii="Consolas" w:eastAsia="Times New Roman" w:hAnsi="Consolas" w:cs="Times New Roman"/>
+          <w:color w:val="D4D4D4"/>
+          <w:sz w:val="23"/>
+          <w:szCs w:val="23"/>
+          <w:lang w:eastAsia="en-CA"/>
+        </w:rPr>
+        <w:t>(</w:t>
+      </w:r>
+      <w:proofErr w:type="gramEnd"/>
+      <w:r>
+        <w:rPr>
+          <w:rFonts w:ascii="Consolas" w:eastAsia="Times New Roman" w:hAnsi="Consolas" w:cs="Times New Roman"/>
+          <w:color w:val="CE9178"/>
+          <w:sz w:val="23"/>
+          <w:szCs w:val="23"/>
+          <w:lang w:eastAsia="en-CA"/>
+        </w:rPr>
+        <w:t>'Your are '</w:t>
+      </w:r>
+      <w:r>
+        <w:rPr>
+          <w:rFonts w:ascii="Consolas" w:eastAsia="Times New Roman" w:hAnsi="Consolas" w:cs="Times New Roman"/>
+          <w:color w:val="D4D4D4"/>
+          <w:sz w:val="23"/>
+          <w:szCs w:val="23"/>
+          <w:lang w:eastAsia="en-CA"/>
+        </w:rPr>
+        <w:t> + </w:t>
+      </w:r>
+      <w:proofErr w:type="spellStart"/>
+      <w:r>
+        <w:rPr>
+          <w:rFonts w:ascii="Consolas" w:eastAsia="Times New Roman" w:hAnsi="Consolas" w:cs="Times New Roman"/>
+          <w:color w:val="D4D4D4"/>
+          <w:sz w:val="23"/>
+          <w:szCs w:val="23"/>
+          <w:lang w:eastAsia="en-CA"/>
+        </w:rPr>
+        <w:t>ageCalculator</w:t>
+      </w:r>
+      <w:proofErr w:type="spellEnd"/>
+      <w:r>
+        <w:rPr>
+          <w:rFonts w:ascii="Consolas" w:eastAsia="Times New Roman" w:hAnsi="Consolas" w:cs="Times New Roman"/>
+          <w:color w:val="D4D4D4"/>
+          <w:sz w:val="23"/>
+          <w:szCs w:val="23"/>
+          <w:lang w:eastAsia="en-CA"/>
+        </w:rPr>
+        <w:t> + </w:t>
+      </w:r>
+      <w:r>
+        <w:rPr>
+          <w:rFonts w:ascii="Consolas" w:eastAsia="Times New Roman" w:hAnsi="Consolas" w:cs="Times New Roman"/>
+          <w:color w:val="CE9178"/>
+          <w:sz w:val="23"/>
+          <w:szCs w:val="23"/>
+          <w:lang w:eastAsia="en-CA"/>
+        </w:rPr>
+        <w:t>' years old'</w:t>
+      </w:r>
+      <w:r>
+        <w:rPr>
+          <w:rFonts w:ascii="Consolas" w:eastAsia="Times New Roman" w:hAnsi="Consolas" w:cs="Times New Roman"/>
+          <w:color w:val="D4D4D4"/>
+          <w:sz w:val="23"/>
+          <w:szCs w:val="23"/>
+          <w:lang w:eastAsia="en-CA"/>
+        </w:rPr>
+        <w:t>)</w:t>
+      </w:r>
+    </w:p>
+    <w:p/>
+    <w:p>
+      <w:pPr>
+        <w:pStyle w:val="ListParagraph"/>
+        <w:numPr>
+          <w:ilvl w:val="0"/>
+          <w:numId w:val="4"/>
+        </w:numPr>
+        <w:rPr>
+          <w:b/>
+          <w:bCs/>
+        </w:rPr>
+      </w:pPr>
+      <w:r>
+        <w:t>If we run this program, we will get the following error: “Type Error. Unsupported operand…” This is because, though the user will input a number,</w:t>
+      </w:r>
+      <w:r>
+        <w:t xml:space="preserve"> anything that is typed into the termina </w:t>
+      </w:r>
+      <w:r>
+        <w:rPr>
+          <w:b/>
+          <w:bCs/>
+        </w:rPr>
+        <w:t>is treated as a string</w:t>
+      </w:r>
+      <w:r>
+        <w:t xml:space="preserve"> – even if it is a number</w:t>
+      </w:r>
+      <w:r>
+        <w:t>.</w:t>
+      </w:r>
+      <w:r>
+        <w:rPr>
+          <w:iCs/>
+        </w:rPr>
+        <w:t xml:space="preserve"> </w:t>
+      </w:r>
+    </w:p>
+    <w:p>
+      <w:pPr>
+        <w:pStyle w:val="ListParagraph"/>
+        <w:numPr>
+          <w:ilvl w:val="0"/>
+          <w:numId w:val="4"/>
+        </w:numPr>
+      </w:pPr>
+      <w:r>
+        <w:t>In this case our year variable, to python, looks like the following:</w:t>
+      </w:r>
+    </w:p>
+    <w:p>
+      <w:pPr>
+        <w:pStyle w:val="ListParagraph"/>
+        <w:numPr>
+          <w:ilvl w:val="1"/>
+          <w:numId w:val="4"/>
+        </w:numPr>
+      </w:pPr>
+      <w:r>
+        <w:t>year = ‘1987’</w:t>
+      </w:r>
+      <w:r>
+        <w:br/>
+      </w:r>
+    </w:p>
+    <w:p>
+      <w:pPr>
+        <w:pStyle w:val="ListParagraph"/>
+        <w:numPr>
+          <w:ilvl w:val="0"/>
+          <w:numId w:val="4"/>
+        </w:numPr>
+        <w:rPr>
+          <w:b/>
+          <w:bCs/>
+        </w:rPr>
+      </w:pPr>
+      <w:r>
+        <w:t xml:space="preserve">To properly process a mathematical expression, we need to first ensure that </w:t>
+      </w:r>
+      <w:r>
+        <w:rPr>
+          <w:i/>
+          <w:iCs/>
+        </w:rPr>
+        <w:t>both</w:t>
+      </w:r>
+      <w:r>
+        <w:t xml:space="preserve"> our variables are integers</w:t>
+      </w:r>
+      <w:r>
+        <w:t xml:space="preserve">, and so we need to convert the </w:t>
+      </w:r>
+      <w:r>
+        <w:rPr>
+          <w:b/>
+          <w:bCs/>
+        </w:rPr>
+        <w:t>string</w:t>
+      </w:r>
+      <w:r>
+        <w:t xml:space="preserve"> value to an </w:t>
+      </w:r>
+      <w:r>
+        <w:rPr>
+          <w:b/>
+          <w:bCs/>
+        </w:rPr>
+        <w:t>integer</w:t>
+      </w:r>
+      <w:r>
+        <w:t xml:space="preserve"> value</w:t>
+      </w:r>
+      <w:r>
+        <w:t xml:space="preserve">, and there are a variety of built-in conversion functions we can </w:t>
+      </w:r>
+      <w:proofErr w:type="gramStart"/>
+      <w:r>
+        <w:t>leverage</w:t>
+      </w:r>
+      <w:proofErr w:type="gramEnd"/>
+    </w:p>
+    <w:p>
+      <w:pPr>
+        <w:pStyle w:val="ListParagraph"/>
+        <w:numPr>
+          <w:ilvl w:val="1"/>
+          <w:numId w:val="4"/>
+        </w:numPr>
+        <w:rPr>
+          <w:b/>
+          <w:bCs/>
+        </w:rPr>
+      </w:pPr>
+      <w:proofErr w:type="gramStart"/>
+      <w:r>
+        <w:rPr>
+          <w:b/>
+          <w:bCs/>
+        </w:rPr>
+        <w:t>int(</w:t>
+      </w:r>
+      <w:proofErr w:type="gramEnd"/>
+      <w:r>
+        <w:rPr>
+          <w:b/>
+          <w:bCs/>
+        </w:rPr>
+        <w:t xml:space="preserve">) </w:t>
+      </w:r>
+      <w:r>
+        <w:t>function</w:t>
+      </w:r>
+    </w:p>
+    <w:p>
+      <w:pPr>
+        <w:pStyle w:val="ListParagraph"/>
+        <w:numPr>
+          <w:ilvl w:val="2"/>
+          <w:numId w:val="4"/>
+        </w:numPr>
+        <w:rPr>
+          <w:b/>
+          <w:bCs/>
+        </w:rPr>
+      </w:pPr>
+      <w:r>
+        <w:t xml:space="preserve">To convert a </w:t>
+      </w:r>
+      <w:r>
+        <w:rPr>
+          <w:b/>
+          <w:bCs/>
+        </w:rPr>
+        <w:t>string</w:t>
+      </w:r>
+      <w:r>
+        <w:t xml:space="preserve"> to an </w:t>
+      </w:r>
+      <w:r>
+        <w:rPr>
+          <w:b/>
+          <w:bCs/>
+        </w:rPr>
+        <w:t>integer</w:t>
+      </w:r>
+      <w:r>
+        <w:br/>
+      </w:r>
+    </w:p>
+    <w:p>
+      <w:pPr>
+        <w:pStyle w:val="ListParagraph"/>
+        <w:numPr>
+          <w:ilvl w:val="1"/>
+          <w:numId w:val="4"/>
+        </w:numPr>
+        <w:rPr>
+          <w:b/>
+          <w:bCs/>
+        </w:rPr>
+      </w:pPr>
+      <w:proofErr w:type="gramStart"/>
+      <w:r>
+        <w:rPr>
+          <w:b/>
+          <w:bCs/>
+        </w:rPr>
+        <w:t>str(</w:t>
+      </w:r>
+      <w:proofErr w:type="gramEnd"/>
+      <w:r>
+        <w:rPr>
+          <w:b/>
+          <w:bCs/>
+        </w:rPr>
+        <w:t xml:space="preserve">) </w:t>
+      </w:r>
+      <w:r>
+        <w:t>function</w:t>
+      </w:r>
+    </w:p>
+    <w:p>
+      <w:pPr>
+        <w:pStyle w:val="ListParagraph"/>
+        <w:numPr>
+          <w:ilvl w:val="2"/>
+          <w:numId w:val="4"/>
+        </w:numPr>
+        <w:rPr>
+          <w:b/>
+          <w:bCs/>
+        </w:rPr>
+      </w:pPr>
+      <w:r>
+        <w:t>To convert a</w:t>
+      </w:r>
+      <w:r>
+        <w:t xml:space="preserve">n </w:t>
+      </w:r>
+      <w:r>
+        <w:rPr>
+          <w:b/>
+          <w:bCs/>
+        </w:rPr>
+        <w:t>integer</w:t>
+      </w:r>
+      <w:r>
+        <w:t xml:space="preserve"> </w:t>
+      </w:r>
+      <w:r>
+        <w:t>to a</w:t>
+      </w:r>
+      <w:r>
+        <w:t xml:space="preserve"> </w:t>
+      </w:r>
+      <w:r>
+        <w:rPr>
+          <w:b/>
+          <w:bCs/>
+        </w:rPr>
+        <w:t>string</w:t>
+      </w:r>
+      <w:r>
+        <w:rPr>
+          <w:b/>
+          <w:bCs/>
+        </w:rPr>
+        <w:br/>
+      </w:r>
+    </w:p>
+    <w:p>
+      <w:pPr>
+        <w:pStyle w:val="ListParagraph"/>
+        <w:numPr>
+          <w:ilvl w:val="1"/>
+          <w:numId w:val="4"/>
+        </w:numPr>
+        <w:rPr>
+          <w:b/>
+          <w:bCs/>
+        </w:rPr>
+      </w:pPr>
+      <w:proofErr w:type="gramStart"/>
+      <w:r>
+        <w:rPr>
+          <w:b/>
+          <w:bCs/>
+        </w:rPr>
+        <w:t>float(</w:t>
+      </w:r>
+      <w:proofErr w:type="gramEnd"/>
+      <w:r>
+        <w:rPr>
+          <w:b/>
+          <w:bCs/>
+        </w:rPr>
+        <w:t>)</w:t>
+      </w:r>
+      <w:r>
+        <w:t xml:space="preserve"> function</w:t>
+      </w:r>
+    </w:p>
+    <w:p>
+      <w:pPr>
+        <w:pStyle w:val="ListParagraph"/>
+        <w:numPr>
+          <w:ilvl w:val="2"/>
+          <w:numId w:val="4"/>
+        </w:numPr>
+        <w:rPr>
+          <w:b/>
+          <w:bCs/>
+        </w:rPr>
+      </w:pPr>
+      <w:r>
+        <w:t xml:space="preserve">To convert a </w:t>
+      </w:r>
+      <w:r>
+        <w:rPr>
+          <w:b/>
+          <w:bCs/>
+        </w:rPr>
+        <w:t>string</w:t>
+      </w:r>
+      <w:r>
+        <w:t xml:space="preserve"> to a </w:t>
+      </w:r>
+      <w:r>
+        <w:rPr>
+          <w:b/>
+          <w:bCs/>
+        </w:rPr>
+        <w:t>float-point number</w:t>
+      </w:r>
+      <w:r>
+        <w:rPr>
+          <w:b/>
+          <w:bCs/>
+        </w:rPr>
+        <w:br/>
+      </w:r>
+    </w:p>
+    <w:p>
+      <w:pPr>
+        <w:pStyle w:val="ListParagraph"/>
+        <w:numPr>
+          <w:ilvl w:val="1"/>
+          <w:numId w:val="4"/>
+        </w:numPr>
+        <w:rPr>
+          <w:b/>
+          <w:bCs/>
+        </w:rPr>
+      </w:pPr>
+      <w:proofErr w:type="gramStart"/>
+      <w:r>
+        <w:rPr>
+          <w:b/>
+          <w:bCs/>
+        </w:rPr>
+        <w:t>bool(</w:t>
+      </w:r>
+      <w:proofErr w:type="gramEnd"/>
+      <w:r>
+        <w:rPr>
+          <w:b/>
+          <w:bCs/>
+        </w:rPr>
+        <w:t xml:space="preserve">) </w:t>
+      </w:r>
+      <w:r>
+        <w:t>function</w:t>
+      </w:r>
+    </w:p>
+    <w:p>
+      <w:pPr>
+        <w:pStyle w:val="ListParagraph"/>
+        <w:numPr>
+          <w:ilvl w:val="2"/>
+          <w:numId w:val="4"/>
+        </w:numPr>
+        <w:rPr>
+          <w:b/>
+          <w:bCs/>
+        </w:rPr>
+      </w:pPr>
+      <w:r>
+        <w:t xml:space="preserve">To convert a </w:t>
+      </w:r>
+      <w:r>
+        <w:rPr>
+          <w:b/>
+          <w:bCs/>
+        </w:rPr>
+        <w:t xml:space="preserve">string </w:t>
+      </w:r>
+      <w:r>
+        <w:t xml:space="preserve">to a </w:t>
+      </w:r>
+      <w:r>
+        <w:rPr>
+          <w:b/>
+          <w:bCs/>
+        </w:rPr>
+        <w:t>Boolean</w:t>
+      </w:r>
+      <w:r>
+        <w:t xml:space="preserve"> value</w:t>
+      </w:r>
+      <w:r>
+        <w:br/>
+      </w:r>
+    </w:p>
+    <w:p>
+      <w:pPr>
+        <w:pStyle w:val="ListParagraph"/>
+        <w:numPr>
+          <w:ilvl w:val="0"/>
+          <w:numId w:val="4"/>
+        </w:numPr>
+        <w:rPr>
+          <w:b/>
+          <w:bCs/>
+        </w:rPr>
+      </w:pPr>
+      <w:r>
+        <w:t xml:space="preserve">So, </w:t>
+      </w:r>
+      <w:r>
+        <w:t>to</w:t>
+      </w:r>
+      <w:r>
+        <w:t xml:space="preserve"> have our code run properly, we need to amend it in the following way:</w:t>
+      </w:r>
+    </w:p>
+    <w:p>
+      <w:pPr>
+        <w:pStyle w:val="ListParagraph"/>
+        <w:numPr>
+          <w:ilvl w:val="1"/>
+          <w:numId w:val="4"/>
+        </w:numPr>
+        <w:shd w:val="clear" w:color="auto" w:fill="1E1E1E"/>
+        <w:spacing w:after="0" w:line="300" w:lineRule="atLeast"/>
+        <w:rPr>
+          <w:rFonts w:ascii="Consolas" w:eastAsia="Times New Roman" w:hAnsi="Consolas" w:cs="Times New Roman"/>
+          <w:color w:val="D4D4D4"/>
+          <w:sz w:val="23"/>
+          <w:szCs w:val="23"/>
+          <w:lang w:eastAsia="en-CA"/>
+        </w:rPr>
+      </w:pPr>
+      <w:r>
+        <w:rPr>
+          <w:rFonts w:ascii="Consolas" w:eastAsia="Times New Roman" w:hAnsi="Consolas" w:cs="Times New Roman"/>
+          <w:color w:val="D4D4D4"/>
+          <w:sz w:val="23"/>
+          <w:szCs w:val="23"/>
+          <w:lang w:eastAsia="en-CA"/>
+        </w:rPr>
+        <w:t>year = </w:t>
+      </w:r>
+      <w:proofErr w:type="gramStart"/>
+      <w:r>
+        <w:rPr>
+          <w:rFonts w:ascii="Consolas" w:eastAsia="Times New Roman" w:hAnsi="Consolas" w:cs="Times New Roman"/>
+          <w:color w:val="DCDCAA"/>
+          <w:sz w:val="23"/>
+          <w:szCs w:val="23"/>
+          <w:lang w:eastAsia="en-CA"/>
+        </w:rPr>
+        <w:t>input</w:t>
+      </w:r>
+      <w:r>
+        <w:rPr>
+          <w:rFonts w:ascii="Consolas" w:eastAsia="Times New Roman" w:hAnsi="Consolas" w:cs="Times New Roman"/>
+          <w:color w:val="D4D4D4"/>
+          <w:sz w:val="23"/>
+          <w:szCs w:val="23"/>
+          <w:lang w:eastAsia="en-CA"/>
+        </w:rPr>
+        <w:t>(</w:t>
+      </w:r>
+      <w:proofErr w:type="gramEnd"/>
+      <w:r>
+        <w:rPr>
+          <w:rFonts w:ascii="Consolas" w:eastAsia="Times New Roman" w:hAnsi="Consolas" w:cs="Times New Roman"/>
+          <w:color w:val="CE9178"/>
+          <w:sz w:val="23"/>
+          <w:szCs w:val="23"/>
+          <w:lang w:eastAsia="en-CA"/>
+        </w:rPr>
+        <w:t>'What year were you born? '</w:t>
+      </w:r>
+      <w:r>
+        <w:rPr>
+          <w:rFonts w:ascii="Consolas" w:eastAsia="Times New Roman" w:hAnsi="Consolas" w:cs="Times New Roman"/>
+          <w:color w:val="D4D4D4"/>
+          <w:sz w:val="23"/>
+          <w:szCs w:val="23"/>
+          <w:lang w:eastAsia="en-CA"/>
+        </w:rPr>
+        <w:t>)</w:t>
+      </w:r>
+    </w:p>
+    <w:p>
+      <w:pPr>
+        <w:pStyle w:val="ListParagraph"/>
+        <w:numPr>
+          <w:ilvl w:val="1"/>
+          <w:numId w:val="4"/>
+        </w:numPr>
+        <w:shd w:val="clear" w:color="auto" w:fill="1E1E1E"/>
+        <w:spacing w:after="0" w:line="300" w:lineRule="atLeast"/>
+        <w:rPr>
+          <w:rFonts w:ascii="Consolas" w:eastAsia="Times New Roman" w:hAnsi="Consolas" w:cs="Times New Roman"/>
+          <w:color w:val="D4D4D4"/>
+          <w:sz w:val="23"/>
+          <w:szCs w:val="23"/>
+          <w:lang w:eastAsia="en-CA"/>
+        </w:rPr>
+      </w:pPr>
+      <w:r>
+        <w:rPr>
+          <w:rFonts w:ascii="Consolas" w:eastAsia="Times New Roman" w:hAnsi="Consolas" w:cs="Times New Roman"/>
+          <w:color w:val="D4D4D4"/>
+          <w:sz w:val="23"/>
+          <w:szCs w:val="23"/>
+          <w:lang w:eastAsia="en-CA"/>
+        </w:rPr>
+        <w:t>age = </w:t>
+      </w:r>
+      <w:r>
+        <w:rPr>
+          <w:rFonts w:ascii="Consolas" w:eastAsia="Times New Roman" w:hAnsi="Consolas" w:cs="Times New Roman"/>
+          <w:color w:val="B5CEA8"/>
+          <w:sz w:val="23"/>
+          <w:szCs w:val="23"/>
+          <w:lang w:eastAsia="en-CA"/>
+        </w:rPr>
+        <w:t>2021</w:t>
+      </w:r>
+      <w:r>
+        <w:rPr>
+          <w:rFonts w:ascii="Consolas" w:eastAsia="Times New Roman" w:hAnsi="Consolas" w:cs="Times New Roman"/>
+          <w:color w:val="D4D4D4"/>
+          <w:sz w:val="23"/>
+          <w:szCs w:val="23"/>
+          <w:lang w:eastAsia="en-CA"/>
+        </w:rPr>
+        <w:t> - </w:t>
+      </w:r>
+      <w:r>
+        <w:rPr>
+          <w:rFonts w:ascii="Consolas" w:eastAsia="Times New Roman" w:hAnsi="Consolas" w:cs="Times New Roman"/>
+          <w:color w:val="4EC9B0"/>
+          <w:sz w:val="23"/>
+          <w:szCs w:val="23"/>
+          <w:lang w:eastAsia="en-CA"/>
+        </w:rPr>
+        <w:t>int</w:t>
+      </w:r>
+      <w:r>
+        <w:rPr>
+          <w:rFonts w:ascii="Consolas" w:eastAsia="Times New Roman" w:hAnsi="Consolas" w:cs="Times New Roman"/>
+          <w:color w:val="D4D4D4"/>
+          <w:sz w:val="23"/>
+          <w:szCs w:val="23"/>
+          <w:lang w:eastAsia="en-CA"/>
+        </w:rPr>
+        <w:t>(year)</w:t>
+      </w:r>
+    </w:p>
+    <w:p>
+      <w:pPr>
+        <w:pStyle w:val="ListParagraph"/>
+        <w:numPr>
+          <w:ilvl w:val="1"/>
+          <w:numId w:val="4"/>
+        </w:numPr>
+        <w:shd w:val="clear" w:color="auto" w:fill="1E1E1E"/>
+        <w:spacing w:after="0" w:line="300" w:lineRule="atLeast"/>
+        <w:rPr>
+          <w:rFonts w:ascii="Consolas" w:eastAsia="Times New Roman" w:hAnsi="Consolas" w:cs="Times New Roman"/>
+          <w:color w:val="D4D4D4"/>
+          <w:sz w:val="23"/>
+          <w:szCs w:val="23"/>
+          <w:lang w:eastAsia="en-CA"/>
+        </w:rPr>
+      </w:pPr>
+      <w:r>
+        <w:rPr>
+          <w:rFonts w:ascii="Consolas" w:eastAsia="Times New Roman" w:hAnsi="Consolas" w:cs="Times New Roman"/>
+          <w:color w:val="569CD6"/>
+          <w:sz w:val="23"/>
+          <w:szCs w:val="23"/>
+          <w:lang w:eastAsia="en-CA"/>
+        </w:rPr>
+        <w:t>print</w:t>
+      </w:r>
+      <w:r>
+        <w:rPr>
+          <w:rFonts w:ascii="Consolas" w:eastAsia="Times New Roman" w:hAnsi="Consolas" w:cs="Times New Roman"/>
+          <w:color w:val="D4D4D4"/>
+          <w:sz w:val="23"/>
+          <w:szCs w:val="23"/>
+          <w:lang w:eastAsia="en-CA"/>
+        </w:rPr>
+        <w:t>(age)</w:t>
+      </w:r>
+    </w:p>
+    <w:p>
+      <w:pPr>
+        <w:rPr>
+          <w:b/>
+          <w:bCs/>
+        </w:rPr>
+      </w:pPr>
+    </w:p>
+    <w:p>
+      <w:pPr>
+        <w:rPr>
+          <w:b/>
+          <w:bCs/>
+        </w:rPr>
+      </w:pPr>
+    </w:p>
+    <w:p>
+      <w:pPr>
+        <w:pStyle w:val="Heading3"/>
+      </w:pPr>
+      <w:r>
+        <w:t>Using Python to Discover the Variable Type</w:t>
+      </w:r>
+    </w:p>
+    <w:p>
+      <w:pPr>
+        <w:pStyle w:val="ListParagraph"/>
+        <w:numPr>
+          <w:ilvl w:val="0"/>
+          <w:numId w:val="6"/>
+        </w:numPr>
+      </w:pPr>
+      <w:r>
+        <w:t xml:space="preserve">In addition to converting a given variable to a type, we can use python to tell us what variable type the current variable exists as. To do this we can use the </w:t>
+      </w:r>
+      <w:proofErr w:type="gramStart"/>
+      <w:r>
+        <w:rPr>
+          <w:b/>
+          <w:bCs/>
+        </w:rPr>
+        <w:t>type(</w:t>
+      </w:r>
+      <w:proofErr w:type="gramEnd"/>
+      <w:r>
+        <w:rPr>
+          <w:b/>
+          <w:bCs/>
+        </w:rPr>
+        <w:t>)</w:t>
+      </w:r>
+      <w:r>
+        <w:t xml:space="preserve"> function</w:t>
+      </w:r>
+    </w:p>
+    <w:p>
+      <w:pPr>
+        <w:pStyle w:val="ListParagraph"/>
+        <w:numPr>
+          <w:ilvl w:val="1"/>
+          <w:numId w:val="6"/>
+        </w:numPr>
+        <w:shd w:val="clear" w:color="auto" w:fill="1E1E1E"/>
+        <w:spacing w:after="0" w:line="300" w:lineRule="atLeast"/>
+        <w:rPr>
+          <w:rFonts w:ascii="Consolas" w:eastAsia="Times New Roman" w:hAnsi="Consolas" w:cs="Times New Roman"/>
+          <w:color w:val="D4D4D4"/>
+          <w:sz w:val="23"/>
+          <w:szCs w:val="23"/>
+          <w:lang w:eastAsia="en-CA"/>
+        </w:rPr>
+      </w:pPr>
+      <w:r>
+        <w:rPr>
+          <w:rFonts w:ascii="Consolas" w:eastAsia="Times New Roman" w:hAnsi="Consolas" w:cs="Times New Roman"/>
+          <w:color w:val="D4D4D4"/>
+          <w:sz w:val="23"/>
+          <w:szCs w:val="23"/>
+          <w:lang w:eastAsia="en-CA"/>
+        </w:rPr>
+        <w:t>year = </w:t>
+      </w:r>
+      <w:proofErr w:type="gramStart"/>
+      <w:r>
+        <w:rPr>
+          <w:rFonts w:ascii="Consolas" w:eastAsia="Times New Roman" w:hAnsi="Consolas" w:cs="Times New Roman"/>
+          <w:color w:val="DCDCAA"/>
+          <w:sz w:val="23"/>
+          <w:szCs w:val="23"/>
+          <w:lang w:eastAsia="en-CA"/>
+        </w:rPr>
+        <w:t>input</w:t>
+      </w:r>
+      <w:r>
+        <w:rPr>
+          <w:rFonts w:ascii="Consolas" w:eastAsia="Times New Roman" w:hAnsi="Consolas" w:cs="Times New Roman"/>
+          <w:color w:val="D4D4D4"/>
+          <w:sz w:val="23"/>
+          <w:szCs w:val="23"/>
+          <w:lang w:eastAsia="en-CA"/>
+        </w:rPr>
+        <w:t>(</w:t>
+      </w:r>
+      <w:proofErr w:type="gramEnd"/>
+      <w:r>
+        <w:rPr>
+          <w:rFonts w:ascii="Consolas" w:eastAsia="Times New Roman" w:hAnsi="Consolas" w:cs="Times New Roman"/>
+          <w:color w:val="CE9178"/>
+          <w:sz w:val="23"/>
+          <w:szCs w:val="23"/>
+          <w:lang w:eastAsia="en-CA"/>
+        </w:rPr>
+        <w:t>'What year were you born? '</w:t>
+      </w:r>
+      <w:r>
+        <w:rPr>
+          <w:rFonts w:ascii="Consolas" w:eastAsia="Times New Roman" w:hAnsi="Consolas" w:cs="Times New Roman"/>
+          <w:color w:val="D4D4D4"/>
+          <w:sz w:val="23"/>
+          <w:szCs w:val="23"/>
+          <w:lang w:eastAsia="en-CA"/>
+        </w:rPr>
+        <w:t>)</w:t>
+      </w:r>
+    </w:p>
+    <w:p>
+      <w:pPr>
+        <w:pStyle w:val="ListParagraph"/>
+        <w:numPr>
+          <w:ilvl w:val="1"/>
+          <w:numId w:val="6"/>
+        </w:numPr>
+        <w:shd w:val="clear" w:color="auto" w:fill="1E1E1E"/>
+        <w:spacing w:after="0" w:line="300" w:lineRule="atLeast"/>
+        <w:rPr>
+          <w:rFonts w:ascii="Consolas" w:eastAsia="Times New Roman" w:hAnsi="Consolas" w:cs="Times New Roman"/>
+          <w:color w:val="D4D4D4"/>
+          <w:sz w:val="23"/>
+          <w:szCs w:val="23"/>
+          <w:lang w:eastAsia="en-CA"/>
+        </w:rPr>
+      </w:pPr>
+      <w:r>
+        <w:rPr>
+          <w:rFonts w:ascii="Consolas" w:eastAsia="Times New Roman" w:hAnsi="Consolas" w:cs="Times New Roman"/>
+          <w:color w:val="569CD6"/>
+          <w:sz w:val="23"/>
+          <w:szCs w:val="23"/>
+          <w:lang w:eastAsia="en-CA"/>
+        </w:rPr>
+        <w:lastRenderedPageBreak/>
+        <w:t>print</w:t>
+      </w:r>
+      <w:r>
+        <w:rPr>
+          <w:rFonts w:ascii="Consolas" w:eastAsia="Times New Roman" w:hAnsi="Consolas" w:cs="Times New Roman"/>
+          <w:color w:val="D4D4D4"/>
+          <w:sz w:val="23"/>
+          <w:szCs w:val="23"/>
+          <w:lang w:eastAsia="en-CA"/>
+        </w:rPr>
+        <w:t>(</w:t>
+      </w:r>
+      <w:r>
+        <w:rPr>
+          <w:rFonts w:ascii="Consolas" w:eastAsia="Times New Roman" w:hAnsi="Consolas" w:cs="Times New Roman"/>
+          <w:color w:val="DCDCAA"/>
+          <w:sz w:val="23"/>
+          <w:szCs w:val="23"/>
+          <w:lang w:eastAsia="en-CA"/>
+        </w:rPr>
+        <w:t>type</w:t>
+      </w:r>
+      <w:r>
+        <w:rPr>
+          <w:rFonts w:ascii="Consolas" w:eastAsia="Times New Roman" w:hAnsi="Consolas" w:cs="Times New Roman"/>
+          <w:color w:val="D4D4D4"/>
+          <w:sz w:val="23"/>
+          <w:szCs w:val="23"/>
+          <w:lang w:eastAsia="en-CA"/>
+        </w:rPr>
+        <w:t>(year))</w:t>
+      </w:r>
+    </w:p>
+    <w:p>
+      <w:pPr>
+        <w:pStyle w:val="ListParagraph"/>
+        <w:numPr>
+          <w:ilvl w:val="1"/>
+          <w:numId w:val="6"/>
+        </w:numPr>
+        <w:shd w:val="clear" w:color="auto" w:fill="1E1E1E"/>
+        <w:spacing w:after="0" w:line="300" w:lineRule="atLeast"/>
+        <w:rPr>
+          <w:rFonts w:ascii="Consolas" w:eastAsia="Times New Roman" w:hAnsi="Consolas" w:cs="Times New Roman"/>
+          <w:color w:val="D4D4D4"/>
+          <w:sz w:val="23"/>
+          <w:szCs w:val="23"/>
+          <w:lang w:eastAsia="en-CA"/>
+        </w:rPr>
+      </w:pPr>
+    </w:p>
+    <w:p>
+      <w:pPr>
+        <w:pStyle w:val="ListParagraph"/>
+        <w:numPr>
+          <w:ilvl w:val="1"/>
+          <w:numId w:val="6"/>
+        </w:numPr>
+        <w:shd w:val="clear" w:color="auto" w:fill="1E1E1E"/>
+        <w:spacing w:after="0" w:line="300" w:lineRule="atLeast"/>
+        <w:rPr>
+          <w:rFonts w:ascii="Consolas" w:eastAsia="Times New Roman" w:hAnsi="Consolas" w:cs="Times New Roman"/>
+          <w:color w:val="D4D4D4"/>
+          <w:sz w:val="23"/>
+          <w:szCs w:val="23"/>
+          <w:lang w:eastAsia="en-CA"/>
+        </w:rPr>
+      </w:pPr>
+      <w:r>
+        <w:rPr>
+          <w:rFonts w:ascii="Consolas" w:eastAsia="Times New Roman" w:hAnsi="Consolas" w:cs="Times New Roman"/>
+          <w:color w:val="D4D4D4"/>
+          <w:sz w:val="23"/>
+          <w:szCs w:val="23"/>
+          <w:lang w:eastAsia="en-CA"/>
+        </w:rPr>
+        <w:t>age = </w:t>
+      </w:r>
+      <w:r>
+        <w:rPr>
+          <w:rFonts w:ascii="Consolas" w:eastAsia="Times New Roman" w:hAnsi="Consolas" w:cs="Times New Roman"/>
+          <w:color w:val="B5CEA8"/>
+          <w:sz w:val="23"/>
+          <w:szCs w:val="23"/>
+          <w:lang w:eastAsia="en-CA"/>
+        </w:rPr>
+        <w:t>2021</w:t>
+      </w:r>
+      <w:r>
+        <w:rPr>
+          <w:rFonts w:ascii="Consolas" w:eastAsia="Times New Roman" w:hAnsi="Consolas" w:cs="Times New Roman"/>
+          <w:color w:val="D4D4D4"/>
+          <w:sz w:val="23"/>
+          <w:szCs w:val="23"/>
+          <w:lang w:eastAsia="en-CA"/>
+        </w:rPr>
+        <w:t> - </w:t>
+      </w:r>
+      <w:r>
+        <w:rPr>
+          <w:rFonts w:ascii="Consolas" w:eastAsia="Times New Roman" w:hAnsi="Consolas" w:cs="Times New Roman"/>
+          <w:color w:val="4EC9B0"/>
+          <w:sz w:val="23"/>
+          <w:szCs w:val="23"/>
+          <w:lang w:eastAsia="en-CA"/>
+        </w:rPr>
+        <w:t>int</w:t>
+      </w:r>
+      <w:r>
+        <w:rPr>
+          <w:rFonts w:ascii="Consolas" w:eastAsia="Times New Roman" w:hAnsi="Consolas" w:cs="Times New Roman"/>
+          <w:color w:val="D4D4D4"/>
+          <w:sz w:val="23"/>
+          <w:szCs w:val="23"/>
+          <w:lang w:eastAsia="en-CA"/>
+        </w:rPr>
+        <w:t>(year)</w:t>
+      </w:r>
+    </w:p>
+    <w:p>
+      <w:pPr>
+        <w:pStyle w:val="ListParagraph"/>
+        <w:numPr>
+          <w:ilvl w:val="1"/>
+          <w:numId w:val="6"/>
+        </w:numPr>
+        <w:shd w:val="clear" w:color="auto" w:fill="1E1E1E"/>
+        <w:spacing w:after="0" w:line="300" w:lineRule="atLeast"/>
+        <w:rPr>
+          <w:rFonts w:ascii="Consolas" w:eastAsia="Times New Roman" w:hAnsi="Consolas" w:cs="Times New Roman"/>
+          <w:color w:val="D4D4D4"/>
+          <w:sz w:val="23"/>
+          <w:szCs w:val="23"/>
+          <w:lang w:eastAsia="en-CA"/>
+        </w:rPr>
+      </w:pPr>
+      <w:r>
+        <w:rPr>
+          <w:rFonts w:ascii="Consolas" w:eastAsia="Times New Roman" w:hAnsi="Consolas" w:cs="Times New Roman"/>
+          <w:color w:val="569CD6"/>
+          <w:sz w:val="23"/>
+          <w:szCs w:val="23"/>
+          <w:lang w:eastAsia="en-CA"/>
+        </w:rPr>
+        <w:t>print</w:t>
+      </w:r>
+      <w:r>
+        <w:rPr>
+          <w:rFonts w:ascii="Consolas" w:eastAsia="Times New Roman" w:hAnsi="Consolas" w:cs="Times New Roman"/>
+          <w:color w:val="D4D4D4"/>
+          <w:sz w:val="23"/>
+          <w:szCs w:val="23"/>
+          <w:lang w:eastAsia="en-CA"/>
+        </w:rPr>
+        <w:t>(</w:t>
+      </w:r>
+      <w:r>
+        <w:rPr>
+          <w:rFonts w:ascii="Consolas" w:eastAsia="Times New Roman" w:hAnsi="Consolas" w:cs="Times New Roman"/>
+          <w:color w:val="DCDCAA"/>
+          <w:sz w:val="23"/>
+          <w:szCs w:val="23"/>
+          <w:lang w:eastAsia="en-CA"/>
+        </w:rPr>
+        <w:t>type</w:t>
+      </w:r>
+      <w:r>
+        <w:rPr>
+          <w:rFonts w:ascii="Consolas" w:eastAsia="Times New Roman" w:hAnsi="Consolas" w:cs="Times New Roman"/>
+          <w:color w:val="D4D4D4"/>
+          <w:sz w:val="23"/>
+          <w:szCs w:val="23"/>
+          <w:lang w:eastAsia="en-CA"/>
+        </w:rPr>
+        <w:t>(age))</w:t>
+      </w:r>
+    </w:p>
+    <w:p/>
+    <w:p>
+      <w:pPr>
+        <w:pStyle w:val="ListParagraph"/>
+        <w:numPr>
+          <w:ilvl w:val="0"/>
+          <w:numId w:val="6"/>
+        </w:numPr>
+        <w:rPr>
+          <w:b/>
+          <w:bCs/>
+        </w:rPr>
+      </w:pPr>
+      <w:r>
+        <w:t>If we run this code, we will get the following result:</w:t>
+      </w:r>
+    </w:p>
+    <w:p>
+      <w:pPr>
+        <w:rPr>
+          <w:b/>
+          <w:bCs/>
+        </w:rPr>
+      </w:pPr>
+      <w:r>
+        <w:rPr>
+          <w:noProof/>
+        </w:rPr>
+        <w:drawing>
+          <wp:inline distT="0" distB="0" distL="0" distR="0" wp14:anchorId="4B33F13D" wp14:editId="22BA7ECA">
+            <wp:extent cx="2609850" cy="533400"/>
+            <wp:effectExtent l="0" t="0" r="0" b="0"/>
+            <wp:docPr id="2" name="Picture 2"/>
+            <wp:cNvGraphicFramePr>
+              <a:graphicFrameLocks xmlns:a="http://schemas.openxmlformats.org/drawingml/2006/main" noChangeAspect="1"/>
+            </wp:cNvGraphicFramePr>
+            <a:graphic xmlns:a="http://schemas.openxmlformats.org/drawingml/2006/main">
+              <a:graphicData uri="http://schemas.openxmlformats.org/drawingml/2006/picture">
+                <pic:pic xmlns:pic="http://schemas.openxmlformats.org/drawingml/2006/picture">
+                  <pic:nvPicPr>
+                    <pic:cNvPr id="1" name=""/>
+                    <pic:cNvPicPr/>
+                  </pic:nvPicPr>
+                  <pic:blipFill>
+                    <a:blip r:embed="rId13"/>
+                    <a:stretch>
+                      <a:fillRect/>
+                    </a:stretch>
+                  </pic:blipFill>
+                  <pic:spPr>
+                    <a:xfrm>
+                      <a:off x="0" y="0"/>
+                      <a:ext cx="2609850" cy="533400"/>
+                    </a:xfrm>
+                    <a:prstGeom prst="rect">
+                      <a:avLst/>
+                    </a:prstGeom>
+                  </pic:spPr>
+                </pic:pic>
+              </a:graphicData>
+            </a:graphic>
+          </wp:inline>
+        </w:drawing>
+      </w:r>
+    </w:p>
+    <w:p/>
+    <w:p>
+      <w:pPr>
+        <w:pStyle w:val="ListParagraph"/>
+        <w:numPr>
+          <w:ilvl w:val="0"/>
+          <w:numId w:val="7"/>
+        </w:numPr>
+      </w:pPr>
+    </w:p>
+    <w:p>
+      <w:pPr>
+        <w:pStyle w:val="ListParagraph"/>
+        <w:ind w:left="1440"/>
+        <w:rPr>
+          <w:b/>
+          <w:bCs/>
+        </w:rPr>
+      </w:pPr>
+    </w:p>
     <w:sectPr>
-      <w:headerReference w:type="even" r:id="rId11"/>
-      <w:headerReference w:type="default" r:id="rId12"/>
-      <w:footerReference w:type="even" r:id="rId13"/>
-      <w:footerReference w:type="default" r:id="rId14"/>
-      <w:headerReference w:type="first" r:id="rId15"/>
-      <w:footerReference w:type="first" r:id="rId16"/>
+      <w:headerReference w:type="even" r:id="rId14"/>
+      <w:headerReference w:type="default" r:id="rId15"/>
+      <w:footerReference w:type="even" r:id="rId16"/>
+      <w:footerReference w:type="default" r:id="rId17"/>
+      <w:headerReference w:type="first" r:id="rId18"/>
+      <w:footerReference w:type="first" r:id="rId19"/>
       <w:pgSz w:w="12240" w:h="15840"/>
       <w:pgMar w:top="1440" w:right="1440" w:bottom="1440" w:left="1440" w:header="708" w:footer="708" w:gutter="0"/>
       <w:cols w:space="708"/>
@@ -435,7 +3573,685 @@
   <w:abstractNum w:abstractNumId="0" w15:restartNumberingAfterBreak="0">
     <w:nsid w:val="14D02AE6"/>
     <w:multiLevelType w:val="hybridMultilevel"/>
-    <w:tmpl w:val="C6761B58"/>
+    <w:tmpl w:val="7936ABA8"/>
+    <w:lvl w:ilvl="0" w:tplc="10090001">
+      <w:start w:val="1"/>
+      <w:numFmt w:val="bullet"/>
+      <w:lvlText w:val=""/>
+      <w:lvlJc w:val="left"/>
+      <w:pPr>
+        <w:ind w:left="720" w:hanging="360"/>
+      </w:pPr>
+      <w:rPr>
+        <w:rFonts w:ascii="Symbol" w:hAnsi="Symbol" w:hint="default"/>
+      </w:rPr>
+    </w:lvl>
+    <w:lvl w:ilvl="1" w:tplc="10090003">
+      <w:start w:val="1"/>
+      <w:numFmt w:val="bullet"/>
+      <w:lvlText w:val="o"/>
+      <w:lvlJc w:val="left"/>
+      <w:pPr>
+        <w:ind w:left="1440" w:hanging="360"/>
+      </w:pPr>
+      <w:rPr>
+        <w:rFonts w:ascii="Courier New" w:hAnsi="Courier New" w:cs="Courier New" w:hint="default"/>
+      </w:rPr>
+    </w:lvl>
+    <w:lvl w:ilvl="2" w:tplc="10090005" w:tentative="1">
+      <w:start w:val="1"/>
+      <w:numFmt w:val="bullet"/>
+      <w:lvlText w:val=""/>
+      <w:lvlJc w:val="left"/>
+      <w:pPr>
+        <w:ind w:left="2160" w:hanging="360"/>
+      </w:pPr>
+      <w:rPr>
+        <w:rFonts w:ascii="Wingdings" w:hAnsi="Wingdings" w:hint="default"/>
+      </w:rPr>
+    </w:lvl>
+    <w:lvl w:ilvl="3" w:tplc="10090001" w:tentative="1">
+      <w:start w:val="1"/>
+      <w:numFmt w:val="bullet"/>
+      <w:lvlText w:val=""/>
+      <w:lvlJc w:val="left"/>
+      <w:pPr>
+        <w:ind w:left="2880" w:hanging="360"/>
+      </w:pPr>
+      <w:rPr>
+        <w:rFonts w:ascii="Symbol" w:hAnsi="Symbol" w:hint="default"/>
+      </w:rPr>
+    </w:lvl>
+    <w:lvl w:ilvl="4" w:tplc="10090003" w:tentative="1">
+      <w:start w:val="1"/>
+      <w:numFmt w:val="bullet"/>
+      <w:lvlText w:val="o"/>
+      <w:lvlJc w:val="left"/>
+      <w:pPr>
+        <w:ind w:left="3600" w:hanging="360"/>
+      </w:pPr>
+      <w:rPr>
+        <w:rFonts w:ascii="Courier New" w:hAnsi="Courier New" w:cs="Courier New" w:hint="default"/>
+      </w:rPr>
+    </w:lvl>
+    <w:lvl w:ilvl="5" w:tplc="10090005" w:tentative="1">
+      <w:start w:val="1"/>
+      <w:numFmt w:val="bullet"/>
+      <w:lvlText w:val=""/>
+      <w:lvlJc w:val="left"/>
+      <w:pPr>
+        <w:ind w:left="4320" w:hanging="360"/>
+      </w:pPr>
+      <w:rPr>
+        <w:rFonts w:ascii="Wingdings" w:hAnsi="Wingdings" w:hint="default"/>
+      </w:rPr>
+    </w:lvl>
+    <w:lvl w:ilvl="6" w:tplc="10090001" w:tentative="1">
+      <w:start w:val="1"/>
+      <w:numFmt w:val="bullet"/>
+      <w:lvlText w:val=""/>
+      <w:lvlJc w:val="left"/>
+      <w:pPr>
+        <w:ind w:left="5040" w:hanging="360"/>
+      </w:pPr>
+      <w:rPr>
+        <w:rFonts w:ascii="Symbol" w:hAnsi="Symbol" w:hint="default"/>
+      </w:rPr>
+    </w:lvl>
+    <w:lvl w:ilvl="7" w:tplc="10090003" w:tentative="1">
+      <w:start w:val="1"/>
+      <w:numFmt w:val="bullet"/>
+      <w:lvlText w:val="o"/>
+      <w:lvlJc w:val="left"/>
+      <w:pPr>
+        <w:ind w:left="5760" w:hanging="360"/>
+      </w:pPr>
+      <w:rPr>
+        <w:rFonts w:ascii="Courier New" w:hAnsi="Courier New" w:cs="Courier New" w:hint="default"/>
+      </w:rPr>
+    </w:lvl>
+    <w:lvl w:ilvl="8" w:tplc="10090005" w:tentative="1">
+      <w:start w:val="1"/>
+      <w:numFmt w:val="bullet"/>
+      <w:lvlText w:val=""/>
+      <w:lvlJc w:val="left"/>
+      <w:pPr>
+        <w:ind w:left="6480" w:hanging="360"/>
+      </w:pPr>
+      <w:rPr>
+        <w:rFonts w:ascii="Wingdings" w:hAnsi="Wingdings" w:hint="default"/>
+      </w:rPr>
+    </w:lvl>
+  </w:abstractNum>
+  <w:abstractNum w:abstractNumId="1" w15:restartNumberingAfterBreak="0">
+    <w:nsid w:val="18C16707"/>
+    <w:multiLevelType w:val="hybridMultilevel"/>
+    <w:tmpl w:val="10B405DA"/>
+    <w:lvl w:ilvl="0" w:tplc="10090001">
+      <w:start w:val="1"/>
+      <w:numFmt w:val="bullet"/>
+      <w:lvlText w:val=""/>
+      <w:lvlJc w:val="left"/>
+      <w:pPr>
+        <w:ind w:left="720" w:hanging="360"/>
+      </w:pPr>
+      <w:rPr>
+        <w:rFonts w:ascii="Symbol" w:hAnsi="Symbol" w:hint="default"/>
+      </w:rPr>
+    </w:lvl>
+    <w:lvl w:ilvl="1" w:tplc="10090003">
+      <w:start w:val="1"/>
+      <w:numFmt w:val="bullet"/>
+      <w:lvlText w:val="o"/>
+      <w:lvlJc w:val="left"/>
+      <w:pPr>
+        <w:ind w:left="1440" w:hanging="360"/>
+      </w:pPr>
+      <w:rPr>
+        <w:rFonts w:ascii="Courier New" w:hAnsi="Courier New" w:cs="Courier New" w:hint="default"/>
+      </w:rPr>
+    </w:lvl>
+    <w:lvl w:ilvl="2" w:tplc="10090005">
+      <w:start w:val="1"/>
+      <w:numFmt w:val="bullet"/>
+      <w:lvlText w:val=""/>
+      <w:lvlJc w:val="left"/>
+      <w:pPr>
+        <w:ind w:left="2160" w:hanging="360"/>
+      </w:pPr>
+      <w:rPr>
+        <w:rFonts w:ascii="Wingdings" w:hAnsi="Wingdings" w:hint="default"/>
+      </w:rPr>
+    </w:lvl>
+    <w:lvl w:ilvl="3" w:tplc="10090001" w:tentative="1">
+      <w:start w:val="1"/>
+      <w:numFmt w:val="bullet"/>
+      <w:lvlText w:val=""/>
+      <w:lvlJc w:val="left"/>
+      <w:pPr>
+        <w:ind w:left="2880" w:hanging="360"/>
+      </w:pPr>
+      <w:rPr>
+        <w:rFonts w:ascii="Symbol" w:hAnsi="Symbol" w:hint="default"/>
+      </w:rPr>
+    </w:lvl>
+    <w:lvl w:ilvl="4" w:tplc="10090003" w:tentative="1">
+      <w:start w:val="1"/>
+      <w:numFmt w:val="bullet"/>
+      <w:lvlText w:val="o"/>
+      <w:lvlJc w:val="left"/>
+      <w:pPr>
+        <w:ind w:left="3600" w:hanging="360"/>
+      </w:pPr>
+      <w:rPr>
+        <w:rFonts w:ascii="Courier New" w:hAnsi="Courier New" w:cs="Courier New" w:hint="default"/>
+      </w:rPr>
+    </w:lvl>
+    <w:lvl w:ilvl="5" w:tplc="10090005" w:tentative="1">
+      <w:start w:val="1"/>
+      <w:numFmt w:val="bullet"/>
+      <w:lvlText w:val=""/>
+      <w:lvlJc w:val="left"/>
+      <w:pPr>
+        <w:ind w:left="4320" w:hanging="360"/>
+      </w:pPr>
+      <w:rPr>
+        <w:rFonts w:ascii="Wingdings" w:hAnsi="Wingdings" w:hint="default"/>
+      </w:rPr>
+    </w:lvl>
+    <w:lvl w:ilvl="6" w:tplc="10090001" w:tentative="1">
+      <w:start w:val="1"/>
+      <w:numFmt w:val="bullet"/>
+      <w:lvlText w:val=""/>
+      <w:lvlJc w:val="left"/>
+      <w:pPr>
+        <w:ind w:left="5040" w:hanging="360"/>
+      </w:pPr>
+      <w:rPr>
+        <w:rFonts w:ascii="Symbol" w:hAnsi="Symbol" w:hint="default"/>
+      </w:rPr>
+    </w:lvl>
+    <w:lvl w:ilvl="7" w:tplc="10090003" w:tentative="1">
+      <w:start w:val="1"/>
+      <w:numFmt w:val="bullet"/>
+      <w:lvlText w:val="o"/>
+      <w:lvlJc w:val="left"/>
+      <w:pPr>
+        <w:ind w:left="5760" w:hanging="360"/>
+      </w:pPr>
+      <w:rPr>
+        <w:rFonts w:ascii="Courier New" w:hAnsi="Courier New" w:cs="Courier New" w:hint="default"/>
+      </w:rPr>
+    </w:lvl>
+    <w:lvl w:ilvl="8" w:tplc="10090005" w:tentative="1">
+      <w:start w:val="1"/>
+      <w:numFmt w:val="bullet"/>
+      <w:lvlText w:val=""/>
+      <w:lvlJc w:val="left"/>
+      <w:pPr>
+        <w:ind w:left="6480" w:hanging="360"/>
+      </w:pPr>
+      <w:rPr>
+        <w:rFonts w:ascii="Wingdings" w:hAnsi="Wingdings" w:hint="default"/>
+      </w:rPr>
+    </w:lvl>
+  </w:abstractNum>
+  <w:abstractNum w:abstractNumId="2" w15:restartNumberingAfterBreak="0">
+    <w:nsid w:val="45F1699B"/>
+    <w:multiLevelType w:val="hybridMultilevel"/>
+    <w:tmpl w:val="F3269AD2"/>
+    <w:lvl w:ilvl="0" w:tplc="10090001">
+      <w:start w:val="1"/>
+      <w:numFmt w:val="bullet"/>
+      <w:lvlText w:val=""/>
+      <w:lvlJc w:val="left"/>
+      <w:pPr>
+        <w:ind w:left="720" w:hanging="360"/>
+      </w:pPr>
+      <w:rPr>
+        <w:rFonts w:ascii="Symbol" w:hAnsi="Symbol" w:hint="default"/>
+      </w:rPr>
+    </w:lvl>
+    <w:lvl w:ilvl="1" w:tplc="10090003">
+      <w:start w:val="1"/>
+      <w:numFmt w:val="bullet"/>
+      <w:lvlText w:val="o"/>
+      <w:lvlJc w:val="left"/>
+      <w:pPr>
+        <w:ind w:left="1440" w:hanging="360"/>
+      </w:pPr>
+      <w:rPr>
+        <w:rFonts w:ascii="Courier New" w:hAnsi="Courier New" w:cs="Courier New" w:hint="default"/>
+      </w:rPr>
+    </w:lvl>
+    <w:lvl w:ilvl="2" w:tplc="10090005" w:tentative="1">
+      <w:start w:val="1"/>
+      <w:numFmt w:val="bullet"/>
+      <w:lvlText w:val=""/>
+      <w:lvlJc w:val="left"/>
+      <w:pPr>
+        <w:ind w:left="2160" w:hanging="360"/>
+      </w:pPr>
+      <w:rPr>
+        <w:rFonts w:ascii="Wingdings" w:hAnsi="Wingdings" w:hint="default"/>
+      </w:rPr>
+    </w:lvl>
+    <w:lvl w:ilvl="3" w:tplc="10090001" w:tentative="1">
+      <w:start w:val="1"/>
+      <w:numFmt w:val="bullet"/>
+      <w:lvlText w:val=""/>
+      <w:lvlJc w:val="left"/>
+      <w:pPr>
+        <w:ind w:left="2880" w:hanging="360"/>
+      </w:pPr>
+      <w:rPr>
+        <w:rFonts w:ascii="Symbol" w:hAnsi="Symbol" w:hint="default"/>
+      </w:rPr>
+    </w:lvl>
+    <w:lvl w:ilvl="4" w:tplc="10090003" w:tentative="1">
+      <w:start w:val="1"/>
+      <w:numFmt w:val="bullet"/>
+      <w:lvlText w:val="o"/>
+      <w:lvlJc w:val="left"/>
+      <w:pPr>
+        <w:ind w:left="3600" w:hanging="360"/>
+      </w:pPr>
+      <w:rPr>
+        <w:rFonts w:ascii="Courier New" w:hAnsi="Courier New" w:cs="Courier New" w:hint="default"/>
+      </w:rPr>
+    </w:lvl>
+    <w:lvl w:ilvl="5" w:tplc="10090005" w:tentative="1">
+      <w:start w:val="1"/>
+      <w:numFmt w:val="bullet"/>
+      <w:lvlText w:val=""/>
+      <w:lvlJc w:val="left"/>
+      <w:pPr>
+        <w:ind w:left="4320" w:hanging="360"/>
+      </w:pPr>
+      <w:rPr>
+        <w:rFonts w:ascii="Wingdings" w:hAnsi="Wingdings" w:hint="default"/>
+      </w:rPr>
+    </w:lvl>
+    <w:lvl w:ilvl="6" w:tplc="10090001" w:tentative="1">
+      <w:start w:val="1"/>
+      <w:numFmt w:val="bullet"/>
+      <w:lvlText w:val=""/>
+      <w:lvlJc w:val="left"/>
+      <w:pPr>
+        <w:ind w:left="5040" w:hanging="360"/>
+      </w:pPr>
+      <w:rPr>
+        <w:rFonts w:ascii="Symbol" w:hAnsi="Symbol" w:hint="default"/>
+      </w:rPr>
+    </w:lvl>
+    <w:lvl w:ilvl="7" w:tplc="10090003" w:tentative="1">
+      <w:start w:val="1"/>
+      <w:numFmt w:val="bullet"/>
+      <w:lvlText w:val="o"/>
+      <w:lvlJc w:val="left"/>
+      <w:pPr>
+        <w:ind w:left="5760" w:hanging="360"/>
+      </w:pPr>
+      <w:rPr>
+        <w:rFonts w:ascii="Courier New" w:hAnsi="Courier New" w:cs="Courier New" w:hint="default"/>
+      </w:rPr>
+    </w:lvl>
+    <w:lvl w:ilvl="8" w:tplc="10090005" w:tentative="1">
+      <w:start w:val="1"/>
+      <w:numFmt w:val="bullet"/>
+      <w:lvlText w:val=""/>
+      <w:lvlJc w:val="left"/>
+      <w:pPr>
+        <w:ind w:left="6480" w:hanging="360"/>
+      </w:pPr>
+      <w:rPr>
+        <w:rFonts w:ascii="Wingdings" w:hAnsi="Wingdings" w:hint="default"/>
+      </w:rPr>
+    </w:lvl>
+  </w:abstractNum>
+  <w:abstractNum w:abstractNumId="3" w15:restartNumberingAfterBreak="0">
+    <w:nsid w:val="47F13D07"/>
+    <w:multiLevelType w:val="hybridMultilevel"/>
+    <w:tmpl w:val="042C7440"/>
+    <w:lvl w:ilvl="0" w:tplc="10090001">
+      <w:start w:val="1"/>
+      <w:numFmt w:val="bullet"/>
+      <w:lvlText w:val=""/>
+      <w:lvlJc w:val="left"/>
+      <w:pPr>
+        <w:ind w:left="720" w:hanging="360"/>
+      </w:pPr>
+      <w:rPr>
+        <w:rFonts w:ascii="Symbol" w:hAnsi="Symbol" w:hint="default"/>
+      </w:rPr>
+    </w:lvl>
+    <w:lvl w:ilvl="1" w:tplc="10090003" w:tentative="1">
+      <w:start w:val="1"/>
+      <w:numFmt w:val="bullet"/>
+      <w:lvlText w:val="o"/>
+      <w:lvlJc w:val="left"/>
+      <w:pPr>
+        <w:ind w:left="1440" w:hanging="360"/>
+      </w:pPr>
+      <w:rPr>
+        <w:rFonts w:ascii="Courier New" w:hAnsi="Courier New" w:cs="Courier New" w:hint="default"/>
+      </w:rPr>
+    </w:lvl>
+    <w:lvl w:ilvl="2" w:tplc="10090005" w:tentative="1">
+      <w:start w:val="1"/>
+      <w:numFmt w:val="bullet"/>
+      <w:lvlText w:val=""/>
+      <w:lvlJc w:val="left"/>
+      <w:pPr>
+        <w:ind w:left="2160" w:hanging="360"/>
+      </w:pPr>
+      <w:rPr>
+        <w:rFonts w:ascii="Wingdings" w:hAnsi="Wingdings" w:hint="default"/>
+      </w:rPr>
+    </w:lvl>
+    <w:lvl w:ilvl="3" w:tplc="10090001" w:tentative="1">
+      <w:start w:val="1"/>
+      <w:numFmt w:val="bullet"/>
+      <w:lvlText w:val=""/>
+      <w:lvlJc w:val="left"/>
+      <w:pPr>
+        <w:ind w:left="2880" w:hanging="360"/>
+      </w:pPr>
+      <w:rPr>
+        <w:rFonts w:ascii="Symbol" w:hAnsi="Symbol" w:hint="default"/>
+      </w:rPr>
+    </w:lvl>
+    <w:lvl w:ilvl="4" w:tplc="10090003" w:tentative="1">
+      <w:start w:val="1"/>
+      <w:numFmt w:val="bullet"/>
+      <w:lvlText w:val="o"/>
+      <w:lvlJc w:val="left"/>
+      <w:pPr>
+        <w:ind w:left="3600" w:hanging="360"/>
+      </w:pPr>
+      <w:rPr>
+        <w:rFonts w:ascii="Courier New" w:hAnsi="Courier New" w:cs="Courier New" w:hint="default"/>
+      </w:rPr>
+    </w:lvl>
+    <w:lvl w:ilvl="5" w:tplc="10090005" w:tentative="1">
+      <w:start w:val="1"/>
+      <w:numFmt w:val="bullet"/>
+      <w:lvlText w:val=""/>
+      <w:lvlJc w:val="left"/>
+      <w:pPr>
+        <w:ind w:left="4320" w:hanging="360"/>
+      </w:pPr>
+      <w:rPr>
+        <w:rFonts w:ascii="Wingdings" w:hAnsi="Wingdings" w:hint="default"/>
+      </w:rPr>
+    </w:lvl>
+    <w:lvl w:ilvl="6" w:tplc="10090001" w:tentative="1">
+      <w:start w:val="1"/>
+      <w:numFmt w:val="bullet"/>
+      <w:lvlText w:val=""/>
+      <w:lvlJc w:val="left"/>
+      <w:pPr>
+        <w:ind w:left="5040" w:hanging="360"/>
+      </w:pPr>
+      <w:rPr>
+        <w:rFonts w:ascii="Symbol" w:hAnsi="Symbol" w:hint="default"/>
+      </w:rPr>
+    </w:lvl>
+    <w:lvl w:ilvl="7" w:tplc="10090003" w:tentative="1">
+      <w:start w:val="1"/>
+      <w:numFmt w:val="bullet"/>
+      <w:lvlText w:val="o"/>
+      <w:lvlJc w:val="left"/>
+      <w:pPr>
+        <w:ind w:left="5760" w:hanging="360"/>
+      </w:pPr>
+      <w:rPr>
+        <w:rFonts w:ascii="Courier New" w:hAnsi="Courier New" w:cs="Courier New" w:hint="default"/>
+      </w:rPr>
+    </w:lvl>
+    <w:lvl w:ilvl="8" w:tplc="10090005" w:tentative="1">
+      <w:start w:val="1"/>
+      <w:numFmt w:val="bullet"/>
+      <w:lvlText w:val=""/>
+      <w:lvlJc w:val="left"/>
+      <w:pPr>
+        <w:ind w:left="6480" w:hanging="360"/>
+      </w:pPr>
+      <w:rPr>
+        <w:rFonts w:ascii="Wingdings" w:hAnsi="Wingdings" w:hint="default"/>
+      </w:rPr>
+    </w:lvl>
+  </w:abstractNum>
+  <w:abstractNum w:abstractNumId="4" w15:restartNumberingAfterBreak="0">
+    <w:nsid w:val="4FFD6BCB"/>
+    <w:multiLevelType w:val="hybridMultilevel"/>
+    <w:tmpl w:val="2D7A1F94"/>
+    <w:lvl w:ilvl="0" w:tplc="10090001">
+      <w:start w:val="1"/>
+      <w:numFmt w:val="bullet"/>
+      <w:lvlText w:val=""/>
+      <w:lvlJc w:val="left"/>
+      <w:pPr>
+        <w:ind w:left="720" w:hanging="360"/>
+      </w:pPr>
+      <w:rPr>
+        <w:rFonts w:ascii="Symbol" w:hAnsi="Symbol" w:hint="default"/>
+      </w:rPr>
+    </w:lvl>
+    <w:lvl w:ilvl="1" w:tplc="10090003">
+      <w:start w:val="1"/>
+      <w:numFmt w:val="bullet"/>
+      <w:lvlText w:val="o"/>
+      <w:lvlJc w:val="left"/>
+      <w:pPr>
+        <w:ind w:left="1440" w:hanging="360"/>
+      </w:pPr>
+      <w:rPr>
+        <w:rFonts w:ascii="Courier New" w:hAnsi="Courier New" w:cs="Courier New" w:hint="default"/>
+      </w:rPr>
+    </w:lvl>
+    <w:lvl w:ilvl="2" w:tplc="10090005" w:tentative="1">
+      <w:start w:val="1"/>
+      <w:numFmt w:val="bullet"/>
+      <w:lvlText w:val=""/>
+      <w:lvlJc w:val="left"/>
+      <w:pPr>
+        <w:ind w:left="2160" w:hanging="360"/>
+      </w:pPr>
+      <w:rPr>
+        <w:rFonts w:ascii="Wingdings" w:hAnsi="Wingdings" w:hint="default"/>
+      </w:rPr>
+    </w:lvl>
+    <w:lvl w:ilvl="3" w:tplc="10090001" w:tentative="1">
+      <w:start w:val="1"/>
+      <w:numFmt w:val="bullet"/>
+      <w:lvlText w:val=""/>
+      <w:lvlJc w:val="left"/>
+      <w:pPr>
+        <w:ind w:left="2880" w:hanging="360"/>
+      </w:pPr>
+      <w:rPr>
+        <w:rFonts w:ascii="Symbol" w:hAnsi="Symbol" w:hint="default"/>
+      </w:rPr>
+    </w:lvl>
+    <w:lvl w:ilvl="4" w:tplc="10090003" w:tentative="1">
+      <w:start w:val="1"/>
+      <w:numFmt w:val="bullet"/>
+      <w:lvlText w:val="o"/>
+      <w:lvlJc w:val="left"/>
+      <w:pPr>
+        <w:ind w:left="3600" w:hanging="360"/>
+      </w:pPr>
+      <w:rPr>
+        <w:rFonts w:ascii="Courier New" w:hAnsi="Courier New" w:cs="Courier New" w:hint="default"/>
+      </w:rPr>
+    </w:lvl>
+    <w:lvl w:ilvl="5" w:tplc="10090005" w:tentative="1">
+      <w:start w:val="1"/>
+      <w:numFmt w:val="bullet"/>
+      <w:lvlText w:val=""/>
+      <w:lvlJc w:val="left"/>
+      <w:pPr>
+        <w:ind w:left="4320" w:hanging="360"/>
+      </w:pPr>
+      <w:rPr>
+        <w:rFonts w:ascii="Wingdings" w:hAnsi="Wingdings" w:hint="default"/>
+      </w:rPr>
+    </w:lvl>
+    <w:lvl w:ilvl="6" w:tplc="10090001" w:tentative="1">
+      <w:start w:val="1"/>
+      <w:numFmt w:val="bullet"/>
+      <w:lvlText w:val=""/>
+      <w:lvlJc w:val="left"/>
+      <w:pPr>
+        <w:ind w:left="5040" w:hanging="360"/>
+      </w:pPr>
+      <w:rPr>
+        <w:rFonts w:ascii="Symbol" w:hAnsi="Symbol" w:hint="default"/>
+      </w:rPr>
+    </w:lvl>
+    <w:lvl w:ilvl="7" w:tplc="10090003" w:tentative="1">
+      <w:start w:val="1"/>
+      <w:numFmt w:val="bullet"/>
+      <w:lvlText w:val="o"/>
+      <w:lvlJc w:val="left"/>
+      <w:pPr>
+        <w:ind w:left="5760" w:hanging="360"/>
+      </w:pPr>
+      <w:rPr>
+        <w:rFonts w:ascii="Courier New" w:hAnsi="Courier New" w:cs="Courier New" w:hint="default"/>
+      </w:rPr>
+    </w:lvl>
+    <w:lvl w:ilvl="8" w:tplc="10090005" w:tentative="1">
+      <w:start w:val="1"/>
+      <w:numFmt w:val="bullet"/>
+      <w:lvlText w:val=""/>
+      <w:lvlJc w:val="left"/>
+      <w:pPr>
+        <w:ind w:left="6480" w:hanging="360"/>
+      </w:pPr>
+      <w:rPr>
+        <w:rFonts w:ascii="Wingdings" w:hAnsi="Wingdings" w:hint="default"/>
+      </w:rPr>
+    </w:lvl>
+  </w:abstractNum>
+  <w:abstractNum w:abstractNumId="5" w15:restartNumberingAfterBreak="0">
+    <w:nsid w:val="630579C3"/>
+    <w:multiLevelType w:val="hybridMultilevel"/>
+    <w:tmpl w:val="F24CF4F8"/>
+    <w:lvl w:ilvl="0" w:tplc="10090001">
+      <w:start w:val="1"/>
+      <w:numFmt w:val="bullet"/>
+      <w:lvlText w:val=""/>
+      <w:lvlJc w:val="left"/>
+      <w:pPr>
+        <w:ind w:left="720" w:hanging="360"/>
+      </w:pPr>
+      <w:rPr>
+        <w:rFonts w:ascii="Symbol" w:hAnsi="Symbol" w:hint="default"/>
+      </w:rPr>
+    </w:lvl>
+    <w:lvl w:ilvl="1" w:tplc="10090003" w:tentative="1">
+      <w:start w:val="1"/>
+      <w:numFmt w:val="bullet"/>
+      <w:lvlText w:val="o"/>
+      <w:lvlJc w:val="left"/>
+      <w:pPr>
+        <w:ind w:left="1440" w:hanging="360"/>
+      </w:pPr>
+      <w:rPr>
+        <w:rFonts w:ascii="Courier New" w:hAnsi="Courier New" w:cs="Courier New" w:hint="default"/>
+      </w:rPr>
+    </w:lvl>
+    <w:lvl w:ilvl="2" w:tplc="10090005" w:tentative="1">
+      <w:start w:val="1"/>
+      <w:numFmt w:val="bullet"/>
+      <w:lvlText w:val=""/>
+      <w:lvlJc w:val="left"/>
+      <w:pPr>
+        <w:ind w:left="2160" w:hanging="360"/>
+      </w:pPr>
+      <w:rPr>
+        <w:rFonts w:ascii="Wingdings" w:hAnsi="Wingdings" w:hint="default"/>
+      </w:rPr>
+    </w:lvl>
+    <w:lvl w:ilvl="3" w:tplc="10090001" w:tentative="1">
+      <w:start w:val="1"/>
+      <w:numFmt w:val="bullet"/>
+      <w:lvlText w:val=""/>
+      <w:lvlJc w:val="left"/>
+      <w:pPr>
+        <w:ind w:left="2880" w:hanging="360"/>
+      </w:pPr>
+      <w:rPr>
+        <w:rFonts w:ascii="Symbol" w:hAnsi="Symbol" w:hint="default"/>
+      </w:rPr>
+    </w:lvl>
+    <w:lvl w:ilvl="4" w:tplc="10090003" w:tentative="1">
+      <w:start w:val="1"/>
+      <w:numFmt w:val="bullet"/>
+      <w:lvlText w:val="o"/>
+      <w:lvlJc w:val="left"/>
+      <w:pPr>
+        <w:ind w:left="3600" w:hanging="360"/>
+      </w:pPr>
+      <w:rPr>
+        <w:rFonts w:ascii="Courier New" w:hAnsi="Courier New" w:cs="Courier New" w:hint="default"/>
+      </w:rPr>
+    </w:lvl>
+    <w:lvl w:ilvl="5" w:tplc="10090005" w:tentative="1">
+      <w:start w:val="1"/>
+      <w:numFmt w:val="bullet"/>
+      <w:lvlText w:val=""/>
+      <w:lvlJc w:val="left"/>
+      <w:pPr>
+        <w:ind w:left="4320" w:hanging="360"/>
+      </w:pPr>
+      <w:rPr>
+        <w:rFonts w:ascii="Wingdings" w:hAnsi="Wingdings" w:hint="default"/>
+      </w:rPr>
+    </w:lvl>
+    <w:lvl w:ilvl="6" w:tplc="10090001" w:tentative="1">
+      <w:start w:val="1"/>
+      <w:numFmt w:val="bullet"/>
+      <w:lvlText w:val=""/>
+      <w:lvlJc w:val="left"/>
+      <w:pPr>
+        <w:ind w:left="5040" w:hanging="360"/>
+      </w:pPr>
+      <w:rPr>
+        <w:rFonts w:ascii="Symbol" w:hAnsi="Symbol" w:hint="default"/>
+      </w:rPr>
+    </w:lvl>
+    <w:lvl w:ilvl="7" w:tplc="10090003" w:tentative="1">
+      <w:start w:val="1"/>
+      <w:numFmt w:val="bullet"/>
+      <w:lvlText w:val="o"/>
+      <w:lvlJc w:val="left"/>
+      <w:pPr>
+        <w:ind w:left="5760" w:hanging="360"/>
+      </w:pPr>
+      <w:rPr>
+        <w:rFonts w:ascii="Courier New" w:hAnsi="Courier New" w:cs="Courier New" w:hint="default"/>
+      </w:rPr>
+    </w:lvl>
+    <w:lvl w:ilvl="8" w:tplc="10090005" w:tentative="1">
+      <w:start w:val="1"/>
+      <w:numFmt w:val="bullet"/>
+      <w:lvlText w:val=""/>
+      <w:lvlJc w:val="left"/>
+      <w:pPr>
+        <w:ind w:left="6480" w:hanging="360"/>
+      </w:pPr>
+      <w:rPr>
+        <w:rFonts w:ascii="Wingdings" w:hAnsi="Wingdings" w:hint="default"/>
+      </w:rPr>
+    </w:lvl>
+  </w:abstractNum>
+  <w:abstractNum w:abstractNumId="6" w15:restartNumberingAfterBreak="0">
+    <w:nsid w:val="776B230C"/>
+    <w:multiLevelType w:val="hybridMultilevel"/>
+    <w:tmpl w:val="89505AAC"/>
     <w:lvl w:ilvl="0" w:tplc="10090001">
       <w:start w:val="1"/>
       <w:numFmt w:val="bullet"/>
@@ -547,6 +4363,24 @@
   </w:abstractNum>
   <w:num w:numId="1">
     <w:abstractNumId w:val="0"/>
+  </w:num>
+  <w:num w:numId="2">
+    <w:abstractNumId w:val="6"/>
+  </w:num>
+  <w:num w:numId="3">
+    <w:abstractNumId w:val="4"/>
+  </w:num>
+  <w:num w:numId="4">
+    <w:abstractNumId w:val="1"/>
+  </w:num>
+  <w:num w:numId="5">
+    <w:abstractNumId w:val="3"/>
+  </w:num>
+  <w:num w:numId="6">
+    <w:abstractNumId w:val="2"/>
+  </w:num>
+  <w:num w:numId="7">
+    <w:abstractNumId w:val="5"/>
   </w:num>
 </w:numbering>
 </file>
@@ -993,6 +4827,50 @@
       <w:szCs w:val="26"/>
     </w:rPr>
   </w:style>
+  <w:style w:type="paragraph" w:styleId="Heading3">
+    <w:name w:val="heading 3"/>
+    <w:basedOn w:val="Normal"/>
+    <w:next w:val="Normal"/>
+    <w:link w:val="Heading3Char"/>
+    <w:uiPriority w:val="9"/>
+    <w:unhideWhenUsed/>
+    <w:qFormat/>
+    <w:rsid w:val="00F34157"/>
+    <w:pPr>
+      <w:keepNext/>
+      <w:keepLines/>
+      <w:spacing w:before="40" w:after="0"/>
+      <w:outlineLvl w:val="2"/>
+    </w:pPr>
+    <w:rPr>
+      <w:rFonts w:asciiTheme="majorHAnsi" w:eastAsiaTheme="majorEastAsia" w:hAnsiTheme="majorHAnsi" w:cstheme="majorBidi"/>
+      <w:color w:val="1F3763" w:themeColor="accent1" w:themeShade="7F"/>
+      <w:sz w:val="24"/>
+      <w:szCs w:val="24"/>
+    </w:rPr>
+  </w:style>
+  <w:style w:type="paragraph" w:styleId="Heading4">
+    <w:name w:val="heading 4"/>
+    <w:basedOn w:val="Normal"/>
+    <w:next w:val="Normal"/>
+    <w:link w:val="Heading4Char"/>
+    <w:uiPriority w:val="9"/>
+    <w:unhideWhenUsed/>
+    <w:qFormat/>
+    <w:rsid w:val="00FE331F"/>
+    <w:pPr>
+      <w:keepNext/>
+      <w:keepLines/>
+      <w:spacing w:before="40" w:after="0"/>
+      <w:outlineLvl w:val="3"/>
+    </w:pPr>
+    <w:rPr>
+      <w:rFonts w:asciiTheme="majorHAnsi" w:eastAsiaTheme="majorEastAsia" w:hAnsiTheme="majorHAnsi" w:cstheme="majorBidi"/>
+      <w:i/>
+      <w:iCs/>
+      <w:color w:val="2F5496" w:themeColor="accent1" w:themeShade="BF"/>
+    </w:rPr>
+  </w:style>
   <w:style w:type="character" w:default="1" w:styleId="DefaultParagraphFont">
     <w:name w:val="Default Paragraph Font"/>
     <w:uiPriority w:val="1"/>
@@ -1149,6 +5027,45 @@
     <w:rPr>
       <w:color w:val="605E5C"/>
       <w:shd w:val="clear" w:color="auto" w:fill="E1DFDD"/>
+    </w:rPr>
+  </w:style>
+  <w:style w:type="character" w:customStyle="1" w:styleId="Heading3Char">
+    <w:name w:val="Heading 3 Char"/>
+    <w:basedOn w:val="DefaultParagraphFont"/>
+    <w:link w:val="Heading3"/>
+    <w:uiPriority w:val="9"/>
+    <w:rsid w:val="00F34157"/>
+    <w:rPr>
+      <w:rFonts w:asciiTheme="majorHAnsi" w:eastAsiaTheme="majorEastAsia" w:hAnsiTheme="majorHAnsi" w:cstheme="majorBidi"/>
+      <w:color w:val="1F3763" w:themeColor="accent1" w:themeShade="7F"/>
+      <w:sz w:val="24"/>
+      <w:szCs w:val="24"/>
+    </w:rPr>
+  </w:style>
+  <w:style w:type="paragraph" w:styleId="TOC2">
+    <w:name w:val="toc 2"/>
+    <w:basedOn w:val="Normal"/>
+    <w:next w:val="Normal"/>
+    <w:autoRedefine/>
+    <w:uiPriority w:val="39"/>
+    <w:unhideWhenUsed/>
+    <w:rsid w:val="00732B97"/>
+    <w:pPr>
+      <w:spacing w:after="100"/>
+      <w:ind w:left="220"/>
+    </w:pPr>
+  </w:style>
+  <w:style w:type="character" w:customStyle="1" w:styleId="Heading4Char">
+    <w:name w:val="Heading 4 Char"/>
+    <w:basedOn w:val="DefaultParagraphFont"/>
+    <w:link w:val="Heading4"/>
+    <w:uiPriority w:val="9"/>
+    <w:rsid w:val="00FE331F"/>
+    <w:rPr>
+      <w:rFonts w:asciiTheme="majorHAnsi" w:eastAsiaTheme="majorEastAsia" w:hAnsiTheme="majorHAnsi" w:cstheme="majorBidi"/>
+      <w:i/>
+      <w:iCs/>
+      <w:color w:val="2F5496" w:themeColor="accent1" w:themeShade="BF"/>
     </w:rPr>
   </w:style>
 </w:styles>

--- a/pythonLevel1.docx
+++ b/pythonLevel1.docx
@@ -6,7 +6,7 @@
       <w:pPr>
         <w:pStyle w:val="Heading1"/>
       </w:pPr>
-      <w:bookmarkStart w:id="0" w:name="_Toc69909277"/>
+      <w:bookmarkStart w:id="0" w:name="_Toc69981808"/>
       <w:r>
         <w:t>Python Level 1</w:t>
       </w:r>
@@ -64,7 +64,7 @@
           <w:r>
             <w:fldChar w:fldCharType="separate"/>
           </w:r>
-          <w:hyperlink w:anchor="_Toc69909277" w:history="1">
+          <w:hyperlink w:anchor="_Toc69981808" w:history="1">
             <w:r>
               <w:rPr>
                 <w:rStyle w:val="Hyperlink"/>
@@ -91,7 +91,7 @@
                 <w:noProof/>
                 <w:webHidden/>
               </w:rPr>
-              <w:instrText xml:space="preserve"> PAGEREF _Toc69909277 \h </w:instrText>
+              <w:instrText xml:space="preserve"> PAGEREF _Toc69981808 \h </w:instrText>
             </w:r>
             <w:r>
               <w:rPr>
@@ -129,10 +129,12 @@
               <w:tab w:val="right" w:leader="dot" w:pos="9350"/>
             </w:tabs>
             <w:rPr>
+              <w:rFonts w:eastAsiaTheme="minorEastAsia"/>
               <w:noProof/>
+              <w:lang w:eastAsia="en-CA"/>
             </w:rPr>
           </w:pPr>
-          <w:hyperlink w:anchor="_Toc69909278" w:history="1">
+          <w:hyperlink w:anchor="_Toc69981809" w:history="1">
             <w:r>
               <w:rPr>
                 <w:rStyle w:val="Hyperlink"/>
@@ -159,7 +161,7 @@
                 <w:noProof/>
                 <w:webHidden/>
               </w:rPr>
-              <w:instrText xml:space="preserve"> PAGEREF _Toc69909278 \h </w:instrText>
+              <w:instrText xml:space="preserve"> PAGEREF _Toc69981809 \h </w:instrText>
             </w:r>
             <w:r>
               <w:rPr>
@@ -197,10 +199,12 @@
               <w:tab w:val="right" w:leader="dot" w:pos="9350"/>
             </w:tabs>
             <w:rPr>
+              <w:rFonts w:eastAsiaTheme="minorEastAsia"/>
               <w:noProof/>
+              <w:lang w:eastAsia="en-CA"/>
             </w:rPr>
           </w:pPr>
-          <w:hyperlink w:anchor="_Toc69909279" w:history="1">
+          <w:hyperlink w:anchor="_Toc69981810" w:history="1">
             <w:r>
               <w:rPr>
                 <w:rStyle w:val="Hyperlink"/>
@@ -227,7 +231,7 @@
                 <w:noProof/>
                 <w:webHidden/>
               </w:rPr>
-              <w:instrText xml:space="preserve"> PAGEREF _Toc69909279 \h </w:instrText>
+              <w:instrText xml:space="preserve"> PAGEREF _Toc69981810 \h </w:instrText>
             </w:r>
             <w:r>
               <w:rPr>
@@ -265,10 +269,12 @@
               <w:tab w:val="right" w:leader="dot" w:pos="9350"/>
             </w:tabs>
             <w:rPr>
+              <w:rFonts w:eastAsiaTheme="minorEastAsia"/>
               <w:noProof/>
+              <w:lang w:eastAsia="en-CA"/>
             </w:rPr>
           </w:pPr>
-          <w:hyperlink w:anchor="_Toc69909280" w:history="1">
+          <w:hyperlink w:anchor="_Toc69981811" w:history="1">
             <w:r>
               <w:rPr>
                 <w:rStyle w:val="Hyperlink"/>
@@ -295,7 +301,7 @@
                 <w:noProof/>
                 <w:webHidden/>
               </w:rPr>
-              <w:instrText xml:space="preserve"> PAGEREF _Toc69909280 \h </w:instrText>
+              <w:instrText xml:space="preserve"> PAGEREF _Toc69981811 \h </w:instrText>
             </w:r>
             <w:r>
               <w:rPr>
@@ -333,10 +339,12 @@
               <w:tab w:val="right" w:leader="dot" w:pos="9350"/>
             </w:tabs>
             <w:rPr>
+              <w:rFonts w:eastAsiaTheme="minorEastAsia"/>
               <w:noProof/>
+              <w:lang w:eastAsia="en-CA"/>
             </w:rPr>
           </w:pPr>
-          <w:hyperlink w:anchor="_Toc69909281" w:history="1">
+          <w:hyperlink w:anchor="_Toc69981812" w:history="1">
             <w:r>
               <w:rPr>
                 <w:rStyle w:val="Hyperlink"/>
@@ -363,7 +371,7 @@
                 <w:noProof/>
                 <w:webHidden/>
               </w:rPr>
-              <w:instrText xml:space="preserve"> PAGEREF _Toc69909281 \h </w:instrText>
+              <w:instrText xml:space="preserve"> PAGEREF _Toc69981812 \h </w:instrText>
             </w:r>
             <w:r>
               <w:rPr>
@@ -401,30 +409,18 @@
               <w:tab w:val="right" w:leader="dot" w:pos="9350"/>
             </w:tabs>
             <w:rPr>
+              <w:rFonts w:eastAsiaTheme="minorEastAsia"/>
               <w:noProof/>
+              <w:lang w:eastAsia="en-CA"/>
             </w:rPr>
           </w:pPr>
-          <w:hyperlink w:anchor="_Toc69909282" w:history="1">
+          <w:hyperlink w:anchor="_Toc69981813" w:history="1">
             <w:r>
               <w:rPr>
                 <w:rStyle w:val="Hyperlink"/>
                 <w:noProof/>
               </w:rPr>
-              <w:t>Getting Input from</w:t>
-            </w:r>
-            <w:r>
-              <w:rPr>
-                <w:rStyle w:val="Hyperlink"/>
-                <w:noProof/>
-              </w:rPr>
-              <w:t xml:space="preserve"> </w:t>
-            </w:r>
-            <w:r>
-              <w:rPr>
-                <w:rStyle w:val="Hyperlink"/>
-                <w:noProof/>
-              </w:rPr>
-              <w:t>the User</w:t>
+              <w:t>Getting Input from the User</w:t>
             </w:r>
             <w:r>
               <w:rPr>
@@ -445,7 +441,7 @@
                 <w:noProof/>
                 <w:webHidden/>
               </w:rPr>
-              <w:instrText xml:space="preserve"> PAGEREF _Toc69909282 \h </w:instrText>
+              <w:instrText xml:space="preserve"> PAGEREF _Toc69981813 \h </w:instrText>
             </w:r>
             <w:r>
               <w:rPr>
@@ -477,6 +473,158 @@
           </w:hyperlink>
         </w:p>
         <w:p>
+          <w:pPr>
+            <w:pStyle w:val="TOC2"/>
+            <w:tabs>
+              <w:tab w:val="right" w:leader="dot" w:pos="9350"/>
+            </w:tabs>
+            <w:rPr>
+              <w:rFonts w:eastAsiaTheme="minorEastAsia"/>
+              <w:noProof/>
+              <w:lang w:eastAsia="en-CA"/>
+            </w:rPr>
+          </w:pPr>
+          <w:hyperlink w:anchor="_Toc69981814" w:history="1">
+            <w:r>
+              <w:rPr>
+                <w:rStyle w:val="Hyperlink"/>
+                <w:noProof/>
+              </w:rPr>
+              <w:t>Type Conversion</w:t>
+            </w:r>
+            <w:r>
+              <w:rPr>
+                <w:noProof/>
+                <w:webHidden/>
+              </w:rPr>
+              <w:tab/>
+            </w:r>
+            <w:r>
+              <w:rPr>
+                <w:noProof/>
+                <w:webHidden/>
+              </w:rPr>
+              <w:fldChar w:fldCharType="begin"/>
+            </w:r>
+            <w:r>
+              <w:rPr>
+                <w:noProof/>
+                <w:webHidden/>
+              </w:rPr>
+              <w:instrText xml:space="preserve"> PAGEREF _Toc69981814 \h </w:instrText>
+            </w:r>
+            <w:r>
+              <w:rPr>
+                <w:noProof/>
+                <w:webHidden/>
+              </w:rPr>
+            </w:r>
+            <w:r>
+              <w:rPr>
+                <w:noProof/>
+                <w:webHidden/>
+              </w:rPr>
+              <w:fldChar w:fldCharType="separate"/>
+            </w:r>
+            <w:r>
+              <w:rPr>
+                <w:noProof/>
+                <w:webHidden/>
+              </w:rPr>
+              <w:t>4</w:t>
+            </w:r>
+            <w:r>
+              <w:rPr>
+                <w:noProof/>
+                <w:webHidden/>
+              </w:rPr>
+              <w:fldChar w:fldCharType="end"/>
+            </w:r>
+          </w:hyperlink>
+        </w:p>
+        <w:p>
+          <w:pPr>
+            <w:pStyle w:val="TOC3"/>
+            <w:tabs>
+              <w:tab w:val="right" w:leader="dot" w:pos="9350"/>
+            </w:tabs>
+            <w:rPr>
+              <w:noProof/>
+            </w:rPr>
+          </w:pPr>
+          <w:hyperlink w:anchor="_Toc69981815" w:history="1">
+            <w:r>
+              <w:rPr>
+                <w:rStyle w:val="Hyperlink"/>
+                <w:noProof/>
+              </w:rPr>
+              <w:t xml:space="preserve">Using Python to Discover the Variable </w:t>
+            </w:r>
+            <w:r>
+              <w:rPr>
+                <w:rStyle w:val="Hyperlink"/>
+                <w:noProof/>
+              </w:rPr>
+              <w:t>T</w:t>
+            </w:r>
+            <w:r>
+              <w:rPr>
+                <w:rStyle w:val="Hyperlink"/>
+                <w:noProof/>
+              </w:rPr>
+              <w:t>ype</w:t>
+            </w:r>
+            <w:r>
+              <w:rPr>
+                <w:noProof/>
+                <w:webHidden/>
+              </w:rPr>
+              <w:tab/>
+            </w:r>
+            <w:r>
+              <w:rPr>
+                <w:noProof/>
+                <w:webHidden/>
+              </w:rPr>
+              <w:fldChar w:fldCharType="begin"/>
+            </w:r>
+            <w:r>
+              <w:rPr>
+                <w:noProof/>
+                <w:webHidden/>
+              </w:rPr>
+              <w:instrText xml:space="preserve"> PAGEREF _Toc69981815 \h </w:instrText>
+            </w:r>
+            <w:r>
+              <w:rPr>
+                <w:noProof/>
+                <w:webHidden/>
+              </w:rPr>
+            </w:r>
+            <w:r>
+              <w:rPr>
+                <w:noProof/>
+                <w:webHidden/>
+              </w:rPr>
+              <w:fldChar w:fldCharType="separate"/>
+            </w:r>
+            <w:r>
+              <w:rPr>
+                <w:noProof/>
+                <w:webHidden/>
+              </w:rPr>
+              <w:t>4</w:t>
+            </w:r>
+            <w:r>
+              <w:rPr>
+                <w:noProof/>
+                <w:webHidden/>
+              </w:rPr>
+              <w:fldChar w:fldCharType="end"/>
+            </w:r>
+          </w:hyperlink>
+        </w:p>
+        <w:p>
           <w:r>
             <w:rPr>
               <w:b/>
@@ -497,7 +645,7 @@
       <w:pPr>
         <w:pStyle w:val="Heading2"/>
       </w:pPr>
-      <w:bookmarkStart w:id="1" w:name="_Toc69909278"/>
+      <w:bookmarkStart w:id="1" w:name="_Toc69981809"/>
       <w:r>
         <w:lastRenderedPageBreak/>
         <w:t>Course Readings</w:t>
@@ -633,7 +781,7 @@
       <w:pPr>
         <w:pStyle w:val="Heading2"/>
       </w:pPr>
-      <w:bookmarkStart w:id="2" w:name="_Toc69909279"/>
+      <w:bookmarkStart w:id="2" w:name="_Toc69981810"/>
       <w:r>
         <w:t>Reserved Words</w:t>
       </w:r>
@@ -694,16 +842,22 @@
       </w:r>
     </w:p>
     <w:p/>
-    <w:p/>
     <w:p>
       <w:pPr>
         <w:pStyle w:val="Heading2"/>
       </w:pPr>
-      <w:bookmarkStart w:id="3" w:name="_Toc69909280"/>
-      <w:r>
-        <w:t>Your First Program</w:t>
-      </w:r>
-      <w:bookmarkEnd w:id="3"/>
+      <w:r>
+        <w:t>String Information/Modification</w:t>
+      </w:r>
+    </w:p>
+    <w:p>
+      <w:pPr>
+        <w:pStyle w:val="Heading3"/>
+      </w:pPr>
+      <w:r>
+        <w:br/>
+        <w:t>Escape Characters</w:t>
+      </w:r>
     </w:p>
     <w:p>
       <w:pPr>
@@ -714,7 +868,17 @@
         </w:numPr>
       </w:pPr>
       <w:r>
-        <w:t>Our first program will be a simple “Hello World” program:</w:t>
+        <w:t xml:space="preserve">If you were to write the following line of code, because of the use of single quotes </w:t>
+      </w:r>
+      <w:r>
+        <w:rPr>
+          <w:i/>
+          <w:iCs/>
+        </w:rPr>
+        <w:t>and</w:t>
+      </w:r>
+      <w:r>
+        <w:t xml:space="preserve"> apostrophe, python would not be able to tell where the string quotes begin and end:</w:t>
       </w:r>
     </w:p>
     <w:p>
@@ -734,6 +898,7 @@
           <w:lang w:eastAsia="en-CA"/>
         </w:rPr>
       </w:pPr>
+      <w:proofErr w:type="gramStart"/>
       <w:r>
         <w:rPr>
           <w:rFonts w:ascii="Consolas" w:eastAsia="Times New Roman" w:hAnsi="Consolas" w:cs="Times New Roman"/>
@@ -752,8 +917,9 @@
           <w:szCs w:val="23"/>
           <w:lang w:eastAsia="en-CA"/>
         </w:rPr>
-        <w:t> (</w:t>
-      </w:r>
+        <w:t>(</w:t>
+      </w:r>
+      <w:proofErr w:type="gramEnd"/>
       <w:r>
         <w:rPr>
           <w:rFonts w:ascii="Consolas" w:eastAsia="Times New Roman" w:hAnsi="Consolas" w:cs="Times New Roman"/>
@@ -762,20 +928,29 @@
           <w:szCs w:val="23"/>
           <w:lang w:eastAsia="en-CA"/>
         </w:rPr>
-        <w:t>'Hello World'</w:t>
-      </w:r>
-      <w:r>
-        <w:rPr>
-          <w:rFonts w:ascii="Consolas" w:eastAsia="Times New Roman" w:hAnsi="Consolas" w:cs="Times New Roman"/>
-          <w:color w:val="D4D4D4"/>
-          <w:sz w:val="23"/>
-          <w:szCs w:val="23"/>
-          <w:lang w:eastAsia="en-CA"/>
-        </w:rPr>
-        <w:t>)</w:t>
-      </w:r>
-    </w:p>
-    <w:p/>
+        <w:t>'Python'</w:t>
+      </w:r>
+      <w:r>
+        <w:rPr>
+          <w:rFonts w:ascii="Consolas" w:eastAsia="Times New Roman" w:hAnsi="Consolas" w:cs="Times New Roman"/>
+          <w:color w:val="D4D4D4"/>
+          <w:sz w:val="23"/>
+          <w:szCs w:val="23"/>
+          <w:lang w:eastAsia="en-CA"/>
+        </w:rPr>
+        <w:t>s Course</w:t>
+      </w:r>
+      <w:r>
+        <w:rPr>
+          <w:rFonts w:ascii="Consolas" w:eastAsia="Times New Roman" w:hAnsi="Consolas" w:cs="Times New Roman"/>
+          <w:color w:val="CE9178"/>
+          <w:sz w:val="23"/>
+          <w:szCs w:val="23"/>
+          <w:lang w:eastAsia="en-CA"/>
+        </w:rPr>
+        <w:t>')</w:t>
+      </w:r>
+    </w:p>
     <w:p>
       <w:pPr>
         <w:pStyle w:val="ListParagraph"/>
@@ -784,13 +959,8 @@
           <w:numId w:val="1"/>
         </w:numPr>
       </w:pPr>
-      <w:proofErr w:type="gramStart"/>
-      <w:r>
-        <w:t>Let’s</w:t>
-      </w:r>
-      <w:proofErr w:type="gramEnd"/>
-      <w:r>
-        <w:t xml:space="preserve"> add a few more print statements:</w:t>
+      <w:r>
+        <w:t>To avoid this, we can:</w:t>
       </w:r>
     </w:p>
     <w:p>
@@ -800,6 +970,23 @@
           <w:ilvl w:val="1"/>
           <w:numId w:val="1"/>
         </w:numPr>
+      </w:pPr>
+      <w:r>
+        <w:t xml:space="preserve">use double quote for the string text, and the apostrophe will function as </w:t>
+      </w:r>
+      <w:proofErr w:type="gramStart"/>
+      <w:r>
+        <w:t>normal</w:t>
+      </w:r>
+      <w:proofErr w:type="gramEnd"/>
+    </w:p>
+    <w:p>
+      <w:pPr>
+        <w:pStyle w:val="ListParagraph"/>
+        <w:numPr>
+          <w:ilvl w:val="2"/>
+          <w:numId w:val="1"/>
+        </w:numPr>
         <w:shd w:val="clear" w:color="auto" w:fill="1E1E1E"/>
         <w:spacing w:after="0" w:line="300" w:lineRule="atLeast"/>
         <w:rPr>
@@ -810,6 +997,7 @@
           <w:lang w:eastAsia="en-CA"/>
         </w:rPr>
       </w:pPr>
+      <w:proofErr w:type="gramStart"/>
       <w:r>
         <w:rPr>
           <w:rFonts w:ascii="Consolas" w:eastAsia="Times New Roman" w:hAnsi="Consolas" w:cs="Times New Roman"/>
@@ -828,8 +1016,9 @@
           <w:szCs w:val="23"/>
           <w:lang w:eastAsia="en-CA"/>
         </w:rPr>
-        <w:t> (</w:t>
-      </w:r>
+        <w:t>(</w:t>
+      </w:r>
+      <w:proofErr w:type="gramEnd"/>
       <w:r>
         <w:rPr>
           <w:rFonts w:ascii="Consolas" w:eastAsia="Times New Roman" w:hAnsi="Consolas" w:cs="Times New Roman"/>
@@ -838,7 +1027,7 @@
           <w:szCs w:val="23"/>
           <w:lang w:eastAsia="en-CA"/>
         </w:rPr>
-        <w:t>'Hello World'</w:t>
+        <w:t>"python's course"</w:t>
       </w:r>
       <w:r>
         <w:rPr>
@@ -849,6 +1038,28 @@
           <w:lang w:eastAsia="en-CA"/>
         </w:rPr>
         <w:t>)</w:t>
+      </w:r>
+    </w:p>
+    <w:p>
+      <w:pPr>
+        <w:pStyle w:val="ListParagraph"/>
+        <w:numPr>
+          <w:ilvl w:val="0"/>
+          <w:numId w:val="1"/>
+        </w:numPr>
+      </w:pPr>
+      <w:r>
+        <w:t xml:space="preserve">But what if you wanted to have the word </w:t>
+      </w:r>
+      <w:r>
+        <w:rPr>
+          <w:i/>
+          <w:iCs/>
+        </w:rPr>
+        <w:t>course</w:t>
+      </w:r>
+      <w:r>
+        <w:t xml:space="preserve"> enclosed in double quotes? We would simply reverse what we did above: enclose our text in single quotes and use the double quotes inside:</w:t>
       </w:r>
     </w:p>
     <w:p>
@@ -868,6 +1079,7 @@
           <w:lang w:eastAsia="en-CA"/>
         </w:rPr>
       </w:pPr>
+      <w:proofErr w:type="gramStart"/>
       <w:r>
         <w:rPr>
           <w:rFonts w:ascii="Consolas" w:eastAsia="Times New Roman" w:hAnsi="Consolas" w:cs="Times New Roman"/>
@@ -886,8 +1098,9 @@
           <w:szCs w:val="23"/>
           <w:lang w:eastAsia="en-CA"/>
         </w:rPr>
-        <w:t> (</w:t>
-      </w:r>
+        <w:t>(</w:t>
+      </w:r>
+      <w:proofErr w:type="gramEnd"/>
       <w:r>
         <w:rPr>
           <w:rFonts w:ascii="Consolas" w:eastAsia="Times New Roman" w:hAnsi="Consolas" w:cs="Times New Roman"/>
@@ -896,7 +1109,7 @@
           <w:szCs w:val="23"/>
           <w:lang w:eastAsia="en-CA"/>
         </w:rPr>
-        <w:t>'And hello Theo'</w:t>
+        <w:t>'Python "course"'</w:t>
       </w:r>
       <w:r>
         <w:rPr>
@@ -910,11 +1123,53 @@
       </w:r>
     </w:p>
     <w:p>
+      <w:r>
+        <w:br w:type="page"/>
+      </w:r>
+    </w:p>
+    <w:p>
+      <w:pPr>
+        <w:pStyle w:val="Heading3"/>
+      </w:pPr>
+      <w:r>
+        <w:lastRenderedPageBreak/>
+        <w:t>Multiline Text</w:t>
+      </w:r>
+    </w:p>
+    <w:p>
+      <w:pPr>
+        <w:pStyle w:val="ListParagraph"/>
+        <w:numPr>
+          <w:ilvl w:val="0"/>
+          <w:numId w:val="8"/>
+        </w:numPr>
+      </w:pPr>
+      <w:r>
+        <w:t xml:space="preserve">For our examples so </w:t>
+      </w:r>
+      <w:proofErr w:type="gramStart"/>
+      <w:r>
+        <w:t>far</w:t>
+      </w:r>
+      <w:proofErr w:type="gramEnd"/>
+      <w:r>
+        <w:t xml:space="preserve"> we have been using single line text outputs. In order to write multiple lines of text (</w:t>
+      </w:r>
+      <w:proofErr w:type="gramStart"/>
+      <w:r>
+        <w:t>i.e.</w:t>
+      </w:r>
+      <w:proofErr w:type="gramEnd"/>
+      <w:r>
+        <w:t xml:space="preserve"> an email or para) we need to enclose our text in triple quotes: ‘’’ TEXT HERE ‘’’</w:t>
+      </w:r>
+    </w:p>
+    <w:p>
       <w:pPr>
         <w:pStyle w:val="ListParagraph"/>
         <w:numPr>
           <w:ilvl w:val="1"/>
-          <w:numId w:val="1"/>
+          <w:numId w:val="8"/>
         </w:numPr>
         <w:shd w:val="clear" w:color="auto" w:fill="1E1E1E"/>
         <w:spacing w:after="0" w:line="300" w:lineRule="atLeast"/>
@@ -929,97 +1184,12 @@
       <w:r>
         <w:rPr>
           <w:rFonts w:ascii="Consolas" w:eastAsia="Times New Roman" w:hAnsi="Consolas" w:cs="Times New Roman"/>
-          <w:color w:val="569CD6"/>
-          <w:sz w:val="23"/>
-          <w:szCs w:val="23"/>
-          <w:lang w:eastAsia="en-CA"/>
-        </w:rPr>
-        <w:t>print</w:t>
-      </w:r>
-      <w:r>
-        <w:rPr>
-          <w:rFonts w:ascii="Consolas" w:eastAsia="Times New Roman" w:hAnsi="Consolas" w:cs="Times New Roman"/>
-          <w:color w:val="D4D4D4"/>
-          <w:sz w:val="23"/>
-          <w:szCs w:val="23"/>
-          <w:lang w:eastAsia="en-CA"/>
-        </w:rPr>
-        <w:t> (</w:t>
-      </w:r>
-      <w:r>
-        <w:rPr>
-          <w:rFonts w:ascii="Consolas" w:eastAsia="Times New Roman" w:hAnsi="Consolas" w:cs="Times New Roman"/>
-          <w:color w:val="CE9178"/>
-          <w:sz w:val="23"/>
-          <w:szCs w:val="23"/>
-          <w:lang w:eastAsia="en-CA"/>
-        </w:rPr>
-        <w:t>'And hello </w:t>
-      </w:r>
-      <w:proofErr w:type="spellStart"/>
-      <w:r>
-        <w:rPr>
-          <w:rFonts w:ascii="Consolas" w:eastAsia="Times New Roman" w:hAnsi="Consolas" w:cs="Times New Roman"/>
-          <w:color w:val="CE9178"/>
-          <w:sz w:val="23"/>
-          <w:szCs w:val="23"/>
-          <w:lang w:eastAsia="en-CA"/>
-        </w:rPr>
-        <w:t>Pisha</w:t>
-      </w:r>
-      <w:proofErr w:type="spellEnd"/>
-      <w:r>
-        <w:rPr>
-          <w:rFonts w:ascii="Consolas" w:eastAsia="Times New Roman" w:hAnsi="Consolas" w:cs="Times New Roman"/>
-          <w:color w:val="CE9178"/>
-          <w:sz w:val="23"/>
-          <w:szCs w:val="23"/>
-          <w:lang w:eastAsia="en-CA"/>
-        </w:rPr>
-        <w:t>'</w:t>
-      </w:r>
-      <w:r>
-        <w:rPr>
-          <w:rFonts w:ascii="Consolas" w:eastAsia="Times New Roman" w:hAnsi="Consolas" w:cs="Times New Roman"/>
-          <w:color w:val="D4D4D4"/>
-          <w:sz w:val="23"/>
-          <w:szCs w:val="23"/>
-          <w:lang w:eastAsia="en-CA"/>
-        </w:rPr>
-        <w:t>)</w:t>
-      </w:r>
-    </w:p>
-    <w:p/>
-    <w:p>
-      <w:pPr>
-        <w:pStyle w:val="ListParagraph"/>
-        <w:numPr>
-          <w:ilvl w:val="0"/>
-          <w:numId w:val="2"/>
-        </w:numPr>
-      </w:pPr>
-      <w:r>
-        <w:t xml:space="preserve">If we run the following again, you will see the order in which the code was executed – in this case, line by line, starting from the top. </w:t>
-      </w:r>
-    </w:p>
-    <w:p>
-      <w:pPr>
-        <w:pStyle w:val="ListParagraph"/>
-        <w:numPr>
-          <w:ilvl w:val="0"/>
-          <w:numId w:val="2"/>
-        </w:numPr>
-      </w:pPr>
-      <w:r>
-        <w:t xml:space="preserve">Now, </w:t>
-      </w:r>
-      <w:proofErr w:type="gramStart"/>
-      <w:r>
-        <w:t>let’s</w:t>
-      </w:r>
-      <w:proofErr w:type="gramEnd"/>
-      <w:r>
-        <w:t xml:space="preserve"> add the following line of code to our list:</w:t>
+          <w:color w:val="6A9955"/>
+          <w:sz w:val="23"/>
+          <w:szCs w:val="23"/>
+          <w:lang w:eastAsia="en-CA"/>
+        </w:rPr>
+        <w:t># Multi line text</w:t>
       </w:r>
     </w:p>
     <w:p>
@@ -1027,7 +1197,7 @@
         <w:pStyle w:val="ListParagraph"/>
         <w:numPr>
           <w:ilvl w:val="1"/>
-          <w:numId w:val="2"/>
+          <w:numId w:val="8"/>
         </w:numPr>
         <w:shd w:val="clear" w:color="auto" w:fill="1E1E1E"/>
         <w:spacing w:after="0" w:line="300" w:lineRule="atLeast"/>
@@ -1039,6 +1209,7 @@
           <w:lang w:eastAsia="en-CA"/>
         </w:rPr>
       </w:pPr>
+      <w:proofErr w:type="gramStart"/>
       <w:r>
         <w:rPr>
           <w:rFonts w:ascii="Consolas" w:eastAsia="Times New Roman" w:hAnsi="Consolas" w:cs="Times New Roman"/>
@@ -1057,8 +1228,9 @@
           <w:szCs w:val="23"/>
           <w:lang w:eastAsia="en-CA"/>
         </w:rPr>
-        <w:t> (</w:t>
-      </w:r>
+        <w:t>(</w:t>
+      </w:r>
+      <w:proofErr w:type="gramEnd"/>
       <w:r>
         <w:rPr>
           <w:rFonts w:ascii="Consolas" w:eastAsia="Times New Roman" w:hAnsi="Consolas" w:cs="Times New Roman"/>
@@ -1067,37 +1239,7 @@
           <w:szCs w:val="23"/>
           <w:lang w:eastAsia="en-CA"/>
         </w:rPr>
-        <w:t>'*'</w:t>
-      </w:r>
-      <w:r>
-        <w:rPr>
-          <w:rFonts w:ascii="Consolas" w:eastAsia="Times New Roman" w:hAnsi="Consolas" w:cs="Times New Roman"/>
-          <w:color w:val="D4D4D4"/>
-          <w:sz w:val="23"/>
-          <w:szCs w:val="23"/>
-          <w:lang w:eastAsia="en-CA"/>
-        </w:rPr>
-        <w:t> * </w:t>
-      </w:r>
-      <w:r>
-        <w:rPr>
-          <w:rFonts w:ascii="Consolas" w:eastAsia="Times New Roman" w:hAnsi="Consolas" w:cs="Times New Roman"/>
-          <w:color w:val="B5CEA8"/>
-          <w:sz w:val="23"/>
-          <w:szCs w:val="23"/>
-          <w:lang w:eastAsia="en-CA"/>
-        </w:rPr>
-        <w:t>10</w:t>
-      </w:r>
-      <w:r>
-        <w:rPr>
-          <w:rFonts w:ascii="Consolas" w:eastAsia="Times New Roman" w:hAnsi="Consolas" w:cs="Times New Roman"/>
-          <w:color w:val="D4D4D4"/>
-          <w:sz w:val="23"/>
-          <w:szCs w:val="23"/>
-          <w:lang w:eastAsia="en-CA"/>
-        </w:rPr>
-        <w:t>)</w:t>
+        <w:t>'''</w:t>
       </w:r>
     </w:p>
     <w:p>
@@ -1105,132 +1247,7 @@
         <w:pStyle w:val="ListParagraph"/>
         <w:numPr>
           <w:ilvl w:val="1"/>
-          <w:numId w:val="2"/>
-        </w:numPr>
-      </w:pPr>
-      <w:r>
-        <w:t xml:space="preserve">When we run the </w:t>
-      </w:r>
-      <w:proofErr w:type="gramStart"/>
-      <w:r>
-        <w:t>code</w:t>
-      </w:r>
-      <w:proofErr w:type="gramEnd"/>
-      <w:r>
-        <w:t xml:space="preserve"> we see that the “*” icon has been duplicated x1</w:t>
-      </w:r>
-      <w:r>
-        <w:t xml:space="preserve">0. The code itself is called an </w:t>
-      </w:r>
-      <w:r>
-        <w:rPr>
-          <w:b/>
-          <w:bCs/>
-        </w:rPr>
-        <w:t>expression</w:t>
-      </w:r>
-      <w:r>
-        <w:t xml:space="preserve"> – a piece of code that produces a </w:t>
-      </w:r>
-      <w:proofErr w:type="gramStart"/>
-      <w:r>
-        <w:t>value</w:t>
-      </w:r>
-      <w:proofErr w:type="gramEnd"/>
-    </w:p>
-    <w:p>
-      <w:pPr>
-        <w:pStyle w:val="Heading2"/>
-        <w:rPr>
-          <w:b/>
-          <w:bCs/>
-        </w:rPr>
-      </w:pPr>
-      <w:bookmarkStart w:id="4" w:name="_Toc69909281"/>
-      <w:r>
-        <w:lastRenderedPageBreak/>
-        <w:t>Variables</w:t>
-      </w:r>
-      <w:bookmarkEnd w:id="4"/>
-    </w:p>
-    <w:p>
-      <w:pPr>
-        <w:pStyle w:val="ListParagraph"/>
-        <w:numPr>
-          <w:ilvl w:val="0"/>
-          <w:numId w:val="3"/>
-        </w:numPr>
-        <w:rPr>
-          <w:b/>
-          <w:bCs/>
-        </w:rPr>
-      </w:pPr>
-      <w:r>
-        <w:rPr>
-          <w:b/>
-          <w:bCs/>
-        </w:rPr>
-        <w:t xml:space="preserve">Note: </w:t>
-      </w:r>
-      <w:r>
-        <w:rPr>
-          <w:b/>
-          <w:bCs/>
-        </w:rPr>
-        <w:t xml:space="preserve">Variables in python are </w:t>
-      </w:r>
-      <w:r>
-        <w:rPr>
-          <w:b/>
-          <w:bCs/>
-          <w:i/>
-          <w:iCs/>
-        </w:rPr>
-        <w:t>case sensitive</w:t>
-      </w:r>
-      <w:r>
-        <w:rPr>
-          <w:b/>
-          <w:bCs/>
-        </w:rPr>
-        <w:t>.</w:t>
-      </w:r>
-      <w:r>
-        <w:rPr>
-          <w:b/>
-          <w:bCs/>
-        </w:rPr>
-        <w:t xml:space="preserve"> </w:t>
-      </w:r>
-      <w:r>
-        <w:t>It is considered best-practices to define all variables in lower cases and, if made up of multiple words, separated by an underscore.</w:t>
-      </w:r>
-      <w:r>
-        <w:rPr>
-          <w:b/>
-          <w:bCs/>
-        </w:rPr>
-        <w:br/>
-      </w:r>
-    </w:p>
-    <w:p>
-      <w:pPr>
-        <w:pStyle w:val="ListParagraph"/>
-        <w:numPr>
-          <w:ilvl w:val="0"/>
-          <w:numId w:val="3"/>
-        </w:numPr>
-      </w:pPr>
-      <w:r>
-        <w:t>Variables in python are written using the following syntax:</w:t>
-      </w:r>
-    </w:p>
-    <w:p>
-      <w:pPr>
-        <w:pStyle w:val="ListParagraph"/>
-        <w:numPr>
-          <w:ilvl w:val="1"/>
-          <w:numId w:val="3"/>
+          <w:numId w:val="8"/>
         </w:numPr>
         <w:shd w:val="clear" w:color="auto" w:fill="1E1E1E"/>
         <w:spacing w:after="0" w:line="300" w:lineRule="atLeast"/>
@@ -1245,22 +1262,12 @@
       <w:r>
         <w:rPr>
           <w:rFonts w:ascii="Consolas" w:eastAsia="Times New Roman" w:hAnsi="Consolas" w:cs="Times New Roman"/>
-          <w:color w:val="D4D4D4"/>
-          <w:sz w:val="23"/>
-          <w:szCs w:val="23"/>
-          <w:lang w:eastAsia="en-CA"/>
-        </w:rPr>
-        <w:t>x = </w:t>
-      </w:r>
-      <w:r>
-        <w:rPr>
-          <w:rFonts w:ascii="Consolas" w:eastAsia="Times New Roman" w:hAnsi="Consolas" w:cs="Times New Roman"/>
-          <w:color w:val="B5CEA8"/>
-          <w:sz w:val="23"/>
-          <w:szCs w:val="23"/>
-          <w:lang w:eastAsia="en-CA"/>
-        </w:rPr>
-        <w:t>10</w:t>
+          <w:color w:val="CE9178"/>
+          <w:sz w:val="23"/>
+          <w:szCs w:val="23"/>
+          <w:lang w:eastAsia="en-CA"/>
+        </w:rPr>
+        <w:t>Hi Everyone,</w:t>
       </w:r>
     </w:p>
     <w:p>
@@ -1268,7 +1275,7 @@
         <w:pStyle w:val="ListParagraph"/>
         <w:numPr>
           <w:ilvl w:val="1"/>
-          <w:numId w:val="3"/>
+          <w:numId w:val="8"/>
         </w:numPr>
         <w:shd w:val="clear" w:color="auto" w:fill="1E1E1E"/>
         <w:spacing w:after="0" w:line="300" w:lineRule="atLeast"/>
@@ -1283,47 +1290,32 @@
       <w:r>
         <w:rPr>
           <w:rFonts w:ascii="Consolas" w:eastAsia="Times New Roman" w:hAnsi="Consolas" w:cs="Times New Roman"/>
-          <w:color w:val="D4D4D4"/>
-          <w:sz w:val="23"/>
-          <w:szCs w:val="23"/>
-          <w:lang w:eastAsia="en-CA"/>
-        </w:rPr>
-        <w:t>x=10</w:t>
-      </w:r>
+          <w:color w:val="CE9178"/>
+          <w:sz w:val="23"/>
+          <w:szCs w:val="23"/>
+          <w:lang w:eastAsia="en-CA"/>
+        </w:rPr>
+        <w:t>Here are our first line's of </w:t>
+      </w:r>
+      <w:proofErr w:type="gramStart"/>
+      <w:r>
+        <w:rPr>
+          <w:rFonts w:ascii="Consolas" w:eastAsia="Times New Roman" w:hAnsi="Consolas" w:cs="Times New Roman"/>
+          <w:color w:val="CE9178"/>
+          <w:sz w:val="23"/>
+          <w:szCs w:val="23"/>
+          <w:lang w:eastAsia="en-CA"/>
+        </w:rPr>
+        <w:t>text</w:t>
+      </w:r>
+      <w:proofErr w:type="gramEnd"/>
     </w:p>
     <w:p>
       <w:pPr>
         <w:pStyle w:val="ListParagraph"/>
         <w:numPr>
           <w:ilvl w:val="1"/>
-          <w:numId w:val="3"/>
-        </w:numPr>
-      </w:pPr>
-      <w:r>
-        <w:t>(spaces will not affect the running of the code)</w:t>
-      </w:r>
-      <w:r>
-        <w:br/>
-      </w:r>
-    </w:p>
-    <w:p>
-      <w:pPr>
-        <w:pStyle w:val="ListParagraph"/>
-        <w:numPr>
-          <w:ilvl w:val="0"/>
-          <w:numId w:val="3"/>
-        </w:numPr>
-      </w:pPr>
-      <w:r>
-        <w:t>What if we were to update the value of our x-variable, like so, what would get printed:</w:t>
-      </w:r>
-    </w:p>
-    <w:p>
-      <w:pPr>
-        <w:pStyle w:val="ListParagraph"/>
-        <w:numPr>
-          <w:ilvl w:val="1"/>
-          <w:numId w:val="3"/>
+          <w:numId w:val="8"/>
         </w:numPr>
         <w:shd w:val="clear" w:color="auto" w:fill="1E1E1E"/>
         <w:spacing w:after="0" w:line="300" w:lineRule="atLeast"/>
@@ -1338,22 +1330,34 @@
       <w:r>
         <w:rPr>
           <w:rFonts w:ascii="Consolas" w:eastAsia="Times New Roman" w:hAnsi="Consolas" w:cs="Times New Roman"/>
-          <w:color w:val="D4D4D4"/>
-          <w:sz w:val="23"/>
-          <w:szCs w:val="23"/>
-          <w:lang w:eastAsia="en-CA"/>
-        </w:rPr>
-        <w:t>x=</w:t>
-      </w:r>
-      <w:r>
-        <w:rPr>
-          <w:rFonts w:ascii="Consolas" w:eastAsia="Times New Roman" w:hAnsi="Consolas" w:cs="Times New Roman"/>
-          <w:color w:val="B5CEA8"/>
-          <w:sz w:val="23"/>
-          <w:szCs w:val="23"/>
-          <w:lang w:eastAsia="en-CA"/>
-        </w:rPr>
-        <w:t>10</w:t>
+          <w:color w:val="CE9178"/>
+          <w:sz w:val="23"/>
+          <w:szCs w:val="23"/>
+          <w:lang w:eastAsia="en-CA"/>
+        </w:rPr>
+        <w:t>This line has a "</w:t>
+      </w:r>
+      <w:proofErr w:type="gramStart"/>
+      <w:r>
+        <w:rPr>
+          <w:rFonts w:ascii="Consolas" w:eastAsia="Times New Roman" w:hAnsi="Consolas" w:cs="Times New Roman"/>
+          <w:color w:val="CE9178"/>
+          <w:sz w:val="23"/>
+          <w:szCs w:val="23"/>
+          <w:lang w:eastAsia="en-CA"/>
+        </w:rPr>
+        <w:t>quote</w:t>
+      </w:r>
+      <w:proofErr w:type="gramEnd"/>
+      <w:r>
+        <w:rPr>
+          <w:rFonts w:ascii="Consolas" w:eastAsia="Times New Roman" w:hAnsi="Consolas" w:cs="Times New Roman"/>
+          <w:color w:val="CE9178"/>
+          <w:sz w:val="23"/>
+          <w:szCs w:val="23"/>
+          <w:lang w:eastAsia="en-CA"/>
+        </w:rPr>
+        <w:t>"</w:t>
       </w:r>
     </w:p>
     <w:p>
@@ -1361,7 +1365,7 @@
         <w:pStyle w:val="ListParagraph"/>
         <w:numPr>
           <w:ilvl w:val="1"/>
-          <w:numId w:val="3"/>
+          <w:numId w:val="8"/>
         </w:numPr>
         <w:shd w:val="clear" w:color="auto" w:fill="1E1E1E"/>
         <w:spacing w:after="0" w:line="300" w:lineRule="atLeast"/>
@@ -1376,1943 +1380,37 @@
       <w:r>
         <w:rPr>
           <w:rFonts w:ascii="Consolas" w:eastAsia="Times New Roman" w:hAnsi="Consolas" w:cs="Times New Roman"/>
-          <w:color w:val="D4D4D4"/>
-          <w:sz w:val="23"/>
-          <w:szCs w:val="23"/>
-          <w:lang w:eastAsia="en-CA"/>
-        </w:rPr>
-        <w:t>x=</w:t>
-      </w:r>
-      <w:r>
-        <w:rPr>
-          <w:rFonts w:ascii="Consolas" w:eastAsia="Times New Roman" w:hAnsi="Consolas" w:cs="Times New Roman"/>
-          <w:color w:val="B5CEA8"/>
-          <w:sz w:val="23"/>
-          <w:szCs w:val="23"/>
-          <w:lang w:eastAsia="en-CA"/>
-        </w:rPr>
-        <w:t>11</w:t>
-      </w:r>
-    </w:p>
-    <w:p>
-      <w:pPr>
-        <w:pStyle w:val="ListParagraph"/>
-        <w:numPr>
-          <w:ilvl w:val="1"/>
-          <w:numId w:val="3"/>
-        </w:numPr>
-        <w:shd w:val="clear" w:color="auto" w:fill="1E1E1E"/>
-        <w:spacing w:after="0" w:line="300" w:lineRule="atLeast"/>
-        <w:rPr>
-          <w:rFonts w:ascii="Consolas" w:eastAsia="Times New Roman" w:hAnsi="Consolas" w:cs="Times New Roman"/>
-          <w:color w:val="D4D4D4"/>
-          <w:sz w:val="23"/>
-          <w:szCs w:val="23"/>
-          <w:lang w:eastAsia="en-CA"/>
-        </w:rPr>
-      </w:pPr>
-      <w:r>
-        <w:rPr>
-          <w:rFonts w:ascii="Consolas" w:eastAsia="Times New Roman" w:hAnsi="Consolas" w:cs="Times New Roman"/>
-          <w:color w:val="569CD6"/>
-          <w:sz w:val="23"/>
-          <w:szCs w:val="23"/>
-          <w:lang w:eastAsia="en-CA"/>
-        </w:rPr>
-        <w:t>print</w:t>
-      </w:r>
-      <w:r>
-        <w:rPr>
-          <w:rFonts w:ascii="Consolas" w:eastAsia="Times New Roman" w:hAnsi="Consolas" w:cs="Times New Roman"/>
-          <w:color w:val="D4D4D4"/>
-          <w:sz w:val="23"/>
-          <w:szCs w:val="23"/>
-          <w:lang w:eastAsia="en-CA"/>
-        </w:rPr>
-        <w:t>(x)</w:t>
-      </w:r>
-    </w:p>
-    <w:p>
-      <w:pPr>
-        <w:pStyle w:val="ListParagraph"/>
-        <w:numPr>
-          <w:ilvl w:val="1"/>
-          <w:numId w:val="3"/>
-        </w:numPr>
-      </w:pPr>
-      <w:r>
-        <w:t xml:space="preserve">Because we </w:t>
-      </w:r>
-      <w:r>
-        <w:rPr>
-          <w:i/>
-          <w:iCs/>
-        </w:rPr>
-        <w:t>know</w:t>
-      </w:r>
-      <w:r>
-        <w:t xml:space="preserve"> python processes code line-by-line, from the top down, the x-variable will be </w:t>
-      </w:r>
-      <w:r>
-        <w:rPr>
-          <w:i/>
-          <w:iCs/>
-        </w:rPr>
-        <w:t>reset</w:t>
-      </w:r>
-      <w:r>
-        <w:t xml:space="preserve"> to </w:t>
-      </w:r>
-      <w:proofErr w:type="gramStart"/>
-      <w:r>
-        <w:t>it’s</w:t>
-      </w:r>
-      <w:proofErr w:type="gramEnd"/>
-      <w:r>
-        <w:t xml:space="preserve"> </w:t>
-      </w:r>
-      <w:r>
-        <w:rPr>
-          <w:i/>
-          <w:iCs/>
-        </w:rPr>
-        <w:t>latest</w:t>
-      </w:r>
-      <w:r>
-        <w:t xml:space="preserve"> value – in this case 11</w:t>
-      </w:r>
+          <w:color w:val="CE9178"/>
+          <w:sz w:val="23"/>
+          <w:szCs w:val="23"/>
+          <w:lang w:eastAsia="en-CA"/>
+        </w:rPr>
+        <w:t> '''</w:t>
+      </w:r>
+      <w:r>
+        <w:rPr>
+          <w:rFonts w:ascii="Consolas" w:eastAsia="Times New Roman" w:hAnsi="Consolas" w:cs="Times New Roman"/>
+          <w:color w:val="D4D4D4"/>
+          <w:sz w:val="23"/>
+          <w:szCs w:val="23"/>
+          <w:lang w:eastAsia="en-CA"/>
+        </w:rPr>
+        <w:t>)</w:t>
+      </w:r>
+    </w:p>
+    <w:p>
       <w:r>
         <w:br/>
       </w:r>
-    </w:p>
-    <w:p>
-      <w:pPr>
-        <w:pStyle w:val="ListParagraph"/>
-        <w:numPr>
-          <w:ilvl w:val="0"/>
-          <w:numId w:val="3"/>
-        </w:numPr>
-      </w:pPr>
-      <w:r>
-        <w:t xml:space="preserve">So </w:t>
-      </w:r>
-      <w:proofErr w:type="gramStart"/>
-      <w:r>
-        <w:t>far</w:t>
-      </w:r>
-      <w:proofErr w:type="gramEnd"/>
-      <w:r>
-        <w:t xml:space="preserve"> we have been dealing with whole integers, but python can also process float-point operators:</w:t>
-      </w:r>
-    </w:p>
-    <w:p>
-      <w:pPr>
-        <w:pStyle w:val="ListParagraph"/>
-        <w:numPr>
-          <w:ilvl w:val="1"/>
-          <w:numId w:val="3"/>
-        </w:numPr>
-        <w:shd w:val="clear" w:color="auto" w:fill="1E1E1E"/>
-        <w:spacing w:after="0" w:line="300" w:lineRule="atLeast"/>
-        <w:rPr>
-          <w:rFonts w:ascii="Consolas" w:eastAsia="Times New Roman" w:hAnsi="Consolas" w:cs="Times New Roman"/>
-          <w:color w:val="D4D4D4"/>
-          <w:sz w:val="23"/>
-          <w:szCs w:val="23"/>
-          <w:lang w:eastAsia="en-CA"/>
-        </w:rPr>
-      </w:pPr>
-      <w:r>
-        <w:rPr>
-          <w:rFonts w:ascii="Consolas" w:eastAsia="Times New Roman" w:hAnsi="Consolas" w:cs="Times New Roman"/>
-          <w:color w:val="D4D4D4"/>
-          <w:sz w:val="23"/>
-          <w:szCs w:val="23"/>
-          <w:lang w:eastAsia="en-CA"/>
-        </w:rPr>
-        <w:t>x=</w:t>
-      </w:r>
-      <w:r>
-        <w:rPr>
-          <w:rFonts w:ascii="Consolas" w:eastAsia="Times New Roman" w:hAnsi="Consolas" w:cs="Times New Roman"/>
-          <w:color w:val="B5CEA8"/>
-          <w:sz w:val="23"/>
-          <w:szCs w:val="23"/>
-          <w:lang w:eastAsia="en-CA"/>
-        </w:rPr>
-        <w:t>1.1</w:t>
-      </w:r>
-    </w:p>
-    <w:p>
-      <w:pPr>
-        <w:pStyle w:val="ListParagraph"/>
-        <w:numPr>
-          <w:ilvl w:val="1"/>
-          <w:numId w:val="3"/>
-        </w:numPr>
-        <w:shd w:val="clear" w:color="auto" w:fill="1E1E1E"/>
-        <w:spacing w:after="0" w:line="300" w:lineRule="atLeast"/>
-        <w:rPr>
-          <w:rFonts w:ascii="Consolas" w:eastAsia="Times New Roman" w:hAnsi="Consolas" w:cs="Times New Roman"/>
-          <w:color w:val="D4D4D4"/>
-          <w:sz w:val="23"/>
-          <w:szCs w:val="23"/>
-          <w:lang w:eastAsia="en-CA"/>
-        </w:rPr>
-      </w:pPr>
-      <w:r>
-        <w:rPr>
-          <w:rFonts w:ascii="Consolas" w:eastAsia="Times New Roman" w:hAnsi="Consolas" w:cs="Times New Roman"/>
-          <w:color w:val="D4D4D4"/>
-          <w:sz w:val="23"/>
-          <w:szCs w:val="23"/>
-          <w:lang w:eastAsia="en-CA"/>
-        </w:rPr>
-        <w:t>y=</w:t>
-      </w:r>
-      <w:r>
-        <w:rPr>
-          <w:rFonts w:ascii="Consolas" w:eastAsia="Times New Roman" w:hAnsi="Consolas" w:cs="Times New Roman"/>
-          <w:color w:val="B5CEA8"/>
-          <w:sz w:val="23"/>
-          <w:szCs w:val="23"/>
-          <w:lang w:eastAsia="en-CA"/>
-        </w:rPr>
-        <w:t>1.2</w:t>
-      </w:r>
-    </w:p>
-    <w:p>
-      <w:pPr>
-        <w:pStyle w:val="ListParagraph"/>
-        <w:numPr>
-          <w:ilvl w:val="1"/>
-          <w:numId w:val="3"/>
-        </w:numPr>
-        <w:shd w:val="clear" w:color="auto" w:fill="1E1E1E"/>
-        <w:spacing w:after="0" w:line="300" w:lineRule="atLeast"/>
-        <w:rPr>
-          <w:rFonts w:ascii="Consolas" w:eastAsia="Times New Roman" w:hAnsi="Consolas" w:cs="Times New Roman"/>
-          <w:color w:val="D4D4D4"/>
-          <w:sz w:val="23"/>
-          <w:szCs w:val="23"/>
-          <w:lang w:eastAsia="en-CA"/>
-        </w:rPr>
-      </w:pPr>
-      <w:r>
-        <w:rPr>
-          <w:rFonts w:ascii="Consolas" w:eastAsia="Times New Roman" w:hAnsi="Consolas" w:cs="Times New Roman"/>
-          <w:color w:val="569CD6"/>
-          <w:sz w:val="23"/>
-          <w:szCs w:val="23"/>
-          <w:lang w:eastAsia="en-CA"/>
-        </w:rPr>
-        <w:t>print</w:t>
-      </w:r>
-      <w:r>
-        <w:rPr>
-          <w:rFonts w:ascii="Consolas" w:eastAsia="Times New Roman" w:hAnsi="Consolas" w:cs="Times New Roman"/>
-          <w:color w:val="D4D4D4"/>
-          <w:sz w:val="23"/>
-          <w:szCs w:val="23"/>
-          <w:lang w:eastAsia="en-CA"/>
-        </w:rPr>
-        <w:t>(x*y)</w:t>
-      </w:r>
-    </w:p>
-    <w:p>
-      <w:pPr>
-        <w:pStyle w:val="ListParagraph"/>
-        <w:numPr>
-          <w:ilvl w:val="1"/>
-          <w:numId w:val="3"/>
-        </w:numPr>
-      </w:pPr>
-      <w:r>
-        <w:t>This will still produce the valid result of 1.32</w:t>
-      </w:r>
-      <w:r>
-        <w:br/>
-      </w:r>
-    </w:p>
-    <w:p>
-      <w:pPr>
-        <w:pStyle w:val="ListParagraph"/>
-        <w:numPr>
-          <w:ilvl w:val="0"/>
-          <w:numId w:val="3"/>
-        </w:numPr>
-      </w:pPr>
-      <w:r>
-        <w:t xml:space="preserve">Python can also use Boolean logic for </w:t>
-      </w:r>
-      <w:r>
-        <w:t>variables</w:t>
-      </w:r>
-      <w:r>
-        <w:t>:</w:t>
-      </w:r>
-    </w:p>
-    <w:p>
-      <w:pPr>
-        <w:pStyle w:val="ListParagraph"/>
-        <w:numPr>
-          <w:ilvl w:val="1"/>
-          <w:numId w:val="3"/>
-        </w:numPr>
-        <w:shd w:val="clear" w:color="auto" w:fill="1E1E1E"/>
-        <w:spacing w:after="0" w:line="300" w:lineRule="atLeast"/>
-        <w:rPr>
-          <w:rFonts w:ascii="Consolas" w:eastAsia="Times New Roman" w:hAnsi="Consolas" w:cs="Times New Roman"/>
-          <w:color w:val="D4D4D4"/>
-          <w:sz w:val="23"/>
-          <w:szCs w:val="23"/>
-          <w:lang w:eastAsia="en-CA"/>
-        </w:rPr>
-      </w:pPr>
-      <w:r>
-        <w:rPr>
-          <w:rFonts w:ascii="Consolas" w:eastAsia="Times New Roman" w:hAnsi="Consolas" w:cs="Times New Roman"/>
-          <w:color w:val="6A9955"/>
-          <w:sz w:val="23"/>
-          <w:szCs w:val="23"/>
-          <w:lang w:eastAsia="en-CA"/>
-        </w:rPr>
-        <w:t># Boolean logic (True and False need to be capitalized)</w:t>
-      </w:r>
-    </w:p>
-    <w:p>
-      <w:pPr>
-        <w:pStyle w:val="ListParagraph"/>
-        <w:numPr>
-          <w:ilvl w:val="1"/>
-          <w:numId w:val="3"/>
-        </w:numPr>
-        <w:shd w:val="clear" w:color="auto" w:fill="1E1E1E"/>
-        <w:spacing w:after="0" w:line="300" w:lineRule="atLeast"/>
-        <w:rPr>
-          <w:rFonts w:ascii="Consolas" w:eastAsia="Times New Roman" w:hAnsi="Consolas" w:cs="Times New Roman"/>
-          <w:color w:val="D4D4D4"/>
-          <w:sz w:val="23"/>
-          <w:szCs w:val="23"/>
-          <w:lang w:eastAsia="en-CA"/>
-        </w:rPr>
-      </w:pPr>
-      <w:proofErr w:type="spellStart"/>
-      <w:r>
-        <w:rPr>
-          <w:rFonts w:ascii="Consolas" w:eastAsia="Times New Roman" w:hAnsi="Consolas" w:cs="Times New Roman"/>
-          <w:color w:val="D4D4D4"/>
-          <w:sz w:val="23"/>
-          <w:szCs w:val="23"/>
-          <w:lang w:eastAsia="en-CA"/>
-        </w:rPr>
-        <w:t>is_this_a_program</w:t>
-      </w:r>
-      <w:proofErr w:type="spellEnd"/>
-      <w:r>
-        <w:rPr>
-          <w:rFonts w:ascii="Consolas" w:eastAsia="Times New Roman" w:hAnsi="Consolas" w:cs="Times New Roman"/>
-          <w:color w:val="D4D4D4"/>
-          <w:sz w:val="23"/>
-          <w:szCs w:val="23"/>
-          <w:lang w:eastAsia="en-CA"/>
-        </w:rPr>
-        <w:t> = </w:t>
-      </w:r>
-      <w:r>
-        <w:rPr>
-          <w:rFonts w:ascii="Consolas" w:eastAsia="Times New Roman" w:hAnsi="Consolas" w:cs="Times New Roman"/>
-          <w:color w:val="569CD6"/>
-          <w:sz w:val="23"/>
-          <w:szCs w:val="23"/>
-          <w:lang w:eastAsia="en-CA"/>
-        </w:rPr>
-        <w:t>True</w:t>
-      </w:r>
-    </w:p>
-    <w:p>
-      <w:pPr>
-        <w:pStyle w:val="ListParagraph"/>
-        <w:numPr>
-          <w:ilvl w:val="1"/>
-          <w:numId w:val="3"/>
-        </w:numPr>
-        <w:shd w:val="clear" w:color="auto" w:fill="1E1E1E"/>
-        <w:spacing w:after="0" w:line="300" w:lineRule="atLeast"/>
-        <w:rPr>
-          <w:rFonts w:ascii="Consolas" w:eastAsia="Times New Roman" w:hAnsi="Consolas" w:cs="Times New Roman"/>
-          <w:color w:val="D4D4D4"/>
-          <w:sz w:val="23"/>
-          <w:szCs w:val="23"/>
-          <w:lang w:eastAsia="en-CA"/>
-        </w:rPr>
-      </w:pPr>
-      <w:r>
-        <w:rPr>
-          <w:rFonts w:ascii="Consolas" w:eastAsia="Times New Roman" w:hAnsi="Consolas" w:cs="Times New Roman"/>
-          <w:color w:val="569CD6"/>
-          <w:sz w:val="23"/>
-          <w:szCs w:val="23"/>
-          <w:lang w:eastAsia="en-CA"/>
-        </w:rPr>
-        <w:t>print</w:t>
-      </w:r>
-      <w:r>
-        <w:rPr>
-          <w:rFonts w:ascii="Consolas" w:eastAsia="Times New Roman" w:hAnsi="Consolas" w:cs="Times New Roman"/>
-          <w:color w:val="D4D4D4"/>
-          <w:sz w:val="23"/>
-          <w:szCs w:val="23"/>
-          <w:lang w:eastAsia="en-CA"/>
-        </w:rPr>
-        <w:t>(</w:t>
-      </w:r>
-      <w:proofErr w:type="spellStart"/>
-      <w:r>
-        <w:rPr>
-          <w:rFonts w:ascii="Consolas" w:eastAsia="Times New Roman" w:hAnsi="Consolas" w:cs="Times New Roman"/>
-          <w:color w:val="D4D4D4"/>
-          <w:sz w:val="23"/>
-          <w:szCs w:val="23"/>
-          <w:lang w:eastAsia="en-CA"/>
-        </w:rPr>
-        <w:t>is_this_a_program</w:t>
-      </w:r>
-      <w:proofErr w:type="spellEnd"/>
-      <w:r>
-        <w:rPr>
-          <w:rFonts w:ascii="Consolas" w:eastAsia="Times New Roman" w:hAnsi="Consolas" w:cs="Times New Roman"/>
-          <w:color w:val="D4D4D4"/>
-          <w:sz w:val="23"/>
-          <w:szCs w:val="23"/>
-          <w:lang w:eastAsia="en-CA"/>
-        </w:rPr>
-        <w:t>)</w:t>
-      </w:r>
-    </w:p>
-    <w:p>
-      <w:pPr>
-        <w:pStyle w:val="ListParagraph"/>
-        <w:numPr>
-          <w:ilvl w:val="1"/>
-          <w:numId w:val="3"/>
-        </w:numPr>
-      </w:pPr>
-      <w:r>
-        <w:rPr>
-          <w:b/>
-          <w:bCs/>
-        </w:rPr>
-        <w:t>Note: True and False</w:t>
-      </w:r>
-      <w:r>
-        <w:t xml:space="preserve"> </w:t>
-      </w:r>
-      <w:r>
-        <w:rPr>
-          <w:b/>
-          <w:bCs/>
-        </w:rPr>
-        <w:t>need to be capitalized variables when Boolean logic is employed</w:t>
-      </w:r>
-      <w:r>
-        <w:rPr>
-          <w:b/>
-          <w:bCs/>
-        </w:rPr>
-        <w:br/>
-      </w:r>
-    </w:p>
-    <w:p/>
-    <w:p>
-      <w:pPr>
-        <w:pStyle w:val="Heading2"/>
-      </w:pPr>
-      <w:bookmarkStart w:id="5" w:name="_Toc69909282"/>
-      <w:r>
-        <w:t xml:space="preserve">Getting Input </w:t>
-      </w:r>
-      <w:r>
-        <w:t>f</w:t>
-      </w:r>
-      <w:r>
-        <w:t>rom the User</w:t>
-      </w:r>
-      <w:bookmarkEnd w:id="5"/>
-    </w:p>
-    <w:p>
-      <w:pPr>
-        <w:pStyle w:val="ListParagraph"/>
-        <w:numPr>
-          <w:ilvl w:val="0"/>
-          <w:numId w:val="4"/>
-        </w:numPr>
-      </w:pPr>
-      <w:r>
-        <w:t>To gather input from the user we use the following syntax:</w:t>
-      </w:r>
-    </w:p>
-    <w:p>
-      <w:pPr>
-        <w:pStyle w:val="ListParagraph"/>
-        <w:numPr>
-          <w:ilvl w:val="1"/>
-          <w:numId w:val="4"/>
-        </w:numPr>
-        <w:shd w:val="clear" w:color="auto" w:fill="1E1E1E"/>
-        <w:spacing w:after="0" w:line="300" w:lineRule="atLeast"/>
-        <w:rPr>
-          <w:rFonts w:ascii="Consolas" w:eastAsia="Times New Roman" w:hAnsi="Consolas" w:cs="Times New Roman"/>
-          <w:color w:val="D4D4D4"/>
-          <w:sz w:val="23"/>
-          <w:szCs w:val="23"/>
-          <w:lang w:eastAsia="en-CA"/>
-        </w:rPr>
-      </w:pPr>
-      <w:r>
-        <w:rPr>
-          <w:rFonts w:ascii="Consolas" w:eastAsia="Times New Roman" w:hAnsi="Consolas" w:cs="Times New Roman"/>
-          <w:color w:val="D4D4D4"/>
-          <w:sz w:val="23"/>
-          <w:szCs w:val="23"/>
-          <w:lang w:eastAsia="en-CA"/>
-        </w:rPr>
-        <w:t>name = </w:t>
-      </w:r>
-      <w:proofErr w:type="gramStart"/>
-      <w:r>
-        <w:rPr>
-          <w:rFonts w:ascii="Consolas" w:eastAsia="Times New Roman" w:hAnsi="Consolas" w:cs="Times New Roman"/>
-          <w:color w:val="DCDCAA"/>
-          <w:sz w:val="23"/>
-          <w:szCs w:val="23"/>
-          <w:lang w:eastAsia="en-CA"/>
-        </w:rPr>
-        <w:t>input</w:t>
-      </w:r>
-      <w:r>
-        <w:rPr>
-          <w:rFonts w:ascii="Consolas" w:eastAsia="Times New Roman" w:hAnsi="Consolas" w:cs="Times New Roman"/>
-          <w:color w:val="D4D4D4"/>
-          <w:sz w:val="23"/>
-          <w:szCs w:val="23"/>
-          <w:lang w:eastAsia="en-CA"/>
-        </w:rPr>
-        <w:t>(</w:t>
-      </w:r>
-      <w:proofErr w:type="gramEnd"/>
-      <w:r>
-        <w:rPr>
-          <w:rFonts w:ascii="Consolas" w:eastAsia="Times New Roman" w:hAnsi="Consolas" w:cs="Times New Roman"/>
-          <w:color w:val="CE9178"/>
-          <w:sz w:val="23"/>
-          <w:szCs w:val="23"/>
-          <w:lang w:eastAsia="en-CA"/>
-        </w:rPr>
-        <w:t>'What is your name? '</w:t>
-      </w:r>
-      <w:r>
-        <w:rPr>
-          <w:rFonts w:ascii="Consolas" w:eastAsia="Times New Roman" w:hAnsi="Consolas" w:cs="Times New Roman"/>
-          <w:color w:val="D4D4D4"/>
-          <w:sz w:val="23"/>
-          <w:szCs w:val="23"/>
-          <w:lang w:eastAsia="en-CA"/>
-        </w:rPr>
-        <w:t>)</w:t>
-      </w:r>
-    </w:p>
-    <w:p>
-      <w:pPr>
-        <w:pStyle w:val="ListParagraph"/>
-        <w:numPr>
-          <w:ilvl w:val="1"/>
-          <w:numId w:val="4"/>
-        </w:numPr>
-        <w:shd w:val="clear" w:color="auto" w:fill="1E1E1E"/>
-        <w:spacing w:after="0" w:line="300" w:lineRule="atLeast"/>
-        <w:rPr>
-          <w:rFonts w:ascii="Consolas" w:eastAsia="Times New Roman" w:hAnsi="Consolas" w:cs="Times New Roman"/>
-          <w:color w:val="D4D4D4"/>
-          <w:sz w:val="23"/>
-          <w:szCs w:val="23"/>
-          <w:lang w:eastAsia="en-CA"/>
-        </w:rPr>
-      </w:pPr>
-      <w:proofErr w:type="gramStart"/>
-      <w:r>
-        <w:rPr>
-          <w:rFonts w:ascii="Consolas" w:eastAsia="Times New Roman" w:hAnsi="Consolas" w:cs="Times New Roman"/>
-          <w:color w:val="569CD6"/>
-          <w:sz w:val="23"/>
-          <w:szCs w:val="23"/>
-          <w:lang w:eastAsia="en-CA"/>
-        </w:rPr>
-        <w:t>print</w:t>
-      </w:r>
-      <w:r>
-        <w:rPr>
-          <w:rFonts w:ascii="Consolas" w:eastAsia="Times New Roman" w:hAnsi="Consolas" w:cs="Times New Roman"/>
-          <w:color w:val="D4D4D4"/>
-          <w:sz w:val="23"/>
-          <w:szCs w:val="23"/>
-          <w:lang w:eastAsia="en-CA"/>
-        </w:rPr>
-        <w:t>(</w:t>
-      </w:r>
-      <w:proofErr w:type="gramEnd"/>
-      <w:r>
-        <w:rPr>
-          <w:rFonts w:ascii="Consolas" w:eastAsia="Times New Roman" w:hAnsi="Consolas" w:cs="Times New Roman"/>
-          <w:color w:val="CE9178"/>
-          <w:sz w:val="23"/>
-          <w:szCs w:val="23"/>
-          <w:lang w:eastAsia="en-CA"/>
-        </w:rPr>
-        <w:t>'Hi '</w:t>
-      </w:r>
-      <w:r>
-        <w:rPr>
-          <w:rFonts w:ascii="Consolas" w:eastAsia="Times New Roman" w:hAnsi="Consolas" w:cs="Times New Roman"/>
-          <w:color w:val="D4D4D4"/>
-          <w:sz w:val="23"/>
-          <w:szCs w:val="23"/>
-          <w:lang w:eastAsia="en-CA"/>
-        </w:rPr>
-        <w:t> + name)</w:t>
-      </w:r>
-    </w:p>
-    <w:p>
-      <w:pPr>
-        <w:pStyle w:val="ListParagraph"/>
-        <w:numPr>
-          <w:ilvl w:val="1"/>
-          <w:numId w:val="4"/>
-        </w:numPr>
-      </w:pPr>
-      <w:r>
-        <w:t>In this example:</w:t>
-      </w:r>
-    </w:p>
-    <w:p>
-      <w:pPr>
-        <w:pStyle w:val="ListParagraph"/>
-        <w:numPr>
-          <w:ilvl w:val="2"/>
-          <w:numId w:val="4"/>
-        </w:numPr>
-      </w:pPr>
-      <w:r>
-        <w:t xml:space="preserve">the input value is stored to the variable </w:t>
-      </w:r>
-      <w:proofErr w:type="gramStart"/>
-      <w:r>
-        <w:t>name</w:t>
-      </w:r>
-      <w:proofErr w:type="gramEnd"/>
-    </w:p>
-    <w:p>
-      <w:pPr>
-        <w:pStyle w:val="ListParagraph"/>
-        <w:numPr>
-          <w:ilvl w:val="2"/>
-          <w:numId w:val="4"/>
-        </w:numPr>
-      </w:pPr>
-      <w:r>
-        <w:t>We then print a message “Hi” and concatenate the name that the user input</w:t>
-      </w:r>
-      <w:r>
-        <w:br/>
-      </w:r>
-    </w:p>
-    <w:p>
-      <w:r>
-        <w:br/>
-      </w:r>
-    </w:p>
-    <w:p>
-      <w:pPr>
-        <w:pStyle w:val="Heading2"/>
-      </w:pPr>
-      <w:r>
-        <w:lastRenderedPageBreak/>
-        <w:t>Type Conversion</w:t>
-      </w:r>
-    </w:p>
-    <w:p>
-      <w:pPr>
-        <w:pStyle w:val="ListParagraph"/>
-        <w:numPr>
-          <w:ilvl w:val="0"/>
-          <w:numId w:val="4"/>
-        </w:numPr>
-      </w:pPr>
-      <w:r>
-        <w:t>To illustrate this section, we are going to write a program that will:</w:t>
-      </w:r>
-    </w:p>
-    <w:p>
-      <w:pPr>
-        <w:pStyle w:val="ListParagraph"/>
-        <w:numPr>
-          <w:ilvl w:val="1"/>
-          <w:numId w:val="4"/>
-        </w:numPr>
-      </w:pPr>
-      <w:r>
-        <w:t>A</w:t>
-      </w:r>
-      <w:r>
-        <w:t xml:space="preserve">sk the year we were born </w:t>
-      </w:r>
-      <w:proofErr w:type="gramStart"/>
-      <w:r>
-        <w:t>in</w:t>
-      </w:r>
-      <w:proofErr w:type="gramEnd"/>
-    </w:p>
-    <w:p>
-      <w:pPr>
-        <w:pStyle w:val="ListParagraph"/>
-        <w:numPr>
-          <w:ilvl w:val="1"/>
-          <w:numId w:val="4"/>
-        </w:numPr>
-      </w:pPr>
-      <w:r>
-        <w:t>C</w:t>
-      </w:r>
-      <w:r>
-        <w:t xml:space="preserve">alculate our </w:t>
-      </w:r>
-      <w:proofErr w:type="gramStart"/>
-      <w:r>
-        <w:t>age</w:t>
-      </w:r>
-      <w:proofErr w:type="gramEnd"/>
-    </w:p>
-    <w:p>
-      <w:pPr>
-        <w:pStyle w:val="ListParagraph"/>
-        <w:ind w:left="1440"/>
-      </w:pPr>
-      <w:r>
-        <w:t>P</w:t>
-      </w:r>
-      <w:r>
-        <w:t>rint it in the terminal</w:t>
-      </w:r>
-      <w:r>
-        <w:br/>
-      </w:r>
-    </w:p>
-    <w:p>
-      <w:pPr>
-        <w:pStyle w:val="ListParagraph"/>
-        <w:numPr>
-          <w:ilvl w:val="0"/>
-          <w:numId w:val="4"/>
-        </w:numPr>
-        <w:shd w:val="clear" w:color="auto" w:fill="1E1E1E"/>
-        <w:spacing w:after="0" w:line="300" w:lineRule="atLeast"/>
-        <w:rPr>
-          <w:rFonts w:ascii="Consolas" w:eastAsia="Times New Roman" w:hAnsi="Consolas" w:cs="Times New Roman"/>
-          <w:color w:val="D4D4D4"/>
-          <w:sz w:val="23"/>
-          <w:szCs w:val="23"/>
-          <w:lang w:eastAsia="en-CA"/>
-        </w:rPr>
-      </w:pPr>
-      <w:r>
-        <w:rPr>
-          <w:rFonts w:ascii="Consolas" w:eastAsia="Times New Roman" w:hAnsi="Consolas" w:cs="Times New Roman"/>
-          <w:color w:val="D4D4D4"/>
-          <w:sz w:val="23"/>
-          <w:szCs w:val="23"/>
-          <w:lang w:eastAsia="en-CA"/>
-        </w:rPr>
-        <w:t>year = </w:t>
-      </w:r>
-      <w:proofErr w:type="gramStart"/>
-      <w:r>
-        <w:rPr>
-          <w:rFonts w:ascii="Consolas" w:eastAsia="Times New Roman" w:hAnsi="Consolas" w:cs="Times New Roman"/>
-          <w:color w:val="DCDCAA"/>
-          <w:sz w:val="23"/>
-          <w:szCs w:val="23"/>
-          <w:lang w:eastAsia="en-CA"/>
-        </w:rPr>
-        <w:t>input</w:t>
-      </w:r>
-      <w:r>
-        <w:rPr>
-          <w:rFonts w:ascii="Consolas" w:eastAsia="Times New Roman" w:hAnsi="Consolas" w:cs="Times New Roman"/>
-          <w:color w:val="D4D4D4"/>
-          <w:sz w:val="23"/>
-          <w:szCs w:val="23"/>
-          <w:lang w:eastAsia="en-CA"/>
-        </w:rPr>
-        <w:t>(</w:t>
-      </w:r>
-      <w:proofErr w:type="gramEnd"/>
-      <w:r>
-        <w:rPr>
-          <w:rFonts w:ascii="Consolas" w:eastAsia="Times New Roman" w:hAnsi="Consolas" w:cs="Times New Roman"/>
-          <w:color w:val="CE9178"/>
-          <w:sz w:val="23"/>
-          <w:szCs w:val="23"/>
-          <w:lang w:eastAsia="en-CA"/>
-        </w:rPr>
-        <w:t>'What year were you born? '</w:t>
-      </w:r>
-      <w:r>
-        <w:rPr>
-          <w:rFonts w:ascii="Consolas" w:eastAsia="Times New Roman" w:hAnsi="Consolas" w:cs="Times New Roman"/>
-          <w:color w:val="D4D4D4"/>
-          <w:sz w:val="23"/>
-          <w:szCs w:val="23"/>
-          <w:lang w:eastAsia="en-CA"/>
-        </w:rPr>
-        <w:t>)</w:t>
-      </w:r>
-    </w:p>
-    <w:p>
-      <w:pPr>
-        <w:pStyle w:val="ListParagraph"/>
-        <w:numPr>
-          <w:ilvl w:val="0"/>
-          <w:numId w:val="4"/>
-        </w:numPr>
-        <w:shd w:val="clear" w:color="auto" w:fill="1E1E1E"/>
-        <w:spacing w:after="0" w:line="300" w:lineRule="atLeast"/>
-        <w:rPr>
-          <w:rFonts w:ascii="Consolas" w:eastAsia="Times New Roman" w:hAnsi="Consolas" w:cs="Times New Roman"/>
-          <w:color w:val="D4D4D4"/>
-          <w:sz w:val="23"/>
-          <w:szCs w:val="23"/>
-          <w:lang w:eastAsia="en-CA"/>
-        </w:rPr>
-      </w:pPr>
-      <w:proofErr w:type="spellStart"/>
-      <w:r>
-        <w:rPr>
-          <w:rFonts w:ascii="Consolas" w:eastAsia="Times New Roman" w:hAnsi="Consolas" w:cs="Times New Roman"/>
-          <w:color w:val="D4D4D4"/>
-          <w:sz w:val="23"/>
-          <w:szCs w:val="23"/>
-          <w:lang w:eastAsia="en-CA"/>
-        </w:rPr>
-        <w:t>ageCalculator</w:t>
-      </w:r>
-      <w:proofErr w:type="spellEnd"/>
-      <w:r>
-        <w:rPr>
-          <w:rFonts w:ascii="Consolas" w:eastAsia="Times New Roman" w:hAnsi="Consolas" w:cs="Times New Roman"/>
-          <w:color w:val="D4D4D4"/>
-          <w:sz w:val="23"/>
-          <w:szCs w:val="23"/>
-          <w:lang w:eastAsia="en-CA"/>
-        </w:rPr>
-        <w:t> = </w:t>
-      </w:r>
-      <w:r>
-        <w:rPr>
-          <w:rFonts w:ascii="Consolas" w:eastAsia="Times New Roman" w:hAnsi="Consolas" w:cs="Times New Roman"/>
-          <w:color w:val="B5CEA8"/>
-          <w:sz w:val="23"/>
-          <w:szCs w:val="23"/>
-          <w:lang w:eastAsia="en-CA"/>
-        </w:rPr>
-        <w:t>2021</w:t>
-      </w:r>
-      <w:r>
-        <w:rPr>
-          <w:rFonts w:ascii="Consolas" w:eastAsia="Times New Roman" w:hAnsi="Consolas" w:cs="Times New Roman"/>
-          <w:color w:val="D4D4D4"/>
-          <w:sz w:val="23"/>
-          <w:szCs w:val="23"/>
-          <w:lang w:eastAsia="en-CA"/>
-        </w:rPr>
-        <w:t> - year</w:t>
-      </w:r>
-    </w:p>
-    <w:p>
-      <w:pPr>
-        <w:pStyle w:val="ListParagraph"/>
-        <w:numPr>
-          <w:ilvl w:val="0"/>
-          <w:numId w:val="4"/>
-        </w:numPr>
-        <w:shd w:val="clear" w:color="auto" w:fill="1E1E1E"/>
-        <w:spacing w:after="0" w:line="300" w:lineRule="atLeast"/>
-        <w:rPr>
-          <w:rFonts w:ascii="Consolas" w:eastAsia="Times New Roman" w:hAnsi="Consolas" w:cs="Times New Roman"/>
-          <w:color w:val="D4D4D4"/>
-          <w:sz w:val="23"/>
-          <w:szCs w:val="23"/>
-          <w:lang w:eastAsia="en-CA"/>
-        </w:rPr>
-      </w:pPr>
-      <w:proofErr w:type="gramStart"/>
-      <w:r>
-        <w:rPr>
-          <w:rFonts w:ascii="Consolas" w:eastAsia="Times New Roman" w:hAnsi="Consolas" w:cs="Times New Roman"/>
-          <w:color w:val="569CD6"/>
-          <w:sz w:val="23"/>
-          <w:szCs w:val="23"/>
-          <w:lang w:eastAsia="en-CA"/>
-        </w:rPr>
-        <w:t>print</w:t>
-      </w:r>
-      <w:r>
-        <w:rPr>
-          <w:rFonts w:ascii="Consolas" w:eastAsia="Times New Roman" w:hAnsi="Consolas" w:cs="Times New Roman"/>
-          <w:color w:val="D4D4D4"/>
-          <w:sz w:val="23"/>
-          <w:szCs w:val="23"/>
-          <w:lang w:eastAsia="en-CA"/>
-        </w:rPr>
-        <w:t>(</w:t>
-      </w:r>
-      <w:proofErr w:type="gramEnd"/>
-      <w:r>
-        <w:rPr>
-          <w:rFonts w:ascii="Consolas" w:eastAsia="Times New Roman" w:hAnsi="Consolas" w:cs="Times New Roman"/>
-          <w:color w:val="CE9178"/>
-          <w:sz w:val="23"/>
-          <w:szCs w:val="23"/>
-          <w:lang w:eastAsia="en-CA"/>
-        </w:rPr>
-        <w:t>'Your are '</w:t>
-      </w:r>
-      <w:r>
-        <w:rPr>
-          <w:rFonts w:ascii="Consolas" w:eastAsia="Times New Roman" w:hAnsi="Consolas" w:cs="Times New Roman"/>
-          <w:color w:val="D4D4D4"/>
-          <w:sz w:val="23"/>
-          <w:szCs w:val="23"/>
-          <w:lang w:eastAsia="en-CA"/>
-        </w:rPr>
-        <w:t> + </w:t>
-      </w:r>
-      <w:proofErr w:type="spellStart"/>
-      <w:r>
-        <w:rPr>
-          <w:rFonts w:ascii="Consolas" w:eastAsia="Times New Roman" w:hAnsi="Consolas" w:cs="Times New Roman"/>
-          <w:color w:val="D4D4D4"/>
-          <w:sz w:val="23"/>
-          <w:szCs w:val="23"/>
-          <w:lang w:eastAsia="en-CA"/>
-        </w:rPr>
-        <w:t>ageCalculator</w:t>
-      </w:r>
-      <w:proofErr w:type="spellEnd"/>
-      <w:r>
-        <w:rPr>
-          <w:rFonts w:ascii="Consolas" w:eastAsia="Times New Roman" w:hAnsi="Consolas" w:cs="Times New Roman"/>
-          <w:color w:val="D4D4D4"/>
-          <w:sz w:val="23"/>
-          <w:szCs w:val="23"/>
-          <w:lang w:eastAsia="en-CA"/>
-        </w:rPr>
-        <w:t> + </w:t>
-      </w:r>
-      <w:r>
-        <w:rPr>
-          <w:rFonts w:ascii="Consolas" w:eastAsia="Times New Roman" w:hAnsi="Consolas" w:cs="Times New Roman"/>
-          <w:color w:val="CE9178"/>
-          <w:sz w:val="23"/>
-          <w:szCs w:val="23"/>
-          <w:lang w:eastAsia="en-CA"/>
-        </w:rPr>
-        <w:t>' years old'</w:t>
-      </w:r>
-      <w:r>
-        <w:rPr>
-          <w:rFonts w:ascii="Consolas" w:eastAsia="Times New Roman" w:hAnsi="Consolas" w:cs="Times New Roman"/>
-          <w:color w:val="D4D4D4"/>
-          <w:sz w:val="23"/>
-          <w:szCs w:val="23"/>
-          <w:lang w:eastAsia="en-CA"/>
-        </w:rPr>
-        <w:t>)</w:t>
-      </w:r>
-    </w:p>
-    <w:p/>
-    <w:p>
-      <w:pPr>
-        <w:pStyle w:val="ListParagraph"/>
-        <w:numPr>
-          <w:ilvl w:val="0"/>
-          <w:numId w:val="4"/>
-        </w:numPr>
-        <w:rPr>
-          <w:b/>
-          <w:bCs/>
-        </w:rPr>
-      </w:pPr>
-      <w:r>
-        <w:t>If we run this program, we will get the following error: “Type Error. Unsupported operand…” This is because, though the user will input a number,</w:t>
-      </w:r>
-      <w:r>
-        <w:t xml:space="preserve"> anything that is typed into the termina </w:t>
-      </w:r>
-      <w:r>
-        <w:rPr>
-          <w:b/>
-          <w:bCs/>
-        </w:rPr>
-        <w:t>is treated as a string</w:t>
-      </w:r>
-      <w:r>
-        <w:t xml:space="preserve"> – even if it is a number</w:t>
-      </w:r>
-      <w:r>
-        <w:t>.</w:t>
-      </w:r>
-      <w:r>
-        <w:rPr>
-          <w:iCs/>
-        </w:rPr>
-        <w:t xml:space="preserve"> </w:t>
-      </w:r>
-    </w:p>
-    <w:p>
-      <w:pPr>
-        <w:pStyle w:val="ListParagraph"/>
-        <w:numPr>
-          <w:ilvl w:val="0"/>
-          <w:numId w:val="4"/>
-        </w:numPr>
-      </w:pPr>
-      <w:r>
-        <w:t>In this case our year variable, to python, looks like the following:</w:t>
-      </w:r>
-    </w:p>
-    <w:p>
-      <w:pPr>
-        <w:pStyle w:val="ListParagraph"/>
-        <w:numPr>
-          <w:ilvl w:val="1"/>
-          <w:numId w:val="4"/>
-        </w:numPr>
-      </w:pPr>
-      <w:r>
-        <w:t>year = ‘1987’</w:t>
-      </w:r>
-      <w:r>
-        <w:br/>
-      </w:r>
-    </w:p>
-    <w:p>
-      <w:pPr>
-        <w:pStyle w:val="ListParagraph"/>
-        <w:numPr>
-          <w:ilvl w:val="0"/>
-          <w:numId w:val="4"/>
-        </w:numPr>
-        <w:rPr>
-          <w:b/>
-          <w:bCs/>
-        </w:rPr>
-      </w:pPr>
-      <w:r>
-        <w:t xml:space="preserve">To properly process a mathematical expression, we need to first ensure that </w:t>
-      </w:r>
-      <w:r>
-        <w:rPr>
-          <w:i/>
-          <w:iCs/>
-        </w:rPr>
-        <w:t>both</w:t>
-      </w:r>
-      <w:r>
-        <w:t xml:space="preserve"> our variables are integers</w:t>
-      </w:r>
-      <w:r>
-        <w:t xml:space="preserve">, and so we need to convert the </w:t>
-      </w:r>
-      <w:r>
-        <w:rPr>
-          <w:b/>
-          <w:bCs/>
-        </w:rPr>
-        <w:t>string</w:t>
-      </w:r>
-      <w:r>
-        <w:t xml:space="preserve"> value to an </w:t>
-      </w:r>
-      <w:r>
-        <w:rPr>
-          <w:b/>
-          <w:bCs/>
-        </w:rPr>
-        <w:t>integer</w:t>
-      </w:r>
-      <w:r>
-        <w:t xml:space="preserve"> value</w:t>
-      </w:r>
-      <w:r>
-        <w:t xml:space="preserve">, and there are a variety of built-in conversion functions we can </w:t>
-      </w:r>
-      <w:proofErr w:type="gramStart"/>
-      <w:r>
-        <w:t>leverage</w:t>
-      </w:r>
-      <w:proofErr w:type="gramEnd"/>
-    </w:p>
-    <w:p>
-      <w:pPr>
-        <w:pStyle w:val="ListParagraph"/>
-        <w:numPr>
-          <w:ilvl w:val="1"/>
-          <w:numId w:val="4"/>
-        </w:numPr>
-        <w:rPr>
-          <w:b/>
-          <w:bCs/>
-        </w:rPr>
-      </w:pPr>
-      <w:proofErr w:type="gramStart"/>
-      <w:r>
-        <w:rPr>
-          <w:b/>
-          <w:bCs/>
-        </w:rPr>
-        <w:t>int(</w:t>
-      </w:r>
-      <w:proofErr w:type="gramEnd"/>
-      <w:r>
-        <w:rPr>
-          <w:b/>
-          <w:bCs/>
-        </w:rPr>
-        <w:t xml:space="preserve">) </w:t>
-      </w:r>
-      <w:r>
-        <w:t>function</w:t>
-      </w:r>
-    </w:p>
-    <w:p>
-      <w:pPr>
-        <w:pStyle w:val="ListParagraph"/>
-        <w:numPr>
-          <w:ilvl w:val="2"/>
-          <w:numId w:val="4"/>
-        </w:numPr>
-        <w:rPr>
-          <w:b/>
-          <w:bCs/>
-        </w:rPr>
-      </w:pPr>
-      <w:r>
-        <w:t xml:space="preserve">To convert a </w:t>
-      </w:r>
-      <w:r>
-        <w:rPr>
-          <w:b/>
-          <w:bCs/>
-        </w:rPr>
-        <w:t>string</w:t>
-      </w:r>
-      <w:r>
-        <w:t xml:space="preserve"> to an </w:t>
-      </w:r>
-      <w:r>
-        <w:rPr>
-          <w:b/>
-          <w:bCs/>
-        </w:rPr>
-        <w:t>integer</w:t>
-      </w:r>
-      <w:r>
-        <w:br/>
-      </w:r>
-    </w:p>
-    <w:p>
-      <w:pPr>
-        <w:pStyle w:val="ListParagraph"/>
-        <w:numPr>
-          <w:ilvl w:val="1"/>
-          <w:numId w:val="4"/>
-        </w:numPr>
-        <w:rPr>
-          <w:b/>
-          <w:bCs/>
-        </w:rPr>
-      </w:pPr>
-      <w:proofErr w:type="gramStart"/>
-      <w:r>
-        <w:rPr>
-          <w:b/>
-          <w:bCs/>
-        </w:rPr>
-        <w:t>str(</w:t>
-      </w:r>
-      <w:proofErr w:type="gramEnd"/>
-      <w:r>
-        <w:rPr>
-          <w:b/>
-          <w:bCs/>
-        </w:rPr>
-        <w:t xml:space="preserve">) </w:t>
-      </w:r>
-      <w:r>
-        <w:t>function</w:t>
-      </w:r>
-    </w:p>
-    <w:p>
-      <w:pPr>
-        <w:pStyle w:val="ListParagraph"/>
-        <w:numPr>
-          <w:ilvl w:val="2"/>
-          <w:numId w:val="4"/>
-        </w:numPr>
-        <w:rPr>
-          <w:b/>
-          <w:bCs/>
-        </w:rPr>
-      </w:pPr>
-      <w:r>
-        <w:t>To convert a</w:t>
-      </w:r>
-      <w:r>
-        <w:t xml:space="preserve">n </w:t>
-      </w:r>
-      <w:r>
-        <w:rPr>
-          <w:b/>
-          <w:bCs/>
-        </w:rPr>
-        <w:t>integer</w:t>
-      </w:r>
-      <w:r>
-        <w:t xml:space="preserve"> </w:t>
-      </w:r>
-      <w:r>
-        <w:t>to a</w:t>
-      </w:r>
-      <w:r>
-        <w:t xml:space="preserve"> </w:t>
-      </w:r>
-      <w:r>
-        <w:rPr>
-          <w:b/>
-          <w:bCs/>
-        </w:rPr>
-        <w:t>string</w:t>
-      </w:r>
-      <w:r>
-        <w:rPr>
-          <w:b/>
-          <w:bCs/>
-        </w:rPr>
-        <w:br/>
-      </w:r>
-    </w:p>
-    <w:p>
-      <w:pPr>
-        <w:pStyle w:val="ListParagraph"/>
-        <w:numPr>
-          <w:ilvl w:val="1"/>
-          <w:numId w:val="4"/>
-        </w:numPr>
-        <w:rPr>
-          <w:b/>
-          <w:bCs/>
-        </w:rPr>
-      </w:pPr>
-      <w:proofErr w:type="gramStart"/>
-      <w:r>
-        <w:rPr>
-          <w:b/>
-          <w:bCs/>
-        </w:rPr>
-        <w:t>float(</w:t>
-      </w:r>
-      <w:proofErr w:type="gramEnd"/>
-      <w:r>
-        <w:rPr>
-          <w:b/>
-          <w:bCs/>
-        </w:rPr>
-        <w:t>)</w:t>
-      </w:r>
-      <w:r>
-        <w:t xml:space="preserve"> function</w:t>
-      </w:r>
-    </w:p>
-    <w:p>
-      <w:pPr>
-        <w:pStyle w:val="ListParagraph"/>
-        <w:numPr>
-          <w:ilvl w:val="2"/>
-          <w:numId w:val="4"/>
-        </w:numPr>
-        <w:rPr>
-          <w:b/>
-          <w:bCs/>
-        </w:rPr>
-      </w:pPr>
-      <w:r>
-        <w:t xml:space="preserve">To convert a </w:t>
-      </w:r>
-      <w:r>
-        <w:rPr>
-          <w:b/>
-          <w:bCs/>
-        </w:rPr>
-        <w:t>string</w:t>
-      </w:r>
-      <w:r>
-        <w:t xml:space="preserve"> to a </w:t>
-      </w:r>
-      <w:r>
-        <w:rPr>
-          <w:b/>
-          <w:bCs/>
-        </w:rPr>
-        <w:t>float-point number</w:t>
-      </w:r>
-      <w:r>
-        <w:rPr>
-          <w:b/>
-          <w:bCs/>
-        </w:rPr>
-        <w:br/>
-      </w:r>
-    </w:p>
-    <w:p>
-      <w:pPr>
-        <w:pStyle w:val="ListParagraph"/>
-        <w:numPr>
-          <w:ilvl w:val="1"/>
-          <w:numId w:val="4"/>
-        </w:numPr>
-        <w:rPr>
-          <w:b/>
-          <w:bCs/>
-        </w:rPr>
-      </w:pPr>
-      <w:proofErr w:type="gramStart"/>
-      <w:r>
-        <w:rPr>
-          <w:b/>
-          <w:bCs/>
-        </w:rPr>
-        <w:t>bool(</w:t>
-      </w:r>
-      <w:proofErr w:type="gramEnd"/>
-      <w:r>
-        <w:rPr>
-          <w:b/>
-          <w:bCs/>
-        </w:rPr>
-        <w:t xml:space="preserve">) </w:t>
-      </w:r>
-      <w:r>
-        <w:t>function</w:t>
-      </w:r>
-    </w:p>
-    <w:p>
-      <w:pPr>
-        <w:pStyle w:val="ListParagraph"/>
-        <w:numPr>
-          <w:ilvl w:val="2"/>
-          <w:numId w:val="4"/>
-        </w:numPr>
-        <w:rPr>
-          <w:b/>
-          <w:bCs/>
-        </w:rPr>
-      </w:pPr>
-      <w:r>
-        <w:t xml:space="preserve">To convert a </w:t>
-      </w:r>
-      <w:r>
-        <w:rPr>
-          <w:b/>
-          <w:bCs/>
-        </w:rPr>
-        <w:t xml:space="preserve">string </w:t>
-      </w:r>
-      <w:r>
-        <w:t xml:space="preserve">to a </w:t>
-      </w:r>
-      <w:r>
-        <w:rPr>
-          <w:b/>
-          <w:bCs/>
-        </w:rPr>
-        <w:t>Boolean</w:t>
-      </w:r>
-      <w:r>
-        <w:t xml:space="preserve"> value</w:t>
-      </w:r>
-      <w:r>
-        <w:br/>
-      </w:r>
-    </w:p>
-    <w:p>
-      <w:pPr>
-        <w:pStyle w:val="ListParagraph"/>
-        <w:numPr>
-          <w:ilvl w:val="0"/>
-          <w:numId w:val="4"/>
-        </w:numPr>
-        <w:rPr>
-          <w:b/>
-          <w:bCs/>
-        </w:rPr>
-      </w:pPr>
-      <w:r>
-        <w:t xml:space="preserve">So, </w:t>
-      </w:r>
-      <w:r>
-        <w:t>to</w:t>
-      </w:r>
-      <w:r>
-        <w:t xml:space="preserve"> have our code run properly, we need to amend it in the following way:</w:t>
-      </w:r>
-    </w:p>
-    <w:p>
-      <w:pPr>
-        <w:pStyle w:val="ListParagraph"/>
-        <w:numPr>
-          <w:ilvl w:val="1"/>
-          <w:numId w:val="4"/>
-        </w:numPr>
-        <w:shd w:val="clear" w:color="auto" w:fill="1E1E1E"/>
-        <w:spacing w:after="0" w:line="300" w:lineRule="atLeast"/>
-        <w:rPr>
-          <w:rFonts w:ascii="Consolas" w:eastAsia="Times New Roman" w:hAnsi="Consolas" w:cs="Times New Roman"/>
-          <w:color w:val="D4D4D4"/>
-          <w:sz w:val="23"/>
-          <w:szCs w:val="23"/>
-          <w:lang w:eastAsia="en-CA"/>
-        </w:rPr>
-      </w:pPr>
-      <w:r>
-        <w:rPr>
-          <w:rFonts w:ascii="Consolas" w:eastAsia="Times New Roman" w:hAnsi="Consolas" w:cs="Times New Roman"/>
-          <w:color w:val="D4D4D4"/>
-          <w:sz w:val="23"/>
-          <w:szCs w:val="23"/>
-          <w:lang w:eastAsia="en-CA"/>
-        </w:rPr>
-        <w:t>year = </w:t>
-      </w:r>
-      <w:proofErr w:type="gramStart"/>
-      <w:r>
-        <w:rPr>
-          <w:rFonts w:ascii="Consolas" w:eastAsia="Times New Roman" w:hAnsi="Consolas" w:cs="Times New Roman"/>
-          <w:color w:val="DCDCAA"/>
-          <w:sz w:val="23"/>
-          <w:szCs w:val="23"/>
-          <w:lang w:eastAsia="en-CA"/>
-        </w:rPr>
-        <w:t>input</w:t>
-      </w:r>
-      <w:r>
-        <w:rPr>
-          <w:rFonts w:ascii="Consolas" w:eastAsia="Times New Roman" w:hAnsi="Consolas" w:cs="Times New Roman"/>
-          <w:color w:val="D4D4D4"/>
-          <w:sz w:val="23"/>
-          <w:szCs w:val="23"/>
-          <w:lang w:eastAsia="en-CA"/>
-        </w:rPr>
-        <w:t>(</w:t>
-      </w:r>
-      <w:proofErr w:type="gramEnd"/>
-      <w:r>
-        <w:rPr>
-          <w:rFonts w:ascii="Consolas" w:eastAsia="Times New Roman" w:hAnsi="Consolas" w:cs="Times New Roman"/>
-          <w:color w:val="CE9178"/>
-          <w:sz w:val="23"/>
-          <w:szCs w:val="23"/>
-          <w:lang w:eastAsia="en-CA"/>
-        </w:rPr>
-        <w:t>'What year were you born? '</w:t>
-      </w:r>
-      <w:r>
-        <w:rPr>
-          <w:rFonts w:ascii="Consolas" w:eastAsia="Times New Roman" w:hAnsi="Consolas" w:cs="Times New Roman"/>
-          <w:color w:val="D4D4D4"/>
-          <w:sz w:val="23"/>
-          <w:szCs w:val="23"/>
-          <w:lang w:eastAsia="en-CA"/>
-        </w:rPr>
-        <w:t>)</w:t>
-      </w:r>
-    </w:p>
-    <w:p>
-      <w:pPr>
-        <w:pStyle w:val="ListParagraph"/>
-        <w:numPr>
-          <w:ilvl w:val="1"/>
-          <w:numId w:val="4"/>
-        </w:numPr>
-        <w:shd w:val="clear" w:color="auto" w:fill="1E1E1E"/>
-        <w:spacing w:after="0" w:line="300" w:lineRule="atLeast"/>
-        <w:rPr>
-          <w:rFonts w:ascii="Consolas" w:eastAsia="Times New Roman" w:hAnsi="Consolas" w:cs="Times New Roman"/>
-          <w:color w:val="D4D4D4"/>
-          <w:sz w:val="23"/>
-          <w:szCs w:val="23"/>
-          <w:lang w:eastAsia="en-CA"/>
-        </w:rPr>
-      </w:pPr>
-      <w:r>
-        <w:rPr>
-          <w:rFonts w:ascii="Consolas" w:eastAsia="Times New Roman" w:hAnsi="Consolas" w:cs="Times New Roman"/>
-          <w:color w:val="D4D4D4"/>
-          <w:sz w:val="23"/>
-          <w:szCs w:val="23"/>
-          <w:lang w:eastAsia="en-CA"/>
-        </w:rPr>
-        <w:t>age = </w:t>
-      </w:r>
-      <w:r>
-        <w:rPr>
-          <w:rFonts w:ascii="Consolas" w:eastAsia="Times New Roman" w:hAnsi="Consolas" w:cs="Times New Roman"/>
-          <w:color w:val="B5CEA8"/>
-          <w:sz w:val="23"/>
-          <w:szCs w:val="23"/>
-          <w:lang w:eastAsia="en-CA"/>
-        </w:rPr>
-        <w:t>2021</w:t>
-      </w:r>
-      <w:r>
-        <w:rPr>
-          <w:rFonts w:ascii="Consolas" w:eastAsia="Times New Roman" w:hAnsi="Consolas" w:cs="Times New Roman"/>
-          <w:color w:val="D4D4D4"/>
-          <w:sz w:val="23"/>
-          <w:szCs w:val="23"/>
-          <w:lang w:eastAsia="en-CA"/>
-        </w:rPr>
-        <w:t> - </w:t>
-      </w:r>
-      <w:r>
-        <w:rPr>
-          <w:rFonts w:ascii="Consolas" w:eastAsia="Times New Roman" w:hAnsi="Consolas" w:cs="Times New Roman"/>
-          <w:color w:val="4EC9B0"/>
-          <w:sz w:val="23"/>
-          <w:szCs w:val="23"/>
-          <w:lang w:eastAsia="en-CA"/>
-        </w:rPr>
-        <w:t>int</w:t>
-      </w:r>
-      <w:r>
-        <w:rPr>
-          <w:rFonts w:ascii="Consolas" w:eastAsia="Times New Roman" w:hAnsi="Consolas" w:cs="Times New Roman"/>
-          <w:color w:val="D4D4D4"/>
-          <w:sz w:val="23"/>
-          <w:szCs w:val="23"/>
-          <w:lang w:eastAsia="en-CA"/>
-        </w:rPr>
-        <w:t>(year)</w:t>
-      </w:r>
-    </w:p>
-    <w:p>
-      <w:pPr>
-        <w:pStyle w:val="ListParagraph"/>
-        <w:numPr>
-          <w:ilvl w:val="1"/>
-          <w:numId w:val="4"/>
-        </w:numPr>
-        <w:shd w:val="clear" w:color="auto" w:fill="1E1E1E"/>
-        <w:spacing w:after="0" w:line="300" w:lineRule="atLeast"/>
-        <w:rPr>
-          <w:rFonts w:ascii="Consolas" w:eastAsia="Times New Roman" w:hAnsi="Consolas" w:cs="Times New Roman"/>
-          <w:color w:val="D4D4D4"/>
-          <w:sz w:val="23"/>
-          <w:szCs w:val="23"/>
-          <w:lang w:eastAsia="en-CA"/>
-        </w:rPr>
-      </w:pPr>
-      <w:r>
-        <w:rPr>
-          <w:rFonts w:ascii="Consolas" w:eastAsia="Times New Roman" w:hAnsi="Consolas" w:cs="Times New Roman"/>
-          <w:color w:val="569CD6"/>
-          <w:sz w:val="23"/>
-          <w:szCs w:val="23"/>
-          <w:lang w:eastAsia="en-CA"/>
-        </w:rPr>
-        <w:t>print</w:t>
-      </w:r>
-      <w:r>
-        <w:rPr>
-          <w:rFonts w:ascii="Consolas" w:eastAsia="Times New Roman" w:hAnsi="Consolas" w:cs="Times New Roman"/>
-          <w:color w:val="D4D4D4"/>
-          <w:sz w:val="23"/>
-          <w:szCs w:val="23"/>
-          <w:lang w:eastAsia="en-CA"/>
-        </w:rPr>
-        <w:t>(age)</w:t>
-      </w:r>
-    </w:p>
-    <w:p>
-      <w:pPr>
-        <w:rPr>
-          <w:b/>
-          <w:bCs/>
-        </w:rPr>
-      </w:pPr>
-    </w:p>
-    <w:p>
-      <w:pPr>
-        <w:rPr>
-          <w:b/>
-          <w:bCs/>
-        </w:rPr>
-      </w:pPr>
-    </w:p>
-    <w:p>
-      <w:pPr>
-        <w:pStyle w:val="Heading3"/>
-      </w:pPr>
-      <w:r>
-        <w:t>Using Python to Discover the Variable Type</w:t>
-      </w:r>
-    </w:p>
-    <w:p>
-      <w:pPr>
-        <w:pStyle w:val="ListParagraph"/>
-        <w:numPr>
-          <w:ilvl w:val="0"/>
-          <w:numId w:val="6"/>
-        </w:numPr>
-      </w:pPr>
-      <w:r>
-        <w:t xml:space="preserve">In addition to converting a given variable to a type, we can use python to tell us what variable type the current variable exists as. To do this we can use the </w:t>
-      </w:r>
-      <w:proofErr w:type="gramStart"/>
-      <w:r>
-        <w:rPr>
-          <w:b/>
-          <w:bCs/>
-        </w:rPr>
-        <w:t>type(</w:t>
-      </w:r>
-      <w:proofErr w:type="gramEnd"/>
-      <w:r>
-        <w:rPr>
-          <w:b/>
-          <w:bCs/>
-        </w:rPr>
-        <w:t>)</w:t>
-      </w:r>
-      <w:r>
-        <w:t xml:space="preserve"> function</w:t>
-      </w:r>
-    </w:p>
-    <w:p>
-      <w:pPr>
-        <w:pStyle w:val="ListParagraph"/>
-        <w:numPr>
-          <w:ilvl w:val="1"/>
-          <w:numId w:val="6"/>
-        </w:numPr>
-        <w:shd w:val="clear" w:color="auto" w:fill="1E1E1E"/>
-        <w:spacing w:after="0" w:line="300" w:lineRule="atLeast"/>
-        <w:rPr>
-          <w:rFonts w:ascii="Consolas" w:eastAsia="Times New Roman" w:hAnsi="Consolas" w:cs="Times New Roman"/>
-          <w:color w:val="D4D4D4"/>
-          <w:sz w:val="23"/>
-          <w:szCs w:val="23"/>
-          <w:lang w:eastAsia="en-CA"/>
-        </w:rPr>
-      </w:pPr>
-      <w:r>
-        <w:rPr>
-          <w:rFonts w:ascii="Consolas" w:eastAsia="Times New Roman" w:hAnsi="Consolas" w:cs="Times New Roman"/>
-          <w:color w:val="D4D4D4"/>
-          <w:sz w:val="23"/>
-          <w:szCs w:val="23"/>
-          <w:lang w:eastAsia="en-CA"/>
-        </w:rPr>
-        <w:t>year = </w:t>
-      </w:r>
-      <w:proofErr w:type="gramStart"/>
-      <w:r>
-        <w:rPr>
-          <w:rFonts w:ascii="Consolas" w:eastAsia="Times New Roman" w:hAnsi="Consolas" w:cs="Times New Roman"/>
-          <w:color w:val="DCDCAA"/>
-          <w:sz w:val="23"/>
-          <w:szCs w:val="23"/>
-          <w:lang w:eastAsia="en-CA"/>
-        </w:rPr>
-        <w:t>input</w:t>
-      </w:r>
-      <w:r>
-        <w:rPr>
-          <w:rFonts w:ascii="Consolas" w:eastAsia="Times New Roman" w:hAnsi="Consolas" w:cs="Times New Roman"/>
-          <w:color w:val="D4D4D4"/>
-          <w:sz w:val="23"/>
-          <w:szCs w:val="23"/>
-          <w:lang w:eastAsia="en-CA"/>
-        </w:rPr>
-        <w:t>(</w:t>
-      </w:r>
-      <w:proofErr w:type="gramEnd"/>
-      <w:r>
-        <w:rPr>
-          <w:rFonts w:ascii="Consolas" w:eastAsia="Times New Roman" w:hAnsi="Consolas" w:cs="Times New Roman"/>
-          <w:color w:val="CE9178"/>
-          <w:sz w:val="23"/>
-          <w:szCs w:val="23"/>
-          <w:lang w:eastAsia="en-CA"/>
-        </w:rPr>
-        <w:t>'What year were you born? '</w:t>
-      </w:r>
-      <w:r>
-        <w:rPr>
-          <w:rFonts w:ascii="Consolas" w:eastAsia="Times New Roman" w:hAnsi="Consolas" w:cs="Times New Roman"/>
-          <w:color w:val="D4D4D4"/>
-          <w:sz w:val="23"/>
-          <w:szCs w:val="23"/>
-          <w:lang w:eastAsia="en-CA"/>
-        </w:rPr>
-        <w:t>)</w:t>
-      </w:r>
-    </w:p>
-    <w:p>
-      <w:pPr>
-        <w:pStyle w:val="ListParagraph"/>
-        <w:numPr>
-          <w:ilvl w:val="1"/>
-          <w:numId w:val="6"/>
-        </w:numPr>
-        <w:shd w:val="clear" w:color="auto" w:fill="1E1E1E"/>
-        <w:spacing w:after="0" w:line="300" w:lineRule="atLeast"/>
-        <w:rPr>
-          <w:rFonts w:ascii="Consolas" w:eastAsia="Times New Roman" w:hAnsi="Consolas" w:cs="Times New Roman"/>
-          <w:color w:val="D4D4D4"/>
-          <w:sz w:val="23"/>
-          <w:szCs w:val="23"/>
-          <w:lang w:eastAsia="en-CA"/>
-        </w:rPr>
-      </w:pPr>
-      <w:r>
-        <w:rPr>
-          <w:rFonts w:ascii="Consolas" w:eastAsia="Times New Roman" w:hAnsi="Consolas" w:cs="Times New Roman"/>
-          <w:color w:val="569CD6"/>
-          <w:sz w:val="23"/>
-          <w:szCs w:val="23"/>
-          <w:lang w:eastAsia="en-CA"/>
-        </w:rPr>
-        <w:lastRenderedPageBreak/>
-        <w:t>print</w:t>
-      </w:r>
-      <w:r>
-        <w:rPr>
-          <w:rFonts w:ascii="Consolas" w:eastAsia="Times New Roman" w:hAnsi="Consolas" w:cs="Times New Roman"/>
-          <w:color w:val="D4D4D4"/>
-          <w:sz w:val="23"/>
-          <w:szCs w:val="23"/>
-          <w:lang w:eastAsia="en-CA"/>
-        </w:rPr>
-        <w:t>(</w:t>
-      </w:r>
-      <w:r>
-        <w:rPr>
-          <w:rFonts w:ascii="Consolas" w:eastAsia="Times New Roman" w:hAnsi="Consolas" w:cs="Times New Roman"/>
-          <w:color w:val="DCDCAA"/>
-          <w:sz w:val="23"/>
-          <w:szCs w:val="23"/>
-          <w:lang w:eastAsia="en-CA"/>
-        </w:rPr>
-        <w:t>type</w:t>
-      </w:r>
-      <w:r>
-        <w:rPr>
-          <w:rFonts w:ascii="Consolas" w:eastAsia="Times New Roman" w:hAnsi="Consolas" w:cs="Times New Roman"/>
-          <w:color w:val="D4D4D4"/>
-          <w:sz w:val="23"/>
-          <w:szCs w:val="23"/>
-          <w:lang w:eastAsia="en-CA"/>
-        </w:rPr>
-        <w:t>(year))</w:t>
-      </w:r>
-    </w:p>
-    <w:p>
-      <w:pPr>
-        <w:pStyle w:val="ListParagraph"/>
-        <w:numPr>
-          <w:ilvl w:val="1"/>
-          <w:numId w:val="6"/>
-        </w:numPr>
-        <w:shd w:val="clear" w:color="auto" w:fill="1E1E1E"/>
-        <w:spacing w:after="0" w:line="300" w:lineRule="atLeast"/>
-        <w:rPr>
-          <w:rFonts w:ascii="Consolas" w:eastAsia="Times New Roman" w:hAnsi="Consolas" w:cs="Times New Roman"/>
-          <w:color w:val="D4D4D4"/>
-          <w:sz w:val="23"/>
-          <w:szCs w:val="23"/>
-          <w:lang w:eastAsia="en-CA"/>
-        </w:rPr>
-      </w:pPr>
-    </w:p>
-    <w:p>
-      <w:pPr>
-        <w:pStyle w:val="ListParagraph"/>
-        <w:numPr>
-          <w:ilvl w:val="1"/>
-          <w:numId w:val="6"/>
-        </w:numPr>
-        <w:shd w:val="clear" w:color="auto" w:fill="1E1E1E"/>
-        <w:spacing w:after="0" w:line="300" w:lineRule="atLeast"/>
-        <w:rPr>
-          <w:rFonts w:ascii="Consolas" w:eastAsia="Times New Roman" w:hAnsi="Consolas" w:cs="Times New Roman"/>
-          <w:color w:val="D4D4D4"/>
-          <w:sz w:val="23"/>
-          <w:szCs w:val="23"/>
-          <w:lang w:eastAsia="en-CA"/>
-        </w:rPr>
-      </w:pPr>
-      <w:r>
-        <w:rPr>
-          <w:rFonts w:ascii="Consolas" w:eastAsia="Times New Roman" w:hAnsi="Consolas" w:cs="Times New Roman"/>
-          <w:color w:val="D4D4D4"/>
-          <w:sz w:val="23"/>
-          <w:szCs w:val="23"/>
-          <w:lang w:eastAsia="en-CA"/>
-        </w:rPr>
-        <w:t>age = </w:t>
-      </w:r>
-      <w:r>
-        <w:rPr>
-          <w:rFonts w:ascii="Consolas" w:eastAsia="Times New Roman" w:hAnsi="Consolas" w:cs="Times New Roman"/>
-          <w:color w:val="B5CEA8"/>
-          <w:sz w:val="23"/>
-          <w:szCs w:val="23"/>
-          <w:lang w:eastAsia="en-CA"/>
-        </w:rPr>
-        <w:t>2021</w:t>
-      </w:r>
-      <w:r>
-        <w:rPr>
-          <w:rFonts w:ascii="Consolas" w:eastAsia="Times New Roman" w:hAnsi="Consolas" w:cs="Times New Roman"/>
-          <w:color w:val="D4D4D4"/>
-          <w:sz w:val="23"/>
-          <w:szCs w:val="23"/>
-          <w:lang w:eastAsia="en-CA"/>
-        </w:rPr>
-        <w:t> - </w:t>
-      </w:r>
-      <w:r>
-        <w:rPr>
-          <w:rFonts w:ascii="Consolas" w:eastAsia="Times New Roman" w:hAnsi="Consolas" w:cs="Times New Roman"/>
-          <w:color w:val="4EC9B0"/>
-          <w:sz w:val="23"/>
-          <w:szCs w:val="23"/>
-          <w:lang w:eastAsia="en-CA"/>
-        </w:rPr>
-        <w:t>int</w:t>
-      </w:r>
-      <w:r>
-        <w:rPr>
-          <w:rFonts w:ascii="Consolas" w:eastAsia="Times New Roman" w:hAnsi="Consolas" w:cs="Times New Roman"/>
-          <w:color w:val="D4D4D4"/>
-          <w:sz w:val="23"/>
-          <w:szCs w:val="23"/>
-          <w:lang w:eastAsia="en-CA"/>
-        </w:rPr>
-        <w:t>(year)</w:t>
-      </w:r>
-    </w:p>
-    <w:p>
-      <w:pPr>
-        <w:pStyle w:val="ListParagraph"/>
-        <w:numPr>
-          <w:ilvl w:val="1"/>
-          <w:numId w:val="6"/>
-        </w:numPr>
-        <w:shd w:val="clear" w:color="auto" w:fill="1E1E1E"/>
-        <w:spacing w:after="0" w:line="300" w:lineRule="atLeast"/>
-        <w:rPr>
-          <w:rFonts w:ascii="Consolas" w:eastAsia="Times New Roman" w:hAnsi="Consolas" w:cs="Times New Roman"/>
-          <w:color w:val="D4D4D4"/>
-          <w:sz w:val="23"/>
-          <w:szCs w:val="23"/>
-          <w:lang w:eastAsia="en-CA"/>
-        </w:rPr>
-      </w:pPr>
-      <w:r>
-        <w:rPr>
-          <w:rFonts w:ascii="Consolas" w:eastAsia="Times New Roman" w:hAnsi="Consolas" w:cs="Times New Roman"/>
-          <w:color w:val="569CD6"/>
-          <w:sz w:val="23"/>
-          <w:szCs w:val="23"/>
-          <w:lang w:eastAsia="en-CA"/>
-        </w:rPr>
-        <w:t>print</w:t>
-      </w:r>
-      <w:r>
-        <w:rPr>
-          <w:rFonts w:ascii="Consolas" w:eastAsia="Times New Roman" w:hAnsi="Consolas" w:cs="Times New Roman"/>
-          <w:color w:val="D4D4D4"/>
-          <w:sz w:val="23"/>
-          <w:szCs w:val="23"/>
-          <w:lang w:eastAsia="en-CA"/>
-        </w:rPr>
-        <w:t>(</w:t>
-      </w:r>
-      <w:r>
-        <w:rPr>
-          <w:rFonts w:ascii="Consolas" w:eastAsia="Times New Roman" w:hAnsi="Consolas" w:cs="Times New Roman"/>
-          <w:color w:val="DCDCAA"/>
-          <w:sz w:val="23"/>
-          <w:szCs w:val="23"/>
-          <w:lang w:eastAsia="en-CA"/>
-        </w:rPr>
-        <w:t>type</w:t>
-      </w:r>
-      <w:r>
-        <w:rPr>
-          <w:rFonts w:ascii="Consolas" w:eastAsia="Times New Roman" w:hAnsi="Consolas" w:cs="Times New Roman"/>
-          <w:color w:val="D4D4D4"/>
-          <w:sz w:val="23"/>
-          <w:szCs w:val="23"/>
-          <w:lang w:eastAsia="en-CA"/>
-        </w:rPr>
-        <w:t>(age))</w:t>
-      </w:r>
-    </w:p>
-    <w:p/>
-    <w:p>
-      <w:pPr>
-        <w:pStyle w:val="ListParagraph"/>
-        <w:numPr>
-          <w:ilvl w:val="0"/>
-          <w:numId w:val="6"/>
-        </w:numPr>
-        <w:rPr>
-          <w:b/>
-          <w:bCs/>
-        </w:rPr>
-      </w:pPr>
-      <w:r>
-        <w:t>If we run this code, we will get the following result:</w:t>
-      </w:r>
-    </w:p>
-    <w:p>
-      <w:pPr>
-        <w:rPr>
-          <w:b/>
-          <w:bCs/>
-        </w:rPr>
-      </w:pPr>
       <w:r>
         <w:rPr>
           <w:noProof/>
         </w:rPr>
         <w:drawing>
-          <wp:inline distT="0" distB="0" distL="0" distR="0" wp14:anchorId="4B33F13D" wp14:editId="22BA7ECA">
-            <wp:extent cx="2609850" cy="533400"/>
-            <wp:effectExtent l="0" t="0" r="0" b="0"/>
-            <wp:docPr id="2" name="Picture 2"/>
+          <wp:inline distT="0" distB="0" distL="0" distR="0" wp14:anchorId="396734D4" wp14:editId="47626CAD">
+            <wp:extent cx="2466975" cy="638175"/>
+            <wp:effectExtent l="0" t="0" r="9525" b="9525"/>
+            <wp:docPr id="3" name="Picture 3"/>
             <wp:cNvGraphicFramePr>
               <a:graphicFrameLocks xmlns:a="http://schemas.openxmlformats.org/drawingml/2006/main" noChangeAspect="1"/>
             </wp:cNvGraphicFramePr>
@@ -3332,6 +1430,4952 @@
                   <pic:spPr>
                     <a:xfrm>
                       <a:off x="0" y="0"/>
+                      <a:ext cx="2466975" cy="638175"/>
+                    </a:xfrm>
+                    <a:prstGeom prst="rect">
+                      <a:avLst/>
+                    </a:prstGeom>
+                  </pic:spPr>
+                </pic:pic>
+              </a:graphicData>
+            </a:graphic>
+          </wp:inline>
+        </w:drawing>
+      </w:r>
+    </w:p>
+    <w:p/>
+    <w:p>
+      <w:pPr>
+        <w:pStyle w:val="Heading3"/>
+      </w:pPr>
+      <w:r>
+        <w:t>Selecting a Single Character from a String</w:t>
+      </w:r>
+    </w:p>
+    <w:p>
+      <w:pPr>
+        <w:pStyle w:val="ListParagraph"/>
+        <w:numPr>
+          <w:ilvl w:val="0"/>
+          <w:numId w:val="8"/>
+        </w:numPr>
+      </w:pPr>
+      <w:r>
+        <w:t>Pretend we have the following line of code:</w:t>
+      </w:r>
+    </w:p>
+    <w:p>
+      <w:pPr>
+        <w:pStyle w:val="ListParagraph"/>
+        <w:numPr>
+          <w:ilvl w:val="0"/>
+          <w:numId w:val="8"/>
+        </w:numPr>
+        <w:shd w:val="clear" w:color="auto" w:fill="1E1E1E"/>
+        <w:spacing w:after="0" w:line="300" w:lineRule="atLeast"/>
+        <w:rPr>
+          <w:rFonts w:ascii="Consolas" w:eastAsia="Times New Roman" w:hAnsi="Consolas" w:cs="Times New Roman"/>
+          <w:color w:val="D4D4D4"/>
+          <w:sz w:val="23"/>
+          <w:szCs w:val="23"/>
+          <w:lang w:eastAsia="en-CA"/>
+        </w:rPr>
+      </w:pPr>
+      <w:r>
+        <w:rPr>
+          <w:rFonts w:ascii="Consolas" w:eastAsia="Times New Roman" w:hAnsi="Consolas" w:cs="Times New Roman"/>
+          <w:color w:val="D4D4D4"/>
+          <w:sz w:val="23"/>
+          <w:szCs w:val="23"/>
+          <w:lang w:eastAsia="en-CA"/>
+        </w:rPr>
+        <w:t>message = </w:t>
+      </w:r>
+      <w:r>
+        <w:rPr>
+          <w:rFonts w:ascii="Consolas" w:eastAsia="Times New Roman" w:hAnsi="Consolas" w:cs="Times New Roman"/>
+          <w:color w:val="CE9178"/>
+          <w:sz w:val="23"/>
+          <w:szCs w:val="23"/>
+          <w:lang w:eastAsia="en-CA"/>
+        </w:rPr>
+        <w:t>'Hello, how are you?'</w:t>
+      </w:r>
+    </w:p>
+    <w:p>
+      <w:pPr>
+        <w:pStyle w:val="ListParagraph"/>
+        <w:numPr>
+          <w:ilvl w:val="0"/>
+          <w:numId w:val="8"/>
+        </w:numPr>
+      </w:pPr>
+      <w:r>
+        <w:t>If we wanted to extract a single character based on its position, we could do the following:</w:t>
+      </w:r>
+    </w:p>
+    <w:p>
+      <w:pPr>
+        <w:pStyle w:val="ListParagraph"/>
+        <w:numPr>
+          <w:ilvl w:val="1"/>
+          <w:numId w:val="8"/>
+        </w:numPr>
+        <w:shd w:val="clear" w:color="auto" w:fill="1E1E1E"/>
+        <w:spacing w:after="0" w:line="300" w:lineRule="atLeast"/>
+        <w:rPr>
+          <w:rFonts w:ascii="Consolas" w:eastAsia="Times New Roman" w:hAnsi="Consolas" w:cs="Times New Roman"/>
+          <w:color w:val="D4D4D4"/>
+          <w:sz w:val="23"/>
+          <w:szCs w:val="23"/>
+          <w:lang w:eastAsia="en-CA"/>
+        </w:rPr>
+      </w:pPr>
+      <w:r>
+        <w:rPr>
+          <w:rFonts w:ascii="Consolas" w:eastAsia="Times New Roman" w:hAnsi="Consolas" w:cs="Times New Roman"/>
+          <w:color w:val="D4D4D4"/>
+          <w:sz w:val="23"/>
+          <w:szCs w:val="23"/>
+          <w:lang w:eastAsia="en-CA"/>
+        </w:rPr>
+        <w:t>message = </w:t>
+      </w:r>
+      <w:r>
+        <w:rPr>
+          <w:rFonts w:ascii="Consolas" w:eastAsia="Times New Roman" w:hAnsi="Consolas" w:cs="Times New Roman"/>
+          <w:color w:val="CE9178"/>
+          <w:sz w:val="23"/>
+          <w:szCs w:val="23"/>
+          <w:lang w:eastAsia="en-CA"/>
+        </w:rPr>
+        <w:t>'Hello, how are you?'</w:t>
+      </w:r>
+    </w:p>
+    <w:p>
+      <w:pPr>
+        <w:pStyle w:val="ListParagraph"/>
+        <w:numPr>
+          <w:ilvl w:val="1"/>
+          <w:numId w:val="8"/>
+        </w:numPr>
+        <w:shd w:val="clear" w:color="auto" w:fill="1E1E1E"/>
+        <w:spacing w:after="0" w:line="300" w:lineRule="atLeast"/>
+        <w:rPr>
+          <w:rFonts w:ascii="Consolas" w:eastAsia="Times New Roman" w:hAnsi="Consolas" w:cs="Times New Roman"/>
+          <w:color w:val="D4D4D4"/>
+          <w:sz w:val="23"/>
+          <w:szCs w:val="23"/>
+          <w:lang w:eastAsia="en-CA"/>
+        </w:rPr>
+      </w:pPr>
+      <w:r>
+        <w:rPr>
+          <w:rFonts w:ascii="Consolas" w:eastAsia="Times New Roman" w:hAnsi="Consolas" w:cs="Times New Roman"/>
+          <w:color w:val="569CD6"/>
+          <w:sz w:val="23"/>
+          <w:szCs w:val="23"/>
+          <w:lang w:eastAsia="en-CA"/>
+        </w:rPr>
+        <w:t>print</w:t>
+      </w:r>
+      <w:r>
+        <w:rPr>
+          <w:rFonts w:ascii="Consolas" w:eastAsia="Times New Roman" w:hAnsi="Consolas" w:cs="Times New Roman"/>
+          <w:color w:val="D4D4D4"/>
+          <w:sz w:val="23"/>
+          <w:szCs w:val="23"/>
+          <w:lang w:eastAsia="en-CA"/>
+        </w:rPr>
+        <w:t>(</w:t>
+      </w:r>
+      <w:proofErr w:type="gramStart"/>
+      <w:r>
+        <w:rPr>
+          <w:rFonts w:ascii="Consolas" w:eastAsia="Times New Roman" w:hAnsi="Consolas" w:cs="Times New Roman"/>
+          <w:color w:val="D4D4D4"/>
+          <w:sz w:val="23"/>
+          <w:szCs w:val="23"/>
+          <w:lang w:eastAsia="en-CA"/>
+        </w:rPr>
+        <w:t>message[</w:t>
+      </w:r>
+      <w:proofErr w:type="gramEnd"/>
+      <w:r>
+        <w:rPr>
+          <w:rFonts w:ascii="Consolas" w:eastAsia="Times New Roman" w:hAnsi="Consolas" w:cs="Times New Roman"/>
+          <w:color w:val="B5CEA8"/>
+          <w:sz w:val="23"/>
+          <w:szCs w:val="23"/>
+          <w:lang w:eastAsia="en-CA"/>
+        </w:rPr>
+        <w:t>0</w:t>
+      </w:r>
+      <w:r>
+        <w:rPr>
+          <w:rFonts w:ascii="Consolas" w:eastAsia="Times New Roman" w:hAnsi="Consolas" w:cs="Times New Roman"/>
+          <w:color w:val="D4D4D4"/>
+          <w:sz w:val="23"/>
+          <w:szCs w:val="23"/>
+          <w:lang w:eastAsia="en-CA"/>
+        </w:rPr>
+        <w:t>])</w:t>
+      </w:r>
+    </w:p>
+    <w:p>
+      <w:pPr>
+        <w:pStyle w:val="ListParagraph"/>
+        <w:numPr>
+          <w:ilvl w:val="1"/>
+          <w:numId w:val="8"/>
+        </w:numPr>
+      </w:pPr>
+      <w:r>
+        <w:t>(Where [0] is the position of the character we want to isolate. The above, for example, will give us the first position character “H”</w:t>
+      </w:r>
+      <w:r>
+        <w:br/>
+      </w:r>
+    </w:p>
+    <w:p>
+      <w:pPr>
+        <w:pStyle w:val="ListParagraph"/>
+        <w:numPr>
+          <w:ilvl w:val="0"/>
+          <w:numId w:val="8"/>
+        </w:numPr>
+      </w:pPr>
+      <w:r>
+        <w:t>We can also use a negative index to get our characters starting from the end.</w:t>
+      </w:r>
+    </w:p>
+    <w:p>
+      <w:pPr>
+        <w:pStyle w:val="ListParagraph"/>
+        <w:numPr>
+          <w:ilvl w:val="1"/>
+          <w:numId w:val="8"/>
+        </w:numPr>
+        <w:shd w:val="clear" w:color="auto" w:fill="1E1E1E"/>
+        <w:spacing w:after="0" w:line="300" w:lineRule="atLeast"/>
+        <w:rPr>
+          <w:rFonts w:ascii="Consolas" w:eastAsia="Times New Roman" w:hAnsi="Consolas" w:cs="Times New Roman"/>
+          <w:color w:val="D4D4D4"/>
+          <w:sz w:val="23"/>
+          <w:szCs w:val="23"/>
+          <w:lang w:eastAsia="en-CA"/>
+        </w:rPr>
+      </w:pPr>
+      <w:r>
+        <w:rPr>
+          <w:rFonts w:ascii="Consolas" w:eastAsia="Times New Roman" w:hAnsi="Consolas" w:cs="Times New Roman"/>
+          <w:color w:val="D4D4D4"/>
+          <w:sz w:val="23"/>
+          <w:szCs w:val="23"/>
+          <w:lang w:eastAsia="en-CA"/>
+        </w:rPr>
+        <w:t>message = </w:t>
+      </w:r>
+      <w:r>
+        <w:rPr>
+          <w:rFonts w:ascii="Consolas" w:eastAsia="Times New Roman" w:hAnsi="Consolas" w:cs="Times New Roman"/>
+          <w:color w:val="CE9178"/>
+          <w:sz w:val="23"/>
+          <w:szCs w:val="23"/>
+          <w:lang w:eastAsia="en-CA"/>
+        </w:rPr>
+        <w:t>'Hello, how are you?'</w:t>
+      </w:r>
+    </w:p>
+    <w:p>
+      <w:pPr>
+        <w:pStyle w:val="ListParagraph"/>
+        <w:numPr>
+          <w:ilvl w:val="1"/>
+          <w:numId w:val="8"/>
+        </w:numPr>
+        <w:shd w:val="clear" w:color="auto" w:fill="1E1E1E"/>
+        <w:spacing w:after="0" w:line="300" w:lineRule="atLeast"/>
+        <w:rPr>
+          <w:rFonts w:ascii="Consolas" w:eastAsia="Times New Roman" w:hAnsi="Consolas" w:cs="Times New Roman"/>
+          <w:color w:val="D4D4D4"/>
+          <w:sz w:val="23"/>
+          <w:szCs w:val="23"/>
+          <w:lang w:eastAsia="en-CA"/>
+        </w:rPr>
+      </w:pPr>
+      <w:r>
+        <w:rPr>
+          <w:rFonts w:ascii="Consolas" w:eastAsia="Times New Roman" w:hAnsi="Consolas" w:cs="Times New Roman"/>
+          <w:color w:val="569CD6"/>
+          <w:sz w:val="23"/>
+          <w:szCs w:val="23"/>
+          <w:lang w:eastAsia="en-CA"/>
+        </w:rPr>
+        <w:t>print</w:t>
+      </w:r>
+      <w:r>
+        <w:rPr>
+          <w:rFonts w:ascii="Consolas" w:eastAsia="Times New Roman" w:hAnsi="Consolas" w:cs="Times New Roman"/>
+          <w:color w:val="D4D4D4"/>
+          <w:sz w:val="23"/>
+          <w:szCs w:val="23"/>
+          <w:lang w:eastAsia="en-CA"/>
+        </w:rPr>
+        <w:t>(</w:t>
+      </w:r>
+      <w:proofErr w:type="gramStart"/>
+      <w:r>
+        <w:rPr>
+          <w:rFonts w:ascii="Consolas" w:eastAsia="Times New Roman" w:hAnsi="Consolas" w:cs="Times New Roman"/>
+          <w:color w:val="D4D4D4"/>
+          <w:sz w:val="23"/>
+          <w:szCs w:val="23"/>
+          <w:lang w:eastAsia="en-CA"/>
+        </w:rPr>
+        <w:t>message[</w:t>
+      </w:r>
+      <w:proofErr w:type="gramEnd"/>
+      <w:r>
+        <w:rPr>
+          <w:rFonts w:ascii="Consolas" w:eastAsia="Times New Roman" w:hAnsi="Consolas" w:cs="Times New Roman"/>
+          <w:color w:val="D4D4D4"/>
+          <w:sz w:val="23"/>
+          <w:szCs w:val="23"/>
+          <w:lang w:eastAsia="en-CA"/>
+        </w:rPr>
+        <w:t>-</w:t>
+      </w:r>
+      <w:r>
+        <w:rPr>
+          <w:rFonts w:ascii="Consolas" w:eastAsia="Times New Roman" w:hAnsi="Consolas" w:cs="Times New Roman"/>
+          <w:color w:val="B5CEA8"/>
+          <w:sz w:val="23"/>
+          <w:szCs w:val="23"/>
+          <w:lang w:eastAsia="en-CA"/>
+        </w:rPr>
+        <w:t>3</w:t>
+      </w:r>
+      <w:r>
+        <w:rPr>
+          <w:rFonts w:ascii="Consolas" w:eastAsia="Times New Roman" w:hAnsi="Consolas" w:cs="Times New Roman"/>
+          <w:color w:val="D4D4D4"/>
+          <w:sz w:val="23"/>
+          <w:szCs w:val="23"/>
+          <w:lang w:eastAsia="en-CA"/>
+        </w:rPr>
+        <w:t>])</w:t>
+      </w:r>
+    </w:p>
+    <w:p>
+      <w:pPr>
+        <w:pStyle w:val="ListParagraph"/>
+        <w:numPr>
+          <w:ilvl w:val="1"/>
+          <w:numId w:val="8"/>
+        </w:numPr>
+      </w:pPr>
+      <w:r>
+        <w:t>Will give us the value “o”</w:t>
+      </w:r>
+      <w:r>
+        <w:br/>
+      </w:r>
+    </w:p>
+    <w:p>
+      <w:pPr>
+        <w:pStyle w:val="ListParagraph"/>
+        <w:numPr>
+          <w:ilvl w:val="0"/>
+          <w:numId w:val="8"/>
+        </w:numPr>
+      </w:pPr>
+      <w:r>
+        <w:t xml:space="preserve">We can also get </w:t>
+      </w:r>
+      <w:r>
+        <w:rPr>
+          <w:i/>
+          <w:iCs/>
+        </w:rPr>
+        <w:t>multiple</w:t>
+      </w:r>
+      <w:r>
+        <w:rPr>
+          <w:iCs/>
+        </w:rPr>
+        <w:t xml:space="preserve"> characters at once:</w:t>
+      </w:r>
+    </w:p>
+    <w:p>
+      <w:pPr>
+        <w:pStyle w:val="ListParagraph"/>
+        <w:numPr>
+          <w:ilvl w:val="1"/>
+          <w:numId w:val="8"/>
+        </w:numPr>
+        <w:shd w:val="clear" w:color="auto" w:fill="1E1E1E"/>
+        <w:spacing w:after="0" w:line="300" w:lineRule="atLeast"/>
+        <w:rPr>
+          <w:rFonts w:ascii="Consolas" w:eastAsia="Times New Roman" w:hAnsi="Consolas" w:cs="Times New Roman"/>
+          <w:color w:val="D4D4D4"/>
+          <w:sz w:val="23"/>
+          <w:szCs w:val="23"/>
+          <w:lang w:eastAsia="en-CA"/>
+        </w:rPr>
+      </w:pPr>
+      <w:r>
+        <w:rPr>
+          <w:rFonts w:ascii="Consolas" w:eastAsia="Times New Roman" w:hAnsi="Consolas" w:cs="Times New Roman"/>
+          <w:color w:val="D4D4D4"/>
+          <w:sz w:val="23"/>
+          <w:szCs w:val="23"/>
+          <w:lang w:eastAsia="en-CA"/>
+        </w:rPr>
+        <w:t>message = </w:t>
+      </w:r>
+      <w:r>
+        <w:rPr>
+          <w:rFonts w:ascii="Consolas" w:eastAsia="Times New Roman" w:hAnsi="Consolas" w:cs="Times New Roman"/>
+          <w:color w:val="CE9178"/>
+          <w:sz w:val="23"/>
+          <w:szCs w:val="23"/>
+          <w:lang w:eastAsia="en-CA"/>
+        </w:rPr>
+        <w:t>'Hello, how are you?'</w:t>
+      </w:r>
+    </w:p>
+    <w:p>
+      <w:pPr>
+        <w:pStyle w:val="ListParagraph"/>
+        <w:numPr>
+          <w:ilvl w:val="1"/>
+          <w:numId w:val="8"/>
+        </w:numPr>
+        <w:shd w:val="clear" w:color="auto" w:fill="1E1E1E"/>
+        <w:spacing w:after="0" w:line="300" w:lineRule="atLeast"/>
+        <w:rPr>
+          <w:rFonts w:ascii="Consolas" w:eastAsia="Times New Roman" w:hAnsi="Consolas" w:cs="Times New Roman"/>
+          <w:color w:val="D4D4D4"/>
+          <w:sz w:val="23"/>
+          <w:szCs w:val="23"/>
+          <w:lang w:eastAsia="en-CA"/>
+        </w:rPr>
+      </w:pPr>
+      <w:r>
+        <w:rPr>
+          <w:rFonts w:ascii="Consolas" w:eastAsia="Times New Roman" w:hAnsi="Consolas" w:cs="Times New Roman"/>
+          <w:color w:val="569CD6"/>
+          <w:sz w:val="23"/>
+          <w:szCs w:val="23"/>
+          <w:lang w:eastAsia="en-CA"/>
+        </w:rPr>
+        <w:t>print</w:t>
+      </w:r>
+      <w:r>
+        <w:rPr>
+          <w:rFonts w:ascii="Consolas" w:eastAsia="Times New Roman" w:hAnsi="Consolas" w:cs="Times New Roman"/>
+          <w:color w:val="D4D4D4"/>
+          <w:sz w:val="23"/>
+          <w:szCs w:val="23"/>
+          <w:lang w:eastAsia="en-CA"/>
+        </w:rPr>
+        <w:t>(</w:t>
+      </w:r>
+      <w:proofErr w:type="gramStart"/>
+      <w:r>
+        <w:rPr>
+          <w:rFonts w:ascii="Consolas" w:eastAsia="Times New Roman" w:hAnsi="Consolas" w:cs="Times New Roman"/>
+          <w:color w:val="D4D4D4"/>
+          <w:sz w:val="23"/>
+          <w:szCs w:val="23"/>
+          <w:lang w:eastAsia="en-CA"/>
+        </w:rPr>
+        <w:t>message[</w:t>
+      </w:r>
+      <w:proofErr w:type="gramEnd"/>
+      <w:r>
+        <w:rPr>
+          <w:rFonts w:ascii="Consolas" w:eastAsia="Times New Roman" w:hAnsi="Consolas" w:cs="Times New Roman"/>
+          <w:color w:val="B5CEA8"/>
+          <w:sz w:val="23"/>
+          <w:szCs w:val="23"/>
+          <w:lang w:eastAsia="en-CA"/>
+        </w:rPr>
+        <w:t>0</w:t>
+      </w:r>
+      <w:r>
+        <w:rPr>
+          <w:rFonts w:ascii="Consolas" w:eastAsia="Times New Roman" w:hAnsi="Consolas" w:cs="Times New Roman"/>
+          <w:color w:val="D4D4D4"/>
+          <w:sz w:val="23"/>
+          <w:szCs w:val="23"/>
+          <w:lang w:eastAsia="en-CA"/>
+        </w:rPr>
+        <w:t>:</w:t>
+      </w:r>
+      <w:r>
+        <w:rPr>
+          <w:rFonts w:ascii="Consolas" w:eastAsia="Times New Roman" w:hAnsi="Consolas" w:cs="Times New Roman"/>
+          <w:color w:val="B5CEA8"/>
+          <w:sz w:val="23"/>
+          <w:szCs w:val="23"/>
+          <w:lang w:eastAsia="en-CA"/>
+        </w:rPr>
+        <w:t>3</w:t>
+      </w:r>
+      <w:r>
+        <w:rPr>
+          <w:rFonts w:ascii="Consolas" w:eastAsia="Times New Roman" w:hAnsi="Consolas" w:cs="Times New Roman"/>
+          <w:color w:val="D4D4D4"/>
+          <w:sz w:val="23"/>
+          <w:szCs w:val="23"/>
+          <w:lang w:eastAsia="en-CA"/>
+        </w:rPr>
+        <w:t>])</w:t>
+      </w:r>
+    </w:p>
+    <w:p>
+      <w:pPr>
+        <w:pStyle w:val="ListParagraph"/>
+        <w:numPr>
+          <w:ilvl w:val="1"/>
+          <w:numId w:val="8"/>
+        </w:numPr>
+      </w:pPr>
+      <w:r>
+        <w:t xml:space="preserve">Will give us the first three </w:t>
+      </w:r>
+      <w:proofErr w:type="gramStart"/>
+      <w:r>
+        <w:t>letters</w:t>
+      </w:r>
+      <w:proofErr w:type="gramEnd"/>
+    </w:p>
+    <w:p>
+      <w:pPr>
+        <w:pStyle w:val="ListParagraph"/>
+        <w:numPr>
+          <w:ilvl w:val="1"/>
+          <w:numId w:val="8"/>
+        </w:numPr>
+      </w:pPr>
+      <w:r>
+        <w:t xml:space="preserve">If you were to write the following [0:] and give no ending index, it would print all the characters from whatever you noted the starting index as – in this case it would just print the entire </w:t>
+      </w:r>
+      <w:proofErr w:type="gramStart"/>
+      <w:r>
+        <w:t>sentence</w:t>
+      </w:r>
+      <w:proofErr w:type="gramEnd"/>
+    </w:p>
+    <w:p/>
+    <w:p>
+      <w:pPr>
+        <w:pStyle w:val="Heading3"/>
+      </w:pPr>
+      <w:r>
+        <w:t>Formatted Strings</w:t>
+      </w:r>
+    </w:p>
+    <w:p>
+      <w:pPr>
+        <w:pStyle w:val="ListParagraph"/>
+        <w:numPr>
+          <w:ilvl w:val="0"/>
+          <w:numId w:val="9"/>
+        </w:numPr>
+      </w:pPr>
+      <w:r>
+        <w:t>Pretend we had the following code:</w:t>
+      </w:r>
+    </w:p>
+    <w:p>
+      <w:pPr>
+        <w:pStyle w:val="ListParagraph"/>
+        <w:numPr>
+          <w:ilvl w:val="1"/>
+          <w:numId w:val="9"/>
+        </w:numPr>
+      </w:pPr>
+      <w:r>
+        <w:t>A variable for a first name, last name, and a message</w:t>
+      </w:r>
+    </w:p>
+    <w:p>
+      <w:pPr>
+        <w:pStyle w:val="ListParagraph"/>
+        <w:numPr>
+          <w:ilvl w:val="1"/>
+          <w:numId w:val="9"/>
+        </w:numPr>
+        <w:shd w:val="clear" w:color="auto" w:fill="1E1E1E"/>
+        <w:spacing w:after="0" w:line="300" w:lineRule="atLeast"/>
+        <w:rPr>
+          <w:rFonts w:ascii="Consolas" w:eastAsia="Times New Roman" w:hAnsi="Consolas" w:cs="Times New Roman"/>
+          <w:color w:val="D4D4D4"/>
+          <w:sz w:val="23"/>
+          <w:szCs w:val="23"/>
+          <w:lang w:eastAsia="en-CA"/>
+        </w:rPr>
+      </w:pPr>
+      <w:proofErr w:type="spellStart"/>
+      <w:r>
+        <w:rPr>
+          <w:rFonts w:ascii="Consolas" w:eastAsia="Times New Roman" w:hAnsi="Consolas" w:cs="Times New Roman"/>
+          <w:color w:val="D4D4D4"/>
+          <w:sz w:val="23"/>
+          <w:szCs w:val="23"/>
+          <w:lang w:eastAsia="en-CA"/>
+        </w:rPr>
+        <w:t>firstName</w:t>
+      </w:r>
+      <w:proofErr w:type="spellEnd"/>
+      <w:r>
+        <w:rPr>
+          <w:rFonts w:ascii="Consolas" w:eastAsia="Times New Roman" w:hAnsi="Consolas" w:cs="Times New Roman"/>
+          <w:color w:val="D4D4D4"/>
+          <w:sz w:val="23"/>
+          <w:szCs w:val="23"/>
+          <w:lang w:eastAsia="en-CA"/>
+        </w:rPr>
+        <w:t> = </w:t>
+      </w:r>
+      <w:r>
+        <w:rPr>
+          <w:rFonts w:ascii="Consolas" w:eastAsia="Times New Roman" w:hAnsi="Consolas" w:cs="Times New Roman"/>
+          <w:color w:val="CE9178"/>
+          <w:sz w:val="23"/>
+          <w:szCs w:val="23"/>
+          <w:lang w:eastAsia="en-CA"/>
+        </w:rPr>
+        <w:t>'John'</w:t>
+      </w:r>
+    </w:p>
+    <w:p>
+      <w:pPr>
+        <w:pStyle w:val="ListParagraph"/>
+        <w:numPr>
+          <w:ilvl w:val="1"/>
+          <w:numId w:val="9"/>
+        </w:numPr>
+        <w:shd w:val="clear" w:color="auto" w:fill="1E1E1E"/>
+        <w:spacing w:after="0" w:line="300" w:lineRule="atLeast"/>
+        <w:rPr>
+          <w:rFonts w:ascii="Consolas" w:eastAsia="Times New Roman" w:hAnsi="Consolas" w:cs="Times New Roman"/>
+          <w:color w:val="D4D4D4"/>
+          <w:sz w:val="23"/>
+          <w:szCs w:val="23"/>
+          <w:lang w:eastAsia="en-CA"/>
+        </w:rPr>
+      </w:pPr>
+      <w:proofErr w:type="spellStart"/>
+      <w:r>
+        <w:rPr>
+          <w:rFonts w:ascii="Consolas" w:eastAsia="Times New Roman" w:hAnsi="Consolas" w:cs="Times New Roman"/>
+          <w:color w:val="D4D4D4"/>
+          <w:sz w:val="23"/>
+          <w:szCs w:val="23"/>
+          <w:lang w:eastAsia="en-CA"/>
+        </w:rPr>
+        <w:lastRenderedPageBreak/>
+        <w:t>lastName</w:t>
+      </w:r>
+      <w:proofErr w:type="spellEnd"/>
+      <w:r>
+        <w:rPr>
+          <w:rFonts w:ascii="Consolas" w:eastAsia="Times New Roman" w:hAnsi="Consolas" w:cs="Times New Roman"/>
+          <w:color w:val="D4D4D4"/>
+          <w:sz w:val="23"/>
+          <w:szCs w:val="23"/>
+          <w:lang w:eastAsia="en-CA"/>
+        </w:rPr>
+        <w:t> = </w:t>
+      </w:r>
+      <w:r>
+        <w:rPr>
+          <w:rFonts w:ascii="Consolas" w:eastAsia="Times New Roman" w:hAnsi="Consolas" w:cs="Times New Roman"/>
+          <w:color w:val="CE9178"/>
+          <w:sz w:val="23"/>
+          <w:szCs w:val="23"/>
+          <w:lang w:eastAsia="en-CA"/>
+        </w:rPr>
+        <w:t>'Smith'</w:t>
+      </w:r>
+    </w:p>
+    <w:p>
+      <w:pPr>
+        <w:pStyle w:val="ListParagraph"/>
+        <w:numPr>
+          <w:ilvl w:val="1"/>
+          <w:numId w:val="9"/>
+        </w:numPr>
+        <w:shd w:val="clear" w:color="auto" w:fill="1E1E1E"/>
+        <w:spacing w:after="0" w:line="300" w:lineRule="atLeast"/>
+        <w:rPr>
+          <w:rFonts w:ascii="Consolas" w:eastAsia="Times New Roman" w:hAnsi="Consolas" w:cs="Times New Roman"/>
+          <w:color w:val="D4D4D4"/>
+          <w:sz w:val="23"/>
+          <w:szCs w:val="23"/>
+          <w:lang w:eastAsia="en-CA"/>
+        </w:rPr>
+      </w:pPr>
+      <w:r>
+        <w:rPr>
+          <w:rFonts w:ascii="Consolas" w:eastAsia="Times New Roman" w:hAnsi="Consolas" w:cs="Times New Roman"/>
+          <w:color w:val="D4D4D4"/>
+          <w:sz w:val="23"/>
+          <w:szCs w:val="23"/>
+          <w:lang w:eastAsia="en-CA"/>
+        </w:rPr>
+        <w:t>message = </w:t>
+      </w:r>
+      <w:proofErr w:type="spellStart"/>
+      <w:r>
+        <w:rPr>
+          <w:rFonts w:ascii="Consolas" w:eastAsia="Times New Roman" w:hAnsi="Consolas" w:cs="Times New Roman"/>
+          <w:color w:val="D4D4D4"/>
+          <w:sz w:val="23"/>
+          <w:szCs w:val="23"/>
+          <w:lang w:eastAsia="en-CA"/>
+        </w:rPr>
+        <w:t>firstName</w:t>
+      </w:r>
+      <w:proofErr w:type="spellEnd"/>
+      <w:r>
+        <w:rPr>
+          <w:rFonts w:ascii="Consolas" w:eastAsia="Times New Roman" w:hAnsi="Consolas" w:cs="Times New Roman"/>
+          <w:color w:val="D4D4D4"/>
+          <w:sz w:val="23"/>
+          <w:szCs w:val="23"/>
+          <w:lang w:eastAsia="en-CA"/>
+        </w:rPr>
+        <w:t> + </w:t>
+      </w:r>
+      <w:r>
+        <w:rPr>
+          <w:rFonts w:ascii="Consolas" w:eastAsia="Times New Roman" w:hAnsi="Consolas" w:cs="Times New Roman"/>
+          <w:color w:val="CE9178"/>
+          <w:sz w:val="23"/>
+          <w:szCs w:val="23"/>
+          <w:lang w:eastAsia="en-CA"/>
+        </w:rPr>
+        <w:t>' ['</w:t>
+      </w:r>
+      <w:r>
+        <w:rPr>
+          <w:rFonts w:ascii="Consolas" w:eastAsia="Times New Roman" w:hAnsi="Consolas" w:cs="Times New Roman"/>
+          <w:color w:val="D4D4D4"/>
+          <w:sz w:val="23"/>
+          <w:szCs w:val="23"/>
+          <w:lang w:eastAsia="en-CA"/>
+        </w:rPr>
+        <w:t> + </w:t>
+      </w:r>
+      <w:proofErr w:type="spellStart"/>
+      <w:r>
+        <w:rPr>
+          <w:rFonts w:ascii="Consolas" w:eastAsia="Times New Roman" w:hAnsi="Consolas" w:cs="Times New Roman"/>
+          <w:color w:val="D4D4D4"/>
+          <w:sz w:val="23"/>
+          <w:szCs w:val="23"/>
+          <w:lang w:eastAsia="en-CA"/>
+        </w:rPr>
+        <w:t>lastName</w:t>
+      </w:r>
+      <w:proofErr w:type="spellEnd"/>
+      <w:r>
+        <w:rPr>
+          <w:rFonts w:ascii="Consolas" w:eastAsia="Times New Roman" w:hAnsi="Consolas" w:cs="Times New Roman"/>
+          <w:color w:val="D4D4D4"/>
+          <w:sz w:val="23"/>
+          <w:szCs w:val="23"/>
+          <w:lang w:eastAsia="en-CA"/>
+        </w:rPr>
+        <w:t> + </w:t>
+      </w:r>
+      <w:r>
+        <w:rPr>
+          <w:rFonts w:ascii="Consolas" w:eastAsia="Times New Roman" w:hAnsi="Consolas" w:cs="Times New Roman"/>
+          <w:color w:val="CE9178"/>
+          <w:sz w:val="23"/>
+          <w:szCs w:val="23"/>
+          <w:lang w:eastAsia="en-CA"/>
+        </w:rPr>
+        <w:t>'] is a coder'</w:t>
+      </w:r>
+    </w:p>
+    <w:p>
+      <w:pPr>
+        <w:pStyle w:val="ListParagraph"/>
+        <w:numPr>
+          <w:ilvl w:val="1"/>
+          <w:numId w:val="9"/>
+        </w:numPr>
+        <w:shd w:val="clear" w:color="auto" w:fill="1E1E1E"/>
+        <w:spacing w:after="0" w:line="300" w:lineRule="atLeast"/>
+        <w:rPr>
+          <w:rFonts w:ascii="Consolas" w:eastAsia="Times New Roman" w:hAnsi="Consolas" w:cs="Times New Roman"/>
+          <w:color w:val="D4D4D4"/>
+          <w:sz w:val="23"/>
+          <w:szCs w:val="23"/>
+          <w:lang w:eastAsia="en-CA"/>
+        </w:rPr>
+      </w:pPr>
+      <w:r>
+        <w:rPr>
+          <w:rFonts w:ascii="Consolas" w:eastAsia="Times New Roman" w:hAnsi="Consolas" w:cs="Times New Roman"/>
+          <w:color w:val="569CD6"/>
+          <w:sz w:val="23"/>
+          <w:szCs w:val="23"/>
+          <w:lang w:eastAsia="en-CA"/>
+        </w:rPr>
+        <w:t>print</w:t>
+      </w:r>
+      <w:r>
+        <w:rPr>
+          <w:rFonts w:ascii="Consolas" w:eastAsia="Times New Roman" w:hAnsi="Consolas" w:cs="Times New Roman"/>
+          <w:color w:val="D4D4D4"/>
+          <w:sz w:val="23"/>
+          <w:szCs w:val="23"/>
+          <w:lang w:eastAsia="en-CA"/>
+        </w:rPr>
+        <w:t>(message) </w:t>
+      </w:r>
+    </w:p>
+    <w:p>
+      <w:pPr>
+        <w:pStyle w:val="ListParagraph"/>
+        <w:numPr>
+          <w:ilvl w:val="0"/>
+          <w:numId w:val="9"/>
+        </w:numPr>
+      </w:pPr>
+      <w:r>
+        <w:t xml:space="preserve">While this is a valid solution to print the message, we can make use of </w:t>
+      </w:r>
+      <w:r>
+        <w:rPr>
+          <w:b/>
+          <w:bCs/>
+        </w:rPr>
+        <w:t>python formatted strings</w:t>
+      </w:r>
+      <w:r>
+        <w:t xml:space="preserve"> to clean up our concatenation in the following way:</w:t>
+      </w:r>
+    </w:p>
+    <w:p>
+      <w:pPr>
+        <w:pStyle w:val="ListParagraph"/>
+        <w:numPr>
+          <w:ilvl w:val="1"/>
+          <w:numId w:val="9"/>
+        </w:numPr>
+      </w:pPr>
+      <w:r>
+        <w:t xml:space="preserve">We use an ‘f’ to declare the string as formatted and curly braces to surround our </w:t>
+      </w:r>
+      <w:proofErr w:type="gramStart"/>
+      <w:r>
+        <w:t>variables</w:t>
+      </w:r>
+      <w:proofErr w:type="gramEnd"/>
+    </w:p>
+    <w:p>
+      <w:pPr>
+        <w:pStyle w:val="ListParagraph"/>
+        <w:numPr>
+          <w:ilvl w:val="1"/>
+          <w:numId w:val="9"/>
+        </w:numPr>
+        <w:shd w:val="clear" w:color="auto" w:fill="1E1E1E"/>
+        <w:spacing w:after="0" w:line="300" w:lineRule="atLeast"/>
+        <w:rPr>
+          <w:rFonts w:ascii="Consolas" w:eastAsia="Times New Roman" w:hAnsi="Consolas" w:cs="Times New Roman"/>
+          <w:color w:val="D4D4D4"/>
+          <w:sz w:val="23"/>
+          <w:szCs w:val="23"/>
+          <w:lang w:eastAsia="en-CA"/>
+        </w:rPr>
+      </w:pPr>
+      <w:proofErr w:type="spellStart"/>
+      <w:r>
+        <w:rPr>
+          <w:rFonts w:ascii="Consolas" w:eastAsia="Times New Roman" w:hAnsi="Consolas" w:cs="Times New Roman"/>
+          <w:color w:val="D4D4D4"/>
+          <w:sz w:val="23"/>
+          <w:szCs w:val="23"/>
+          <w:lang w:eastAsia="en-CA"/>
+        </w:rPr>
+        <w:t>firstName</w:t>
+      </w:r>
+      <w:proofErr w:type="spellEnd"/>
+      <w:r>
+        <w:rPr>
+          <w:rFonts w:ascii="Consolas" w:eastAsia="Times New Roman" w:hAnsi="Consolas" w:cs="Times New Roman"/>
+          <w:color w:val="D4D4D4"/>
+          <w:sz w:val="23"/>
+          <w:szCs w:val="23"/>
+          <w:lang w:eastAsia="en-CA"/>
+        </w:rPr>
+        <w:t> = </w:t>
+      </w:r>
+      <w:r>
+        <w:rPr>
+          <w:rFonts w:ascii="Consolas" w:eastAsia="Times New Roman" w:hAnsi="Consolas" w:cs="Times New Roman"/>
+          <w:color w:val="CE9178"/>
+          <w:sz w:val="23"/>
+          <w:szCs w:val="23"/>
+          <w:lang w:eastAsia="en-CA"/>
+        </w:rPr>
+        <w:t>'John'</w:t>
+      </w:r>
+    </w:p>
+    <w:p>
+      <w:pPr>
+        <w:pStyle w:val="ListParagraph"/>
+        <w:numPr>
+          <w:ilvl w:val="1"/>
+          <w:numId w:val="9"/>
+        </w:numPr>
+        <w:shd w:val="clear" w:color="auto" w:fill="1E1E1E"/>
+        <w:spacing w:after="0" w:line="300" w:lineRule="atLeast"/>
+        <w:rPr>
+          <w:rFonts w:ascii="Consolas" w:eastAsia="Times New Roman" w:hAnsi="Consolas" w:cs="Times New Roman"/>
+          <w:color w:val="D4D4D4"/>
+          <w:sz w:val="23"/>
+          <w:szCs w:val="23"/>
+          <w:lang w:eastAsia="en-CA"/>
+        </w:rPr>
+      </w:pPr>
+      <w:proofErr w:type="spellStart"/>
+      <w:r>
+        <w:rPr>
+          <w:rFonts w:ascii="Consolas" w:eastAsia="Times New Roman" w:hAnsi="Consolas" w:cs="Times New Roman"/>
+          <w:color w:val="D4D4D4"/>
+          <w:sz w:val="23"/>
+          <w:szCs w:val="23"/>
+          <w:lang w:eastAsia="en-CA"/>
+        </w:rPr>
+        <w:t>lastName</w:t>
+      </w:r>
+      <w:proofErr w:type="spellEnd"/>
+      <w:r>
+        <w:rPr>
+          <w:rFonts w:ascii="Consolas" w:eastAsia="Times New Roman" w:hAnsi="Consolas" w:cs="Times New Roman"/>
+          <w:color w:val="D4D4D4"/>
+          <w:sz w:val="23"/>
+          <w:szCs w:val="23"/>
+          <w:lang w:eastAsia="en-CA"/>
+        </w:rPr>
+        <w:t> = </w:t>
+      </w:r>
+      <w:r>
+        <w:rPr>
+          <w:rFonts w:ascii="Consolas" w:eastAsia="Times New Roman" w:hAnsi="Consolas" w:cs="Times New Roman"/>
+          <w:color w:val="CE9178"/>
+          <w:sz w:val="23"/>
+          <w:szCs w:val="23"/>
+          <w:lang w:eastAsia="en-CA"/>
+        </w:rPr>
+        <w:t>'Smith'</w:t>
+      </w:r>
+    </w:p>
+    <w:p>
+      <w:pPr>
+        <w:pStyle w:val="ListParagraph"/>
+        <w:numPr>
+          <w:ilvl w:val="1"/>
+          <w:numId w:val="9"/>
+        </w:numPr>
+        <w:shd w:val="clear" w:color="auto" w:fill="1E1E1E"/>
+        <w:spacing w:after="0" w:line="300" w:lineRule="atLeast"/>
+        <w:rPr>
+          <w:rFonts w:ascii="Consolas" w:eastAsia="Times New Roman" w:hAnsi="Consolas" w:cs="Times New Roman"/>
+          <w:color w:val="D4D4D4"/>
+          <w:sz w:val="23"/>
+          <w:szCs w:val="23"/>
+          <w:lang w:eastAsia="en-CA"/>
+        </w:rPr>
+      </w:pPr>
+      <w:r>
+        <w:rPr>
+          <w:rFonts w:ascii="Consolas" w:eastAsia="Times New Roman" w:hAnsi="Consolas" w:cs="Times New Roman"/>
+          <w:color w:val="D4D4D4"/>
+          <w:sz w:val="23"/>
+          <w:szCs w:val="23"/>
+          <w:lang w:eastAsia="en-CA"/>
+        </w:rPr>
+        <w:t>message = </w:t>
+      </w:r>
+      <w:proofErr w:type="spellStart"/>
+      <w:r>
+        <w:rPr>
+          <w:rFonts w:ascii="Consolas" w:eastAsia="Times New Roman" w:hAnsi="Consolas" w:cs="Times New Roman"/>
+          <w:color w:val="D4D4D4"/>
+          <w:sz w:val="23"/>
+          <w:szCs w:val="23"/>
+          <w:lang w:eastAsia="en-CA"/>
+        </w:rPr>
+        <w:t>firstName</w:t>
+      </w:r>
+      <w:proofErr w:type="spellEnd"/>
+      <w:r>
+        <w:rPr>
+          <w:rFonts w:ascii="Consolas" w:eastAsia="Times New Roman" w:hAnsi="Consolas" w:cs="Times New Roman"/>
+          <w:color w:val="D4D4D4"/>
+          <w:sz w:val="23"/>
+          <w:szCs w:val="23"/>
+          <w:lang w:eastAsia="en-CA"/>
+        </w:rPr>
+        <w:t> + </w:t>
+      </w:r>
+      <w:r>
+        <w:rPr>
+          <w:rFonts w:ascii="Consolas" w:eastAsia="Times New Roman" w:hAnsi="Consolas" w:cs="Times New Roman"/>
+          <w:color w:val="CE9178"/>
+          <w:sz w:val="23"/>
+          <w:szCs w:val="23"/>
+          <w:lang w:eastAsia="en-CA"/>
+        </w:rPr>
+        <w:t>' ['</w:t>
+      </w:r>
+      <w:r>
+        <w:rPr>
+          <w:rFonts w:ascii="Consolas" w:eastAsia="Times New Roman" w:hAnsi="Consolas" w:cs="Times New Roman"/>
+          <w:color w:val="D4D4D4"/>
+          <w:sz w:val="23"/>
+          <w:szCs w:val="23"/>
+          <w:lang w:eastAsia="en-CA"/>
+        </w:rPr>
+        <w:t> + </w:t>
+      </w:r>
+      <w:proofErr w:type="spellStart"/>
+      <w:r>
+        <w:rPr>
+          <w:rFonts w:ascii="Consolas" w:eastAsia="Times New Roman" w:hAnsi="Consolas" w:cs="Times New Roman"/>
+          <w:color w:val="D4D4D4"/>
+          <w:sz w:val="23"/>
+          <w:szCs w:val="23"/>
+          <w:lang w:eastAsia="en-CA"/>
+        </w:rPr>
+        <w:t>lastName</w:t>
+      </w:r>
+      <w:proofErr w:type="spellEnd"/>
+      <w:r>
+        <w:rPr>
+          <w:rFonts w:ascii="Consolas" w:eastAsia="Times New Roman" w:hAnsi="Consolas" w:cs="Times New Roman"/>
+          <w:color w:val="D4D4D4"/>
+          <w:sz w:val="23"/>
+          <w:szCs w:val="23"/>
+          <w:lang w:eastAsia="en-CA"/>
+        </w:rPr>
+        <w:t> + </w:t>
+      </w:r>
+      <w:r>
+        <w:rPr>
+          <w:rFonts w:ascii="Consolas" w:eastAsia="Times New Roman" w:hAnsi="Consolas" w:cs="Times New Roman"/>
+          <w:color w:val="CE9178"/>
+          <w:sz w:val="23"/>
+          <w:szCs w:val="23"/>
+          <w:lang w:eastAsia="en-CA"/>
+        </w:rPr>
+        <w:t>'] is a coder'</w:t>
+      </w:r>
+    </w:p>
+    <w:p>
+      <w:pPr>
+        <w:pStyle w:val="ListParagraph"/>
+        <w:numPr>
+          <w:ilvl w:val="1"/>
+          <w:numId w:val="9"/>
+        </w:numPr>
+        <w:shd w:val="clear" w:color="auto" w:fill="1E1E1E"/>
+        <w:spacing w:after="0" w:line="300" w:lineRule="atLeast"/>
+        <w:rPr>
+          <w:rFonts w:ascii="Consolas" w:eastAsia="Times New Roman" w:hAnsi="Consolas" w:cs="Times New Roman"/>
+          <w:color w:val="D4D4D4"/>
+          <w:sz w:val="23"/>
+          <w:szCs w:val="23"/>
+          <w:lang w:eastAsia="en-CA"/>
+        </w:rPr>
+      </w:pPr>
+      <w:r>
+        <w:rPr>
+          <w:rFonts w:ascii="Consolas" w:eastAsia="Times New Roman" w:hAnsi="Consolas" w:cs="Times New Roman"/>
+          <w:color w:val="D4D4D4"/>
+          <w:sz w:val="23"/>
+          <w:szCs w:val="23"/>
+          <w:lang w:eastAsia="en-CA"/>
+        </w:rPr>
+        <w:t>msg = f</w:t>
+      </w:r>
+      <w:r>
+        <w:rPr>
+          <w:rFonts w:ascii="Consolas" w:eastAsia="Times New Roman" w:hAnsi="Consolas" w:cs="Times New Roman"/>
+          <w:color w:val="CE9178"/>
+          <w:sz w:val="23"/>
+          <w:szCs w:val="23"/>
+          <w:lang w:eastAsia="en-CA"/>
+        </w:rPr>
+        <w:t>'{</w:t>
+      </w:r>
+      <w:proofErr w:type="spellStart"/>
+      <w:r>
+        <w:rPr>
+          <w:rFonts w:ascii="Consolas" w:eastAsia="Times New Roman" w:hAnsi="Consolas" w:cs="Times New Roman"/>
+          <w:color w:val="CE9178"/>
+          <w:sz w:val="23"/>
+          <w:szCs w:val="23"/>
+          <w:lang w:eastAsia="en-CA"/>
+        </w:rPr>
+        <w:t>firstName</w:t>
+      </w:r>
+      <w:proofErr w:type="spellEnd"/>
+      <w:r>
+        <w:rPr>
+          <w:rFonts w:ascii="Consolas" w:eastAsia="Times New Roman" w:hAnsi="Consolas" w:cs="Times New Roman"/>
+          <w:color w:val="CE9178"/>
+          <w:sz w:val="23"/>
+          <w:szCs w:val="23"/>
+          <w:lang w:eastAsia="en-CA"/>
+        </w:rPr>
+        <w:t>} [{</w:t>
+      </w:r>
+      <w:proofErr w:type="spellStart"/>
+      <w:r>
+        <w:rPr>
+          <w:rFonts w:ascii="Consolas" w:eastAsia="Times New Roman" w:hAnsi="Consolas" w:cs="Times New Roman"/>
+          <w:color w:val="CE9178"/>
+          <w:sz w:val="23"/>
+          <w:szCs w:val="23"/>
+          <w:lang w:eastAsia="en-CA"/>
+        </w:rPr>
+        <w:t>lastName</w:t>
+      </w:r>
+      <w:proofErr w:type="spellEnd"/>
+      <w:r>
+        <w:rPr>
+          <w:rFonts w:ascii="Consolas" w:eastAsia="Times New Roman" w:hAnsi="Consolas" w:cs="Times New Roman"/>
+          <w:color w:val="CE9178"/>
+          <w:sz w:val="23"/>
+          <w:szCs w:val="23"/>
+          <w:lang w:eastAsia="en-CA"/>
+        </w:rPr>
+        <w:t>}] is a coder'</w:t>
+      </w:r>
+    </w:p>
+    <w:p>
+      <w:pPr>
+        <w:pStyle w:val="ListParagraph"/>
+        <w:numPr>
+          <w:ilvl w:val="1"/>
+          <w:numId w:val="9"/>
+        </w:numPr>
+        <w:shd w:val="clear" w:color="auto" w:fill="1E1E1E"/>
+        <w:spacing w:after="0" w:line="300" w:lineRule="atLeast"/>
+        <w:rPr>
+          <w:rFonts w:ascii="Consolas" w:eastAsia="Times New Roman" w:hAnsi="Consolas" w:cs="Times New Roman"/>
+          <w:color w:val="D4D4D4"/>
+          <w:sz w:val="23"/>
+          <w:szCs w:val="23"/>
+          <w:lang w:eastAsia="en-CA"/>
+        </w:rPr>
+      </w:pPr>
+      <w:r>
+        <w:rPr>
+          <w:rFonts w:ascii="Consolas" w:eastAsia="Times New Roman" w:hAnsi="Consolas" w:cs="Times New Roman"/>
+          <w:color w:val="569CD6"/>
+          <w:sz w:val="23"/>
+          <w:szCs w:val="23"/>
+          <w:lang w:eastAsia="en-CA"/>
+        </w:rPr>
+        <w:t>print</w:t>
+      </w:r>
+      <w:r>
+        <w:rPr>
+          <w:rFonts w:ascii="Consolas" w:eastAsia="Times New Roman" w:hAnsi="Consolas" w:cs="Times New Roman"/>
+          <w:color w:val="D4D4D4"/>
+          <w:sz w:val="23"/>
+          <w:szCs w:val="23"/>
+          <w:lang w:eastAsia="en-CA"/>
+        </w:rPr>
+        <w:t>(msg)</w:t>
+      </w:r>
+    </w:p>
+    <w:p/>
+    <w:p/>
+    <w:p>
+      <w:pPr>
+        <w:pStyle w:val="Heading3"/>
+      </w:pPr>
+      <w:r>
+        <w:t>String Methods</w:t>
+      </w:r>
+    </w:p>
+    <w:p>
+      <w:pPr>
+        <w:pStyle w:val="ListParagraph"/>
+        <w:numPr>
+          <w:ilvl w:val="0"/>
+          <w:numId w:val="11"/>
+        </w:numPr>
+        <w:rPr>
+          <w:b/>
+          <w:bCs/>
+        </w:rPr>
+      </w:pPr>
+      <w:r>
+        <w:t xml:space="preserve">A </w:t>
+      </w:r>
+      <w:r>
+        <w:rPr>
+          <w:b/>
+          <w:bCs/>
+        </w:rPr>
+        <w:t>method</w:t>
+      </w:r>
+      <w:r>
+        <w:t xml:space="preserve"> is any function that is </w:t>
+      </w:r>
+      <w:r>
+        <w:rPr>
+          <w:i/>
+          <w:iCs/>
+        </w:rPr>
+        <w:t>specific</w:t>
+      </w:r>
+      <w:r>
+        <w:t xml:space="preserve"> to a particular object – </w:t>
+      </w:r>
+      <w:proofErr w:type="gramStart"/>
+      <w:r>
+        <w:t>i.e.</w:t>
+      </w:r>
+      <w:proofErr w:type="gramEnd"/>
+      <w:r>
+        <w:t xml:space="preserve"> a series of function that are relative to strings. </w:t>
+      </w:r>
+      <w:r>
+        <w:t>Python has a variety of built-in methods that we can apply specifically to strings (</w:t>
+      </w:r>
+      <w:proofErr w:type="gramStart"/>
+      <w:r>
+        <w:t>i.e.</w:t>
+      </w:r>
+      <w:proofErr w:type="gramEnd"/>
+      <w:r>
+        <w:t xml:space="preserve"> making text upper or lower case). </w:t>
+      </w:r>
+    </w:p>
+    <w:p>
+      <w:pPr>
+        <w:pStyle w:val="ListParagraph"/>
+        <w:numPr>
+          <w:ilvl w:val="0"/>
+          <w:numId w:val="11"/>
+        </w:numPr>
+        <w:rPr>
+          <w:b/>
+          <w:bCs/>
+        </w:rPr>
+      </w:pPr>
+      <w:r>
+        <w:t>We can use these functions via the dot-</w:t>
+      </w:r>
+      <w:proofErr w:type="gramStart"/>
+      <w:r>
+        <w:t>operator</w:t>
+      </w:r>
+      <w:proofErr w:type="gramEnd"/>
+      <w:r>
+        <w:t xml:space="preserve"> and we can see a full list of them in the code editor by creating a variable and setting a period by it:</w:t>
+      </w:r>
+    </w:p>
+    <w:p>
+      <w:pPr>
+        <w:rPr>
+          <w:b/>
+          <w:bCs/>
+        </w:rPr>
+      </w:pPr>
+      <w:r>
+        <w:rPr>
+          <w:noProof/>
+        </w:rPr>
+        <w:drawing>
+          <wp:inline distT="0" distB="0" distL="0" distR="0" wp14:anchorId="1FF79739" wp14:editId="31DA732E">
+            <wp:extent cx="5943600" cy="1912620"/>
+            <wp:effectExtent l="0" t="0" r="0" b="0"/>
+            <wp:docPr id="4" name="Picture 4"/>
+            <wp:cNvGraphicFramePr>
+              <a:graphicFrameLocks xmlns:a="http://schemas.openxmlformats.org/drawingml/2006/main" noChangeAspect="1"/>
+            </wp:cNvGraphicFramePr>
+            <a:graphic xmlns:a="http://schemas.openxmlformats.org/drawingml/2006/main">
+              <a:graphicData uri="http://schemas.openxmlformats.org/drawingml/2006/picture">
+                <pic:pic xmlns:pic="http://schemas.openxmlformats.org/drawingml/2006/picture">
+                  <pic:nvPicPr>
+                    <pic:cNvPr id="1" name=""/>
+                    <pic:cNvPicPr/>
+                  </pic:nvPicPr>
+                  <pic:blipFill>
+                    <a:blip r:embed="rId14"/>
+                    <a:stretch>
+                      <a:fillRect/>
+                    </a:stretch>
+                  </pic:blipFill>
+                  <pic:spPr>
+                    <a:xfrm>
+                      <a:off x="0" y="0"/>
+                      <a:ext cx="5943600" cy="1912620"/>
+                    </a:xfrm>
+                    <a:prstGeom prst="rect">
+                      <a:avLst/>
+                    </a:prstGeom>
+                  </pic:spPr>
+                </pic:pic>
+              </a:graphicData>
+            </a:graphic>
+          </wp:inline>
+        </w:drawing>
+      </w:r>
+    </w:p>
+    <w:p>
+      <w:pPr>
+        <w:rPr>
+          <w:b/>
+          <w:bCs/>
+        </w:rPr>
+      </w:pPr>
+    </w:p>
+    <w:p>
+      <w:pPr>
+        <w:pStyle w:val="Heading4"/>
+      </w:pPr>
+      <w:r>
+        <w:t>Upper/Lower Case Text Method</w:t>
+      </w:r>
+    </w:p>
+    <w:p>
+      <w:pPr>
+        <w:pStyle w:val="ListParagraph"/>
+        <w:numPr>
+          <w:ilvl w:val="0"/>
+          <w:numId w:val="11"/>
+        </w:numPr>
+        <w:rPr>
+          <w:b/>
+          <w:bCs/>
+        </w:rPr>
+      </w:pPr>
+    </w:p>
+    <w:p>
+      <w:pPr>
+        <w:pStyle w:val="ListParagraph"/>
+        <w:numPr>
+          <w:ilvl w:val="1"/>
+          <w:numId w:val="11"/>
+        </w:numPr>
+        <w:shd w:val="clear" w:color="auto" w:fill="1E1E1E"/>
+        <w:spacing w:after="0" w:line="300" w:lineRule="atLeast"/>
+        <w:rPr>
+          <w:rFonts w:ascii="Consolas" w:eastAsia="Times New Roman" w:hAnsi="Consolas" w:cs="Times New Roman"/>
+          <w:color w:val="D4D4D4"/>
+          <w:sz w:val="23"/>
+          <w:szCs w:val="23"/>
+          <w:lang w:eastAsia="en-CA"/>
+        </w:rPr>
+      </w:pPr>
+      <w:r>
+        <w:rPr>
+          <w:rFonts w:ascii="Consolas" w:eastAsia="Times New Roman" w:hAnsi="Consolas" w:cs="Times New Roman"/>
+          <w:color w:val="D4D4D4"/>
+          <w:sz w:val="23"/>
+          <w:szCs w:val="23"/>
+          <w:lang w:eastAsia="en-CA"/>
+        </w:rPr>
+        <w:t>course = </w:t>
+      </w:r>
+      <w:r>
+        <w:rPr>
+          <w:rFonts w:ascii="Consolas" w:eastAsia="Times New Roman" w:hAnsi="Consolas" w:cs="Times New Roman"/>
+          <w:color w:val="CE9178"/>
+          <w:sz w:val="23"/>
+          <w:szCs w:val="23"/>
+          <w:lang w:eastAsia="en-CA"/>
+        </w:rPr>
+        <w:t>'Python for Beginners'</w:t>
+      </w:r>
+    </w:p>
+    <w:p>
+      <w:pPr>
+        <w:pStyle w:val="ListParagraph"/>
+        <w:numPr>
+          <w:ilvl w:val="1"/>
+          <w:numId w:val="11"/>
+        </w:numPr>
+        <w:shd w:val="clear" w:color="auto" w:fill="1E1E1E"/>
+        <w:spacing w:after="0" w:line="300" w:lineRule="atLeast"/>
+        <w:rPr>
+          <w:rFonts w:ascii="Consolas" w:eastAsia="Times New Roman" w:hAnsi="Consolas" w:cs="Times New Roman"/>
+          <w:color w:val="D4D4D4"/>
+          <w:sz w:val="23"/>
+          <w:szCs w:val="23"/>
+          <w:lang w:eastAsia="en-CA"/>
+        </w:rPr>
+      </w:pPr>
+      <w:r>
+        <w:rPr>
+          <w:rFonts w:ascii="Consolas" w:eastAsia="Times New Roman" w:hAnsi="Consolas" w:cs="Times New Roman"/>
+          <w:color w:val="569CD6"/>
+          <w:sz w:val="23"/>
+          <w:szCs w:val="23"/>
+          <w:lang w:eastAsia="en-CA"/>
+        </w:rPr>
+        <w:t>print</w:t>
+      </w:r>
+      <w:r>
+        <w:rPr>
+          <w:rFonts w:ascii="Consolas" w:eastAsia="Times New Roman" w:hAnsi="Consolas" w:cs="Times New Roman"/>
+          <w:color w:val="D4D4D4"/>
+          <w:sz w:val="23"/>
+          <w:szCs w:val="23"/>
+          <w:lang w:eastAsia="en-CA"/>
+        </w:rPr>
+        <w:t>(</w:t>
+      </w:r>
+      <w:proofErr w:type="spellStart"/>
+      <w:proofErr w:type="gramStart"/>
+      <w:r>
+        <w:rPr>
+          <w:rFonts w:ascii="Consolas" w:eastAsia="Times New Roman" w:hAnsi="Consolas" w:cs="Times New Roman"/>
+          <w:color w:val="D4D4D4"/>
+          <w:sz w:val="23"/>
+          <w:szCs w:val="23"/>
+          <w:lang w:eastAsia="en-CA"/>
+        </w:rPr>
+        <w:t>course.upper</w:t>
+      </w:r>
+      <w:proofErr w:type="spellEnd"/>
+      <w:proofErr w:type="gramEnd"/>
+      <w:r>
+        <w:rPr>
+          <w:rFonts w:ascii="Consolas" w:eastAsia="Times New Roman" w:hAnsi="Consolas" w:cs="Times New Roman"/>
+          <w:color w:val="D4D4D4"/>
+          <w:sz w:val="23"/>
+          <w:szCs w:val="23"/>
+          <w:lang w:eastAsia="en-CA"/>
+        </w:rPr>
+        <w:t>())</w:t>
+      </w:r>
+    </w:p>
+    <w:p>
+      <w:pPr>
+        <w:pStyle w:val="ListParagraph"/>
+        <w:numPr>
+          <w:ilvl w:val="1"/>
+          <w:numId w:val="11"/>
+        </w:numPr>
+        <w:rPr>
+          <w:b/>
+          <w:bCs/>
+        </w:rPr>
+      </w:pPr>
+      <w:r>
+        <w:t>Will turn our course text variable to uppercase letters</w:t>
+      </w:r>
+      <w:r>
+        <w:t xml:space="preserve">. Now, this </w:t>
+      </w:r>
+      <w:r>
+        <w:rPr>
+          <w:b/>
+          <w:bCs/>
+        </w:rPr>
+        <w:t>method</w:t>
+      </w:r>
+      <w:r>
+        <w:t xml:space="preserve"> </w:t>
+      </w:r>
+      <w:r>
+        <w:rPr>
+          <w:i/>
+          <w:iCs/>
+        </w:rPr>
+        <w:t>will not modify the original string</w:t>
+      </w:r>
+      <w:r>
+        <w:t>. It takes our original, title-case, string value, applies the method to it, and returns that altered value.</w:t>
+      </w:r>
+      <w:r>
+        <w:br/>
+      </w:r>
+    </w:p>
+    <w:p>
+      <w:pPr>
+        <w:rPr>
+          <w:b/>
+          <w:bCs/>
+        </w:rPr>
+      </w:pPr>
+    </w:p>
+    <w:p>
+      <w:pPr>
+        <w:pStyle w:val="Heading4"/>
+      </w:pPr>
+      <w:r>
+        <w:lastRenderedPageBreak/>
+        <w:t>The Find Method</w:t>
+      </w:r>
+    </w:p>
+    <w:p>
+      <w:pPr>
+        <w:pStyle w:val="ListParagraph"/>
+        <w:numPr>
+          <w:ilvl w:val="0"/>
+          <w:numId w:val="11"/>
+        </w:numPr>
+      </w:pPr>
+      <w:r>
+        <w:t xml:space="preserve">We can use the </w:t>
+      </w:r>
+      <w:proofErr w:type="gramStart"/>
+      <w:r>
+        <w:rPr>
+          <w:b/>
+          <w:bCs/>
+        </w:rPr>
+        <w:t>find(</w:t>
+      </w:r>
+      <w:proofErr w:type="gramEnd"/>
+      <w:r>
+        <w:rPr>
+          <w:b/>
+          <w:bCs/>
+        </w:rPr>
+        <w:t>)</w:t>
+      </w:r>
+      <w:r>
+        <w:t xml:space="preserve"> method to return the</w:t>
+      </w:r>
+      <w:r>
+        <w:t xml:space="preserve"> first instance of a</w:t>
+      </w:r>
+      <w:r>
+        <w:t xml:space="preserve"> character positions of a given search.</w:t>
+      </w:r>
+      <w:r>
+        <w:t xml:space="preserve"> This can be single characters or entire words/</w:t>
+      </w:r>
+      <w:r>
+        <w:t>phrases.</w:t>
+      </w:r>
+    </w:p>
+    <w:p>
+      <w:pPr>
+        <w:pStyle w:val="ListParagraph"/>
+        <w:numPr>
+          <w:ilvl w:val="0"/>
+          <w:numId w:val="11"/>
+        </w:numPr>
+      </w:pPr>
+      <w:r>
+        <w:rPr>
+          <w:b/>
+          <w:bCs/>
+          <w:i/>
+          <w:iCs/>
+        </w:rPr>
+        <w:t>Note:</w:t>
+      </w:r>
+      <w:r>
+        <w:rPr>
+          <w:i/>
+          <w:iCs/>
+        </w:rPr>
+        <w:t xml:space="preserve"> </w:t>
+      </w:r>
+      <w:r>
+        <w:t xml:space="preserve">the </w:t>
+      </w:r>
+      <w:proofErr w:type="gramStart"/>
+      <w:r>
+        <w:rPr>
+          <w:b/>
+          <w:bCs/>
+        </w:rPr>
+        <w:t>fund(</w:t>
+      </w:r>
+      <w:proofErr w:type="gramEnd"/>
+      <w:r>
+        <w:rPr>
+          <w:b/>
+          <w:bCs/>
+        </w:rPr>
+        <w:t>)</w:t>
+      </w:r>
+      <w:r>
+        <w:t xml:space="preserve"> method is case sensitive, so searching for “P” will produce different results than “p”</w:t>
+      </w:r>
+    </w:p>
+    <w:p>
+      <w:pPr>
+        <w:pStyle w:val="ListParagraph"/>
+        <w:numPr>
+          <w:ilvl w:val="1"/>
+          <w:numId w:val="11"/>
+        </w:numPr>
+        <w:shd w:val="clear" w:color="auto" w:fill="1E1E1E"/>
+        <w:spacing w:after="0" w:line="300" w:lineRule="atLeast"/>
+        <w:rPr>
+          <w:rFonts w:ascii="Consolas" w:eastAsia="Times New Roman" w:hAnsi="Consolas" w:cs="Times New Roman"/>
+          <w:color w:val="D4D4D4"/>
+          <w:sz w:val="23"/>
+          <w:szCs w:val="23"/>
+          <w:lang w:eastAsia="en-CA"/>
+        </w:rPr>
+      </w:pPr>
+      <w:r>
+        <w:rPr>
+          <w:rFonts w:ascii="Consolas" w:eastAsia="Times New Roman" w:hAnsi="Consolas" w:cs="Times New Roman"/>
+          <w:color w:val="D4D4D4"/>
+          <w:sz w:val="23"/>
+          <w:szCs w:val="23"/>
+          <w:lang w:eastAsia="en-CA"/>
+        </w:rPr>
+        <w:t>course = </w:t>
+      </w:r>
+      <w:r>
+        <w:rPr>
+          <w:rFonts w:ascii="Consolas" w:eastAsia="Times New Roman" w:hAnsi="Consolas" w:cs="Times New Roman"/>
+          <w:color w:val="CE9178"/>
+          <w:sz w:val="23"/>
+          <w:szCs w:val="23"/>
+          <w:lang w:eastAsia="en-CA"/>
+        </w:rPr>
+        <w:t>'Python for Beginners'</w:t>
+      </w:r>
+    </w:p>
+    <w:p>
+      <w:pPr>
+        <w:pStyle w:val="ListParagraph"/>
+        <w:numPr>
+          <w:ilvl w:val="1"/>
+          <w:numId w:val="11"/>
+        </w:numPr>
+        <w:shd w:val="clear" w:color="auto" w:fill="1E1E1E"/>
+        <w:spacing w:after="0" w:line="300" w:lineRule="atLeast"/>
+        <w:rPr>
+          <w:rFonts w:ascii="Consolas" w:eastAsia="Times New Roman" w:hAnsi="Consolas" w:cs="Times New Roman"/>
+          <w:color w:val="D4D4D4"/>
+          <w:sz w:val="23"/>
+          <w:szCs w:val="23"/>
+          <w:lang w:eastAsia="en-CA"/>
+        </w:rPr>
+      </w:pPr>
+      <w:r>
+        <w:rPr>
+          <w:rFonts w:ascii="Consolas" w:eastAsia="Times New Roman" w:hAnsi="Consolas" w:cs="Times New Roman"/>
+          <w:color w:val="569CD6"/>
+          <w:sz w:val="23"/>
+          <w:szCs w:val="23"/>
+          <w:lang w:eastAsia="en-CA"/>
+        </w:rPr>
+        <w:t>print</w:t>
+      </w:r>
+      <w:r>
+        <w:rPr>
+          <w:rFonts w:ascii="Consolas" w:eastAsia="Times New Roman" w:hAnsi="Consolas" w:cs="Times New Roman"/>
+          <w:color w:val="D4D4D4"/>
+          <w:sz w:val="23"/>
+          <w:szCs w:val="23"/>
+          <w:lang w:eastAsia="en-CA"/>
+        </w:rPr>
+        <w:t>(</w:t>
+      </w:r>
+      <w:proofErr w:type="spellStart"/>
+      <w:proofErr w:type="gramStart"/>
+      <w:r>
+        <w:rPr>
+          <w:rFonts w:ascii="Consolas" w:eastAsia="Times New Roman" w:hAnsi="Consolas" w:cs="Times New Roman"/>
+          <w:color w:val="D4D4D4"/>
+          <w:sz w:val="23"/>
+          <w:szCs w:val="23"/>
+          <w:lang w:eastAsia="en-CA"/>
+        </w:rPr>
+        <w:t>course.find</w:t>
+      </w:r>
+      <w:proofErr w:type="spellEnd"/>
+      <w:proofErr w:type="gramEnd"/>
+      <w:r>
+        <w:rPr>
+          <w:rFonts w:ascii="Consolas" w:eastAsia="Times New Roman" w:hAnsi="Consolas" w:cs="Times New Roman"/>
+          <w:color w:val="D4D4D4"/>
+          <w:sz w:val="23"/>
+          <w:szCs w:val="23"/>
+          <w:lang w:eastAsia="en-CA"/>
+        </w:rPr>
+        <w:t>(</w:t>
+      </w:r>
+      <w:r>
+        <w:rPr>
+          <w:rFonts w:ascii="Consolas" w:eastAsia="Times New Roman" w:hAnsi="Consolas" w:cs="Times New Roman"/>
+          <w:color w:val="CE9178"/>
+          <w:sz w:val="23"/>
+          <w:szCs w:val="23"/>
+          <w:lang w:eastAsia="en-CA"/>
+        </w:rPr>
+        <w:t>'P'</w:t>
+      </w:r>
+      <w:r>
+        <w:rPr>
+          <w:rFonts w:ascii="Consolas" w:eastAsia="Times New Roman" w:hAnsi="Consolas" w:cs="Times New Roman"/>
+          <w:color w:val="D4D4D4"/>
+          <w:sz w:val="23"/>
+          <w:szCs w:val="23"/>
+          <w:lang w:eastAsia="en-CA"/>
+        </w:rPr>
+        <w:t>))</w:t>
+      </w:r>
+    </w:p>
+    <w:p>
+      <w:pPr>
+        <w:pStyle w:val="ListParagraph"/>
+        <w:numPr>
+          <w:ilvl w:val="1"/>
+          <w:numId w:val="11"/>
+        </w:numPr>
+      </w:pPr>
+      <w:r>
+        <w:rPr>
+          <w:noProof/>
+        </w:rPr>
+        <w:drawing>
+          <wp:inline distT="0" distB="0" distL="0" distR="0" wp14:anchorId="598D1EF4" wp14:editId="15E957AD">
+            <wp:extent cx="1114425" cy="190500"/>
+            <wp:effectExtent l="0" t="0" r="9525" b="0"/>
+            <wp:docPr id="5" name="Picture 5"/>
+            <wp:cNvGraphicFramePr>
+              <a:graphicFrameLocks xmlns:a="http://schemas.openxmlformats.org/drawingml/2006/main" noChangeAspect="1"/>
+            </wp:cNvGraphicFramePr>
+            <a:graphic xmlns:a="http://schemas.openxmlformats.org/drawingml/2006/main">
+              <a:graphicData uri="http://schemas.openxmlformats.org/drawingml/2006/picture">
+                <pic:pic xmlns:pic="http://schemas.openxmlformats.org/drawingml/2006/picture">
+                  <pic:nvPicPr>
+                    <pic:cNvPr id="1" name=""/>
+                    <pic:cNvPicPr/>
+                  </pic:nvPicPr>
+                  <pic:blipFill>
+                    <a:blip r:embed="rId15"/>
+                    <a:stretch>
+                      <a:fillRect/>
+                    </a:stretch>
+                  </pic:blipFill>
+                  <pic:spPr>
+                    <a:xfrm>
+                      <a:off x="0" y="0"/>
+                      <a:ext cx="1114425" cy="190500"/>
+                    </a:xfrm>
+                    <a:prstGeom prst="rect">
+                      <a:avLst/>
+                    </a:prstGeom>
+                  </pic:spPr>
+                </pic:pic>
+              </a:graphicData>
+            </a:graphic>
+          </wp:inline>
+        </w:drawing>
+      </w:r>
+    </w:p>
+    <w:p>
+      <w:pPr>
+        <w:pStyle w:val="ListParagraph"/>
+        <w:numPr>
+          <w:ilvl w:val="1"/>
+          <w:numId w:val="11"/>
+        </w:numPr>
+      </w:pPr>
+      <w:r>
+        <w:t>This returns the character position 0 because the first instance of “P” is at the 0-index</w:t>
+      </w:r>
+      <w:r>
+        <w:br/>
+      </w:r>
+    </w:p>
+    <w:p>
+      <w:pPr>
+        <w:pStyle w:val="ListParagraph"/>
+        <w:numPr>
+          <w:ilvl w:val="1"/>
+          <w:numId w:val="11"/>
+        </w:numPr>
+        <w:shd w:val="clear" w:color="auto" w:fill="1E1E1E"/>
+        <w:spacing w:after="0" w:line="300" w:lineRule="atLeast"/>
+        <w:rPr>
+          <w:rFonts w:ascii="Consolas" w:eastAsia="Times New Roman" w:hAnsi="Consolas" w:cs="Times New Roman"/>
+          <w:color w:val="D4D4D4"/>
+          <w:sz w:val="23"/>
+          <w:szCs w:val="23"/>
+          <w:lang w:eastAsia="en-CA"/>
+        </w:rPr>
+      </w:pPr>
+      <w:r>
+        <w:rPr>
+          <w:rFonts w:ascii="Consolas" w:eastAsia="Times New Roman" w:hAnsi="Consolas" w:cs="Times New Roman"/>
+          <w:color w:val="D4D4D4"/>
+          <w:sz w:val="23"/>
+          <w:szCs w:val="23"/>
+          <w:lang w:eastAsia="en-CA"/>
+        </w:rPr>
+        <w:t>course = </w:t>
+      </w:r>
+      <w:r>
+        <w:rPr>
+          <w:rFonts w:ascii="Consolas" w:eastAsia="Times New Roman" w:hAnsi="Consolas" w:cs="Times New Roman"/>
+          <w:color w:val="CE9178"/>
+          <w:sz w:val="23"/>
+          <w:szCs w:val="23"/>
+          <w:lang w:eastAsia="en-CA"/>
+        </w:rPr>
+        <w:t>'Python for Beginners'</w:t>
+      </w:r>
+    </w:p>
+    <w:p>
+      <w:pPr>
+        <w:pStyle w:val="ListParagraph"/>
+        <w:numPr>
+          <w:ilvl w:val="1"/>
+          <w:numId w:val="11"/>
+        </w:numPr>
+        <w:shd w:val="clear" w:color="auto" w:fill="1E1E1E"/>
+        <w:spacing w:after="0" w:line="300" w:lineRule="atLeast"/>
+        <w:rPr>
+          <w:rFonts w:ascii="Consolas" w:eastAsia="Times New Roman" w:hAnsi="Consolas" w:cs="Times New Roman"/>
+          <w:color w:val="D4D4D4"/>
+          <w:sz w:val="23"/>
+          <w:szCs w:val="23"/>
+          <w:lang w:eastAsia="en-CA"/>
+        </w:rPr>
+      </w:pPr>
+      <w:r>
+        <w:rPr>
+          <w:rFonts w:ascii="Consolas" w:eastAsia="Times New Roman" w:hAnsi="Consolas" w:cs="Times New Roman"/>
+          <w:color w:val="569CD6"/>
+          <w:sz w:val="23"/>
+          <w:szCs w:val="23"/>
+          <w:lang w:eastAsia="en-CA"/>
+        </w:rPr>
+        <w:t>print</w:t>
+      </w:r>
+      <w:r>
+        <w:rPr>
+          <w:rFonts w:ascii="Consolas" w:eastAsia="Times New Roman" w:hAnsi="Consolas" w:cs="Times New Roman"/>
+          <w:color w:val="D4D4D4"/>
+          <w:sz w:val="23"/>
+          <w:szCs w:val="23"/>
+          <w:lang w:eastAsia="en-CA"/>
+        </w:rPr>
+        <w:t>(</w:t>
+      </w:r>
+      <w:proofErr w:type="spellStart"/>
+      <w:proofErr w:type="gramStart"/>
+      <w:r>
+        <w:rPr>
+          <w:rFonts w:ascii="Consolas" w:eastAsia="Times New Roman" w:hAnsi="Consolas" w:cs="Times New Roman"/>
+          <w:color w:val="D4D4D4"/>
+          <w:sz w:val="23"/>
+          <w:szCs w:val="23"/>
+          <w:lang w:eastAsia="en-CA"/>
+        </w:rPr>
+        <w:t>course.find</w:t>
+      </w:r>
+      <w:proofErr w:type="spellEnd"/>
+      <w:proofErr w:type="gramEnd"/>
+      <w:r>
+        <w:rPr>
+          <w:rFonts w:ascii="Consolas" w:eastAsia="Times New Roman" w:hAnsi="Consolas" w:cs="Times New Roman"/>
+          <w:color w:val="D4D4D4"/>
+          <w:sz w:val="23"/>
+          <w:szCs w:val="23"/>
+          <w:lang w:eastAsia="en-CA"/>
+        </w:rPr>
+        <w:t>(</w:t>
+      </w:r>
+      <w:r>
+        <w:rPr>
+          <w:rFonts w:ascii="Consolas" w:eastAsia="Times New Roman" w:hAnsi="Consolas" w:cs="Times New Roman"/>
+          <w:color w:val="CE9178"/>
+          <w:sz w:val="23"/>
+          <w:szCs w:val="23"/>
+          <w:lang w:eastAsia="en-CA"/>
+        </w:rPr>
+        <w:t>'for'</w:t>
+      </w:r>
+      <w:r>
+        <w:rPr>
+          <w:rFonts w:ascii="Consolas" w:eastAsia="Times New Roman" w:hAnsi="Consolas" w:cs="Times New Roman"/>
+          <w:color w:val="D4D4D4"/>
+          <w:sz w:val="23"/>
+          <w:szCs w:val="23"/>
+          <w:lang w:eastAsia="en-CA"/>
+        </w:rPr>
+        <w:t>))</w:t>
+      </w:r>
+    </w:p>
+    <w:p>
+      <w:pPr>
+        <w:pStyle w:val="ListParagraph"/>
+        <w:numPr>
+          <w:ilvl w:val="1"/>
+          <w:numId w:val="11"/>
+        </w:numPr>
+      </w:pPr>
+      <w:r>
+        <w:rPr>
+          <w:noProof/>
+        </w:rPr>
+        <w:drawing>
+          <wp:inline distT="0" distB="0" distL="0" distR="0" wp14:anchorId="68ECC007" wp14:editId="5D8FB212">
+            <wp:extent cx="638175" cy="190500"/>
+            <wp:effectExtent l="0" t="0" r="9525" b="0"/>
+            <wp:docPr id="6" name="Picture 6"/>
+            <wp:cNvGraphicFramePr>
+              <a:graphicFrameLocks xmlns:a="http://schemas.openxmlformats.org/drawingml/2006/main" noChangeAspect="1"/>
+            </wp:cNvGraphicFramePr>
+            <a:graphic xmlns:a="http://schemas.openxmlformats.org/drawingml/2006/main">
+              <a:graphicData uri="http://schemas.openxmlformats.org/drawingml/2006/picture">
+                <pic:pic xmlns:pic="http://schemas.openxmlformats.org/drawingml/2006/picture">
+                  <pic:nvPicPr>
+                    <pic:cNvPr id="1" name=""/>
+                    <pic:cNvPicPr/>
+                  </pic:nvPicPr>
+                  <pic:blipFill>
+                    <a:blip r:embed="rId16"/>
+                    <a:stretch>
+                      <a:fillRect/>
+                    </a:stretch>
+                  </pic:blipFill>
+                  <pic:spPr>
+                    <a:xfrm>
+                      <a:off x="0" y="0"/>
+                      <a:ext cx="638175" cy="190500"/>
+                    </a:xfrm>
+                    <a:prstGeom prst="rect">
+                      <a:avLst/>
+                    </a:prstGeom>
+                  </pic:spPr>
+                </pic:pic>
+              </a:graphicData>
+            </a:graphic>
+          </wp:inline>
+        </w:drawing>
+      </w:r>
+    </w:p>
+    <w:p>
+      <w:pPr>
+        <w:pStyle w:val="ListParagraph"/>
+        <w:numPr>
+          <w:ilvl w:val="1"/>
+          <w:numId w:val="11"/>
+        </w:numPr>
+      </w:pPr>
+      <w:r>
+        <w:t>This returns the character position 7 because the word “for” begins at the 7</w:t>
+      </w:r>
+      <w:r>
+        <w:rPr>
+          <w:vertAlign w:val="superscript"/>
+        </w:rPr>
+        <w:t>th</w:t>
+      </w:r>
+      <w:r>
+        <w:t>-index position</w:t>
+      </w:r>
+      <w:r>
+        <w:br/>
+      </w:r>
+    </w:p>
+    <w:p>
+      <w:pPr>
+        <w:pStyle w:val="ListParagraph"/>
+        <w:numPr>
+          <w:ilvl w:val="1"/>
+          <w:numId w:val="11"/>
+        </w:numPr>
+      </w:pPr>
+      <w:r>
+        <w:t xml:space="preserve">If we search for a letter/word that </w:t>
+      </w:r>
+      <w:r>
+        <w:rPr>
+          <w:i/>
+          <w:iCs/>
+        </w:rPr>
+        <w:t>is not</w:t>
+      </w:r>
+      <w:r>
+        <w:t xml:space="preserve"> in our variable, we will receive a return index value of -1</w:t>
+      </w:r>
+      <w:r>
+        <w:br/>
+      </w:r>
+    </w:p>
+    <w:p>
+      <w:pPr>
+        <w:pStyle w:val="ListParagraph"/>
+        <w:numPr>
+          <w:ilvl w:val="0"/>
+          <w:numId w:val="11"/>
+        </w:numPr>
+      </w:pPr>
+      <w:r>
+        <w:br/>
+      </w:r>
+      <w:r>
+        <w:br/>
+      </w:r>
+      <w:r>
+        <w:br/>
+      </w:r>
+      <w:r>
+        <w:br/>
+      </w:r>
+    </w:p>
+    <w:p>
+      <w:pPr>
+        <w:pStyle w:val="ListParagraph"/>
+        <w:numPr>
+          <w:ilvl w:val="0"/>
+          <w:numId w:val="11"/>
+        </w:numPr>
+        <w:rPr>
+          <w:b/>
+          <w:bCs/>
+        </w:rPr>
+      </w:pPr>
+      <w:r>
+        <w:rPr>
+          <w:b/>
+          <w:bCs/>
+        </w:rPr>
+        <w:t>Calculating the Number of characters in a string</w:t>
+      </w:r>
+    </w:p>
+    <w:p>
+      <w:pPr>
+        <w:pStyle w:val="ListParagraph"/>
+        <w:numPr>
+          <w:ilvl w:val="1"/>
+          <w:numId w:val="11"/>
+        </w:numPr>
+        <w:rPr>
+          <w:b/>
+          <w:bCs/>
+        </w:rPr>
+      </w:pPr>
+      <w:r>
+        <w:t xml:space="preserve">We can use the built in </w:t>
+      </w:r>
+      <w:proofErr w:type="spellStart"/>
+      <w:proofErr w:type="gramStart"/>
+      <w:r>
+        <w:rPr>
+          <w:b/>
+          <w:bCs/>
+        </w:rPr>
+        <w:t>len</w:t>
+      </w:r>
+      <w:proofErr w:type="spellEnd"/>
+      <w:r>
+        <w:rPr>
+          <w:b/>
+          <w:bCs/>
+        </w:rPr>
+        <w:t>(</w:t>
+      </w:r>
+      <w:proofErr w:type="gramEnd"/>
+      <w:r>
+        <w:rPr>
+          <w:b/>
+          <w:bCs/>
+        </w:rPr>
+        <w:t>)</w:t>
+      </w:r>
+      <w:r>
+        <w:t xml:space="preserve"> function to count the number of characters in a string.</w:t>
+      </w:r>
+    </w:p>
+    <w:p>
+      <w:pPr>
+        <w:pStyle w:val="ListParagraph"/>
+        <w:numPr>
+          <w:ilvl w:val="1"/>
+          <w:numId w:val="11"/>
+        </w:numPr>
+        <w:rPr>
+          <w:b/>
+          <w:bCs/>
+        </w:rPr>
+      </w:pPr>
+      <w:r>
+        <w:rPr>
+          <w:b/>
+          <w:bCs/>
+          <w:i/>
+          <w:iCs/>
+        </w:rPr>
+        <w:t>Note:</w:t>
+      </w:r>
+      <w:r>
+        <w:rPr>
+          <w:i/>
+          <w:iCs/>
+        </w:rPr>
+        <w:t xml:space="preserve"> </w:t>
+      </w:r>
+      <w:r>
+        <w:t xml:space="preserve">The </w:t>
+      </w:r>
+      <w:proofErr w:type="spellStart"/>
+      <w:proofErr w:type="gramStart"/>
+      <w:r>
+        <w:rPr>
+          <w:b/>
+          <w:bCs/>
+        </w:rPr>
+        <w:t>len</w:t>
+      </w:r>
+      <w:proofErr w:type="spellEnd"/>
+      <w:r>
+        <w:rPr>
+          <w:b/>
+          <w:bCs/>
+        </w:rPr>
+        <w:t>(</w:t>
+      </w:r>
+      <w:proofErr w:type="gramEnd"/>
+      <w:r>
+        <w:rPr>
+          <w:b/>
+          <w:bCs/>
+        </w:rPr>
+        <w:t>)</w:t>
+      </w:r>
+      <w:r>
+        <w:t xml:space="preserve"> function is a general purpose function</w:t>
+      </w:r>
+      <w:r>
+        <w:t xml:space="preserve"> because it can be applied to </w:t>
+      </w:r>
+      <w:r>
+        <w:rPr>
+          <w:i/>
+          <w:iCs/>
+        </w:rPr>
+        <w:t>other</w:t>
+      </w:r>
+      <w:r>
+        <w:t xml:space="preserve"> things that are not strings</w:t>
+      </w:r>
+      <w:r>
+        <w:t>. This means it can be used to count more than just characters (</w:t>
+      </w:r>
+      <w:proofErr w:type="gramStart"/>
+      <w:r>
+        <w:t>i.e.</w:t>
+      </w:r>
+      <w:proofErr w:type="gramEnd"/>
+      <w:r>
+        <w:t xml:space="preserve"> items in a list, array elements, etc.)</w:t>
+      </w:r>
+    </w:p>
+    <w:p>
+      <w:pPr>
+        <w:pStyle w:val="ListParagraph"/>
+        <w:numPr>
+          <w:ilvl w:val="1"/>
+          <w:numId w:val="11"/>
+        </w:numPr>
+        <w:shd w:val="clear" w:color="auto" w:fill="1E1E1E"/>
+        <w:spacing w:after="0" w:line="300" w:lineRule="atLeast"/>
+        <w:rPr>
+          <w:rFonts w:ascii="Consolas" w:eastAsia="Times New Roman" w:hAnsi="Consolas" w:cs="Times New Roman"/>
+          <w:color w:val="D4D4D4"/>
+          <w:sz w:val="23"/>
+          <w:szCs w:val="23"/>
+          <w:lang w:eastAsia="en-CA"/>
+        </w:rPr>
+      </w:pPr>
+      <w:r>
+        <w:rPr>
+          <w:rFonts w:ascii="Consolas" w:eastAsia="Times New Roman" w:hAnsi="Consolas" w:cs="Times New Roman"/>
+          <w:color w:val="D4D4D4"/>
+          <w:sz w:val="23"/>
+          <w:szCs w:val="23"/>
+          <w:lang w:eastAsia="en-CA"/>
+        </w:rPr>
+        <w:t>course = </w:t>
+      </w:r>
+      <w:r>
+        <w:rPr>
+          <w:rFonts w:ascii="Consolas" w:eastAsia="Times New Roman" w:hAnsi="Consolas" w:cs="Times New Roman"/>
+          <w:color w:val="CE9178"/>
+          <w:sz w:val="23"/>
+          <w:szCs w:val="23"/>
+          <w:lang w:eastAsia="en-CA"/>
+        </w:rPr>
+        <w:t>'Python for Beginners'</w:t>
+      </w:r>
+    </w:p>
+    <w:p>
+      <w:pPr>
+        <w:pStyle w:val="ListParagraph"/>
+        <w:numPr>
+          <w:ilvl w:val="1"/>
+          <w:numId w:val="11"/>
+        </w:numPr>
+        <w:shd w:val="clear" w:color="auto" w:fill="1E1E1E"/>
+        <w:spacing w:after="0" w:line="300" w:lineRule="atLeast"/>
+        <w:rPr>
+          <w:rFonts w:ascii="Consolas" w:eastAsia="Times New Roman" w:hAnsi="Consolas" w:cs="Times New Roman"/>
+          <w:color w:val="D4D4D4"/>
+          <w:sz w:val="23"/>
+          <w:szCs w:val="23"/>
+          <w:lang w:eastAsia="en-CA"/>
+        </w:rPr>
+      </w:pPr>
+      <w:r>
+        <w:rPr>
+          <w:rFonts w:ascii="Consolas" w:eastAsia="Times New Roman" w:hAnsi="Consolas" w:cs="Times New Roman"/>
+          <w:color w:val="569CD6"/>
+          <w:sz w:val="23"/>
+          <w:szCs w:val="23"/>
+          <w:lang w:eastAsia="en-CA"/>
+        </w:rPr>
+        <w:t>print</w:t>
+      </w:r>
+      <w:r>
+        <w:rPr>
+          <w:rFonts w:ascii="Consolas" w:eastAsia="Times New Roman" w:hAnsi="Consolas" w:cs="Times New Roman"/>
+          <w:color w:val="D4D4D4"/>
+          <w:sz w:val="23"/>
+          <w:szCs w:val="23"/>
+          <w:lang w:eastAsia="en-CA"/>
+        </w:rPr>
+        <w:t>(</w:t>
+      </w:r>
+      <w:proofErr w:type="spellStart"/>
+      <w:r>
+        <w:rPr>
+          <w:rFonts w:ascii="Consolas" w:eastAsia="Times New Roman" w:hAnsi="Consolas" w:cs="Times New Roman"/>
+          <w:color w:val="DCDCAA"/>
+          <w:sz w:val="23"/>
+          <w:szCs w:val="23"/>
+          <w:lang w:eastAsia="en-CA"/>
+        </w:rPr>
+        <w:t>len</w:t>
+      </w:r>
+      <w:proofErr w:type="spellEnd"/>
+      <w:r>
+        <w:rPr>
+          <w:rFonts w:ascii="Consolas" w:eastAsia="Times New Roman" w:hAnsi="Consolas" w:cs="Times New Roman"/>
+          <w:color w:val="D4D4D4"/>
+          <w:sz w:val="23"/>
+          <w:szCs w:val="23"/>
+          <w:lang w:eastAsia="en-CA"/>
+        </w:rPr>
+        <w:t>(course))</w:t>
+      </w:r>
+    </w:p>
+    <w:p>
+      <w:pPr>
+        <w:rPr>
+          <w:b/>
+          <w:bCs/>
+        </w:rPr>
+      </w:pPr>
+    </w:p>
+    <w:p>
+      <w:pPr>
+        <w:pStyle w:val="ListParagraph"/>
+        <w:numPr>
+          <w:ilvl w:val="0"/>
+          <w:numId w:val="11"/>
+        </w:numPr>
+        <w:rPr>
+          <w:b/>
+          <w:bCs/>
+        </w:rPr>
+      </w:pPr>
+      <w:r>
+        <w:rPr>
+          <w:b/>
+          <w:bCs/>
+        </w:rPr>
+        <w:br/>
+      </w:r>
+    </w:p>
+    <w:p/>
+    <w:p>
+      <w:pPr>
+        <w:rPr>
+          <w:rFonts w:asciiTheme="majorHAnsi" w:eastAsiaTheme="majorEastAsia" w:hAnsiTheme="majorHAnsi" w:cstheme="majorBidi"/>
+          <w:color w:val="2F5496" w:themeColor="accent1" w:themeShade="BF"/>
+          <w:sz w:val="26"/>
+          <w:szCs w:val="26"/>
+        </w:rPr>
+      </w:pPr>
+      <w:bookmarkStart w:id="3" w:name="_Toc69981811"/>
+      <w:r>
+        <w:br w:type="page"/>
+      </w:r>
+    </w:p>
+    <w:p>
+      <w:pPr>
+        <w:pStyle w:val="Heading2"/>
+      </w:pPr>
+      <w:r>
+        <w:lastRenderedPageBreak/>
+        <w:t>Your First Program</w:t>
+      </w:r>
+      <w:bookmarkEnd w:id="3"/>
+    </w:p>
+    <w:p>
+      <w:pPr>
+        <w:pStyle w:val="ListParagraph"/>
+        <w:numPr>
+          <w:ilvl w:val="0"/>
+          <w:numId w:val="1"/>
+        </w:numPr>
+      </w:pPr>
+      <w:r>
+        <w:t>Our first program will be a simple “Hello World” program:</w:t>
+      </w:r>
+    </w:p>
+    <w:p>
+      <w:pPr>
+        <w:pStyle w:val="ListParagraph"/>
+        <w:numPr>
+          <w:ilvl w:val="1"/>
+          <w:numId w:val="1"/>
+        </w:numPr>
+        <w:shd w:val="clear" w:color="auto" w:fill="1E1E1E"/>
+        <w:spacing w:after="0" w:line="300" w:lineRule="atLeast"/>
+        <w:rPr>
+          <w:rFonts w:ascii="Consolas" w:eastAsia="Times New Roman" w:hAnsi="Consolas" w:cs="Times New Roman"/>
+          <w:color w:val="D4D4D4"/>
+          <w:sz w:val="23"/>
+          <w:szCs w:val="23"/>
+          <w:lang w:eastAsia="en-CA"/>
+        </w:rPr>
+      </w:pPr>
+      <w:r>
+        <w:rPr>
+          <w:rFonts w:ascii="Consolas" w:eastAsia="Times New Roman" w:hAnsi="Consolas" w:cs="Times New Roman"/>
+          <w:color w:val="569CD6"/>
+          <w:sz w:val="23"/>
+          <w:szCs w:val="23"/>
+          <w:lang w:eastAsia="en-CA"/>
+        </w:rPr>
+        <w:t>print</w:t>
+      </w:r>
+      <w:r>
+        <w:rPr>
+          <w:rFonts w:ascii="Consolas" w:eastAsia="Times New Roman" w:hAnsi="Consolas" w:cs="Times New Roman"/>
+          <w:color w:val="D4D4D4"/>
+          <w:sz w:val="23"/>
+          <w:szCs w:val="23"/>
+          <w:lang w:eastAsia="en-CA"/>
+        </w:rPr>
+        <w:t> (</w:t>
+      </w:r>
+      <w:r>
+        <w:rPr>
+          <w:rFonts w:ascii="Consolas" w:eastAsia="Times New Roman" w:hAnsi="Consolas" w:cs="Times New Roman"/>
+          <w:color w:val="CE9178"/>
+          <w:sz w:val="23"/>
+          <w:szCs w:val="23"/>
+          <w:lang w:eastAsia="en-CA"/>
+        </w:rPr>
+        <w:t>'Hello World'</w:t>
+      </w:r>
+      <w:r>
+        <w:rPr>
+          <w:rFonts w:ascii="Consolas" w:eastAsia="Times New Roman" w:hAnsi="Consolas" w:cs="Times New Roman"/>
+          <w:color w:val="D4D4D4"/>
+          <w:sz w:val="23"/>
+          <w:szCs w:val="23"/>
+          <w:lang w:eastAsia="en-CA"/>
+        </w:rPr>
+        <w:t>)</w:t>
+      </w:r>
+    </w:p>
+    <w:p/>
+    <w:p>
+      <w:pPr>
+        <w:pStyle w:val="ListParagraph"/>
+        <w:numPr>
+          <w:ilvl w:val="0"/>
+          <w:numId w:val="1"/>
+        </w:numPr>
+      </w:pPr>
+      <w:proofErr w:type="gramStart"/>
+      <w:r>
+        <w:t>Let’s</w:t>
+      </w:r>
+      <w:proofErr w:type="gramEnd"/>
+      <w:r>
+        <w:t xml:space="preserve"> add a few more print statements:</w:t>
+      </w:r>
+    </w:p>
+    <w:p>
+      <w:pPr>
+        <w:pStyle w:val="ListParagraph"/>
+        <w:numPr>
+          <w:ilvl w:val="1"/>
+          <w:numId w:val="1"/>
+        </w:numPr>
+        <w:shd w:val="clear" w:color="auto" w:fill="1E1E1E"/>
+        <w:spacing w:after="0" w:line="300" w:lineRule="atLeast"/>
+        <w:rPr>
+          <w:rFonts w:ascii="Consolas" w:eastAsia="Times New Roman" w:hAnsi="Consolas" w:cs="Times New Roman"/>
+          <w:color w:val="D4D4D4"/>
+          <w:sz w:val="23"/>
+          <w:szCs w:val="23"/>
+          <w:lang w:eastAsia="en-CA"/>
+        </w:rPr>
+      </w:pPr>
+      <w:r>
+        <w:rPr>
+          <w:rFonts w:ascii="Consolas" w:eastAsia="Times New Roman" w:hAnsi="Consolas" w:cs="Times New Roman"/>
+          <w:color w:val="569CD6"/>
+          <w:sz w:val="23"/>
+          <w:szCs w:val="23"/>
+          <w:lang w:eastAsia="en-CA"/>
+        </w:rPr>
+        <w:t>print</w:t>
+      </w:r>
+      <w:r>
+        <w:rPr>
+          <w:rFonts w:ascii="Consolas" w:eastAsia="Times New Roman" w:hAnsi="Consolas" w:cs="Times New Roman"/>
+          <w:color w:val="D4D4D4"/>
+          <w:sz w:val="23"/>
+          <w:szCs w:val="23"/>
+          <w:lang w:eastAsia="en-CA"/>
+        </w:rPr>
+        <w:t> (</w:t>
+      </w:r>
+      <w:r>
+        <w:rPr>
+          <w:rFonts w:ascii="Consolas" w:eastAsia="Times New Roman" w:hAnsi="Consolas" w:cs="Times New Roman"/>
+          <w:color w:val="CE9178"/>
+          <w:sz w:val="23"/>
+          <w:szCs w:val="23"/>
+          <w:lang w:eastAsia="en-CA"/>
+        </w:rPr>
+        <w:t>'Hello World'</w:t>
+      </w:r>
+      <w:r>
+        <w:rPr>
+          <w:rFonts w:ascii="Consolas" w:eastAsia="Times New Roman" w:hAnsi="Consolas" w:cs="Times New Roman"/>
+          <w:color w:val="D4D4D4"/>
+          <w:sz w:val="23"/>
+          <w:szCs w:val="23"/>
+          <w:lang w:eastAsia="en-CA"/>
+        </w:rPr>
+        <w:t>)</w:t>
+      </w:r>
+    </w:p>
+    <w:p>
+      <w:pPr>
+        <w:pStyle w:val="ListParagraph"/>
+        <w:numPr>
+          <w:ilvl w:val="1"/>
+          <w:numId w:val="1"/>
+        </w:numPr>
+        <w:shd w:val="clear" w:color="auto" w:fill="1E1E1E"/>
+        <w:spacing w:after="0" w:line="300" w:lineRule="atLeast"/>
+        <w:rPr>
+          <w:rFonts w:ascii="Consolas" w:eastAsia="Times New Roman" w:hAnsi="Consolas" w:cs="Times New Roman"/>
+          <w:color w:val="D4D4D4"/>
+          <w:sz w:val="23"/>
+          <w:szCs w:val="23"/>
+          <w:lang w:eastAsia="en-CA"/>
+        </w:rPr>
+      </w:pPr>
+      <w:r>
+        <w:rPr>
+          <w:rFonts w:ascii="Consolas" w:eastAsia="Times New Roman" w:hAnsi="Consolas" w:cs="Times New Roman"/>
+          <w:color w:val="569CD6"/>
+          <w:sz w:val="23"/>
+          <w:szCs w:val="23"/>
+          <w:lang w:eastAsia="en-CA"/>
+        </w:rPr>
+        <w:t>print</w:t>
+      </w:r>
+      <w:r>
+        <w:rPr>
+          <w:rFonts w:ascii="Consolas" w:eastAsia="Times New Roman" w:hAnsi="Consolas" w:cs="Times New Roman"/>
+          <w:color w:val="D4D4D4"/>
+          <w:sz w:val="23"/>
+          <w:szCs w:val="23"/>
+          <w:lang w:eastAsia="en-CA"/>
+        </w:rPr>
+        <w:t> (</w:t>
+      </w:r>
+      <w:r>
+        <w:rPr>
+          <w:rFonts w:ascii="Consolas" w:eastAsia="Times New Roman" w:hAnsi="Consolas" w:cs="Times New Roman"/>
+          <w:color w:val="CE9178"/>
+          <w:sz w:val="23"/>
+          <w:szCs w:val="23"/>
+          <w:lang w:eastAsia="en-CA"/>
+        </w:rPr>
+        <w:t>'And hello Theo'</w:t>
+      </w:r>
+      <w:r>
+        <w:rPr>
+          <w:rFonts w:ascii="Consolas" w:eastAsia="Times New Roman" w:hAnsi="Consolas" w:cs="Times New Roman"/>
+          <w:color w:val="D4D4D4"/>
+          <w:sz w:val="23"/>
+          <w:szCs w:val="23"/>
+          <w:lang w:eastAsia="en-CA"/>
+        </w:rPr>
+        <w:t>)</w:t>
+      </w:r>
+    </w:p>
+    <w:p>
+      <w:pPr>
+        <w:pStyle w:val="ListParagraph"/>
+        <w:numPr>
+          <w:ilvl w:val="1"/>
+          <w:numId w:val="1"/>
+        </w:numPr>
+        <w:shd w:val="clear" w:color="auto" w:fill="1E1E1E"/>
+        <w:spacing w:after="0" w:line="300" w:lineRule="atLeast"/>
+        <w:rPr>
+          <w:rFonts w:ascii="Consolas" w:eastAsia="Times New Roman" w:hAnsi="Consolas" w:cs="Times New Roman"/>
+          <w:color w:val="D4D4D4"/>
+          <w:sz w:val="23"/>
+          <w:szCs w:val="23"/>
+          <w:lang w:eastAsia="en-CA"/>
+        </w:rPr>
+      </w:pPr>
+      <w:r>
+        <w:rPr>
+          <w:rFonts w:ascii="Consolas" w:eastAsia="Times New Roman" w:hAnsi="Consolas" w:cs="Times New Roman"/>
+          <w:color w:val="569CD6"/>
+          <w:sz w:val="23"/>
+          <w:szCs w:val="23"/>
+          <w:lang w:eastAsia="en-CA"/>
+        </w:rPr>
+        <w:t>print</w:t>
+      </w:r>
+      <w:r>
+        <w:rPr>
+          <w:rFonts w:ascii="Consolas" w:eastAsia="Times New Roman" w:hAnsi="Consolas" w:cs="Times New Roman"/>
+          <w:color w:val="D4D4D4"/>
+          <w:sz w:val="23"/>
+          <w:szCs w:val="23"/>
+          <w:lang w:eastAsia="en-CA"/>
+        </w:rPr>
+        <w:t> (</w:t>
+      </w:r>
+      <w:r>
+        <w:rPr>
+          <w:rFonts w:ascii="Consolas" w:eastAsia="Times New Roman" w:hAnsi="Consolas" w:cs="Times New Roman"/>
+          <w:color w:val="CE9178"/>
+          <w:sz w:val="23"/>
+          <w:szCs w:val="23"/>
+          <w:lang w:eastAsia="en-CA"/>
+        </w:rPr>
+        <w:t>'And hello </w:t>
+      </w:r>
+      <w:proofErr w:type="spellStart"/>
+      <w:r>
+        <w:rPr>
+          <w:rFonts w:ascii="Consolas" w:eastAsia="Times New Roman" w:hAnsi="Consolas" w:cs="Times New Roman"/>
+          <w:color w:val="CE9178"/>
+          <w:sz w:val="23"/>
+          <w:szCs w:val="23"/>
+          <w:lang w:eastAsia="en-CA"/>
+        </w:rPr>
+        <w:t>Pisha</w:t>
+      </w:r>
+      <w:proofErr w:type="spellEnd"/>
+      <w:r>
+        <w:rPr>
+          <w:rFonts w:ascii="Consolas" w:eastAsia="Times New Roman" w:hAnsi="Consolas" w:cs="Times New Roman"/>
+          <w:color w:val="CE9178"/>
+          <w:sz w:val="23"/>
+          <w:szCs w:val="23"/>
+          <w:lang w:eastAsia="en-CA"/>
+        </w:rPr>
+        <w:t>'</w:t>
+      </w:r>
+      <w:r>
+        <w:rPr>
+          <w:rFonts w:ascii="Consolas" w:eastAsia="Times New Roman" w:hAnsi="Consolas" w:cs="Times New Roman"/>
+          <w:color w:val="D4D4D4"/>
+          <w:sz w:val="23"/>
+          <w:szCs w:val="23"/>
+          <w:lang w:eastAsia="en-CA"/>
+        </w:rPr>
+        <w:t>)</w:t>
+      </w:r>
+    </w:p>
+    <w:p/>
+    <w:p>
+      <w:pPr>
+        <w:pStyle w:val="ListParagraph"/>
+        <w:numPr>
+          <w:ilvl w:val="0"/>
+          <w:numId w:val="2"/>
+        </w:numPr>
+      </w:pPr>
+      <w:r>
+        <w:t xml:space="preserve">If we run the following again, you will see the order in which the code was executed – in this case, line by line, starting from the top. </w:t>
+      </w:r>
+    </w:p>
+    <w:p>
+      <w:pPr>
+        <w:pStyle w:val="ListParagraph"/>
+        <w:numPr>
+          <w:ilvl w:val="0"/>
+          <w:numId w:val="2"/>
+        </w:numPr>
+      </w:pPr>
+      <w:r>
+        <w:t xml:space="preserve">Now, </w:t>
+      </w:r>
+      <w:proofErr w:type="gramStart"/>
+      <w:r>
+        <w:t>let’s</w:t>
+      </w:r>
+      <w:proofErr w:type="gramEnd"/>
+      <w:r>
+        <w:t xml:space="preserve"> add the following line of code to our list:</w:t>
+      </w:r>
+    </w:p>
+    <w:p>
+      <w:pPr>
+        <w:pStyle w:val="ListParagraph"/>
+        <w:numPr>
+          <w:ilvl w:val="1"/>
+          <w:numId w:val="2"/>
+        </w:numPr>
+        <w:shd w:val="clear" w:color="auto" w:fill="1E1E1E"/>
+        <w:spacing w:after="0" w:line="300" w:lineRule="atLeast"/>
+        <w:rPr>
+          <w:rFonts w:ascii="Consolas" w:eastAsia="Times New Roman" w:hAnsi="Consolas" w:cs="Times New Roman"/>
+          <w:color w:val="D4D4D4"/>
+          <w:sz w:val="23"/>
+          <w:szCs w:val="23"/>
+          <w:lang w:eastAsia="en-CA"/>
+        </w:rPr>
+      </w:pPr>
+      <w:r>
+        <w:rPr>
+          <w:rFonts w:ascii="Consolas" w:eastAsia="Times New Roman" w:hAnsi="Consolas" w:cs="Times New Roman"/>
+          <w:color w:val="569CD6"/>
+          <w:sz w:val="23"/>
+          <w:szCs w:val="23"/>
+          <w:lang w:eastAsia="en-CA"/>
+        </w:rPr>
+        <w:t>print</w:t>
+      </w:r>
+      <w:r>
+        <w:rPr>
+          <w:rFonts w:ascii="Consolas" w:eastAsia="Times New Roman" w:hAnsi="Consolas" w:cs="Times New Roman"/>
+          <w:color w:val="D4D4D4"/>
+          <w:sz w:val="23"/>
+          <w:szCs w:val="23"/>
+          <w:lang w:eastAsia="en-CA"/>
+        </w:rPr>
+        <w:t> (</w:t>
+      </w:r>
+      <w:r>
+        <w:rPr>
+          <w:rFonts w:ascii="Consolas" w:eastAsia="Times New Roman" w:hAnsi="Consolas" w:cs="Times New Roman"/>
+          <w:color w:val="CE9178"/>
+          <w:sz w:val="23"/>
+          <w:szCs w:val="23"/>
+          <w:lang w:eastAsia="en-CA"/>
+        </w:rPr>
+        <w:t>'*'</w:t>
+      </w:r>
+      <w:r>
+        <w:rPr>
+          <w:rFonts w:ascii="Consolas" w:eastAsia="Times New Roman" w:hAnsi="Consolas" w:cs="Times New Roman"/>
+          <w:color w:val="D4D4D4"/>
+          <w:sz w:val="23"/>
+          <w:szCs w:val="23"/>
+          <w:lang w:eastAsia="en-CA"/>
+        </w:rPr>
+        <w:t> * </w:t>
+      </w:r>
+      <w:r>
+        <w:rPr>
+          <w:rFonts w:ascii="Consolas" w:eastAsia="Times New Roman" w:hAnsi="Consolas" w:cs="Times New Roman"/>
+          <w:color w:val="B5CEA8"/>
+          <w:sz w:val="23"/>
+          <w:szCs w:val="23"/>
+          <w:lang w:eastAsia="en-CA"/>
+        </w:rPr>
+        <w:t>10</w:t>
+      </w:r>
+      <w:r>
+        <w:rPr>
+          <w:rFonts w:ascii="Consolas" w:eastAsia="Times New Roman" w:hAnsi="Consolas" w:cs="Times New Roman"/>
+          <w:color w:val="D4D4D4"/>
+          <w:sz w:val="23"/>
+          <w:szCs w:val="23"/>
+          <w:lang w:eastAsia="en-CA"/>
+        </w:rPr>
+        <w:t>)</w:t>
+      </w:r>
+    </w:p>
+    <w:p>
+      <w:pPr>
+        <w:pStyle w:val="ListParagraph"/>
+        <w:numPr>
+          <w:ilvl w:val="1"/>
+          <w:numId w:val="2"/>
+        </w:numPr>
+      </w:pPr>
+      <w:r>
+        <w:t xml:space="preserve">When we run the </w:t>
+      </w:r>
+      <w:proofErr w:type="gramStart"/>
+      <w:r>
+        <w:t>code</w:t>
+      </w:r>
+      <w:proofErr w:type="gramEnd"/>
+      <w:r>
+        <w:t xml:space="preserve"> we see that the “*” icon has been duplicated x1</w:t>
+      </w:r>
+      <w:r>
+        <w:t xml:space="preserve">0. The code itself is called an </w:t>
+      </w:r>
+      <w:r>
+        <w:rPr>
+          <w:b/>
+          <w:bCs/>
+        </w:rPr>
+        <w:t>expression</w:t>
+      </w:r>
+      <w:r>
+        <w:t xml:space="preserve"> – a piece of code that produces a </w:t>
+      </w:r>
+      <w:proofErr w:type="gramStart"/>
+      <w:r>
+        <w:t>value</w:t>
+      </w:r>
+      <w:proofErr w:type="gramEnd"/>
+    </w:p>
+    <w:p>
+      <w:pPr>
+        <w:pStyle w:val="Heading2"/>
+        <w:rPr>
+          <w:b/>
+          <w:bCs/>
+        </w:rPr>
+      </w:pPr>
+      <w:bookmarkStart w:id="4" w:name="_Toc69981812"/>
+      <w:r>
+        <w:t>Variables</w:t>
+      </w:r>
+      <w:bookmarkEnd w:id="4"/>
+    </w:p>
+    <w:p>
+      <w:pPr>
+        <w:pStyle w:val="ListParagraph"/>
+        <w:numPr>
+          <w:ilvl w:val="0"/>
+          <w:numId w:val="3"/>
+        </w:numPr>
+        <w:rPr>
+          <w:b/>
+          <w:bCs/>
+        </w:rPr>
+      </w:pPr>
+      <w:r>
+        <w:rPr>
+          <w:b/>
+          <w:bCs/>
+        </w:rPr>
+        <w:t xml:space="preserve">Note: </w:t>
+      </w:r>
+      <w:r>
+        <w:rPr>
+          <w:b/>
+          <w:bCs/>
+        </w:rPr>
+        <w:t xml:space="preserve">Variables in python are </w:t>
+      </w:r>
+      <w:r>
+        <w:rPr>
+          <w:b/>
+          <w:bCs/>
+          <w:i/>
+          <w:iCs/>
+        </w:rPr>
+        <w:t>case sensitive</w:t>
+      </w:r>
+      <w:r>
+        <w:rPr>
+          <w:b/>
+          <w:bCs/>
+        </w:rPr>
+        <w:t>.</w:t>
+      </w:r>
+      <w:r>
+        <w:rPr>
+          <w:b/>
+          <w:bCs/>
+        </w:rPr>
+        <w:t xml:space="preserve"> </w:t>
+      </w:r>
+      <w:r>
+        <w:t>It is considered best-practices to define all variables in lower cases and, if made up of multiple words, separated by an underscore.</w:t>
+      </w:r>
+      <w:r>
+        <w:rPr>
+          <w:b/>
+          <w:bCs/>
+        </w:rPr>
+        <w:br/>
+      </w:r>
+    </w:p>
+    <w:p>
+      <w:pPr>
+        <w:pStyle w:val="ListParagraph"/>
+        <w:numPr>
+          <w:ilvl w:val="0"/>
+          <w:numId w:val="3"/>
+        </w:numPr>
+      </w:pPr>
+      <w:r>
+        <w:t>Variables in python are written using the following syntax:</w:t>
+      </w:r>
+    </w:p>
+    <w:p>
+      <w:pPr>
+        <w:pStyle w:val="ListParagraph"/>
+        <w:numPr>
+          <w:ilvl w:val="1"/>
+          <w:numId w:val="3"/>
+        </w:numPr>
+        <w:shd w:val="clear" w:color="auto" w:fill="1E1E1E"/>
+        <w:spacing w:after="0" w:line="300" w:lineRule="atLeast"/>
+        <w:rPr>
+          <w:rFonts w:ascii="Consolas" w:eastAsia="Times New Roman" w:hAnsi="Consolas" w:cs="Times New Roman"/>
+          <w:color w:val="D4D4D4"/>
+          <w:sz w:val="23"/>
+          <w:szCs w:val="23"/>
+          <w:lang w:eastAsia="en-CA"/>
+        </w:rPr>
+      </w:pPr>
+      <w:r>
+        <w:rPr>
+          <w:rFonts w:ascii="Consolas" w:eastAsia="Times New Roman" w:hAnsi="Consolas" w:cs="Times New Roman"/>
+          <w:color w:val="D4D4D4"/>
+          <w:sz w:val="23"/>
+          <w:szCs w:val="23"/>
+          <w:lang w:eastAsia="en-CA"/>
+        </w:rPr>
+        <w:t>x = </w:t>
+      </w:r>
+      <w:r>
+        <w:rPr>
+          <w:rFonts w:ascii="Consolas" w:eastAsia="Times New Roman" w:hAnsi="Consolas" w:cs="Times New Roman"/>
+          <w:color w:val="B5CEA8"/>
+          <w:sz w:val="23"/>
+          <w:szCs w:val="23"/>
+          <w:lang w:eastAsia="en-CA"/>
+        </w:rPr>
+        <w:t>10</w:t>
+      </w:r>
+    </w:p>
+    <w:p>
+      <w:pPr>
+        <w:pStyle w:val="ListParagraph"/>
+        <w:numPr>
+          <w:ilvl w:val="1"/>
+          <w:numId w:val="3"/>
+        </w:numPr>
+        <w:shd w:val="clear" w:color="auto" w:fill="1E1E1E"/>
+        <w:spacing w:after="0" w:line="300" w:lineRule="atLeast"/>
+        <w:rPr>
+          <w:rFonts w:ascii="Consolas" w:eastAsia="Times New Roman" w:hAnsi="Consolas" w:cs="Times New Roman"/>
+          <w:color w:val="D4D4D4"/>
+          <w:sz w:val="23"/>
+          <w:szCs w:val="23"/>
+          <w:lang w:eastAsia="en-CA"/>
+        </w:rPr>
+      </w:pPr>
+      <w:r>
+        <w:rPr>
+          <w:rFonts w:ascii="Consolas" w:eastAsia="Times New Roman" w:hAnsi="Consolas" w:cs="Times New Roman"/>
+          <w:color w:val="D4D4D4"/>
+          <w:sz w:val="23"/>
+          <w:szCs w:val="23"/>
+          <w:lang w:eastAsia="en-CA"/>
+        </w:rPr>
+        <w:t>x=10</w:t>
+      </w:r>
+    </w:p>
+    <w:p>
+      <w:pPr>
+        <w:pStyle w:val="ListParagraph"/>
+        <w:numPr>
+          <w:ilvl w:val="1"/>
+          <w:numId w:val="3"/>
+        </w:numPr>
+      </w:pPr>
+      <w:r>
+        <w:t>(spaces will not affect the running of the code)</w:t>
+      </w:r>
+      <w:r>
+        <w:br/>
+      </w:r>
+    </w:p>
+    <w:p>
+      <w:pPr>
+        <w:pStyle w:val="ListParagraph"/>
+        <w:numPr>
+          <w:ilvl w:val="0"/>
+          <w:numId w:val="3"/>
+        </w:numPr>
+      </w:pPr>
+      <w:r>
+        <w:t>What if we were to update the value of our x-variable, like so, what would get printed:</w:t>
+      </w:r>
+    </w:p>
+    <w:p>
+      <w:pPr>
+        <w:pStyle w:val="ListParagraph"/>
+        <w:numPr>
+          <w:ilvl w:val="1"/>
+          <w:numId w:val="3"/>
+        </w:numPr>
+        <w:shd w:val="clear" w:color="auto" w:fill="1E1E1E"/>
+        <w:spacing w:after="0" w:line="300" w:lineRule="atLeast"/>
+        <w:rPr>
+          <w:rFonts w:ascii="Consolas" w:eastAsia="Times New Roman" w:hAnsi="Consolas" w:cs="Times New Roman"/>
+          <w:color w:val="D4D4D4"/>
+          <w:sz w:val="23"/>
+          <w:szCs w:val="23"/>
+          <w:lang w:eastAsia="en-CA"/>
+        </w:rPr>
+      </w:pPr>
+      <w:r>
+        <w:rPr>
+          <w:rFonts w:ascii="Consolas" w:eastAsia="Times New Roman" w:hAnsi="Consolas" w:cs="Times New Roman"/>
+          <w:color w:val="D4D4D4"/>
+          <w:sz w:val="23"/>
+          <w:szCs w:val="23"/>
+          <w:lang w:eastAsia="en-CA"/>
+        </w:rPr>
+        <w:t>x=</w:t>
+      </w:r>
+      <w:r>
+        <w:rPr>
+          <w:rFonts w:ascii="Consolas" w:eastAsia="Times New Roman" w:hAnsi="Consolas" w:cs="Times New Roman"/>
+          <w:color w:val="B5CEA8"/>
+          <w:sz w:val="23"/>
+          <w:szCs w:val="23"/>
+          <w:lang w:eastAsia="en-CA"/>
+        </w:rPr>
+        <w:t>10</w:t>
+      </w:r>
+    </w:p>
+    <w:p>
+      <w:pPr>
+        <w:pStyle w:val="ListParagraph"/>
+        <w:numPr>
+          <w:ilvl w:val="1"/>
+          <w:numId w:val="3"/>
+        </w:numPr>
+        <w:shd w:val="clear" w:color="auto" w:fill="1E1E1E"/>
+        <w:spacing w:after="0" w:line="300" w:lineRule="atLeast"/>
+        <w:rPr>
+          <w:rFonts w:ascii="Consolas" w:eastAsia="Times New Roman" w:hAnsi="Consolas" w:cs="Times New Roman"/>
+          <w:color w:val="D4D4D4"/>
+          <w:sz w:val="23"/>
+          <w:szCs w:val="23"/>
+          <w:lang w:eastAsia="en-CA"/>
+        </w:rPr>
+      </w:pPr>
+      <w:r>
+        <w:rPr>
+          <w:rFonts w:ascii="Consolas" w:eastAsia="Times New Roman" w:hAnsi="Consolas" w:cs="Times New Roman"/>
+          <w:color w:val="D4D4D4"/>
+          <w:sz w:val="23"/>
+          <w:szCs w:val="23"/>
+          <w:lang w:eastAsia="en-CA"/>
+        </w:rPr>
+        <w:t>x=</w:t>
+      </w:r>
+      <w:r>
+        <w:rPr>
+          <w:rFonts w:ascii="Consolas" w:eastAsia="Times New Roman" w:hAnsi="Consolas" w:cs="Times New Roman"/>
+          <w:color w:val="B5CEA8"/>
+          <w:sz w:val="23"/>
+          <w:szCs w:val="23"/>
+          <w:lang w:eastAsia="en-CA"/>
+        </w:rPr>
+        <w:t>11</w:t>
+      </w:r>
+    </w:p>
+    <w:p>
+      <w:pPr>
+        <w:pStyle w:val="ListParagraph"/>
+        <w:numPr>
+          <w:ilvl w:val="1"/>
+          <w:numId w:val="3"/>
+        </w:numPr>
+        <w:shd w:val="clear" w:color="auto" w:fill="1E1E1E"/>
+        <w:spacing w:after="0" w:line="300" w:lineRule="atLeast"/>
+        <w:rPr>
+          <w:rFonts w:ascii="Consolas" w:eastAsia="Times New Roman" w:hAnsi="Consolas" w:cs="Times New Roman"/>
+          <w:color w:val="D4D4D4"/>
+          <w:sz w:val="23"/>
+          <w:szCs w:val="23"/>
+          <w:lang w:eastAsia="en-CA"/>
+        </w:rPr>
+      </w:pPr>
+      <w:r>
+        <w:rPr>
+          <w:rFonts w:ascii="Consolas" w:eastAsia="Times New Roman" w:hAnsi="Consolas" w:cs="Times New Roman"/>
+          <w:color w:val="569CD6"/>
+          <w:sz w:val="23"/>
+          <w:szCs w:val="23"/>
+          <w:lang w:eastAsia="en-CA"/>
+        </w:rPr>
+        <w:t>print</w:t>
+      </w:r>
+      <w:r>
+        <w:rPr>
+          <w:rFonts w:ascii="Consolas" w:eastAsia="Times New Roman" w:hAnsi="Consolas" w:cs="Times New Roman"/>
+          <w:color w:val="D4D4D4"/>
+          <w:sz w:val="23"/>
+          <w:szCs w:val="23"/>
+          <w:lang w:eastAsia="en-CA"/>
+        </w:rPr>
+        <w:t>(x)</w:t>
+      </w:r>
+    </w:p>
+    <w:p>
+      <w:pPr>
+        <w:pStyle w:val="ListParagraph"/>
+        <w:numPr>
+          <w:ilvl w:val="1"/>
+          <w:numId w:val="3"/>
+        </w:numPr>
+      </w:pPr>
+      <w:r>
+        <w:t xml:space="preserve">Because we </w:t>
+      </w:r>
+      <w:r>
+        <w:rPr>
+          <w:i/>
+          <w:iCs/>
+        </w:rPr>
+        <w:t>know</w:t>
+      </w:r>
+      <w:r>
+        <w:t xml:space="preserve"> python processes code line-by-line, from the top down, the x-variable will be </w:t>
+      </w:r>
+      <w:r>
+        <w:rPr>
+          <w:i/>
+          <w:iCs/>
+        </w:rPr>
+        <w:t>reset</w:t>
+      </w:r>
+      <w:r>
+        <w:t xml:space="preserve"> to </w:t>
+      </w:r>
+      <w:proofErr w:type="gramStart"/>
+      <w:r>
+        <w:t>it’s</w:t>
+      </w:r>
+      <w:proofErr w:type="gramEnd"/>
+      <w:r>
+        <w:t xml:space="preserve"> </w:t>
+      </w:r>
+      <w:r>
+        <w:rPr>
+          <w:i/>
+          <w:iCs/>
+        </w:rPr>
+        <w:t>latest</w:t>
+      </w:r>
+      <w:r>
+        <w:t xml:space="preserve"> value – in this case 11</w:t>
+      </w:r>
+      <w:r>
+        <w:br/>
+      </w:r>
+    </w:p>
+    <w:p>
+      <w:pPr>
+        <w:pStyle w:val="ListParagraph"/>
+        <w:numPr>
+          <w:ilvl w:val="0"/>
+          <w:numId w:val="3"/>
+        </w:numPr>
+      </w:pPr>
+      <w:r>
+        <w:t xml:space="preserve">So </w:t>
+      </w:r>
+      <w:proofErr w:type="gramStart"/>
+      <w:r>
+        <w:t>far</w:t>
+      </w:r>
+      <w:proofErr w:type="gramEnd"/>
+      <w:r>
+        <w:t xml:space="preserve"> we have been dealing with whole integers, but python can also process float-point operators:</w:t>
+      </w:r>
+    </w:p>
+    <w:p>
+      <w:pPr>
+        <w:pStyle w:val="ListParagraph"/>
+        <w:numPr>
+          <w:ilvl w:val="1"/>
+          <w:numId w:val="3"/>
+        </w:numPr>
+        <w:shd w:val="clear" w:color="auto" w:fill="1E1E1E"/>
+        <w:spacing w:after="0" w:line="300" w:lineRule="atLeast"/>
+        <w:rPr>
+          <w:rFonts w:ascii="Consolas" w:eastAsia="Times New Roman" w:hAnsi="Consolas" w:cs="Times New Roman"/>
+          <w:color w:val="D4D4D4"/>
+          <w:sz w:val="23"/>
+          <w:szCs w:val="23"/>
+          <w:lang w:eastAsia="en-CA"/>
+        </w:rPr>
+      </w:pPr>
+      <w:r>
+        <w:rPr>
+          <w:rFonts w:ascii="Consolas" w:eastAsia="Times New Roman" w:hAnsi="Consolas" w:cs="Times New Roman"/>
+          <w:color w:val="D4D4D4"/>
+          <w:sz w:val="23"/>
+          <w:szCs w:val="23"/>
+          <w:lang w:eastAsia="en-CA"/>
+        </w:rPr>
+        <w:t>x=</w:t>
+      </w:r>
+      <w:r>
+        <w:rPr>
+          <w:rFonts w:ascii="Consolas" w:eastAsia="Times New Roman" w:hAnsi="Consolas" w:cs="Times New Roman"/>
+          <w:color w:val="B5CEA8"/>
+          <w:sz w:val="23"/>
+          <w:szCs w:val="23"/>
+          <w:lang w:eastAsia="en-CA"/>
+        </w:rPr>
+        <w:t>1.1</w:t>
+      </w:r>
+    </w:p>
+    <w:p>
+      <w:pPr>
+        <w:pStyle w:val="ListParagraph"/>
+        <w:numPr>
+          <w:ilvl w:val="1"/>
+          <w:numId w:val="3"/>
+        </w:numPr>
+        <w:shd w:val="clear" w:color="auto" w:fill="1E1E1E"/>
+        <w:spacing w:after="0" w:line="300" w:lineRule="atLeast"/>
+        <w:rPr>
+          <w:rFonts w:ascii="Consolas" w:eastAsia="Times New Roman" w:hAnsi="Consolas" w:cs="Times New Roman"/>
+          <w:color w:val="D4D4D4"/>
+          <w:sz w:val="23"/>
+          <w:szCs w:val="23"/>
+          <w:lang w:eastAsia="en-CA"/>
+        </w:rPr>
+      </w:pPr>
+      <w:r>
+        <w:rPr>
+          <w:rFonts w:ascii="Consolas" w:eastAsia="Times New Roman" w:hAnsi="Consolas" w:cs="Times New Roman"/>
+          <w:color w:val="D4D4D4"/>
+          <w:sz w:val="23"/>
+          <w:szCs w:val="23"/>
+          <w:lang w:eastAsia="en-CA"/>
+        </w:rPr>
+        <w:t>y=</w:t>
+      </w:r>
+      <w:r>
+        <w:rPr>
+          <w:rFonts w:ascii="Consolas" w:eastAsia="Times New Roman" w:hAnsi="Consolas" w:cs="Times New Roman"/>
+          <w:color w:val="B5CEA8"/>
+          <w:sz w:val="23"/>
+          <w:szCs w:val="23"/>
+          <w:lang w:eastAsia="en-CA"/>
+        </w:rPr>
+        <w:t>1.2</w:t>
+      </w:r>
+    </w:p>
+    <w:p>
+      <w:pPr>
+        <w:pStyle w:val="ListParagraph"/>
+        <w:numPr>
+          <w:ilvl w:val="1"/>
+          <w:numId w:val="3"/>
+        </w:numPr>
+        <w:shd w:val="clear" w:color="auto" w:fill="1E1E1E"/>
+        <w:spacing w:after="0" w:line="300" w:lineRule="atLeast"/>
+        <w:rPr>
+          <w:rFonts w:ascii="Consolas" w:eastAsia="Times New Roman" w:hAnsi="Consolas" w:cs="Times New Roman"/>
+          <w:color w:val="D4D4D4"/>
+          <w:sz w:val="23"/>
+          <w:szCs w:val="23"/>
+          <w:lang w:eastAsia="en-CA"/>
+        </w:rPr>
+      </w:pPr>
+      <w:r>
+        <w:rPr>
+          <w:rFonts w:ascii="Consolas" w:eastAsia="Times New Roman" w:hAnsi="Consolas" w:cs="Times New Roman"/>
+          <w:color w:val="569CD6"/>
+          <w:sz w:val="23"/>
+          <w:szCs w:val="23"/>
+          <w:lang w:eastAsia="en-CA"/>
+        </w:rPr>
+        <w:t>print</w:t>
+      </w:r>
+      <w:r>
+        <w:rPr>
+          <w:rFonts w:ascii="Consolas" w:eastAsia="Times New Roman" w:hAnsi="Consolas" w:cs="Times New Roman"/>
+          <w:color w:val="D4D4D4"/>
+          <w:sz w:val="23"/>
+          <w:szCs w:val="23"/>
+          <w:lang w:eastAsia="en-CA"/>
+        </w:rPr>
+        <w:t>(x*y)</w:t>
+      </w:r>
+    </w:p>
+    <w:p>
+      <w:pPr>
+        <w:pStyle w:val="ListParagraph"/>
+        <w:numPr>
+          <w:ilvl w:val="1"/>
+          <w:numId w:val="3"/>
+        </w:numPr>
+      </w:pPr>
+      <w:r>
+        <w:t>This will still produce the valid result of 1.32</w:t>
+      </w:r>
+      <w:r>
+        <w:br/>
+      </w:r>
+    </w:p>
+    <w:p>
+      <w:pPr>
+        <w:pStyle w:val="ListParagraph"/>
+        <w:numPr>
+          <w:ilvl w:val="0"/>
+          <w:numId w:val="3"/>
+        </w:numPr>
+      </w:pPr>
+      <w:r>
+        <w:t xml:space="preserve">Python can also use Boolean logic for </w:t>
+      </w:r>
+      <w:r>
+        <w:t>variables</w:t>
+      </w:r>
+      <w:r>
+        <w:t>:</w:t>
+      </w:r>
+    </w:p>
+    <w:p>
+      <w:pPr>
+        <w:pStyle w:val="ListParagraph"/>
+        <w:numPr>
+          <w:ilvl w:val="1"/>
+          <w:numId w:val="3"/>
+        </w:numPr>
+        <w:shd w:val="clear" w:color="auto" w:fill="1E1E1E"/>
+        <w:spacing w:after="0" w:line="300" w:lineRule="atLeast"/>
+        <w:rPr>
+          <w:rFonts w:ascii="Consolas" w:eastAsia="Times New Roman" w:hAnsi="Consolas" w:cs="Times New Roman"/>
+          <w:color w:val="D4D4D4"/>
+          <w:sz w:val="23"/>
+          <w:szCs w:val="23"/>
+          <w:lang w:eastAsia="en-CA"/>
+        </w:rPr>
+      </w:pPr>
+      <w:r>
+        <w:rPr>
+          <w:rFonts w:ascii="Consolas" w:eastAsia="Times New Roman" w:hAnsi="Consolas" w:cs="Times New Roman"/>
+          <w:color w:val="6A9955"/>
+          <w:sz w:val="23"/>
+          <w:szCs w:val="23"/>
+          <w:lang w:eastAsia="en-CA"/>
+        </w:rPr>
+        <w:t># Boolean logic (True and False need to be capitalized)</w:t>
+      </w:r>
+    </w:p>
+    <w:p>
+      <w:pPr>
+        <w:pStyle w:val="ListParagraph"/>
+        <w:numPr>
+          <w:ilvl w:val="1"/>
+          <w:numId w:val="3"/>
+        </w:numPr>
+        <w:shd w:val="clear" w:color="auto" w:fill="1E1E1E"/>
+        <w:spacing w:after="0" w:line="300" w:lineRule="atLeast"/>
+        <w:rPr>
+          <w:rFonts w:ascii="Consolas" w:eastAsia="Times New Roman" w:hAnsi="Consolas" w:cs="Times New Roman"/>
+          <w:color w:val="D4D4D4"/>
+          <w:sz w:val="23"/>
+          <w:szCs w:val="23"/>
+          <w:lang w:eastAsia="en-CA"/>
+        </w:rPr>
+      </w:pPr>
+      <w:proofErr w:type="spellStart"/>
+      <w:r>
+        <w:rPr>
+          <w:rFonts w:ascii="Consolas" w:eastAsia="Times New Roman" w:hAnsi="Consolas" w:cs="Times New Roman"/>
+          <w:color w:val="D4D4D4"/>
+          <w:sz w:val="23"/>
+          <w:szCs w:val="23"/>
+          <w:lang w:eastAsia="en-CA"/>
+        </w:rPr>
+        <w:t>is_this_a_program</w:t>
+      </w:r>
+      <w:proofErr w:type="spellEnd"/>
+      <w:r>
+        <w:rPr>
+          <w:rFonts w:ascii="Consolas" w:eastAsia="Times New Roman" w:hAnsi="Consolas" w:cs="Times New Roman"/>
+          <w:color w:val="D4D4D4"/>
+          <w:sz w:val="23"/>
+          <w:szCs w:val="23"/>
+          <w:lang w:eastAsia="en-CA"/>
+        </w:rPr>
+        <w:t> = </w:t>
+      </w:r>
+      <w:r>
+        <w:rPr>
+          <w:rFonts w:ascii="Consolas" w:eastAsia="Times New Roman" w:hAnsi="Consolas" w:cs="Times New Roman"/>
+          <w:color w:val="569CD6"/>
+          <w:sz w:val="23"/>
+          <w:szCs w:val="23"/>
+          <w:lang w:eastAsia="en-CA"/>
+        </w:rPr>
+        <w:t>True</w:t>
+      </w:r>
+    </w:p>
+    <w:p>
+      <w:pPr>
+        <w:pStyle w:val="ListParagraph"/>
+        <w:numPr>
+          <w:ilvl w:val="1"/>
+          <w:numId w:val="3"/>
+        </w:numPr>
+        <w:shd w:val="clear" w:color="auto" w:fill="1E1E1E"/>
+        <w:spacing w:after="0" w:line="300" w:lineRule="atLeast"/>
+        <w:rPr>
+          <w:rFonts w:ascii="Consolas" w:eastAsia="Times New Roman" w:hAnsi="Consolas" w:cs="Times New Roman"/>
+          <w:color w:val="D4D4D4"/>
+          <w:sz w:val="23"/>
+          <w:szCs w:val="23"/>
+          <w:lang w:eastAsia="en-CA"/>
+        </w:rPr>
+      </w:pPr>
+      <w:r>
+        <w:rPr>
+          <w:rFonts w:ascii="Consolas" w:eastAsia="Times New Roman" w:hAnsi="Consolas" w:cs="Times New Roman"/>
+          <w:color w:val="569CD6"/>
+          <w:sz w:val="23"/>
+          <w:szCs w:val="23"/>
+          <w:lang w:eastAsia="en-CA"/>
+        </w:rPr>
+        <w:lastRenderedPageBreak/>
+        <w:t>print</w:t>
+      </w:r>
+      <w:r>
+        <w:rPr>
+          <w:rFonts w:ascii="Consolas" w:eastAsia="Times New Roman" w:hAnsi="Consolas" w:cs="Times New Roman"/>
+          <w:color w:val="D4D4D4"/>
+          <w:sz w:val="23"/>
+          <w:szCs w:val="23"/>
+          <w:lang w:eastAsia="en-CA"/>
+        </w:rPr>
+        <w:t>(</w:t>
+      </w:r>
+      <w:proofErr w:type="spellStart"/>
+      <w:r>
+        <w:rPr>
+          <w:rFonts w:ascii="Consolas" w:eastAsia="Times New Roman" w:hAnsi="Consolas" w:cs="Times New Roman"/>
+          <w:color w:val="D4D4D4"/>
+          <w:sz w:val="23"/>
+          <w:szCs w:val="23"/>
+          <w:lang w:eastAsia="en-CA"/>
+        </w:rPr>
+        <w:t>is_this_a_program</w:t>
+      </w:r>
+      <w:proofErr w:type="spellEnd"/>
+      <w:r>
+        <w:rPr>
+          <w:rFonts w:ascii="Consolas" w:eastAsia="Times New Roman" w:hAnsi="Consolas" w:cs="Times New Roman"/>
+          <w:color w:val="D4D4D4"/>
+          <w:sz w:val="23"/>
+          <w:szCs w:val="23"/>
+          <w:lang w:eastAsia="en-CA"/>
+        </w:rPr>
+        <w:t>)</w:t>
+      </w:r>
+    </w:p>
+    <w:p>
+      <w:pPr>
+        <w:pStyle w:val="ListParagraph"/>
+        <w:numPr>
+          <w:ilvl w:val="1"/>
+          <w:numId w:val="3"/>
+        </w:numPr>
+      </w:pPr>
+      <w:r>
+        <w:rPr>
+          <w:b/>
+          <w:bCs/>
+        </w:rPr>
+        <w:t>Note: True and False</w:t>
+      </w:r>
+      <w:r>
+        <w:t xml:space="preserve"> </w:t>
+      </w:r>
+      <w:r>
+        <w:rPr>
+          <w:b/>
+          <w:bCs/>
+        </w:rPr>
+        <w:t>need to be capitalized variables when Boolean logic is employed</w:t>
+      </w:r>
+      <w:r>
+        <w:rPr>
+          <w:b/>
+          <w:bCs/>
+        </w:rPr>
+        <w:br/>
+      </w:r>
+    </w:p>
+    <w:p/>
+    <w:p>
+      <w:pPr>
+        <w:pStyle w:val="Heading2"/>
+      </w:pPr>
+      <w:bookmarkStart w:id="5" w:name="_Toc69981813"/>
+      <w:r>
+        <w:t xml:space="preserve">Getting Input </w:t>
+      </w:r>
+      <w:r>
+        <w:t>f</w:t>
+      </w:r>
+      <w:r>
+        <w:t>rom the User</w:t>
+      </w:r>
+      <w:bookmarkEnd w:id="5"/>
+    </w:p>
+    <w:p>
+      <w:pPr>
+        <w:pStyle w:val="ListParagraph"/>
+        <w:numPr>
+          <w:ilvl w:val="0"/>
+          <w:numId w:val="4"/>
+        </w:numPr>
+      </w:pPr>
+      <w:r>
+        <w:t>To gather input from the user we use the following syntax:</w:t>
+      </w:r>
+    </w:p>
+    <w:p>
+      <w:pPr>
+        <w:pStyle w:val="ListParagraph"/>
+        <w:numPr>
+          <w:ilvl w:val="1"/>
+          <w:numId w:val="4"/>
+        </w:numPr>
+        <w:shd w:val="clear" w:color="auto" w:fill="1E1E1E"/>
+        <w:spacing w:after="0" w:line="300" w:lineRule="atLeast"/>
+        <w:rPr>
+          <w:rFonts w:ascii="Consolas" w:eastAsia="Times New Roman" w:hAnsi="Consolas" w:cs="Times New Roman"/>
+          <w:color w:val="D4D4D4"/>
+          <w:sz w:val="23"/>
+          <w:szCs w:val="23"/>
+          <w:lang w:eastAsia="en-CA"/>
+        </w:rPr>
+      </w:pPr>
+      <w:r>
+        <w:rPr>
+          <w:rFonts w:ascii="Consolas" w:eastAsia="Times New Roman" w:hAnsi="Consolas" w:cs="Times New Roman"/>
+          <w:color w:val="D4D4D4"/>
+          <w:sz w:val="23"/>
+          <w:szCs w:val="23"/>
+          <w:lang w:eastAsia="en-CA"/>
+        </w:rPr>
+        <w:t>name = </w:t>
+      </w:r>
+      <w:proofErr w:type="gramStart"/>
+      <w:r>
+        <w:rPr>
+          <w:rFonts w:ascii="Consolas" w:eastAsia="Times New Roman" w:hAnsi="Consolas" w:cs="Times New Roman"/>
+          <w:color w:val="DCDCAA"/>
+          <w:sz w:val="23"/>
+          <w:szCs w:val="23"/>
+          <w:lang w:eastAsia="en-CA"/>
+        </w:rPr>
+        <w:t>input</w:t>
+      </w:r>
+      <w:r>
+        <w:rPr>
+          <w:rFonts w:ascii="Consolas" w:eastAsia="Times New Roman" w:hAnsi="Consolas" w:cs="Times New Roman"/>
+          <w:color w:val="D4D4D4"/>
+          <w:sz w:val="23"/>
+          <w:szCs w:val="23"/>
+          <w:lang w:eastAsia="en-CA"/>
+        </w:rPr>
+        <w:t>(</w:t>
+      </w:r>
+      <w:proofErr w:type="gramEnd"/>
+      <w:r>
+        <w:rPr>
+          <w:rFonts w:ascii="Consolas" w:eastAsia="Times New Roman" w:hAnsi="Consolas" w:cs="Times New Roman"/>
+          <w:color w:val="CE9178"/>
+          <w:sz w:val="23"/>
+          <w:szCs w:val="23"/>
+          <w:lang w:eastAsia="en-CA"/>
+        </w:rPr>
+        <w:t>'What is your name? '</w:t>
+      </w:r>
+      <w:r>
+        <w:rPr>
+          <w:rFonts w:ascii="Consolas" w:eastAsia="Times New Roman" w:hAnsi="Consolas" w:cs="Times New Roman"/>
+          <w:color w:val="D4D4D4"/>
+          <w:sz w:val="23"/>
+          <w:szCs w:val="23"/>
+          <w:lang w:eastAsia="en-CA"/>
+        </w:rPr>
+        <w:t>)</w:t>
+      </w:r>
+    </w:p>
+    <w:p>
+      <w:pPr>
+        <w:pStyle w:val="ListParagraph"/>
+        <w:numPr>
+          <w:ilvl w:val="1"/>
+          <w:numId w:val="4"/>
+        </w:numPr>
+        <w:shd w:val="clear" w:color="auto" w:fill="1E1E1E"/>
+        <w:spacing w:after="0" w:line="300" w:lineRule="atLeast"/>
+        <w:rPr>
+          <w:rFonts w:ascii="Consolas" w:eastAsia="Times New Roman" w:hAnsi="Consolas" w:cs="Times New Roman"/>
+          <w:color w:val="D4D4D4"/>
+          <w:sz w:val="23"/>
+          <w:szCs w:val="23"/>
+          <w:lang w:eastAsia="en-CA"/>
+        </w:rPr>
+      </w:pPr>
+      <w:proofErr w:type="gramStart"/>
+      <w:r>
+        <w:rPr>
+          <w:rFonts w:ascii="Consolas" w:eastAsia="Times New Roman" w:hAnsi="Consolas" w:cs="Times New Roman"/>
+          <w:color w:val="569CD6"/>
+          <w:sz w:val="23"/>
+          <w:szCs w:val="23"/>
+          <w:lang w:eastAsia="en-CA"/>
+        </w:rPr>
+        <w:t>print</w:t>
+      </w:r>
+      <w:r>
+        <w:rPr>
+          <w:rFonts w:ascii="Consolas" w:eastAsia="Times New Roman" w:hAnsi="Consolas" w:cs="Times New Roman"/>
+          <w:color w:val="D4D4D4"/>
+          <w:sz w:val="23"/>
+          <w:szCs w:val="23"/>
+          <w:lang w:eastAsia="en-CA"/>
+        </w:rPr>
+        <w:t>(</w:t>
+      </w:r>
+      <w:proofErr w:type="gramEnd"/>
+      <w:r>
+        <w:rPr>
+          <w:rFonts w:ascii="Consolas" w:eastAsia="Times New Roman" w:hAnsi="Consolas" w:cs="Times New Roman"/>
+          <w:color w:val="CE9178"/>
+          <w:sz w:val="23"/>
+          <w:szCs w:val="23"/>
+          <w:lang w:eastAsia="en-CA"/>
+        </w:rPr>
+        <w:t>'Hi '</w:t>
+      </w:r>
+      <w:r>
+        <w:rPr>
+          <w:rFonts w:ascii="Consolas" w:eastAsia="Times New Roman" w:hAnsi="Consolas" w:cs="Times New Roman"/>
+          <w:color w:val="D4D4D4"/>
+          <w:sz w:val="23"/>
+          <w:szCs w:val="23"/>
+          <w:lang w:eastAsia="en-CA"/>
+        </w:rPr>
+        <w:t> + name)</w:t>
+      </w:r>
+    </w:p>
+    <w:p>
+      <w:pPr>
+        <w:pStyle w:val="ListParagraph"/>
+        <w:numPr>
+          <w:ilvl w:val="1"/>
+          <w:numId w:val="4"/>
+        </w:numPr>
+      </w:pPr>
+      <w:r>
+        <w:t>In this example:</w:t>
+      </w:r>
+    </w:p>
+    <w:p>
+      <w:pPr>
+        <w:pStyle w:val="ListParagraph"/>
+        <w:numPr>
+          <w:ilvl w:val="2"/>
+          <w:numId w:val="4"/>
+        </w:numPr>
+      </w:pPr>
+      <w:r>
+        <w:t xml:space="preserve">the input value is stored to the variable </w:t>
+      </w:r>
+      <w:proofErr w:type="gramStart"/>
+      <w:r>
+        <w:t>name</w:t>
+      </w:r>
+      <w:proofErr w:type="gramEnd"/>
+    </w:p>
+    <w:p>
+      <w:pPr>
+        <w:pStyle w:val="ListParagraph"/>
+        <w:numPr>
+          <w:ilvl w:val="2"/>
+          <w:numId w:val="4"/>
+        </w:numPr>
+      </w:pPr>
+      <w:r>
+        <w:t>We then print a message “Hi” and concatenate the name that the user input</w:t>
+      </w:r>
+      <w:r>
+        <w:br/>
+      </w:r>
+    </w:p>
+    <w:p>
+      <w:pPr>
+        <w:pStyle w:val="ListParagraph"/>
+        <w:numPr>
+          <w:ilvl w:val="0"/>
+          <w:numId w:val="4"/>
+        </w:numPr>
+      </w:pPr>
+      <w:r>
+        <w:br/>
+      </w:r>
+    </w:p>
+    <w:p/>
+    <w:p>
+      <w:pPr>
+        <w:pStyle w:val="Heading2"/>
+      </w:pPr>
+      <w:bookmarkStart w:id="6" w:name="_Toc69981814"/>
+      <w:r>
+        <w:t>Type Conversion</w:t>
+      </w:r>
+      <w:bookmarkEnd w:id="6"/>
+    </w:p>
+    <w:p>
+      <w:pPr>
+        <w:pStyle w:val="ListParagraph"/>
+        <w:numPr>
+          <w:ilvl w:val="0"/>
+          <w:numId w:val="4"/>
+        </w:numPr>
+      </w:pPr>
+      <w:r>
+        <w:t>To illustrate this section, we are going to write a program that will:</w:t>
+      </w:r>
+    </w:p>
+    <w:p>
+      <w:pPr>
+        <w:pStyle w:val="ListParagraph"/>
+        <w:numPr>
+          <w:ilvl w:val="1"/>
+          <w:numId w:val="4"/>
+        </w:numPr>
+      </w:pPr>
+      <w:r>
+        <w:t>A</w:t>
+      </w:r>
+      <w:r>
+        <w:t xml:space="preserve">sk the year we were born </w:t>
+      </w:r>
+      <w:proofErr w:type="gramStart"/>
+      <w:r>
+        <w:t>in</w:t>
+      </w:r>
+      <w:proofErr w:type="gramEnd"/>
+    </w:p>
+    <w:p>
+      <w:pPr>
+        <w:pStyle w:val="ListParagraph"/>
+        <w:numPr>
+          <w:ilvl w:val="1"/>
+          <w:numId w:val="4"/>
+        </w:numPr>
+      </w:pPr>
+      <w:r>
+        <w:t>C</w:t>
+      </w:r>
+      <w:r>
+        <w:t xml:space="preserve">alculate our </w:t>
+      </w:r>
+      <w:proofErr w:type="gramStart"/>
+      <w:r>
+        <w:t>age</w:t>
+      </w:r>
+      <w:proofErr w:type="gramEnd"/>
+    </w:p>
+    <w:p>
+      <w:pPr>
+        <w:pStyle w:val="ListParagraph"/>
+        <w:ind w:left="1440"/>
+      </w:pPr>
+      <w:r>
+        <w:t>P</w:t>
+      </w:r>
+      <w:r>
+        <w:t>rint it in the terminal</w:t>
+      </w:r>
+      <w:r>
+        <w:br/>
+      </w:r>
+    </w:p>
+    <w:p>
+      <w:pPr>
+        <w:pStyle w:val="ListParagraph"/>
+        <w:numPr>
+          <w:ilvl w:val="0"/>
+          <w:numId w:val="4"/>
+        </w:numPr>
+        <w:shd w:val="clear" w:color="auto" w:fill="1E1E1E"/>
+        <w:spacing w:after="0" w:line="300" w:lineRule="atLeast"/>
+        <w:rPr>
+          <w:rFonts w:ascii="Consolas" w:eastAsia="Times New Roman" w:hAnsi="Consolas" w:cs="Times New Roman"/>
+          <w:color w:val="D4D4D4"/>
+          <w:sz w:val="23"/>
+          <w:szCs w:val="23"/>
+          <w:lang w:eastAsia="en-CA"/>
+        </w:rPr>
+      </w:pPr>
+      <w:r>
+        <w:rPr>
+          <w:rFonts w:ascii="Consolas" w:eastAsia="Times New Roman" w:hAnsi="Consolas" w:cs="Times New Roman"/>
+          <w:color w:val="D4D4D4"/>
+          <w:sz w:val="23"/>
+          <w:szCs w:val="23"/>
+          <w:lang w:eastAsia="en-CA"/>
+        </w:rPr>
+        <w:t>year = </w:t>
+      </w:r>
+      <w:proofErr w:type="gramStart"/>
+      <w:r>
+        <w:rPr>
+          <w:rFonts w:ascii="Consolas" w:eastAsia="Times New Roman" w:hAnsi="Consolas" w:cs="Times New Roman"/>
+          <w:color w:val="DCDCAA"/>
+          <w:sz w:val="23"/>
+          <w:szCs w:val="23"/>
+          <w:lang w:eastAsia="en-CA"/>
+        </w:rPr>
+        <w:t>input</w:t>
+      </w:r>
+      <w:r>
+        <w:rPr>
+          <w:rFonts w:ascii="Consolas" w:eastAsia="Times New Roman" w:hAnsi="Consolas" w:cs="Times New Roman"/>
+          <w:color w:val="D4D4D4"/>
+          <w:sz w:val="23"/>
+          <w:szCs w:val="23"/>
+          <w:lang w:eastAsia="en-CA"/>
+        </w:rPr>
+        <w:t>(</w:t>
+      </w:r>
+      <w:proofErr w:type="gramEnd"/>
+      <w:r>
+        <w:rPr>
+          <w:rFonts w:ascii="Consolas" w:eastAsia="Times New Roman" w:hAnsi="Consolas" w:cs="Times New Roman"/>
+          <w:color w:val="CE9178"/>
+          <w:sz w:val="23"/>
+          <w:szCs w:val="23"/>
+          <w:lang w:eastAsia="en-CA"/>
+        </w:rPr>
+        <w:t>'What year were you born? '</w:t>
+      </w:r>
+      <w:r>
+        <w:rPr>
+          <w:rFonts w:ascii="Consolas" w:eastAsia="Times New Roman" w:hAnsi="Consolas" w:cs="Times New Roman"/>
+          <w:color w:val="D4D4D4"/>
+          <w:sz w:val="23"/>
+          <w:szCs w:val="23"/>
+          <w:lang w:eastAsia="en-CA"/>
+        </w:rPr>
+        <w:t>)</w:t>
+      </w:r>
+    </w:p>
+    <w:p>
+      <w:pPr>
+        <w:pStyle w:val="ListParagraph"/>
+        <w:numPr>
+          <w:ilvl w:val="0"/>
+          <w:numId w:val="4"/>
+        </w:numPr>
+        <w:shd w:val="clear" w:color="auto" w:fill="1E1E1E"/>
+        <w:spacing w:after="0" w:line="300" w:lineRule="atLeast"/>
+        <w:rPr>
+          <w:rFonts w:ascii="Consolas" w:eastAsia="Times New Roman" w:hAnsi="Consolas" w:cs="Times New Roman"/>
+          <w:color w:val="D4D4D4"/>
+          <w:sz w:val="23"/>
+          <w:szCs w:val="23"/>
+          <w:lang w:eastAsia="en-CA"/>
+        </w:rPr>
+      </w:pPr>
+      <w:proofErr w:type="spellStart"/>
+      <w:r>
+        <w:rPr>
+          <w:rFonts w:ascii="Consolas" w:eastAsia="Times New Roman" w:hAnsi="Consolas" w:cs="Times New Roman"/>
+          <w:color w:val="D4D4D4"/>
+          <w:sz w:val="23"/>
+          <w:szCs w:val="23"/>
+          <w:lang w:eastAsia="en-CA"/>
+        </w:rPr>
+        <w:t>ageCalculator</w:t>
+      </w:r>
+      <w:proofErr w:type="spellEnd"/>
+      <w:r>
+        <w:rPr>
+          <w:rFonts w:ascii="Consolas" w:eastAsia="Times New Roman" w:hAnsi="Consolas" w:cs="Times New Roman"/>
+          <w:color w:val="D4D4D4"/>
+          <w:sz w:val="23"/>
+          <w:szCs w:val="23"/>
+          <w:lang w:eastAsia="en-CA"/>
+        </w:rPr>
+        <w:t> = </w:t>
+      </w:r>
+      <w:r>
+        <w:rPr>
+          <w:rFonts w:ascii="Consolas" w:eastAsia="Times New Roman" w:hAnsi="Consolas" w:cs="Times New Roman"/>
+          <w:color w:val="B5CEA8"/>
+          <w:sz w:val="23"/>
+          <w:szCs w:val="23"/>
+          <w:lang w:eastAsia="en-CA"/>
+        </w:rPr>
+        <w:t>2021</w:t>
+      </w:r>
+      <w:r>
+        <w:rPr>
+          <w:rFonts w:ascii="Consolas" w:eastAsia="Times New Roman" w:hAnsi="Consolas" w:cs="Times New Roman"/>
+          <w:color w:val="D4D4D4"/>
+          <w:sz w:val="23"/>
+          <w:szCs w:val="23"/>
+          <w:lang w:eastAsia="en-CA"/>
+        </w:rPr>
+        <w:t> - year</w:t>
+      </w:r>
+    </w:p>
+    <w:p>
+      <w:pPr>
+        <w:pStyle w:val="ListParagraph"/>
+        <w:numPr>
+          <w:ilvl w:val="0"/>
+          <w:numId w:val="4"/>
+        </w:numPr>
+        <w:shd w:val="clear" w:color="auto" w:fill="1E1E1E"/>
+        <w:spacing w:after="0" w:line="300" w:lineRule="atLeast"/>
+        <w:rPr>
+          <w:rFonts w:ascii="Consolas" w:eastAsia="Times New Roman" w:hAnsi="Consolas" w:cs="Times New Roman"/>
+          <w:color w:val="D4D4D4"/>
+          <w:sz w:val="23"/>
+          <w:szCs w:val="23"/>
+          <w:lang w:eastAsia="en-CA"/>
+        </w:rPr>
+      </w:pPr>
+      <w:proofErr w:type="gramStart"/>
+      <w:r>
+        <w:rPr>
+          <w:rFonts w:ascii="Consolas" w:eastAsia="Times New Roman" w:hAnsi="Consolas" w:cs="Times New Roman"/>
+          <w:color w:val="569CD6"/>
+          <w:sz w:val="23"/>
+          <w:szCs w:val="23"/>
+          <w:lang w:eastAsia="en-CA"/>
+        </w:rPr>
+        <w:t>print</w:t>
+      </w:r>
+      <w:r>
+        <w:rPr>
+          <w:rFonts w:ascii="Consolas" w:eastAsia="Times New Roman" w:hAnsi="Consolas" w:cs="Times New Roman"/>
+          <w:color w:val="D4D4D4"/>
+          <w:sz w:val="23"/>
+          <w:szCs w:val="23"/>
+          <w:lang w:eastAsia="en-CA"/>
+        </w:rPr>
+        <w:t>(</w:t>
+      </w:r>
+      <w:proofErr w:type="gramEnd"/>
+      <w:r>
+        <w:rPr>
+          <w:rFonts w:ascii="Consolas" w:eastAsia="Times New Roman" w:hAnsi="Consolas" w:cs="Times New Roman"/>
+          <w:color w:val="CE9178"/>
+          <w:sz w:val="23"/>
+          <w:szCs w:val="23"/>
+          <w:lang w:eastAsia="en-CA"/>
+        </w:rPr>
+        <w:t>'Your are '</w:t>
+      </w:r>
+      <w:r>
+        <w:rPr>
+          <w:rFonts w:ascii="Consolas" w:eastAsia="Times New Roman" w:hAnsi="Consolas" w:cs="Times New Roman"/>
+          <w:color w:val="D4D4D4"/>
+          <w:sz w:val="23"/>
+          <w:szCs w:val="23"/>
+          <w:lang w:eastAsia="en-CA"/>
+        </w:rPr>
+        <w:t> + </w:t>
+      </w:r>
+      <w:proofErr w:type="spellStart"/>
+      <w:r>
+        <w:rPr>
+          <w:rFonts w:ascii="Consolas" w:eastAsia="Times New Roman" w:hAnsi="Consolas" w:cs="Times New Roman"/>
+          <w:color w:val="D4D4D4"/>
+          <w:sz w:val="23"/>
+          <w:szCs w:val="23"/>
+          <w:lang w:eastAsia="en-CA"/>
+        </w:rPr>
+        <w:t>ageCalculator</w:t>
+      </w:r>
+      <w:proofErr w:type="spellEnd"/>
+      <w:r>
+        <w:rPr>
+          <w:rFonts w:ascii="Consolas" w:eastAsia="Times New Roman" w:hAnsi="Consolas" w:cs="Times New Roman"/>
+          <w:color w:val="D4D4D4"/>
+          <w:sz w:val="23"/>
+          <w:szCs w:val="23"/>
+          <w:lang w:eastAsia="en-CA"/>
+        </w:rPr>
+        <w:t> + </w:t>
+      </w:r>
+      <w:r>
+        <w:rPr>
+          <w:rFonts w:ascii="Consolas" w:eastAsia="Times New Roman" w:hAnsi="Consolas" w:cs="Times New Roman"/>
+          <w:color w:val="CE9178"/>
+          <w:sz w:val="23"/>
+          <w:szCs w:val="23"/>
+          <w:lang w:eastAsia="en-CA"/>
+        </w:rPr>
+        <w:t>' years old'</w:t>
+      </w:r>
+      <w:r>
+        <w:rPr>
+          <w:rFonts w:ascii="Consolas" w:eastAsia="Times New Roman" w:hAnsi="Consolas" w:cs="Times New Roman"/>
+          <w:color w:val="D4D4D4"/>
+          <w:sz w:val="23"/>
+          <w:szCs w:val="23"/>
+          <w:lang w:eastAsia="en-CA"/>
+        </w:rPr>
+        <w:t>)</w:t>
+      </w:r>
+    </w:p>
+    <w:p/>
+    <w:p>
+      <w:pPr>
+        <w:pStyle w:val="ListParagraph"/>
+        <w:numPr>
+          <w:ilvl w:val="0"/>
+          <w:numId w:val="4"/>
+        </w:numPr>
+        <w:rPr>
+          <w:b/>
+          <w:bCs/>
+        </w:rPr>
+      </w:pPr>
+      <w:r>
+        <w:t>If we run this program, we will get the following error: “Type Error. Unsupported operand…” This is because, though the user will input a number,</w:t>
+      </w:r>
+      <w:r>
+        <w:t xml:space="preserve"> anything that is typed into the termina</w:t>
+      </w:r>
+      <w:r>
+        <w:t>l</w:t>
+      </w:r>
+      <w:r>
+        <w:t xml:space="preserve"> </w:t>
+      </w:r>
+      <w:r>
+        <w:rPr>
+          <w:b/>
+          <w:bCs/>
+        </w:rPr>
+        <w:t>is treated as a string</w:t>
+      </w:r>
+      <w:r>
+        <w:t xml:space="preserve"> – even if it is a number</w:t>
+      </w:r>
+      <w:r>
+        <w:t>.</w:t>
+      </w:r>
+      <w:r>
+        <w:rPr>
+          <w:iCs/>
+        </w:rPr>
+        <w:t xml:space="preserve"> </w:t>
+      </w:r>
+    </w:p>
+    <w:p>
+      <w:pPr>
+        <w:pStyle w:val="ListParagraph"/>
+        <w:numPr>
+          <w:ilvl w:val="0"/>
+          <w:numId w:val="4"/>
+        </w:numPr>
+      </w:pPr>
+      <w:r>
+        <w:t>In this case our year variable, to python, looks like the following:</w:t>
+      </w:r>
+    </w:p>
+    <w:p>
+      <w:pPr>
+        <w:pStyle w:val="ListParagraph"/>
+        <w:numPr>
+          <w:ilvl w:val="1"/>
+          <w:numId w:val="4"/>
+        </w:numPr>
+      </w:pPr>
+      <w:r>
+        <w:t>year = ‘1987’</w:t>
+      </w:r>
+      <w:r>
+        <w:br/>
+      </w:r>
+    </w:p>
+    <w:p>
+      <w:pPr>
+        <w:pStyle w:val="ListParagraph"/>
+        <w:numPr>
+          <w:ilvl w:val="0"/>
+          <w:numId w:val="4"/>
+        </w:numPr>
+        <w:rPr>
+          <w:b/>
+          <w:bCs/>
+        </w:rPr>
+      </w:pPr>
+      <w:r>
+        <w:t xml:space="preserve">To properly process a mathematical expression, we need to first ensure that </w:t>
+      </w:r>
+      <w:r>
+        <w:rPr>
+          <w:i/>
+          <w:iCs/>
+        </w:rPr>
+        <w:t>both</w:t>
+      </w:r>
+      <w:r>
+        <w:t xml:space="preserve"> our variables are integers</w:t>
+      </w:r>
+      <w:r>
+        <w:t xml:space="preserve">, and so we need to convert the </w:t>
+      </w:r>
+      <w:r>
+        <w:rPr>
+          <w:b/>
+          <w:bCs/>
+        </w:rPr>
+        <w:t>string</w:t>
+      </w:r>
+      <w:r>
+        <w:t xml:space="preserve"> value to an </w:t>
+      </w:r>
+      <w:r>
+        <w:rPr>
+          <w:b/>
+          <w:bCs/>
+        </w:rPr>
+        <w:t>integer</w:t>
+      </w:r>
+      <w:r>
+        <w:t xml:space="preserve"> value</w:t>
+      </w:r>
+      <w:r>
+        <w:t xml:space="preserve">, and there are a variety of built-in conversion functions we can </w:t>
+      </w:r>
+      <w:proofErr w:type="gramStart"/>
+      <w:r>
+        <w:t>leverage</w:t>
+      </w:r>
+      <w:proofErr w:type="gramEnd"/>
+    </w:p>
+    <w:p>
+      <w:pPr>
+        <w:pStyle w:val="ListParagraph"/>
+        <w:numPr>
+          <w:ilvl w:val="1"/>
+          <w:numId w:val="4"/>
+        </w:numPr>
+        <w:rPr>
+          <w:b/>
+          <w:bCs/>
+        </w:rPr>
+      </w:pPr>
+      <w:proofErr w:type="gramStart"/>
+      <w:r>
+        <w:rPr>
+          <w:b/>
+          <w:bCs/>
+        </w:rPr>
+        <w:t>int(</w:t>
+      </w:r>
+      <w:proofErr w:type="gramEnd"/>
+      <w:r>
+        <w:rPr>
+          <w:b/>
+          <w:bCs/>
+        </w:rPr>
+        <w:t xml:space="preserve">) </w:t>
+      </w:r>
+      <w:r>
+        <w:t>function</w:t>
+      </w:r>
+    </w:p>
+    <w:p>
+      <w:pPr>
+        <w:pStyle w:val="ListParagraph"/>
+        <w:numPr>
+          <w:ilvl w:val="2"/>
+          <w:numId w:val="4"/>
+        </w:numPr>
+        <w:rPr>
+          <w:b/>
+          <w:bCs/>
+        </w:rPr>
+      </w:pPr>
+      <w:r>
+        <w:t xml:space="preserve">To convert a </w:t>
+      </w:r>
+      <w:r>
+        <w:rPr>
+          <w:b/>
+          <w:bCs/>
+        </w:rPr>
+        <w:t>string</w:t>
+      </w:r>
+      <w:r>
+        <w:t xml:space="preserve"> to an </w:t>
+      </w:r>
+      <w:r>
+        <w:rPr>
+          <w:b/>
+          <w:bCs/>
+        </w:rPr>
+        <w:t>integer</w:t>
+      </w:r>
+      <w:r>
+        <w:br/>
+      </w:r>
+    </w:p>
+    <w:p>
+      <w:pPr>
+        <w:pStyle w:val="ListParagraph"/>
+        <w:numPr>
+          <w:ilvl w:val="1"/>
+          <w:numId w:val="4"/>
+        </w:numPr>
+        <w:rPr>
+          <w:b/>
+          <w:bCs/>
+        </w:rPr>
+      </w:pPr>
+      <w:proofErr w:type="gramStart"/>
+      <w:r>
+        <w:rPr>
+          <w:b/>
+          <w:bCs/>
+        </w:rPr>
+        <w:t>str(</w:t>
+      </w:r>
+      <w:proofErr w:type="gramEnd"/>
+      <w:r>
+        <w:rPr>
+          <w:b/>
+          <w:bCs/>
+        </w:rPr>
+        <w:t xml:space="preserve">) </w:t>
+      </w:r>
+      <w:r>
+        <w:t>function</w:t>
+      </w:r>
+    </w:p>
+    <w:p>
+      <w:pPr>
+        <w:pStyle w:val="ListParagraph"/>
+        <w:numPr>
+          <w:ilvl w:val="2"/>
+          <w:numId w:val="4"/>
+        </w:numPr>
+        <w:rPr>
+          <w:b/>
+          <w:bCs/>
+        </w:rPr>
+      </w:pPr>
+      <w:r>
+        <w:t xml:space="preserve">To convert an </w:t>
+      </w:r>
+      <w:r>
+        <w:rPr>
+          <w:b/>
+          <w:bCs/>
+        </w:rPr>
+        <w:t>integer</w:t>
+      </w:r>
+      <w:r>
+        <w:t xml:space="preserve"> to a </w:t>
+      </w:r>
+      <w:r>
+        <w:rPr>
+          <w:b/>
+          <w:bCs/>
+        </w:rPr>
+        <w:t>string</w:t>
+      </w:r>
+      <w:r>
+        <w:rPr>
+          <w:b/>
+          <w:bCs/>
+        </w:rPr>
+        <w:br/>
+      </w:r>
+    </w:p>
+    <w:p>
+      <w:pPr>
+        <w:pStyle w:val="ListParagraph"/>
+        <w:numPr>
+          <w:ilvl w:val="1"/>
+          <w:numId w:val="4"/>
+        </w:numPr>
+        <w:rPr>
+          <w:b/>
+          <w:bCs/>
+        </w:rPr>
+      </w:pPr>
+      <w:proofErr w:type="gramStart"/>
+      <w:r>
+        <w:rPr>
+          <w:b/>
+          <w:bCs/>
+        </w:rPr>
+        <w:lastRenderedPageBreak/>
+        <w:t>float(</w:t>
+      </w:r>
+      <w:proofErr w:type="gramEnd"/>
+      <w:r>
+        <w:rPr>
+          <w:b/>
+          <w:bCs/>
+        </w:rPr>
+        <w:t>)</w:t>
+      </w:r>
+      <w:r>
+        <w:t xml:space="preserve"> function</w:t>
+      </w:r>
+    </w:p>
+    <w:p>
+      <w:pPr>
+        <w:pStyle w:val="ListParagraph"/>
+        <w:numPr>
+          <w:ilvl w:val="2"/>
+          <w:numId w:val="4"/>
+        </w:numPr>
+        <w:rPr>
+          <w:b/>
+          <w:bCs/>
+        </w:rPr>
+      </w:pPr>
+      <w:r>
+        <w:t xml:space="preserve">To convert a </w:t>
+      </w:r>
+      <w:r>
+        <w:rPr>
+          <w:b/>
+          <w:bCs/>
+        </w:rPr>
+        <w:t>string</w:t>
+      </w:r>
+      <w:r>
+        <w:t xml:space="preserve"> to a </w:t>
+      </w:r>
+      <w:r>
+        <w:rPr>
+          <w:b/>
+          <w:bCs/>
+        </w:rPr>
+        <w:t>float-point number</w:t>
+      </w:r>
+      <w:r>
+        <w:rPr>
+          <w:b/>
+          <w:bCs/>
+        </w:rPr>
+        <w:br/>
+      </w:r>
+    </w:p>
+    <w:p>
+      <w:pPr>
+        <w:pStyle w:val="ListParagraph"/>
+        <w:numPr>
+          <w:ilvl w:val="1"/>
+          <w:numId w:val="4"/>
+        </w:numPr>
+        <w:rPr>
+          <w:b/>
+          <w:bCs/>
+        </w:rPr>
+      </w:pPr>
+      <w:proofErr w:type="gramStart"/>
+      <w:r>
+        <w:rPr>
+          <w:b/>
+          <w:bCs/>
+        </w:rPr>
+        <w:t>bool(</w:t>
+      </w:r>
+      <w:proofErr w:type="gramEnd"/>
+      <w:r>
+        <w:rPr>
+          <w:b/>
+          <w:bCs/>
+        </w:rPr>
+        <w:t xml:space="preserve">) </w:t>
+      </w:r>
+      <w:r>
+        <w:t>function</w:t>
+      </w:r>
+    </w:p>
+    <w:p>
+      <w:pPr>
+        <w:pStyle w:val="ListParagraph"/>
+        <w:numPr>
+          <w:ilvl w:val="2"/>
+          <w:numId w:val="4"/>
+        </w:numPr>
+        <w:rPr>
+          <w:b/>
+          <w:bCs/>
+        </w:rPr>
+      </w:pPr>
+      <w:r>
+        <w:t xml:space="preserve">To convert a </w:t>
+      </w:r>
+      <w:r>
+        <w:rPr>
+          <w:b/>
+          <w:bCs/>
+        </w:rPr>
+        <w:t xml:space="preserve">string </w:t>
+      </w:r>
+      <w:r>
+        <w:t xml:space="preserve">to a </w:t>
+      </w:r>
+      <w:r>
+        <w:rPr>
+          <w:b/>
+          <w:bCs/>
+        </w:rPr>
+        <w:t>Boolean</w:t>
+      </w:r>
+      <w:r>
+        <w:t xml:space="preserve"> value</w:t>
+      </w:r>
+      <w:r>
+        <w:br/>
+      </w:r>
+    </w:p>
+    <w:p>
+      <w:pPr>
+        <w:pStyle w:val="ListParagraph"/>
+        <w:numPr>
+          <w:ilvl w:val="0"/>
+          <w:numId w:val="4"/>
+        </w:numPr>
+        <w:rPr>
+          <w:b/>
+          <w:bCs/>
+        </w:rPr>
+      </w:pPr>
+      <w:r>
+        <w:t xml:space="preserve">So, </w:t>
+      </w:r>
+      <w:r>
+        <w:t>to</w:t>
+      </w:r>
+      <w:r>
+        <w:t xml:space="preserve"> have our code run properly, we need to amend it in the following way:</w:t>
+      </w:r>
+    </w:p>
+    <w:p>
+      <w:pPr>
+        <w:pStyle w:val="ListParagraph"/>
+        <w:numPr>
+          <w:ilvl w:val="1"/>
+          <w:numId w:val="4"/>
+        </w:numPr>
+        <w:shd w:val="clear" w:color="auto" w:fill="1E1E1E"/>
+        <w:spacing w:after="0" w:line="300" w:lineRule="atLeast"/>
+        <w:rPr>
+          <w:rFonts w:ascii="Consolas" w:eastAsia="Times New Roman" w:hAnsi="Consolas" w:cs="Times New Roman"/>
+          <w:color w:val="D4D4D4"/>
+          <w:sz w:val="23"/>
+          <w:szCs w:val="23"/>
+          <w:lang w:eastAsia="en-CA"/>
+        </w:rPr>
+      </w:pPr>
+      <w:r>
+        <w:rPr>
+          <w:rFonts w:ascii="Consolas" w:eastAsia="Times New Roman" w:hAnsi="Consolas" w:cs="Times New Roman"/>
+          <w:color w:val="D4D4D4"/>
+          <w:sz w:val="23"/>
+          <w:szCs w:val="23"/>
+          <w:lang w:eastAsia="en-CA"/>
+        </w:rPr>
+        <w:t>year = </w:t>
+      </w:r>
+      <w:proofErr w:type="gramStart"/>
+      <w:r>
+        <w:rPr>
+          <w:rFonts w:ascii="Consolas" w:eastAsia="Times New Roman" w:hAnsi="Consolas" w:cs="Times New Roman"/>
+          <w:color w:val="DCDCAA"/>
+          <w:sz w:val="23"/>
+          <w:szCs w:val="23"/>
+          <w:lang w:eastAsia="en-CA"/>
+        </w:rPr>
+        <w:t>input</w:t>
+      </w:r>
+      <w:r>
+        <w:rPr>
+          <w:rFonts w:ascii="Consolas" w:eastAsia="Times New Roman" w:hAnsi="Consolas" w:cs="Times New Roman"/>
+          <w:color w:val="D4D4D4"/>
+          <w:sz w:val="23"/>
+          <w:szCs w:val="23"/>
+          <w:lang w:eastAsia="en-CA"/>
+        </w:rPr>
+        <w:t>(</w:t>
+      </w:r>
+      <w:proofErr w:type="gramEnd"/>
+      <w:r>
+        <w:rPr>
+          <w:rFonts w:ascii="Consolas" w:eastAsia="Times New Roman" w:hAnsi="Consolas" w:cs="Times New Roman"/>
+          <w:color w:val="CE9178"/>
+          <w:sz w:val="23"/>
+          <w:szCs w:val="23"/>
+          <w:lang w:eastAsia="en-CA"/>
+        </w:rPr>
+        <w:t>'What year were you born? '</w:t>
+      </w:r>
+      <w:r>
+        <w:rPr>
+          <w:rFonts w:ascii="Consolas" w:eastAsia="Times New Roman" w:hAnsi="Consolas" w:cs="Times New Roman"/>
+          <w:color w:val="D4D4D4"/>
+          <w:sz w:val="23"/>
+          <w:szCs w:val="23"/>
+          <w:lang w:eastAsia="en-CA"/>
+        </w:rPr>
+        <w:t>)</w:t>
+      </w:r>
+    </w:p>
+    <w:p>
+      <w:pPr>
+        <w:pStyle w:val="ListParagraph"/>
+        <w:numPr>
+          <w:ilvl w:val="1"/>
+          <w:numId w:val="4"/>
+        </w:numPr>
+        <w:shd w:val="clear" w:color="auto" w:fill="1E1E1E"/>
+        <w:spacing w:after="0" w:line="300" w:lineRule="atLeast"/>
+        <w:rPr>
+          <w:rFonts w:ascii="Consolas" w:eastAsia="Times New Roman" w:hAnsi="Consolas" w:cs="Times New Roman"/>
+          <w:color w:val="D4D4D4"/>
+          <w:sz w:val="23"/>
+          <w:szCs w:val="23"/>
+          <w:lang w:eastAsia="en-CA"/>
+        </w:rPr>
+      </w:pPr>
+      <w:r>
+        <w:rPr>
+          <w:rFonts w:ascii="Consolas" w:eastAsia="Times New Roman" w:hAnsi="Consolas" w:cs="Times New Roman"/>
+          <w:color w:val="D4D4D4"/>
+          <w:sz w:val="23"/>
+          <w:szCs w:val="23"/>
+          <w:lang w:eastAsia="en-CA"/>
+        </w:rPr>
+        <w:t>age = </w:t>
+      </w:r>
+      <w:r>
+        <w:rPr>
+          <w:rFonts w:ascii="Consolas" w:eastAsia="Times New Roman" w:hAnsi="Consolas" w:cs="Times New Roman"/>
+          <w:color w:val="B5CEA8"/>
+          <w:sz w:val="23"/>
+          <w:szCs w:val="23"/>
+          <w:lang w:eastAsia="en-CA"/>
+        </w:rPr>
+        <w:t>2021</w:t>
+      </w:r>
+      <w:r>
+        <w:rPr>
+          <w:rFonts w:ascii="Consolas" w:eastAsia="Times New Roman" w:hAnsi="Consolas" w:cs="Times New Roman"/>
+          <w:color w:val="D4D4D4"/>
+          <w:sz w:val="23"/>
+          <w:szCs w:val="23"/>
+          <w:lang w:eastAsia="en-CA"/>
+        </w:rPr>
+        <w:t> - </w:t>
+      </w:r>
+      <w:r>
+        <w:rPr>
+          <w:rFonts w:ascii="Consolas" w:eastAsia="Times New Roman" w:hAnsi="Consolas" w:cs="Times New Roman"/>
+          <w:color w:val="4EC9B0"/>
+          <w:sz w:val="23"/>
+          <w:szCs w:val="23"/>
+          <w:lang w:eastAsia="en-CA"/>
+        </w:rPr>
+        <w:t>int</w:t>
+      </w:r>
+      <w:r>
+        <w:rPr>
+          <w:rFonts w:ascii="Consolas" w:eastAsia="Times New Roman" w:hAnsi="Consolas" w:cs="Times New Roman"/>
+          <w:color w:val="D4D4D4"/>
+          <w:sz w:val="23"/>
+          <w:szCs w:val="23"/>
+          <w:lang w:eastAsia="en-CA"/>
+        </w:rPr>
+        <w:t>(year)</w:t>
+      </w:r>
+    </w:p>
+    <w:p>
+      <w:pPr>
+        <w:pStyle w:val="ListParagraph"/>
+        <w:numPr>
+          <w:ilvl w:val="1"/>
+          <w:numId w:val="4"/>
+        </w:numPr>
+        <w:shd w:val="clear" w:color="auto" w:fill="1E1E1E"/>
+        <w:spacing w:after="0" w:line="300" w:lineRule="atLeast"/>
+        <w:rPr>
+          <w:rFonts w:ascii="Consolas" w:eastAsia="Times New Roman" w:hAnsi="Consolas" w:cs="Times New Roman"/>
+          <w:color w:val="D4D4D4"/>
+          <w:sz w:val="23"/>
+          <w:szCs w:val="23"/>
+          <w:lang w:eastAsia="en-CA"/>
+        </w:rPr>
+      </w:pPr>
+      <w:r>
+        <w:rPr>
+          <w:rFonts w:ascii="Consolas" w:eastAsia="Times New Roman" w:hAnsi="Consolas" w:cs="Times New Roman"/>
+          <w:color w:val="569CD6"/>
+          <w:sz w:val="23"/>
+          <w:szCs w:val="23"/>
+          <w:lang w:eastAsia="en-CA"/>
+        </w:rPr>
+        <w:t>print</w:t>
+      </w:r>
+      <w:r>
+        <w:rPr>
+          <w:rFonts w:ascii="Consolas" w:eastAsia="Times New Roman" w:hAnsi="Consolas" w:cs="Times New Roman"/>
+          <w:color w:val="D4D4D4"/>
+          <w:sz w:val="23"/>
+          <w:szCs w:val="23"/>
+          <w:lang w:eastAsia="en-CA"/>
+        </w:rPr>
+        <w:t>(age)</w:t>
+      </w:r>
+    </w:p>
+    <w:p>
+      <w:pPr>
+        <w:rPr>
+          <w:b/>
+          <w:bCs/>
+        </w:rPr>
+      </w:pPr>
+      <w:r>
+        <w:rPr>
+          <w:b/>
+          <w:bCs/>
+        </w:rPr>
+        <w:br w:type="page"/>
+      </w:r>
+    </w:p>
+    <w:p>
+      <w:pPr>
+        <w:pStyle w:val="Heading3"/>
+      </w:pPr>
+      <w:bookmarkStart w:id="7" w:name="_Toc69981815"/>
+      <w:r>
+        <w:lastRenderedPageBreak/>
+        <w:t>Using Python to Discover the Variable Type</w:t>
+      </w:r>
+      <w:bookmarkEnd w:id="7"/>
+    </w:p>
+    <w:p>
+      <w:pPr>
+        <w:pStyle w:val="ListParagraph"/>
+        <w:numPr>
+          <w:ilvl w:val="0"/>
+          <w:numId w:val="6"/>
+        </w:numPr>
+      </w:pPr>
+      <w:r>
+        <w:t xml:space="preserve">In addition to converting a given variable to a type, we can use python to tell us what variable type the current variable exists as. To do this we can use the </w:t>
+      </w:r>
+      <w:proofErr w:type="gramStart"/>
+      <w:r>
+        <w:rPr>
+          <w:b/>
+          <w:bCs/>
+        </w:rPr>
+        <w:t>type(</w:t>
+      </w:r>
+      <w:proofErr w:type="gramEnd"/>
+      <w:r>
+        <w:rPr>
+          <w:b/>
+          <w:bCs/>
+        </w:rPr>
+        <w:t>)</w:t>
+      </w:r>
+      <w:r>
+        <w:t xml:space="preserve"> function</w:t>
+      </w:r>
+    </w:p>
+    <w:p>
+      <w:pPr>
+        <w:pStyle w:val="ListParagraph"/>
+        <w:numPr>
+          <w:ilvl w:val="1"/>
+          <w:numId w:val="6"/>
+        </w:numPr>
+        <w:shd w:val="clear" w:color="auto" w:fill="1E1E1E"/>
+        <w:spacing w:after="0" w:line="300" w:lineRule="atLeast"/>
+        <w:rPr>
+          <w:rFonts w:ascii="Consolas" w:eastAsia="Times New Roman" w:hAnsi="Consolas" w:cs="Times New Roman"/>
+          <w:color w:val="D4D4D4"/>
+          <w:sz w:val="23"/>
+          <w:szCs w:val="23"/>
+          <w:lang w:eastAsia="en-CA"/>
+        </w:rPr>
+      </w:pPr>
+      <w:r>
+        <w:rPr>
+          <w:rFonts w:ascii="Consolas" w:eastAsia="Times New Roman" w:hAnsi="Consolas" w:cs="Times New Roman"/>
+          <w:color w:val="D4D4D4"/>
+          <w:sz w:val="23"/>
+          <w:szCs w:val="23"/>
+          <w:lang w:eastAsia="en-CA"/>
+        </w:rPr>
+        <w:t>year = </w:t>
+      </w:r>
+      <w:proofErr w:type="gramStart"/>
+      <w:r>
+        <w:rPr>
+          <w:rFonts w:ascii="Consolas" w:eastAsia="Times New Roman" w:hAnsi="Consolas" w:cs="Times New Roman"/>
+          <w:color w:val="DCDCAA"/>
+          <w:sz w:val="23"/>
+          <w:szCs w:val="23"/>
+          <w:lang w:eastAsia="en-CA"/>
+        </w:rPr>
+        <w:t>input</w:t>
+      </w:r>
+      <w:r>
+        <w:rPr>
+          <w:rFonts w:ascii="Consolas" w:eastAsia="Times New Roman" w:hAnsi="Consolas" w:cs="Times New Roman"/>
+          <w:color w:val="D4D4D4"/>
+          <w:sz w:val="23"/>
+          <w:szCs w:val="23"/>
+          <w:lang w:eastAsia="en-CA"/>
+        </w:rPr>
+        <w:t>(</w:t>
+      </w:r>
+      <w:proofErr w:type="gramEnd"/>
+      <w:r>
+        <w:rPr>
+          <w:rFonts w:ascii="Consolas" w:eastAsia="Times New Roman" w:hAnsi="Consolas" w:cs="Times New Roman"/>
+          <w:color w:val="CE9178"/>
+          <w:sz w:val="23"/>
+          <w:szCs w:val="23"/>
+          <w:lang w:eastAsia="en-CA"/>
+        </w:rPr>
+        <w:t>'What year were you born? '</w:t>
+      </w:r>
+      <w:r>
+        <w:rPr>
+          <w:rFonts w:ascii="Consolas" w:eastAsia="Times New Roman" w:hAnsi="Consolas" w:cs="Times New Roman"/>
+          <w:color w:val="D4D4D4"/>
+          <w:sz w:val="23"/>
+          <w:szCs w:val="23"/>
+          <w:lang w:eastAsia="en-CA"/>
+        </w:rPr>
+        <w:t>)</w:t>
+      </w:r>
+    </w:p>
+    <w:p>
+      <w:pPr>
+        <w:pStyle w:val="ListParagraph"/>
+        <w:numPr>
+          <w:ilvl w:val="1"/>
+          <w:numId w:val="6"/>
+        </w:numPr>
+        <w:shd w:val="clear" w:color="auto" w:fill="1E1E1E"/>
+        <w:spacing w:after="0" w:line="300" w:lineRule="atLeast"/>
+        <w:rPr>
+          <w:rFonts w:ascii="Consolas" w:eastAsia="Times New Roman" w:hAnsi="Consolas" w:cs="Times New Roman"/>
+          <w:color w:val="D4D4D4"/>
+          <w:sz w:val="23"/>
+          <w:szCs w:val="23"/>
+          <w:lang w:eastAsia="en-CA"/>
+        </w:rPr>
+      </w:pPr>
+      <w:r>
+        <w:rPr>
+          <w:rFonts w:ascii="Consolas" w:eastAsia="Times New Roman" w:hAnsi="Consolas" w:cs="Times New Roman"/>
+          <w:color w:val="569CD6"/>
+          <w:sz w:val="23"/>
+          <w:szCs w:val="23"/>
+          <w:lang w:eastAsia="en-CA"/>
+        </w:rPr>
+        <w:t>print</w:t>
+      </w:r>
+      <w:r>
+        <w:rPr>
+          <w:rFonts w:ascii="Consolas" w:eastAsia="Times New Roman" w:hAnsi="Consolas" w:cs="Times New Roman"/>
+          <w:color w:val="D4D4D4"/>
+          <w:sz w:val="23"/>
+          <w:szCs w:val="23"/>
+          <w:lang w:eastAsia="en-CA"/>
+        </w:rPr>
+        <w:t>(</w:t>
+      </w:r>
+      <w:r>
+        <w:rPr>
+          <w:rFonts w:ascii="Consolas" w:eastAsia="Times New Roman" w:hAnsi="Consolas" w:cs="Times New Roman"/>
+          <w:color w:val="DCDCAA"/>
+          <w:sz w:val="23"/>
+          <w:szCs w:val="23"/>
+          <w:lang w:eastAsia="en-CA"/>
+        </w:rPr>
+        <w:t>type</w:t>
+      </w:r>
+      <w:r>
+        <w:rPr>
+          <w:rFonts w:ascii="Consolas" w:eastAsia="Times New Roman" w:hAnsi="Consolas" w:cs="Times New Roman"/>
+          <w:color w:val="D4D4D4"/>
+          <w:sz w:val="23"/>
+          <w:szCs w:val="23"/>
+          <w:lang w:eastAsia="en-CA"/>
+        </w:rPr>
+        <w:t>(year))</w:t>
+      </w:r>
+    </w:p>
+    <w:p>
+      <w:pPr>
+        <w:pStyle w:val="ListParagraph"/>
+        <w:numPr>
+          <w:ilvl w:val="1"/>
+          <w:numId w:val="6"/>
+        </w:numPr>
+        <w:shd w:val="clear" w:color="auto" w:fill="1E1E1E"/>
+        <w:spacing w:after="0" w:line="300" w:lineRule="atLeast"/>
+        <w:rPr>
+          <w:rFonts w:ascii="Consolas" w:eastAsia="Times New Roman" w:hAnsi="Consolas" w:cs="Times New Roman"/>
+          <w:color w:val="D4D4D4"/>
+          <w:sz w:val="23"/>
+          <w:szCs w:val="23"/>
+          <w:lang w:eastAsia="en-CA"/>
+        </w:rPr>
+      </w:pPr>
+    </w:p>
+    <w:p>
+      <w:pPr>
+        <w:pStyle w:val="ListParagraph"/>
+        <w:numPr>
+          <w:ilvl w:val="1"/>
+          <w:numId w:val="6"/>
+        </w:numPr>
+        <w:shd w:val="clear" w:color="auto" w:fill="1E1E1E"/>
+        <w:spacing w:after="0" w:line="300" w:lineRule="atLeast"/>
+        <w:rPr>
+          <w:rFonts w:ascii="Consolas" w:eastAsia="Times New Roman" w:hAnsi="Consolas" w:cs="Times New Roman"/>
+          <w:color w:val="D4D4D4"/>
+          <w:sz w:val="23"/>
+          <w:szCs w:val="23"/>
+          <w:lang w:eastAsia="en-CA"/>
+        </w:rPr>
+      </w:pPr>
+      <w:r>
+        <w:rPr>
+          <w:rFonts w:ascii="Consolas" w:eastAsia="Times New Roman" w:hAnsi="Consolas" w:cs="Times New Roman"/>
+          <w:color w:val="D4D4D4"/>
+          <w:sz w:val="23"/>
+          <w:szCs w:val="23"/>
+          <w:lang w:eastAsia="en-CA"/>
+        </w:rPr>
+        <w:t>age = </w:t>
+      </w:r>
+      <w:r>
+        <w:rPr>
+          <w:rFonts w:ascii="Consolas" w:eastAsia="Times New Roman" w:hAnsi="Consolas" w:cs="Times New Roman"/>
+          <w:color w:val="B5CEA8"/>
+          <w:sz w:val="23"/>
+          <w:szCs w:val="23"/>
+          <w:lang w:eastAsia="en-CA"/>
+        </w:rPr>
+        <w:t>2021</w:t>
+      </w:r>
+      <w:r>
+        <w:rPr>
+          <w:rFonts w:ascii="Consolas" w:eastAsia="Times New Roman" w:hAnsi="Consolas" w:cs="Times New Roman"/>
+          <w:color w:val="D4D4D4"/>
+          <w:sz w:val="23"/>
+          <w:szCs w:val="23"/>
+          <w:lang w:eastAsia="en-CA"/>
+        </w:rPr>
+        <w:t> - </w:t>
+      </w:r>
+      <w:r>
+        <w:rPr>
+          <w:rFonts w:ascii="Consolas" w:eastAsia="Times New Roman" w:hAnsi="Consolas" w:cs="Times New Roman"/>
+          <w:color w:val="4EC9B0"/>
+          <w:sz w:val="23"/>
+          <w:szCs w:val="23"/>
+          <w:lang w:eastAsia="en-CA"/>
+        </w:rPr>
+        <w:t>int</w:t>
+      </w:r>
+      <w:r>
+        <w:rPr>
+          <w:rFonts w:ascii="Consolas" w:eastAsia="Times New Roman" w:hAnsi="Consolas" w:cs="Times New Roman"/>
+          <w:color w:val="D4D4D4"/>
+          <w:sz w:val="23"/>
+          <w:szCs w:val="23"/>
+          <w:lang w:eastAsia="en-CA"/>
+        </w:rPr>
+        <w:t>(year)</w:t>
+      </w:r>
+    </w:p>
+    <w:p>
+      <w:pPr>
+        <w:pStyle w:val="ListParagraph"/>
+        <w:numPr>
+          <w:ilvl w:val="1"/>
+          <w:numId w:val="6"/>
+        </w:numPr>
+        <w:shd w:val="clear" w:color="auto" w:fill="1E1E1E"/>
+        <w:spacing w:after="0" w:line="300" w:lineRule="atLeast"/>
+        <w:rPr>
+          <w:rFonts w:ascii="Consolas" w:eastAsia="Times New Roman" w:hAnsi="Consolas" w:cs="Times New Roman"/>
+          <w:color w:val="D4D4D4"/>
+          <w:sz w:val="23"/>
+          <w:szCs w:val="23"/>
+          <w:lang w:eastAsia="en-CA"/>
+        </w:rPr>
+      </w:pPr>
+      <w:r>
+        <w:rPr>
+          <w:rFonts w:ascii="Consolas" w:eastAsia="Times New Roman" w:hAnsi="Consolas" w:cs="Times New Roman"/>
+          <w:color w:val="569CD6"/>
+          <w:sz w:val="23"/>
+          <w:szCs w:val="23"/>
+          <w:lang w:eastAsia="en-CA"/>
+        </w:rPr>
+        <w:t>print</w:t>
+      </w:r>
+      <w:r>
+        <w:rPr>
+          <w:rFonts w:ascii="Consolas" w:eastAsia="Times New Roman" w:hAnsi="Consolas" w:cs="Times New Roman"/>
+          <w:color w:val="D4D4D4"/>
+          <w:sz w:val="23"/>
+          <w:szCs w:val="23"/>
+          <w:lang w:eastAsia="en-CA"/>
+        </w:rPr>
+        <w:t>(</w:t>
+      </w:r>
+      <w:r>
+        <w:rPr>
+          <w:rFonts w:ascii="Consolas" w:eastAsia="Times New Roman" w:hAnsi="Consolas" w:cs="Times New Roman"/>
+          <w:color w:val="DCDCAA"/>
+          <w:sz w:val="23"/>
+          <w:szCs w:val="23"/>
+          <w:lang w:eastAsia="en-CA"/>
+        </w:rPr>
+        <w:t>type</w:t>
+      </w:r>
+      <w:r>
+        <w:rPr>
+          <w:rFonts w:ascii="Consolas" w:eastAsia="Times New Roman" w:hAnsi="Consolas" w:cs="Times New Roman"/>
+          <w:color w:val="D4D4D4"/>
+          <w:sz w:val="23"/>
+          <w:szCs w:val="23"/>
+          <w:lang w:eastAsia="en-CA"/>
+        </w:rPr>
+        <w:t>(age))</w:t>
+      </w:r>
+    </w:p>
+    <w:p/>
+    <w:p>
+      <w:pPr>
+        <w:pStyle w:val="ListParagraph"/>
+        <w:numPr>
+          <w:ilvl w:val="0"/>
+          <w:numId w:val="6"/>
+        </w:numPr>
+        <w:rPr>
+          <w:b/>
+          <w:bCs/>
+        </w:rPr>
+      </w:pPr>
+      <w:r>
+        <w:t>If we run this code, we will get the following result:</w:t>
+      </w:r>
+    </w:p>
+    <w:p>
+      <w:pPr>
+        <w:rPr>
+          <w:b/>
+          <w:bCs/>
+        </w:rPr>
+      </w:pPr>
+      <w:r>
+        <w:rPr>
+          <w:noProof/>
+        </w:rPr>
+        <w:drawing>
+          <wp:inline distT="0" distB="0" distL="0" distR="0" wp14:anchorId="4B33F13D" wp14:editId="22BA7ECA">
+            <wp:extent cx="2609850" cy="533400"/>
+            <wp:effectExtent l="0" t="0" r="0" b="0"/>
+            <wp:docPr id="2" name="Picture 2"/>
+            <wp:cNvGraphicFramePr>
+              <a:graphicFrameLocks xmlns:a="http://schemas.openxmlformats.org/drawingml/2006/main" noChangeAspect="1"/>
+            </wp:cNvGraphicFramePr>
+            <a:graphic xmlns:a="http://schemas.openxmlformats.org/drawingml/2006/main">
+              <a:graphicData uri="http://schemas.openxmlformats.org/drawingml/2006/picture">
+                <pic:pic xmlns:pic="http://schemas.openxmlformats.org/drawingml/2006/picture">
+                  <pic:nvPicPr>
+                    <pic:cNvPr id="1" name=""/>
+                    <pic:cNvPicPr/>
+                  </pic:nvPicPr>
+                  <pic:blipFill>
+                    <a:blip r:embed="rId17"/>
+                    <a:stretch>
+                      <a:fillRect/>
+                    </a:stretch>
+                  </pic:blipFill>
+                  <pic:spPr>
+                    <a:xfrm>
+                      <a:off x="0" y="0"/>
                       <a:ext cx="2609850" cy="533400"/>
                     </a:xfrm>
                     <a:prstGeom prst="rect">
@@ -3366,12 +6410,12 @@
       </w:pPr>
     </w:p>
     <w:sectPr>
-      <w:headerReference w:type="even" r:id="rId14"/>
-      <w:headerReference w:type="default" r:id="rId15"/>
-      <w:footerReference w:type="even" r:id="rId16"/>
-      <w:footerReference w:type="default" r:id="rId17"/>
-      <w:headerReference w:type="first" r:id="rId18"/>
-      <w:footerReference w:type="first" r:id="rId19"/>
+      <w:headerReference w:type="even" r:id="rId18"/>
+      <w:headerReference w:type="default" r:id="rId19"/>
+      <w:footerReference w:type="even" r:id="rId20"/>
+      <w:footerReference w:type="default" r:id="rId21"/>
+      <w:headerReference w:type="first" r:id="rId22"/>
+      <w:footerReference w:type="first" r:id="rId23"/>
       <w:pgSz w:w="12240" w:h="15840"/>
       <w:pgMar w:top="1440" w:right="1440" w:bottom="1440" w:left="1440" w:header="708" w:footer="708" w:gutter="0"/>
       <w:cols w:space="708"/>
@@ -3571,9 +6615,348 @@
 <file path=word/numbering.xml><?xml version="1.0" encoding="utf-8"?>
 <w:numbering xmlns:wpc="http://schemas.microsoft.com/office/word/2010/wordprocessingCanvas" xmlns:cx="http://schemas.microsoft.com/office/drawing/2014/chartex" xmlns:cx1="http://schemas.microsoft.com/office/drawing/2015/9/8/chartex" xmlns:cx2="http://schemas.microsoft.com/office/drawing/2015/10/21/chartex" xmlns:cx3="http://schemas.microsoft.com/office/drawing/2016/5/9/chartex" xmlns:cx4="http://schemas.microsoft.com/office/drawing/2016/5/10/chartex" xmlns:cx5="http://schemas.microsoft.com/office/drawing/2016/5/11/chartex" xmlns:cx6="http://schemas.microsoft.com/office/drawing/2016/5/12/chartex" xmlns:cx7="http://schemas.microsoft.com/office/drawing/2016/5/13/chartex" xmlns:cx8="http://schemas.microsoft.com/office/drawing/2016/5/14/chartex" xmlns:mc="http://schemas.openxmlformats.org/markup-compatibility/2006" xmlns:aink="http://schemas.microsoft.com/office/drawing/2016/ink" xmlns:am3d="http://schemas.microsoft.com/office/drawing/2017/model3d" xmlns:o="urn:schemas-microsoft-com:office:office" xmlns:r="http://schemas.openxmlformats.org/officeDocument/2006/relationships" xmlns:m="http://schemas.openxmlformats.org/officeDocument/2006/math" xmlns:v="urn:schemas-microsoft-com:vml" xmlns:wp14="http://schemas.microsoft.com/office/word/2010/wordprocessingDrawing" xmlns:wp="http://schemas.openxmlformats.org/drawingml/2006/wordprocessingDrawing" xmlns:w10="urn:schemas-microsoft-com:office:word" xmlns:w="http://schemas.openxmlformats.org/wordprocessingml/2006/main" xmlns:w14="http://schemas.microsoft.com/office/word/2010/wordml" xmlns:w15="http://schemas.microsoft.com/office/word/2012/wordml" xmlns:w16cex="http://schemas.microsoft.com/office/word/2018/wordml/cex" xmlns:w16cid="http://schemas.microsoft.com/office/word/2016/wordml/cid" xmlns:w16="http://schemas.microsoft.com/office/word/2018/wordml" xmlns:w16sdtdh="http://schemas.microsoft.com/office/word/2020/wordml/sdtdatahash" xmlns:w16se="http://schemas.microsoft.com/office/word/2015/wordml/symex" xmlns:wpg="http://schemas.microsoft.com/office/word/2010/wordprocessingGroup" xmlns:wpi="http://schemas.microsoft.com/office/word/2010/wordprocessingInk" xmlns:wne="http://schemas.microsoft.com/office/word/2006/wordml" xmlns:wps="http://schemas.microsoft.com/office/word/2010/wordprocessingShape" mc:Ignorable="w14 w15 w16se w16cid w16 w16cex w16sdtdh wp14">
   <w:abstractNum w:abstractNumId="0" w15:restartNumberingAfterBreak="0">
+    <w:nsid w:val="014C5FB3"/>
+    <w:multiLevelType w:val="hybridMultilevel"/>
+    <w:tmpl w:val="1A3A79DE"/>
+    <w:lvl w:ilvl="0" w:tplc="10090001">
+      <w:start w:val="1"/>
+      <w:numFmt w:val="bullet"/>
+      <w:lvlText w:val=""/>
+      <w:lvlJc w:val="left"/>
+      <w:pPr>
+        <w:ind w:left="720" w:hanging="360"/>
+      </w:pPr>
+      <w:rPr>
+        <w:rFonts w:ascii="Symbol" w:hAnsi="Symbol" w:hint="default"/>
+      </w:rPr>
+    </w:lvl>
+    <w:lvl w:ilvl="1" w:tplc="10090003">
+      <w:start w:val="1"/>
+      <w:numFmt w:val="bullet"/>
+      <w:lvlText w:val="o"/>
+      <w:lvlJc w:val="left"/>
+      <w:pPr>
+        <w:ind w:left="1440" w:hanging="360"/>
+      </w:pPr>
+      <w:rPr>
+        <w:rFonts w:ascii="Courier New" w:hAnsi="Courier New" w:cs="Courier New" w:hint="default"/>
+      </w:rPr>
+    </w:lvl>
+    <w:lvl w:ilvl="2" w:tplc="10090005" w:tentative="1">
+      <w:start w:val="1"/>
+      <w:numFmt w:val="bullet"/>
+      <w:lvlText w:val=""/>
+      <w:lvlJc w:val="left"/>
+      <w:pPr>
+        <w:ind w:left="2160" w:hanging="360"/>
+      </w:pPr>
+      <w:rPr>
+        <w:rFonts w:ascii="Wingdings" w:hAnsi="Wingdings" w:hint="default"/>
+      </w:rPr>
+    </w:lvl>
+    <w:lvl w:ilvl="3" w:tplc="10090001" w:tentative="1">
+      <w:start w:val="1"/>
+      <w:numFmt w:val="bullet"/>
+      <w:lvlText w:val=""/>
+      <w:lvlJc w:val="left"/>
+      <w:pPr>
+        <w:ind w:left="2880" w:hanging="360"/>
+      </w:pPr>
+      <w:rPr>
+        <w:rFonts w:ascii="Symbol" w:hAnsi="Symbol" w:hint="default"/>
+      </w:rPr>
+    </w:lvl>
+    <w:lvl w:ilvl="4" w:tplc="10090003" w:tentative="1">
+      <w:start w:val="1"/>
+      <w:numFmt w:val="bullet"/>
+      <w:lvlText w:val="o"/>
+      <w:lvlJc w:val="left"/>
+      <w:pPr>
+        <w:ind w:left="3600" w:hanging="360"/>
+      </w:pPr>
+      <w:rPr>
+        <w:rFonts w:ascii="Courier New" w:hAnsi="Courier New" w:cs="Courier New" w:hint="default"/>
+      </w:rPr>
+    </w:lvl>
+    <w:lvl w:ilvl="5" w:tplc="10090005" w:tentative="1">
+      <w:start w:val="1"/>
+      <w:numFmt w:val="bullet"/>
+      <w:lvlText w:val=""/>
+      <w:lvlJc w:val="left"/>
+      <w:pPr>
+        <w:ind w:left="4320" w:hanging="360"/>
+      </w:pPr>
+      <w:rPr>
+        <w:rFonts w:ascii="Wingdings" w:hAnsi="Wingdings" w:hint="default"/>
+      </w:rPr>
+    </w:lvl>
+    <w:lvl w:ilvl="6" w:tplc="10090001" w:tentative="1">
+      <w:start w:val="1"/>
+      <w:numFmt w:val="bullet"/>
+      <w:lvlText w:val=""/>
+      <w:lvlJc w:val="left"/>
+      <w:pPr>
+        <w:ind w:left="5040" w:hanging="360"/>
+      </w:pPr>
+      <w:rPr>
+        <w:rFonts w:ascii="Symbol" w:hAnsi="Symbol" w:hint="default"/>
+      </w:rPr>
+    </w:lvl>
+    <w:lvl w:ilvl="7" w:tplc="10090003" w:tentative="1">
+      <w:start w:val="1"/>
+      <w:numFmt w:val="bullet"/>
+      <w:lvlText w:val="o"/>
+      <w:lvlJc w:val="left"/>
+      <w:pPr>
+        <w:ind w:left="5760" w:hanging="360"/>
+      </w:pPr>
+      <w:rPr>
+        <w:rFonts w:ascii="Courier New" w:hAnsi="Courier New" w:cs="Courier New" w:hint="default"/>
+      </w:rPr>
+    </w:lvl>
+    <w:lvl w:ilvl="8" w:tplc="10090005" w:tentative="1">
+      <w:start w:val="1"/>
+      <w:numFmt w:val="bullet"/>
+      <w:lvlText w:val=""/>
+      <w:lvlJc w:val="left"/>
+      <w:pPr>
+        <w:ind w:left="6480" w:hanging="360"/>
+      </w:pPr>
+      <w:rPr>
+        <w:rFonts w:ascii="Wingdings" w:hAnsi="Wingdings" w:hint="default"/>
+      </w:rPr>
+    </w:lvl>
+  </w:abstractNum>
+  <w:abstractNum w:abstractNumId="1" w15:restartNumberingAfterBreak="0">
+    <w:nsid w:val="02E81C05"/>
+    <w:multiLevelType w:val="hybridMultilevel"/>
+    <w:tmpl w:val="21E847E0"/>
+    <w:lvl w:ilvl="0" w:tplc="10090003">
+      <w:start w:val="1"/>
+      <w:numFmt w:val="bullet"/>
+      <w:lvlText w:val="o"/>
+      <w:lvlJc w:val="left"/>
+      <w:pPr>
+        <w:ind w:left="1440" w:hanging="360"/>
+      </w:pPr>
+      <w:rPr>
+        <w:rFonts w:ascii="Courier New" w:hAnsi="Courier New" w:cs="Courier New" w:hint="default"/>
+      </w:rPr>
+    </w:lvl>
+    <w:lvl w:ilvl="1" w:tplc="10090003" w:tentative="1">
+      <w:start w:val="1"/>
+      <w:numFmt w:val="bullet"/>
+      <w:lvlText w:val="o"/>
+      <w:lvlJc w:val="left"/>
+      <w:pPr>
+        <w:ind w:left="1440" w:hanging="360"/>
+      </w:pPr>
+      <w:rPr>
+        <w:rFonts w:ascii="Courier New" w:hAnsi="Courier New" w:cs="Courier New" w:hint="default"/>
+      </w:rPr>
+    </w:lvl>
+    <w:lvl w:ilvl="2" w:tplc="10090005" w:tentative="1">
+      <w:start w:val="1"/>
+      <w:numFmt w:val="bullet"/>
+      <w:lvlText w:val=""/>
+      <w:lvlJc w:val="left"/>
+      <w:pPr>
+        <w:ind w:left="2160" w:hanging="360"/>
+      </w:pPr>
+      <w:rPr>
+        <w:rFonts w:ascii="Wingdings" w:hAnsi="Wingdings" w:hint="default"/>
+      </w:rPr>
+    </w:lvl>
+    <w:lvl w:ilvl="3" w:tplc="10090001" w:tentative="1">
+      <w:start w:val="1"/>
+      <w:numFmt w:val="bullet"/>
+      <w:lvlText w:val=""/>
+      <w:lvlJc w:val="left"/>
+      <w:pPr>
+        <w:ind w:left="2880" w:hanging="360"/>
+      </w:pPr>
+      <w:rPr>
+        <w:rFonts w:ascii="Symbol" w:hAnsi="Symbol" w:hint="default"/>
+      </w:rPr>
+    </w:lvl>
+    <w:lvl w:ilvl="4" w:tplc="10090003" w:tentative="1">
+      <w:start w:val="1"/>
+      <w:numFmt w:val="bullet"/>
+      <w:lvlText w:val="o"/>
+      <w:lvlJc w:val="left"/>
+      <w:pPr>
+        <w:ind w:left="3600" w:hanging="360"/>
+      </w:pPr>
+      <w:rPr>
+        <w:rFonts w:ascii="Courier New" w:hAnsi="Courier New" w:cs="Courier New" w:hint="default"/>
+      </w:rPr>
+    </w:lvl>
+    <w:lvl w:ilvl="5" w:tplc="10090005" w:tentative="1">
+      <w:start w:val="1"/>
+      <w:numFmt w:val="bullet"/>
+      <w:lvlText w:val=""/>
+      <w:lvlJc w:val="left"/>
+      <w:pPr>
+        <w:ind w:left="4320" w:hanging="360"/>
+      </w:pPr>
+      <w:rPr>
+        <w:rFonts w:ascii="Wingdings" w:hAnsi="Wingdings" w:hint="default"/>
+      </w:rPr>
+    </w:lvl>
+    <w:lvl w:ilvl="6" w:tplc="10090001" w:tentative="1">
+      <w:start w:val="1"/>
+      <w:numFmt w:val="bullet"/>
+      <w:lvlText w:val=""/>
+      <w:lvlJc w:val="left"/>
+      <w:pPr>
+        <w:ind w:left="5040" w:hanging="360"/>
+      </w:pPr>
+      <w:rPr>
+        <w:rFonts w:ascii="Symbol" w:hAnsi="Symbol" w:hint="default"/>
+      </w:rPr>
+    </w:lvl>
+    <w:lvl w:ilvl="7" w:tplc="10090003" w:tentative="1">
+      <w:start w:val="1"/>
+      <w:numFmt w:val="bullet"/>
+      <w:lvlText w:val="o"/>
+      <w:lvlJc w:val="left"/>
+      <w:pPr>
+        <w:ind w:left="5760" w:hanging="360"/>
+      </w:pPr>
+      <w:rPr>
+        <w:rFonts w:ascii="Courier New" w:hAnsi="Courier New" w:cs="Courier New" w:hint="default"/>
+      </w:rPr>
+    </w:lvl>
+    <w:lvl w:ilvl="8" w:tplc="10090005" w:tentative="1">
+      <w:start w:val="1"/>
+      <w:numFmt w:val="bullet"/>
+      <w:lvlText w:val=""/>
+      <w:lvlJc w:val="left"/>
+      <w:pPr>
+        <w:ind w:left="6480" w:hanging="360"/>
+      </w:pPr>
+      <w:rPr>
+        <w:rFonts w:ascii="Wingdings" w:hAnsi="Wingdings" w:hint="default"/>
+      </w:rPr>
+    </w:lvl>
+  </w:abstractNum>
+  <w:abstractNum w:abstractNumId="2" w15:restartNumberingAfterBreak="0">
+    <w:nsid w:val="03D66596"/>
+    <w:multiLevelType w:val="hybridMultilevel"/>
+    <w:tmpl w:val="3B52311C"/>
+    <w:lvl w:ilvl="0" w:tplc="10090001">
+      <w:start w:val="1"/>
+      <w:numFmt w:val="bullet"/>
+      <w:lvlText w:val=""/>
+      <w:lvlJc w:val="left"/>
+      <w:pPr>
+        <w:ind w:left="720" w:hanging="360"/>
+      </w:pPr>
+      <w:rPr>
+        <w:rFonts w:ascii="Symbol" w:hAnsi="Symbol" w:hint="default"/>
+      </w:rPr>
+    </w:lvl>
+    <w:lvl w:ilvl="1" w:tplc="10090003">
+      <w:start w:val="1"/>
+      <w:numFmt w:val="bullet"/>
+      <w:lvlText w:val="o"/>
+      <w:lvlJc w:val="left"/>
+      <w:pPr>
+        <w:ind w:left="1440" w:hanging="360"/>
+      </w:pPr>
+      <w:rPr>
+        <w:rFonts w:ascii="Courier New" w:hAnsi="Courier New" w:cs="Courier New" w:hint="default"/>
+      </w:rPr>
+    </w:lvl>
+    <w:lvl w:ilvl="2" w:tplc="10090005">
+      <w:start w:val="1"/>
+      <w:numFmt w:val="bullet"/>
+      <w:lvlText w:val=""/>
+      <w:lvlJc w:val="left"/>
+      <w:pPr>
+        <w:ind w:left="2160" w:hanging="360"/>
+      </w:pPr>
+      <w:rPr>
+        <w:rFonts w:ascii="Wingdings" w:hAnsi="Wingdings" w:hint="default"/>
+      </w:rPr>
+    </w:lvl>
+    <w:lvl w:ilvl="3" w:tplc="10090001" w:tentative="1">
+      <w:start w:val="1"/>
+      <w:numFmt w:val="bullet"/>
+      <w:lvlText w:val=""/>
+      <w:lvlJc w:val="left"/>
+      <w:pPr>
+        <w:ind w:left="2880" w:hanging="360"/>
+      </w:pPr>
+      <w:rPr>
+        <w:rFonts w:ascii="Symbol" w:hAnsi="Symbol" w:hint="default"/>
+      </w:rPr>
+    </w:lvl>
+    <w:lvl w:ilvl="4" w:tplc="10090003" w:tentative="1">
+      <w:start w:val="1"/>
+      <w:numFmt w:val="bullet"/>
+      <w:lvlText w:val="o"/>
+      <w:lvlJc w:val="left"/>
+      <w:pPr>
+        <w:ind w:left="3600" w:hanging="360"/>
+      </w:pPr>
+      <w:rPr>
+        <w:rFonts w:ascii="Courier New" w:hAnsi="Courier New" w:cs="Courier New" w:hint="default"/>
+      </w:rPr>
+    </w:lvl>
+    <w:lvl w:ilvl="5" w:tplc="10090005" w:tentative="1">
+      <w:start w:val="1"/>
+      <w:numFmt w:val="bullet"/>
+      <w:lvlText w:val=""/>
+      <w:lvlJc w:val="left"/>
+      <w:pPr>
+        <w:ind w:left="4320" w:hanging="360"/>
+      </w:pPr>
+      <w:rPr>
+        <w:rFonts w:ascii="Wingdings" w:hAnsi="Wingdings" w:hint="default"/>
+      </w:rPr>
+    </w:lvl>
+    <w:lvl w:ilvl="6" w:tplc="10090001" w:tentative="1">
+      <w:start w:val="1"/>
+      <w:numFmt w:val="bullet"/>
+      <w:lvlText w:val=""/>
+      <w:lvlJc w:val="left"/>
+      <w:pPr>
+        <w:ind w:left="5040" w:hanging="360"/>
+      </w:pPr>
+      <w:rPr>
+        <w:rFonts w:ascii="Symbol" w:hAnsi="Symbol" w:hint="default"/>
+      </w:rPr>
+    </w:lvl>
+    <w:lvl w:ilvl="7" w:tplc="10090003" w:tentative="1">
+      <w:start w:val="1"/>
+      <w:numFmt w:val="bullet"/>
+      <w:lvlText w:val="o"/>
+      <w:lvlJc w:val="left"/>
+      <w:pPr>
+        <w:ind w:left="5760" w:hanging="360"/>
+      </w:pPr>
+      <w:rPr>
+        <w:rFonts w:ascii="Courier New" w:hAnsi="Courier New" w:cs="Courier New" w:hint="default"/>
+      </w:rPr>
+    </w:lvl>
+    <w:lvl w:ilvl="8" w:tplc="10090005" w:tentative="1">
+      <w:start w:val="1"/>
+      <w:numFmt w:val="bullet"/>
+      <w:lvlText w:val=""/>
+      <w:lvlJc w:val="left"/>
+      <w:pPr>
+        <w:ind w:left="6480" w:hanging="360"/>
+      </w:pPr>
+      <w:rPr>
+        <w:rFonts w:ascii="Wingdings" w:hAnsi="Wingdings" w:hint="default"/>
+      </w:rPr>
+    </w:lvl>
+  </w:abstractNum>
+  <w:abstractNum w:abstractNumId="3" w15:restartNumberingAfterBreak="0">
     <w:nsid w:val="14D02AE6"/>
     <w:multiLevelType w:val="hybridMultilevel"/>
-    <w:tmpl w:val="7936ABA8"/>
+    <w:tmpl w:val="8A4AADCC"/>
     <w:lvl w:ilvl="0" w:tplc="10090001">
       <w:start w:val="1"/>
       <w:numFmt w:val="bullet"/>
@@ -3598,7 +6981,7 @@
         <w:rFonts w:ascii="Courier New" w:hAnsi="Courier New" w:cs="Courier New" w:hint="default"/>
       </w:rPr>
     </w:lvl>
-    <w:lvl w:ilvl="2" w:tplc="10090005" w:tentative="1">
+    <w:lvl w:ilvl="2" w:tplc="10090005">
       <w:start w:val="1"/>
       <w:numFmt w:val="bullet"/>
       <w:lvlText w:val=""/>
@@ -3683,7 +7066,7 @@
       </w:rPr>
     </w:lvl>
   </w:abstractNum>
-  <w:abstractNum w:abstractNumId="1" w15:restartNumberingAfterBreak="0">
+  <w:abstractNum w:abstractNumId="4" w15:restartNumberingAfterBreak="0">
     <w:nsid w:val="18C16707"/>
     <w:multiLevelType w:val="hybridMultilevel"/>
     <w:tmpl w:val="10B405DA"/>
@@ -3796,7 +7179,7 @@
       </w:rPr>
     </w:lvl>
   </w:abstractNum>
-  <w:abstractNum w:abstractNumId="2" w15:restartNumberingAfterBreak="0">
+  <w:abstractNum w:abstractNumId="5" w15:restartNumberingAfterBreak="0">
     <w:nsid w:val="45F1699B"/>
     <w:multiLevelType w:val="hybridMultilevel"/>
     <w:tmpl w:val="F3269AD2"/>
@@ -3909,7 +7292,7 @@
       </w:rPr>
     </w:lvl>
   </w:abstractNum>
-  <w:abstractNum w:abstractNumId="3" w15:restartNumberingAfterBreak="0">
+  <w:abstractNum w:abstractNumId="6" w15:restartNumberingAfterBreak="0">
     <w:nsid w:val="47F13D07"/>
     <w:multiLevelType w:val="hybridMultilevel"/>
     <w:tmpl w:val="042C7440"/>
@@ -4022,7 +7405,120 @@
       </w:rPr>
     </w:lvl>
   </w:abstractNum>
-  <w:abstractNum w:abstractNumId="4" w15:restartNumberingAfterBreak="0">
+  <w:abstractNum w:abstractNumId="7" w15:restartNumberingAfterBreak="0">
+    <w:nsid w:val="4E6D701D"/>
+    <w:multiLevelType w:val="hybridMultilevel"/>
+    <w:tmpl w:val="9C3A06F2"/>
+    <w:lvl w:ilvl="0" w:tplc="10090001">
+      <w:start w:val="1"/>
+      <w:numFmt w:val="bullet"/>
+      <w:lvlText w:val=""/>
+      <w:lvlJc w:val="left"/>
+      <w:pPr>
+        <w:ind w:left="720" w:hanging="360"/>
+      </w:pPr>
+      <w:rPr>
+        <w:rFonts w:ascii="Symbol" w:hAnsi="Symbol" w:hint="default"/>
+      </w:rPr>
+    </w:lvl>
+    <w:lvl w:ilvl="1" w:tplc="10090003">
+      <w:start w:val="1"/>
+      <w:numFmt w:val="bullet"/>
+      <w:lvlText w:val="o"/>
+      <w:lvlJc w:val="left"/>
+      <w:pPr>
+        <w:ind w:left="1440" w:hanging="360"/>
+      </w:pPr>
+      <w:rPr>
+        <w:rFonts w:ascii="Courier New" w:hAnsi="Courier New" w:cs="Courier New" w:hint="default"/>
+      </w:rPr>
+    </w:lvl>
+    <w:lvl w:ilvl="2" w:tplc="10090005" w:tentative="1">
+      <w:start w:val="1"/>
+      <w:numFmt w:val="bullet"/>
+      <w:lvlText w:val=""/>
+      <w:lvlJc w:val="left"/>
+      <w:pPr>
+        <w:ind w:left="2160" w:hanging="360"/>
+      </w:pPr>
+      <w:rPr>
+        <w:rFonts w:ascii="Wingdings" w:hAnsi="Wingdings" w:hint="default"/>
+      </w:rPr>
+    </w:lvl>
+    <w:lvl w:ilvl="3" w:tplc="10090001" w:tentative="1">
+      <w:start w:val="1"/>
+      <w:numFmt w:val="bullet"/>
+      <w:lvlText w:val=""/>
+      <w:lvlJc w:val="left"/>
+      <w:pPr>
+        <w:ind w:left="2880" w:hanging="360"/>
+      </w:pPr>
+      <w:rPr>
+        <w:rFonts w:ascii="Symbol" w:hAnsi="Symbol" w:hint="default"/>
+      </w:rPr>
+    </w:lvl>
+    <w:lvl w:ilvl="4" w:tplc="10090003" w:tentative="1">
+      <w:start w:val="1"/>
+      <w:numFmt w:val="bullet"/>
+      <w:lvlText w:val="o"/>
+      <w:lvlJc w:val="left"/>
+      <w:pPr>
+        <w:ind w:left="3600" w:hanging="360"/>
+      </w:pPr>
+      <w:rPr>
+        <w:rFonts w:ascii="Courier New" w:hAnsi="Courier New" w:cs="Courier New" w:hint="default"/>
+      </w:rPr>
+    </w:lvl>
+    <w:lvl w:ilvl="5" w:tplc="10090005" w:tentative="1">
+      <w:start w:val="1"/>
+      <w:numFmt w:val="bullet"/>
+      <w:lvlText w:val=""/>
+      <w:lvlJc w:val="left"/>
+      <w:pPr>
+        <w:ind w:left="4320" w:hanging="360"/>
+      </w:pPr>
+      <w:rPr>
+        <w:rFonts w:ascii="Wingdings" w:hAnsi="Wingdings" w:hint="default"/>
+      </w:rPr>
+    </w:lvl>
+    <w:lvl w:ilvl="6" w:tplc="10090001" w:tentative="1">
+      <w:start w:val="1"/>
+      <w:numFmt w:val="bullet"/>
+      <w:lvlText w:val=""/>
+      <w:lvlJc w:val="left"/>
+      <w:pPr>
+        <w:ind w:left="5040" w:hanging="360"/>
+      </w:pPr>
+      <w:rPr>
+        <w:rFonts w:ascii="Symbol" w:hAnsi="Symbol" w:hint="default"/>
+      </w:rPr>
+    </w:lvl>
+    <w:lvl w:ilvl="7" w:tplc="10090003" w:tentative="1">
+      <w:start w:val="1"/>
+      <w:numFmt w:val="bullet"/>
+      <w:lvlText w:val="o"/>
+      <w:lvlJc w:val="left"/>
+      <w:pPr>
+        <w:ind w:left="5760" w:hanging="360"/>
+      </w:pPr>
+      <w:rPr>
+        <w:rFonts w:ascii="Courier New" w:hAnsi="Courier New" w:cs="Courier New" w:hint="default"/>
+      </w:rPr>
+    </w:lvl>
+    <w:lvl w:ilvl="8" w:tplc="10090005" w:tentative="1">
+      <w:start w:val="1"/>
+      <w:numFmt w:val="bullet"/>
+      <w:lvlText w:val=""/>
+      <w:lvlJc w:val="left"/>
+      <w:pPr>
+        <w:ind w:left="6480" w:hanging="360"/>
+      </w:pPr>
+      <w:rPr>
+        <w:rFonts w:ascii="Wingdings" w:hAnsi="Wingdings" w:hint="default"/>
+      </w:rPr>
+    </w:lvl>
+  </w:abstractNum>
+  <w:abstractNum w:abstractNumId="8" w15:restartNumberingAfterBreak="0">
     <w:nsid w:val="4FFD6BCB"/>
     <w:multiLevelType w:val="hybridMultilevel"/>
     <w:tmpl w:val="2D7A1F94"/>
@@ -4135,7 +7631,120 @@
       </w:rPr>
     </w:lvl>
   </w:abstractNum>
-  <w:abstractNum w:abstractNumId="5" w15:restartNumberingAfterBreak="0">
+  <w:abstractNum w:abstractNumId="9" w15:restartNumberingAfterBreak="0">
+    <w:nsid w:val="618C15A4"/>
+    <w:multiLevelType w:val="hybridMultilevel"/>
+    <w:tmpl w:val="B5B45498"/>
+    <w:lvl w:ilvl="0" w:tplc="10090001">
+      <w:start w:val="1"/>
+      <w:numFmt w:val="bullet"/>
+      <w:lvlText w:val=""/>
+      <w:lvlJc w:val="left"/>
+      <w:pPr>
+        <w:ind w:left="720" w:hanging="360"/>
+      </w:pPr>
+      <w:rPr>
+        <w:rFonts w:ascii="Symbol" w:hAnsi="Symbol" w:hint="default"/>
+      </w:rPr>
+    </w:lvl>
+    <w:lvl w:ilvl="1" w:tplc="10090003" w:tentative="1">
+      <w:start w:val="1"/>
+      <w:numFmt w:val="bullet"/>
+      <w:lvlText w:val="o"/>
+      <w:lvlJc w:val="left"/>
+      <w:pPr>
+        <w:ind w:left="1440" w:hanging="360"/>
+      </w:pPr>
+      <w:rPr>
+        <w:rFonts w:ascii="Courier New" w:hAnsi="Courier New" w:cs="Courier New" w:hint="default"/>
+      </w:rPr>
+    </w:lvl>
+    <w:lvl w:ilvl="2" w:tplc="10090005" w:tentative="1">
+      <w:start w:val="1"/>
+      <w:numFmt w:val="bullet"/>
+      <w:lvlText w:val=""/>
+      <w:lvlJc w:val="left"/>
+      <w:pPr>
+        <w:ind w:left="2160" w:hanging="360"/>
+      </w:pPr>
+      <w:rPr>
+        <w:rFonts w:ascii="Wingdings" w:hAnsi="Wingdings" w:hint="default"/>
+      </w:rPr>
+    </w:lvl>
+    <w:lvl w:ilvl="3" w:tplc="10090001" w:tentative="1">
+      <w:start w:val="1"/>
+      <w:numFmt w:val="bullet"/>
+      <w:lvlText w:val=""/>
+      <w:lvlJc w:val="left"/>
+      <w:pPr>
+        <w:ind w:left="2880" w:hanging="360"/>
+      </w:pPr>
+      <w:rPr>
+        <w:rFonts w:ascii="Symbol" w:hAnsi="Symbol" w:hint="default"/>
+      </w:rPr>
+    </w:lvl>
+    <w:lvl w:ilvl="4" w:tplc="10090003" w:tentative="1">
+      <w:start w:val="1"/>
+      <w:numFmt w:val="bullet"/>
+      <w:lvlText w:val="o"/>
+      <w:lvlJc w:val="left"/>
+      <w:pPr>
+        <w:ind w:left="3600" w:hanging="360"/>
+      </w:pPr>
+      <w:rPr>
+        <w:rFonts w:ascii="Courier New" w:hAnsi="Courier New" w:cs="Courier New" w:hint="default"/>
+      </w:rPr>
+    </w:lvl>
+    <w:lvl w:ilvl="5" w:tplc="10090005" w:tentative="1">
+      <w:start w:val="1"/>
+      <w:numFmt w:val="bullet"/>
+      <w:lvlText w:val=""/>
+      <w:lvlJc w:val="left"/>
+      <w:pPr>
+        <w:ind w:left="4320" w:hanging="360"/>
+      </w:pPr>
+      <w:rPr>
+        <w:rFonts w:ascii="Wingdings" w:hAnsi="Wingdings" w:hint="default"/>
+      </w:rPr>
+    </w:lvl>
+    <w:lvl w:ilvl="6" w:tplc="10090001" w:tentative="1">
+      <w:start w:val="1"/>
+      <w:numFmt w:val="bullet"/>
+      <w:lvlText w:val=""/>
+      <w:lvlJc w:val="left"/>
+      <w:pPr>
+        <w:ind w:left="5040" w:hanging="360"/>
+      </w:pPr>
+      <w:rPr>
+        <w:rFonts w:ascii="Symbol" w:hAnsi="Symbol" w:hint="default"/>
+      </w:rPr>
+    </w:lvl>
+    <w:lvl w:ilvl="7" w:tplc="10090003" w:tentative="1">
+      <w:start w:val="1"/>
+      <w:numFmt w:val="bullet"/>
+      <w:lvlText w:val="o"/>
+      <w:lvlJc w:val="left"/>
+      <w:pPr>
+        <w:ind w:left="5760" w:hanging="360"/>
+      </w:pPr>
+      <w:rPr>
+        <w:rFonts w:ascii="Courier New" w:hAnsi="Courier New" w:cs="Courier New" w:hint="default"/>
+      </w:rPr>
+    </w:lvl>
+    <w:lvl w:ilvl="8" w:tplc="10090005" w:tentative="1">
+      <w:start w:val="1"/>
+      <w:numFmt w:val="bullet"/>
+      <w:lvlText w:val=""/>
+      <w:lvlJc w:val="left"/>
+      <w:pPr>
+        <w:ind w:left="6480" w:hanging="360"/>
+      </w:pPr>
+      <w:rPr>
+        <w:rFonts w:ascii="Wingdings" w:hAnsi="Wingdings" w:hint="default"/>
+      </w:rPr>
+    </w:lvl>
+  </w:abstractNum>
+  <w:abstractNum w:abstractNumId="10" w15:restartNumberingAfterBreak="0">
     <w:nsid w:val="630579C3"/>
     <w:multiLevelType w:val="hybridMultilevel"/>
     <w:tmpl w:val="F24CF4F8"/>
@@ -4248,7 +7857,7 @@
       </w:rPr>
     </w:lvl>
   </w:abstractNum>
-  <w:abstractNum w:abstractNumId="6" w15:restartNumberingAfterBreak="0">
+  <w:abstractNum w:abstractNumId="11" w15:restartNumberingAfterBreak="0">
     <w:nsid w:val="776B230C"/>
     <w:multiLevelType w:val="hybridMultilevel"/>
     <w:tmpl w:val="89505AAC"/>
@@ -4361,26 +7970,157 @@
       </w:rPr>
     </w:lvl>
   </w:abstractNum>
+  <w:abstractNum w:abstractNumId="12" w15:restartNumberingAfterBreak="0">
+    <w:nsid w:val="79114423"/>
+    <w:multiLevelType w:val="hybridMultilevel"/>
+    <w:tmpl w:val="4CB8A97C"/>
+    <w:lvl w:ilvl="0" w:tplc="10090001">
+      <w:start w:val="1"/>
+      <w:numFmt w:val="bullet"/>
+      <w:lvlText w:val=""/>
+      <w:lvlJc w:val="left"/>
+      <w:pPr>
+        <w:ind w:left="1080" w:hanging="360"/>
+      </w:pPr>
+      <w:rPr>
+        <w:rFonts w:ascii="Symbol" w:hAnsi="Symbol" w:hint="default"/>
+      </w:rPr>
+    </w:lvl>
+    <w:lvl w:ilvl="1" w:tplc="10090003" w:tentative="1">
+      <w:start w:val="1"/>
+      <w:numFmt w:val="bullet"/>
+      <w:lvlText w:val="o"/>
+      <w:lvlJc w:val="left"/>
+      <w:pPr>
+        <w:ind w:left="1080" w:hanging="360"/>
+      </w:pPr>
+      <w:rPr>
+        <w:rFonts w:ascii="Courier New" w:hAnsi="Courier New" w:cs="Courier New" w:hint="default"/>
+      </w:rPr>
+    </w:lvl>
+    <w:lvl w:ilvl="2" w:tplc="10090005" w:tentative="1">
+      <w:start w:val="1"/>
+      <w:numFmt w:val="bullet"/>
+      <w:lvlText w:val=""/>
+      <w:lvlJc w:val="left"/>
+      <w:pPr>
+        <w:ind w:left="1800" w:hanging="360"/>
+      </w:pPr>
+      <w:rPr>
+        <w:rFonts w:ascii="Wingdings" w:hAnsi="Wingdings" w:hint="default"/>
+      </w:rPr>
+    </w:lvl>
+    <w:lvl w:ilvl="3" w:tplc="10090001" w:tentative="1">
+      <w:start w:val="1"/>
+      <w:numFmt w:val="bullet"/>
+      <w:lvlText w:val=""/>
+      <w:lvlJc w:val="left"/>
+      <w:pPr>
+        <w:ind w:left="2520" w:hanging="360"/>
+      </w:pPr>
+      <w:rPr>
+        <w:rFonts w:ascii="Symbol" w:hAnsi="Symbol" w:hint="default"/>
+      </w:rPr>
+    </w:lvl>
+    <w:lvl w:ilvl="4" w:tplc="10090003" w:tentative="1">
+      <w:start w:val="1"/>
+      <w:numFmt w:val="bullet"/>
+      <w:lvlText w:val="o"/>
+      <w:lvlJc w:val="left"/>
+      <w:pPr>
+        <w:ind w:left="3240" w:hanging="360"/>
+      </w:pPr>
+      <w:rPr>
+        <w:rFonts w:ascii="Courier New" w:hAnsi="Courier New" w:cs="Courier New" w:hint="default"/>
+      </w:rPr>
+    </w:lvl>
+    <w:lvl w:ilvl="5" w:tplc="10090005" w:tentative="1">
+      <w:start w:val="1"/>
+      <w:numFmt w:val="bullet"/>
+      <w:lvlText w:val=""/>
+      <w:lvlJc w:val="left"/>
+      <w:pPr>
+        <w:ind w:left="3960" w:hanging="360"/>
+      </w:pPr>
+      <w:rPr>
+        <w:rFonts w:ascii="Wingdings" w:hAnsi="Wingdings" w:hint="default"/>
+      </w:rPr>
+    </w:lvl>
+    <w:lvl w:ilvl="6" w:tplc="10090001" w:tentative="1">
+      <w:start w:val="1"/>
+      <w:numFmt w:val="bullet"/>
+      <w:lvlText w:val=""/>
+      <w:lvlJc w:val="left"/>
+      <w:pPr>
+        <w:ind w:left="4680" w:hanging="360"/>
+      </w:pPr>
+      <w:rPr>
+        <w:rFonts w:ascii="Symbol" w:hAnsi="Symbol" w:hint="default"/>
+      </w:rPr>
+    </w:lvl>
+    <w:lvl w:ilvl="7" w:tplc="10090003" w:tentative="1">
+      <w:start w:val="1"/>
+      <w:numFmt w:val="bullet"/>
+      <w:lvlText w:val="o"/>
+      <w:lvlJc w:val="left"/>
+      <w:pPr>
+        <w:ind w:left="5400" w:hanging="360"/>
+      </w:pPr>
+      <w:rPr>
+        <w:rFonts w:ascii="Courier New" w:hAnsi="Courier New" w:cs="Courier New" w:hint="default"/>
+      </w:rPr>
+    </w:lvl>
+    <w:lvl w:ilvl="8" w:tplc="10090005" w:tentative="1">
+      <w:start w:val="1"/>
+      <w:numFmt w:val="bullet"/>
+      <w:lvlText w:val=""/>
+      <w:lvlJc w:val="left"/>
+      <w:pPr>
+        <w:ind w:left="6120" w:hanging="360"/>
+      </w:pPr>
+      <w:rPr>
+        <w:rFonts w:ascii="Wingdings" w:hAnsi="Wingdings" w:hint="default"/>
+      </w:rPr>
+    </w:lvl>
+  </w:abstractNum>
   <w:num w:numId="1">
+    <w:abstractNumId w:val="3"/>
+  </w:num>
+  <w:num w:numId="2">
+    <w:abstractNumId w:val="11"/>
+  </w:num>
+  <w:num w:numId="3">
+    <w:abstractNumId w:val="8"/>
+  </w:num>
+  <w:num w:numId="4">
+    <w:abstractNumId w:val="4"/>
+  </w:num>
+  <w:num w:numId="5">
+    <w:abstractNumId w:val="6"/>
+  </w:num>
+  <w:num w:numId="6">
+    <w:abstractNumId w:val="5"/>
+  </w:num>
+  <w:num w:numId="7">
+    <w:abstractNumId w:val="10"/>
+  </w:num>
+  <w:num w:numId="8">
     <w:abstractNumId w:val="0"/>
   </w:num>
-  <w:num w:numId="2">
-    <w:abstractNumId w:val="6"/>
+  <w:num w:numId="9">
+    <w:abstractNumId w:val="7"/>
   </w:num>
-  <w:num w:numId="3">
-    <w:abstractNumId w:val="4"/>
+  <w:num w:numId="10">
+    <w:abstractNumId w:val="9"/>
   </w:num>
-  <w:num w:numId="4">
+  <w:num w:numId="11">
+    <w:abstractNumId w:val="2"/>
+  </w:num>
+  <w:num w:numId="12">
     <w:abstractNumId w:val="1"/>
   </w:num>
-  <w:num w:numId="5">
-    <w:abstractNumId w:val="3"/>
-  </w:num>
-  <w:num w:numId="6">
-    <w:abstractNumId w:val="2"/>
-  </w:num>
-  <w:num w:numId="7">
-    <w:abstractNumId w:val="5"/>
+  <w:num w:numId="13">
+    <w:abstractNumId w:val="12"/>
   </w:num>
 </w:numbering>
 </file>
@@ -5068,6 +8808,19 @@
       <w:color w:val="2F5496" w:themeColor="accent1" w:themeShade="BF"/>
     </w:rPr>
   </w:style>
+  <w:style w:type="paragraph" w:styleId="TOC3">
+    <w:name w:val="toc 3"/>
+    <w:basedOn w:val="Normal"/>
+    <w:next w:val="Normal"/>
+    <w:autoRedefine/>
+    <w:uiPriority w:val="39"/>
+    <w:unhideWhenUsed/>
+    <w:rsid w:val="000E3A37"/>
+    <w:pPr>
+      <w:spacing w:after="100"/>
+      <w:ind w:left="440"/>
+    </w:pPr>
+  </w:style>
 </w:styles>
 </file>
 
